--- a/薛振睿.docx
+++ b/薛振睿.docx
@@ -332,6 +332,7 @@
           </mc:Fallback>
         </mc:AlternateContent>
       </w:r>
+      <w:proofErr w:type="gramStart"/>
       <w:r>
         <w:rPr>
           <w:rFonts w:ascii="微软雅黑" w:hAnsi="微软雅黑"/>
@@ -344,7 +345,22 @@
             </w14:srgbClr>
           </w14:shadow>
         </w:rPr>
-        <w:t xml:space="preserve">个 人 </w:t>
+        <w:t>个</w:t>
+      </w:r>
+      <w:proofErr w:type="gramEnd"/>
+      <w:r>
+        <w:rPr>
+          <w:rFonts w:ascii="微软雅黑" w:hAnsi="微软雅黑"/>
+          <w:color w:val="4E7282"/>
+          <w:sz w:val="52"/>
+          <w:szCs w:val="52"/>
+          <w14:shadow w14:blurRad="38100" w14:dist="25400" w14:dir="5400000" w14:sx="100000" w14:sy="100000" w14:kx="0" w14:ky="0" w14:algn="ctr">
+            <w14:srgbClr w14:val="6E747A">
+              <w14:alpha w14:val="57000"/>
+            </w14:srgbClr>
+          </w14:shadow>
+        </w:rPr>
+        <w:t xml:space="preserve"> 人 </w:t>
       </w:r>
       <w:r>
         <w:rPr>
@@ -611,9 +627,11 @@
       <w:r>
         <w:t>所获证书：</w:t>
       </w:r>
+      <w:proofErr w:type="spellStart"/>
       <w:r>
         <w:t>ISTQB</w:t>
       </w:r>
+      <w:proofErr w:type="spellEnd"/>
       <w:r>
         <w:rPr>
           <w:rFonts w:hint="eastAsia"/>
@@ -632,9 +650,11 @@
         </w:rPr>
         <w:t>、</w:t>
       </w:r>
+      <w:proofErr w:type="spellStart"/>
       <w:r>
         <w:t>CET4</w:t>
       </w:r>
+      <w:proofErr w:type="spellEnd"/>
     </w:p>
     <w:p>
       <w:pPr>
@@ -662,9 +682,11 @@
       <w:r>
         <w:t>：</w:t>
       </w:r>
+      <w:proofErr w:type="spellStart"/>
       <w:r>
         <w:t>tester_xzr@163.com</w:t>
       </w:r>
+      <w:proofErr w:type="spellEnd"/>
       <w:r>
         <w:tab/>
       </w:r>
@@ -1711,9 +1733,6 @@
       <w:pPr>
         <w:adjustRightInd w:val="0"/>
         <w:snapToGrid w:val="0"/>
-        <w:rPr>
-          <w:rFonts w:hint="eastAsia"/>
-        </w:rPr>
       </w:pPr>
       <w:r>
         <w:rPr>
@@ -1739,11 +1758,19 @@
       <w:r>
         <w:t xml:space="preserve">                                                          </w:t>
       </w:r>
-      <w:r>
-        <w:rPr>
-          <w:rFonts w:hint="eastAsia"/>
-        </w:rPr>
-        <w:t>软通动力有限公司</w:t>
+      <w:proofErr w:type="gramStart"/>
+      <w:r>
+        <w:rPr>
+          <w:rFonts w:hint="eastAsia"/>
+        </w:rPr>
+        <w:t>软通动力</w:t>
+      </w:r>
+      <w:proofErr w:type="gramEnd"/>
+      <w:r>
+        <w:rPr>
+          <w:rFonts w:hint="eastAsia"/>
+        </w:rPr>
+        <w:t>有限公司</w:t>
       </w:r>
       <w:r>
         <w:rPr>
@@ -1767,7 +1794,21 @@
         <w:rPr>
           <w:rFonts w:hint="eastAsia"/>
         </w:rPr>
-        <w:t>未来数智项目组</w:t>
+        <w:t>未来</w:t>
+      </w:r>
+      <w:proofErr w:type="gramStart"/>
+      <w:r>
+        <w:rPr>
+          <w:rFonts w:hint="eastAsia"/>
+        </w:rPr>
+        <w:t>数智项目</w:t>
+      </w:r>
+      <w:proofErr w:type="gramEnd"/>
+      <w:r>
+        <w:rPr>
+          <w:rFonts w:hint="eastAsia"/>
+        </w:rPr>
+        <w:t>组</w:t>
       </w:r>
     </w:p>
     <w:p>
@@ -1786,9 +1827,6 @@
       <w:pPr>
         <w:adjustRightInd w:val="0"/>
         <w:snapToGrid w:val="0"/>
-        <w:rPr>
-          <w:rFonts w:hint="eastAsia"/>
-        </w:rPr>
       </w:pPr>
     </w:p>
     <w:p>
@@ -1922,9 +1960,6 @@
       <w:pPr>
         <w:adjustRightInd w:val="0"/>
         <w:snapToGrid w:val="0"/>
-        <w:rPr>
-          <w:rFonts w:hint="eastAsia"/>
-        </w:rPr>
       </w:pPr>
       <w:r>
         <w:rPr>
@@ -2253,53 +2288,60 @@
           <w:b/>
           <w:bCs/>
         </w:rPr>
-        <w:t>项目一</w:t>
-      </w:r>
+        <w:t>项目</w:t>
+      </w:r>
+      <w:proofErr w:type="gramStart"/>
       <w:r>
         <w:rPr>
           <w:rFonts w:hint="eastAsia"/>
           <w:b/>
           <w:bCs/>
         </w:rPr>
-        <w:t>：</w:t>
-      </w:r>
+        <w:t>一</w:t>
+      </w:r>
+      <w:proofErr w:type="gramEnd"/>
       <w:r>
         <w:rPr>
           <w:rFonts w:hint="eastAsia"/>
           <w:b/>
           <w:bCs/>
         </w:rPr>
-        <w:t>绿城</w:t>
-      </w:r>
-      <w:r>
-        <w:rPr>
-          <w:rFonts w:hint="eastAsia"/>
-        </w:rPr>
-        <w:t>如心小镇</w:t>
-      </w:r>
-      <w:r>
-        <w:rPr>
-          <w:rFonts w:hint="eastAsia"/>
-        </w:rPr>
-        <w:t>APP</w:t>
-      </w:r>
-    </w:p>
-    <w:p>
-      <w:pPr>
-        <w:pStyle w:val="ad"/>
-        <w:adjustRightInd w:val="0"/>
-        <w:snapToGrid w:val="0"/>
-        <w:ind w:left="420" w:hangingChars="200" w:hanging="420"/>
-        <w:rPr>
-          <w:rFonts w:hint="eastAsia"/>
-        </w:rPr>
-      </w:pPr>
+        <w:t>：</w:t>
+      </w:r>
       <w:r>
         <w:rPr>
           <w:rFonts w:hint="eastAsia"/>
           <w:b/>
           <w:bCs/>
         </w:rPr>
+        <w:t>绿城</w:t>
+      </w:r>
+      <w:r>
+        <w:rPr>
+          <w:rFonts w:hint="eastAsia"/>
+        </w:rPr>
+        <w:t>如心小镇</w:t>
+      </w:r>
+      <w:r>
+        <w:rPr>
+          <w:rFonts w:hint="eastAsia"/>
+        </w:rPr>
+        <w:t>APP</w:t>
+      </w:r>
+    </w:p>
+    <w:p>
+      <w:pPr>
+        <w:pStyle w:val="ad"/>
+        <w:adjustRightInd w:val="0"/>
+        <w:snapToGrid w:val="0"/>
+        <w:ind w:left="420" w:hangingChars="200" w:hanging="420"/>
+      </w:pPr>
+      <w:r>
+        <w:rPr>
+          <w:rFonts w:hint="eastAsia"/>
+          <w:b/>
+          <w:bCs/>
+        </w:rPr>
         <w:t>项目描述：</w:t>
       </w:r>
       <w:r>
@@ -2324,58 +2366,92 @@
         <w:rPr>
           <w:rFonts w:hint="eastAsia"/>
         </w:rPr>
-        <w:t>app</w:t>
-      </w:r>
-      <w:r>
-        <w:t>,</w:t>
-      </w:r>
-      <w:r>
-        <w:rPr>
-          <w:rFonts w:hint="eastAsia"/>
-        </w:rPr>
-        <w:t>提供一系列生活类服务</w:t>
-      </w:r>
-      <w:r>
-        <w:rPr>
-          <w:rFonts w:hint="eastAsia"/>
-        </w:rPr>
-        <w:t>:</w:t>
-      </w:r>
-      <w:r>
-        <w:rPr>
-          <w:rFonts w:hint="eastAsia"/>
-        </w:rPr>
-        <w:t>小镇活动</w:t>
-      </w:r>
-      <w:r>
-        <w:rPr>
-          <w:rFonts w:hint="eastAsia"/>
-        </w:rPr>
-        <w:t>,</w:t>
-      </w:r>
-      <w:r>
-        <w:rPr>
-          <w:rFonts w:hint="eastAsia"/>
-        </w:rPr>
-        <w:t>社群活动</w:t>
-      </w:r>
-      <w:r>
-        <w:rPr>
-          <w:rFonts w:hint="eastAsia"/>
-        </w:rPr>
-        <w:t>,</w:t>
-      </w:r>
-      <w:r>
-        <w:rPr>
-          <w:rFonts w:hint="eastAsia"/>
-        </w:rPr>
-        <w:t>积分商城</w:t>
-      </w:r>
-      <w:r>
-        <w:rPr>
-          <w:rFonts w:hint="eastAsia"/>
-        </w:rPr>
-        <w:t>,</w:t>
+        <w:t>服务平台，可以获取如新小镇的相关资讯、社区服务，浏览平台上由各商家发布的商品和服务信息。</w:t>
+      </w:r>
+    </w:p>
+    <w:p>
+      <w:pPr>
+        <w:pStyle w:val="ad"/>
+        <w:adjustRightInd w:val="0"/>
+        <w:snapToGrid w:val="0"/>
+        <w:ind w:left="420" w:hangingChars="200" w:hanging="420"/>
+      </w:pPr>
+      <w:r>
+        <w:rPr>
+          <w:b/>
+          <w:bCs/>
+        </w:rPr>
+        <w:tab/>
+      </w:r>
+      <w:r>
+        <w:rPr>
+          <w:rFonts w:hint="eastAsia"/>
+          <w:b/>
+          <w:bCs/>
+        </w:rPr>
+        <w:t>核心业务：</w:t>
+      </w:r>
+      <w:r>
+        <w:rPr>
+          <w:rFonts w:hint="eastAsia"/>
+        </w:rPr>
+        <w:t>业主</w:t>
+      </w:r>
+      <w:r>
+        <w:rPr>
+          <w:rFonts w:hint="eastAsia"/>
+        </w:rPr>
+        <w:t>提供自己的身份信息和房产信息绑定房屋后，提供一系列生活类服务：积分商城、</w:t>
+      </w:r>
+      <w:r>
+        <w:rPr>
+          <w:rFonts w:hint="eastAsia"/>
+        </w:rPr>
+        <w:t>声望中心、</w:t>
+      </w:r>
+      <w:r>
+        <w:rPr>
+          <w:rFonts w:hint="eastAsia"/>
+        </w:rPr>
+        <w:t>荣誉认证、社区圈子、社区市集、各类社区资讯和额外的小程序</w:t>
+      </w:r>
+      <w:r>
+        <w:rPr>
+          <w:rFonts w:hint="eastAsia"/>
+        </w:rPr>
+        <w:t>：智慧停车、实时路况、政务服务等等</w:t>
+      </w:r>
+    </w:p>
+    <w:p>
+      <w:pPr>
+        <w:pStyle w:val="ad"/>
+        <w:adjustRightInd w:val="0"/>
+        <w:snapToGrid w:val="0"/>
+        <w:ind w:left="420" w:hangingChars="200" w:hanging="420"/>
+        <w:rPr>
+          <w:rFonts w:hint="eastAsia"/>
+        </w:rPr>
+      </w:pPr>
+      <w:r>
+        <w:rPr>
+          <w:b/>
+          <w:bCs/>
+        </w:rPr>
+        <w:t xml:space="preserve">    </w:t>
+      </w:r>
+      <w:r>
+        <w:rPr>
+          <w:rFonts w:hint="eastAsia"/>
+          <w:b/>
+          <w:bCs/>
+        </w:rPr>
+        <w:t>我负责的模块：积分和声望中心</w:t>
+      </w:r>
+      <w:r>
+        <w:rPr>
+          <w:rFonts w:hint="eastAsia"/>
+        </w:rPr>
+        <w:t>：包括积分商城，积分任务，声望等级，声望积分，荣誉认证，物品核销</w:t>
       </w:r>
     </w:p>
     <w:p>
@@ -2425,6 +2501,7 @@
         </w:rPr>
         <w:t>：</w:t>
       </w:r>
+      <w:proofErr w:type="spellStart"/>
       <w:r>
         <w:rPr>
           <w:rFonts w:hint="eastAsia"/>
@@ -2449,6 +2526,7 @@
         </w:rPr>
         <w:t>JAVA</w:t>
       </w:r>
+      <w:proofErr w:type="spellEnd"/>
     </w:p>
     <w:p>
       <w:pPr>
@@ -2472,19 +2550,7 @@
         <w:rPr>
           <w:rFonts w:hint="eastAsia"/>
         </w:rPr>
-        <w:t>手机</w:t>
-      </w:r>
-      <w:r>
-        <w:rPr>
-          <w:rFonts w:hint="eastAsia"/>
-        </w:rPr>
-        <w:t>/</w:t>
-      </w:r>
-      <w:r>
-        <w:rPr>
-          <w:rFonts w:hint="eastAsia"/>
-        </w:rPr>
-        <w:t>安卓手机</w:t>
+        <w:t>手机、安卓手机</w:t>
       </w:r>
     </w:p>
     <w:p>
@@ -2501,12 +2567,103 @@
           <w:b/>
           <w:bCs/>
         </w:rPr>
+        <w:lastRenderedPageBreak/>
         <w:t>测试工具：</w:t>
       </w:r>
       <w:r>
         <w:rPr>
           <w:rFonts w:hint="eastAsia"/>
         </w:rPr>
+        <w:t xml:space="preserve"> </w:t>
+      </w:r>
+      <w:r>
+        <w:rPr>
+          <w:rFonts w:hint="eastAsia"/>
+        </w:rPr>
+        <w:t>Charles</w:t>
+      </w:r>
+      <w:r>
+        <w:rPr>
+          <w:rFonts w:hint="eastAsia"/>
+        </w:rPr>
+        <w:t>、</w:t>
+      </w:r>
+      <w:r>
+        <w:rPr>
+          <w:rFonts w:hint="eastAsia"/>
+        </w:rPr>
+        <w:t>Postman</w:t>
+      </w:r>
+      <w:r>
+        <w:rPr>
+          <w:rFonts w:hint="eastAsia"/>
+        </w:rPr>
+        <w:t>、</w:t>
+      </w:r>
+      <w:r>
+        <w:rPr>
+          <w:rFonts w:hint="eastAsia"/>
+        </w:rPr>
+        <w:t>git</w:t>
+      </w:r>
+      <w:r>
+        <w:rPr>
+          <w:rFonts w:hint="eastAsia"/>
+        </w:rPr>
+        <w:t>、</w:t>
+      </w:r>
+      <w:proofErr w:type="spellStart"/>
+      <w:r>
+        <w:rPr>
+          <w:rFonts w:hint="eastAsia"/>
+        </w:rPr>
+        <w:t>Navicat</w:t>
+      </w:r>
+      <w:proofErr w:type="spellEnd"/>
+      <w:r>
+        <w:rPr>
+          <w:rFonts w:hint="eastAsia"/>
+        </w:rPr>
+        <w:t>、</w:t>
+      </w:r>
+      <w:proofErr w:type="spellStart"/>
+      <w:r>
+        <w:rPr>
+          <w:rFonts w:hint="eastAsia"/>
+        </w:rPr>
+        <w:t>appium</w:t>
+      </w:r>
+      <w:proofErr w:type="spellEnd"/>
+      <w:r>
+        <w:rPr>
+          <w:rFonts w:hint="eastAsia"/>
+        </w:rPr>
+        <w:t>、</w:t>
+      </w:r>
+      <w:proofErr w:type="spellStart"/>
+      <w:r>
+        <w:rPr>
+          <w:rFonts w:hint="eastAsia"/>
+        </w:rPr>
+        <w:t>pycharm</w:t>
+      </w:r>
+      <w:proofErr w:type="spellEnd"/>
+      <w:r>
+        <w:rPr>
+          <w:rFonts w:hint="eastAsia"/>
+        </w:rPr>
+        <w:t>、</w:t>
+      </w:r>
+      <w:r>
+        <w:rPr>
+          <w:rFonts w:hint="eastAsia"/>
+        </w:rPr>
+        <w:t xml:space="preserve"> </w:t>
+      </w:r>
+      <w:r>
+        <w:rPr>
+          <w:rFonts w:hint="eastAsia"/>
+        </w:rPr>
         <w:t>JMeter</w:t>
       </w:r>
       <w:r>
@@ -2519,7 +2676,7 @@
         <w:rPr>
           <w:rFonts w:hint="eastAsia"/>
         </w:rPr>
-        <w:t>Charles</w:t>
+        <w:t>Jenkins</w:t>
       </w:r>
       <w:r>
         <w:rPr>
@@ -2531,55 +2688,16 @@
         <w:rPr>
           <w:rFonts w:hint="eastAsia"/>
         </w:rPr>
-        <w:t>Postman</w:t>
-      </w:r>
-      <w:r>
-        <w:rPr>
-          <w:rFonts w:hint="eastAsia"/>
-        </w:rPr>
-        <w:t>、、</w:t>
-      </w:r>
-      <w:r>
-        <w:rPr>
-          <w:rFonts w:hint="eastAsia"/>
-        </w:rPr>
-        <w:t>SVN</w:t>
-      </w:r>
-      <w:r>
-        <w:rPr>
-          <w:rFonts w:hint="eastAsia"/>
-        </w:rPr>
-        <w:t>、</w:t>
-      </w:r>
-      <w:r>
-        <w:rPr>
-          <w:rFonts w:hint="eastAsia"/>
-        </w:rPr>
-        <w:t>Navicat</w:t>
-      </w:r>
-      <w:r>
-        <w:rPr>
-          <w:rFonts w:hint="eastAsia"/>
-        </w:rPr>
-        <w:t>、</w:t>
-      </w:r>
-      <w:r>
-        <w:rPr>
-          <w:rFonts w:hint="eastAsia"/>
-        </w:rPr>
-        <w:t>Selenium</w:t>
-      </w:r>
-      <w:r>
-        <w:rPr>
-          <w:rFonts w:hint="eastAsia"/>
-        </w:rPr>
-        <w:t>、</w:t>
-      </w:r>
-      <w:r>
-        <w:rPr>
-          <w:rFonts w:hint="eastAsia"/>
-        </w:rPr>
-        <w:t>Eclipse</w:t>
+        <w:t>Android</w:t>
+      </w:r>
+      <w:r>
+        <w:t xml:space="preserve"> </w:t>
+      </w:r>
+      <w:r>
+        <w:rPr>
+          <w:rFonts w:hint="eastAsia"/>
+        </w:rPr>
+        <w:t>SDK</w:t>
       </w:r>
     </w:p>
     <w:p>
@@ -2612,408 +2730,26 @@
     </w:p>
     <w:p>
       <w:pPr>
-        <w:numPr>
-          <w:ilvl w:val="0"/>
-          <w:numId w:val="3"/>
-        </w:numPr>
-        <w:adjustRightInd w:val="0"/>
-        <w:snapToGrid w:val="0"/>
-      </w:pPr>
-      <w:r>
-        <w:rPr>
-          <w:rFonts w:hint="eastAsia"/>
-        </w:rPr>
-        <w:t>参与需求分析和评审会议</w:t>
-      </w:r>
-      <w:r>
-        <w:rPr>
-          <w:rFonts w:hint="eastAsia"/>
-        </w:rPr>
-        <w:t>。</w:t>
-      </w:r>
-    </w:p>
-    <w:p>
-      <w:pPr>
-        <w:numPr>
-          <w:ilvl w:val="0"/>
-          <w:numId w:val="3"/>
-        </w:numPr>
-        <w:adjustRightInd w:val="0"/>
-        <w:snapToGrid w:val="0"/>
-      </w:pPr>
-      <w:r>
-        <w:rPr>
-          <w:rFonts w:hint="eastAsia"/>
-        </w:rPr>
-        <w:lastRenderedPageBreak/>
-        <w:t>使用</w:t>
-      </w:r>
-      <w:r>
-        <w:rPr>
-          <w:rFonts w:hint="eastAsia"/>
-        </w:rPr>
-        <w:t>Postman</w:t>
-      </w:r>
-      <w:r>
-        <w:rPr>
-          <w:rFonts w:hint="eastAsia"/>
-        </w:rPr>
-        <w:t>根据</w:t>
-      </w:r>
-      <w:r>
-        <w:rPr>
-          <w:rFonts w:hint="eastAsia"/>
-        </w:rPr>
-        <w:t>API</w:t>
-      </w:r>
-      <w:r>
-        <w:rPr>
-          <w:rFonts w:hint="eastAsia"/>
-        </w:rPr>
-        <w:t>文档测试单接口的数据准确性和逻辑依赖性，然后用</w:t>
-      </w:r>
-      <w:r>
-        <w:rPr>
-          <w:rFonts w:hint="eastAsia"/>
-        </w:rPr>
-        <w:t>Newman</w:t>
-      </w:r>
-      <w:r>
-        <w:rPr>
-          <w:rFonts w:hint="eastAsia"/>
-        </w:rPr>
-        <w:t>生成</w:t>
-      </w:r>
-      <w:r>
-        <w:rPr>
-          <w:rFonts w:hint="eastAsia"/>
-        </w:rPr>
-        <w:t>测试报告</w:t>
-      </w:r>
-    </w:p>
-    <w:p>
-      <w:pPr>
-        <w:numPr>
-          <w:ilvl w:val="0"/>
-          <w:numId w:val="3"/>
-        </w:numPr>
-        <w:adjustRightInd w:val="0"/>
-        <w:snapToGrid w:val="0"/>
-      </w:pPr>
-      <w:r>
-        <w:rPr>
-          <w:rFonts w:hint="eastAsia"/>
-        </w:rPr>
-        <w:t>对我负责的模块</w:t>
-      </w:r>
-      <w:r>
-        <w:rPr>
-          <w:rFonts w:hint="eastAsia"/>
-        </w:rPr>
-        <w:t>积分商城和声望中心</w:t>
-      </w:r>
-      <w:r>
-        <w:rPr>
-          <w:rFonts w:hint="eastAsia"/>
-        </w:rPr>
-        <w:t>进行测试用例设计，评审后执行测试用例</w:t>
-      </w:r>
-    </w:p>
-    <w:p>
-      <w:pPr>
-        <w:numPr>
-          <w:ilvl w:val="0"/>
-          <w:numId w:val="3"/>
-        </w:numPr>
-        <w:adjustRightInd w:val="0"/>
-        <w:snapToGrid w:val="0"/>
-      </w:pPr>
-      <w:r>
-        <w:rPr>
-          <w:rFonts w:hint="eastAsia"/>
-        </w:rPr>
-        <w:t>使用开发者工具对</w:t>
-      </w:r>
-      <w:r>
-        <w:rPr>
-          <w:rFonts w:hint="eastAsia"/>
-        </w:rPr>
-        <w:t>web</w:t>
-      </w:r>
-      <w:r>
-        <w:rPr>
-          <w:rFonts w:hint="eastAsia"/>
-        </w:rPr>
-        <w:t>端进行</w:t>
-      </w:r>
-      <w:r>
-        <w:rPr>
-          <w:rFonts w:hint="eastAsia"/>
-        </w:rPr>
-        <w:t>C</w:t>
-      </w:r>
-      <w:r>
-        <w:rPr>
-          <w:rFonts w:hint="eastAsia"/>
-        </w:rPr>
-        <w:t>ookies</w:t>
-      </w:r>
-      <w:r>
-        <w:rPr>
-          <w:rFonts w:hint="eastAsia"/>
-        </w:rPr>
-        <w:t>功能性以及安全性检查</w:t>
-      </w:r>
-    </w:p>
-    <w:p>
-      <w:pPr>
-        <w:numPr>
-          <w:ilvl w:val="0"/>
-          <w:numId w:val="3"/>
-        </w:numPr>
-        <w:adjustRightInd w:val="0"/>
-        <w:snapToGrid w:val="0"/>
-      </w:pPr>
-      <w:r>
-        <w:rPr>
-          <w:rFonts w:hint="eastAsia"/>
-        </w:rPr>
-        <w:t>使用</w:t>
-      </w:r>
-      <w:r>
-        <w:rPr>
-          <w:rFonts w:hint="eastAsia"/>
-        </w:rPr>
-        <w:t>Charles</w:t>
-      </w:r>
-      <w:r>
-        <w:rPr>
-          <w:rFonts w:hint="eastAsia"/>
-        </w:rPr>
-        <w:t>抓包断点功能对前端和后端服务器进行安全测试</w:t>
-      </w:r>
-    </w:p>
-    <w:p>
-      <w:pPr>
-        <w:numPr>
-          <w:ilvl w:val="0"/>
-          <w:numId w:val="3"/>
-        </w:numPr>
-        <w:adjustRightInd w:val="0"/>
-        <w:snapToGrid w:val="0"/>
-      </w:pPr>
-      <w:r>
-        <w:rPr>
-          <w:rFonts w:hint="eastAsia"/>
-        </w:rPr>
-        <w:t>使用</w:t>
-      </w:r>
-      <w:r>
-        <w:rPr>
-          <w:rFonts w:hint="eastAsia"/>
-        </w:rPr>
-        <w:t>SQLmap</w:t>
-      </w:r>
-      <w:r>
-        <w:rPr>
-          <w:rFonts w:hint="eastAsia"/>
-        </w:rPr>
-        <w:t>进行全站</w:t>
-      </w:r>
-      <w:r>
-        <w:rPr>
-          <w:rFonts w:hint="eastAsia"/>
-        </w:rPr>
-        <w:t>SQL</w:t>
-      </w:r>
-      <w:r>
-        <w:rPr>
-          <w:rFonts w:hint="eastAsia"/>
-        </w:rPr>
-        <w:t>注入的安全性检查</w:t>
-      </w:r>
-    </w:p>
-    <w:p>
-      <w:pPr>
-        <w:numPr>
-          <w:ilvl w:val="0"/>
-          <w:numId w:val="3"/>
-        </w:numPr>
-        <w:adjustRightInd w:val="0"/>
-        <w:snapToGrid w:val="0"/>
-      </w:pPr>
-      <w:r>
-        <w:rPr>
-          <w:rFonts w:hint="eastAsia"/>
-        </w:rPr>
-        <w:t>使用</w:t>
-      </w:r>
-      <w:r>
-        <w:rPr>
-          <w:rFonts w:hint="eastAsia"/>
-        </w:rPr>
-        <w:t>XSStrick</w:t>
-      </w:r>
-      <w:r>
-        <w:rPr>
-          <w:rFonts w:hint="eastAsia"/>
-        </w:rPr>
-        <w:t>进行全站的</w:t>
-      </w:r>
-      <w:r>
-        <w:rPr>
-          <w:rFonts w:hint="eastAsia"/>
-        </w:rPr>
-        <w:t>XSS</w:t>
-      </w:r>
-      <w:r>
-        <w:rPr>
-          <w:rFonts w:hint="eastAsia"/>
-        </w:rPr>
-        <w:t>攻击点检查</w:t>
-      </w:r>
-    </w:p>
-    <w:p>
-      <w:pPr>
-        <w:numPr>
-          <w:ilvl w:val="0"/>
-          <w:numId w:val="3"/>
-        </w:numPr>
-        <w:adjustRightInd w:val="0"/>
-        <w:snapToGrid w:val="0"/>
-      </w:pPr>
-      <w:r>
-        <w:rPr>
-          <w:rFonts w:hint="eastAsia"/>
-        </w:rPr>
-        <w:t>使用</w:t>
-      </w:r>
-      <w:r>
-        <w:rPr>
-          <w:rFonts w:hint="eastAsia"/>
-        </w:rPr>
-        <w:t>J</w:t>
-      </w:r>
-      <w:r>
-        <w:rPr>
-          <w:rFonts w:hint="eastAsia"/>
-        </w:rPr>
-        <w:t>M</w:t>
-      </w:r>
-      <w:r>
-        <w:rPr>
-          <w:rFonts w:hint="eastAsia"/>
-        </w:rPr>
-        <w:t>eter</w:t>
-      </w:r>
-      <w:r>
-        <w:rPr>
-          <w:rFonts w:hint="eastAsia"/>
-        </w:rPr>
-        <w:t>进行</w:t>
-      </w:r>
-      <w:r>
-        <w:t>””</w:t>
-      </w:r>
-      <w:r>
-        <w:rPr>
-          <w:rFonts w:hint="eastAsia"/>
-        </w:rPr>
-        <w:t>新年转盘</w:t>
-      </w:r>
-      <w:r>
-        <w:t>””</w:t>
-      </w:r>
-      <w:r>
-        <w:rPr>
-          <w:rFonts w:hint="eastAsia"/>
-        </w:rPr>
-        <w:t>模块</w:t>
-      </w:r>
-      <w:r>
-        <w:rPr>
-          <w:rFonts w:hint="eastAsia"/>
-        </w:rPr>
-        <w:t>性能测试</w:t>
-      </w:r>
-      <w:r>
-        <w:rPr>
-          <w:rFonts w:hint="eastAsia"/>
-        </w:rPr>
-        <w:t>，测试系统的并发处理能力</w:t>
-      </w:r>
-    </w:p>
-    <w:p>
-      <w:pPr>
-        <w:numPr>
-          <w:ilvl w:val="0"/>
-          <w:numId w:val="3"/>
-        </w:numPr>
-        <w:adjustRightInd w:val="0"/>
-        <w:snapToGrid w:val="0"/>
-      </w:pPr>
-      <w:r>
-        <w:rPr>
-          <w:rFonts w:hint="eastAsia"/>
-        </w:rPr>
-        <w:t>使用</w:t>
-      </w:r>
-      <w:r>
-        <w:rPr>
-          <w:rFonts w:hint="eastAsia"/>
-        </w:rPr>
-        <w:t>python+pytest+po</w:t>
-      </w:r>
-      <w:r>
-        <w:rPr>
-          <w:rFonts w:hint="eastAsia"/>
-        </w:rPr>
-        <w:t>模式</w:t>
-      </w:r>
-      <w:r>
-        <w:rPr>
-          <w:rFonts w:hint="eastAsia"/>
-        </w:rPr>
-        <w:t>对</w:t>
-      </w:r>
-      <w:r>
-        <w:rPr>
-          <w:rFonts w:hint="eastAsia"/>
-        </w:rPr>
-        <w:t>负责的模块进行自动化用例的设计和测试</w:t>
-      </w:r>
-    </w:p>
-    <w:p>
-      <w:pPr>
         <w:pStyle w:val="ad"/>
         <w:numPr>
           <w:ilvl w:val="0"/>
-          <w:numId w:val="3"/>
+          <w:numId w:val="1"/>
         </w:numPr>
         <w:adjustRightInd w:val="0"/>
         <w:snapToGrid w:val="0"/>
         <w:ind w:firstLineChars="0"/>
       </w:pPr>
       <w:r>
-        <w:t>对发现的缺陷进行分析定位</w:t>
-      </w:r>
-      <w:r>
-        <w:rPr>
-          <w:rFonts w:hint="eastAsia"/>
-        </w:rPr>
-        <w:t>，提交给对应开发，</w:t>
-      </w:r>
-      <w:r>
-        <w:rPr>
-          <w:rFonts w:hint="eastAsia"/>
-        </w:rPr>
-        <w:t>直到</w:t>
-      </w:r>
-      <w:r>
-        <w:rPr>
-          <w:rFonts w:hint="eastAsia"/>
-        </w:rPr>
-        <w:t>缺陷被关闭或者挂起</w:t>
+        <w:rPr>
+          <w:rFonts w:hint="eastAsia"/>
+        </w:rPr>
+        <w:t>参与需求分析和评审会议</w:t>
+      </w:r>
+      <w:r>
+        <w:rPr>
+          <w:rFonts w:hint="eastAsia"/>
+        </w:rPr>
+        <w:t>。</w:t>
       </w:r>
     </w:p>
     <w:p>
@@ -3021,27 +2757,380 @@
         <w:pStyle w:val="ad"/>
         <w:numPr>
           <w:ilvl w:val="0"/>
-          <w:numId w:val="3"/>
+          <w:numId w:val="1"/>
         </w:numPr>
         <w:adjustRightInd w:val="0"/>
         <w:snapToGrid w:val="0"/>
         <w:ind w:firstLineChars="0"/>
-        <w:rPr>
-          <w:rFonts w:hint="eastAsia"/>
-        </w:rPr>
-      </w:pPr>
-      <w:r>
-        <w:rPr>
-          <w:rFonts w:hint="eastAsia"/>
-        </w:rPr>
-        <w:t>上线验收测试</w:t>
-      </w:r>
-    </w:p>
-    <w:p>
-      <w:pPr>
-        <w:adjustRightInd w:val="0"/>
-        <w:snapToGrid w:val="0"/>
-      </w:pPr>
+      </w:pPr>
+      <w:r>
+        <w:rPr>
+          <w:rFonts w:hint="eastAsia"/>
+        </w:rPr>
+        <w:t>使用</w:t>
+      </w:r>
+      <w:r>
+        <w:rPr>
+          <w:rFonts w:hint="eastAsia"/>
+        </w:rPr>
+        <w:t>Postman</w:t>
+      </w:r>
+      <w:r>
+        <w:rPr>
+          <w:rFonts w:hint="eastAsia"/>
+        </w:rPr>
+        <w:t>根据</w:t>
+      </w:r>
+      <w:r>
+        <w:rPr>
+          <w:rFonts w:hint="eastAsia"/>
+        </w:rPr>
+        <w:t>API</w:t>
+      </w:r>
+      <w:r>
+        <w:rPr>
+          <w:rFonts w:hint="eastAsia"/>
+        </w:rPr>
+        <w:t>文档测试单接口的数据准确性和逻辑依赖性，然后用</w:t>
+      </w:r>
+      <w:r>
+        <w:rPr>
+          <w:rFonts w:hint="eastAsia"/>
+        </w:rPr>
+        <w:t>Newman</w:t>
+      </w:r>
+      <w:r>
+        <w:rPr>
+          <w:rFonts w:hint="eastAsia"/>
+        </w:rPr>
+        <w:t>生成</w:t>
+      </w:r>
+      <w:r>
+        <w:rPr>
+          <w:rFonts w:hint="eastAsia"/>
+        </w:rPr>
+        <w:t>测试报告</w:t>
+      </w:r>
+    </w:p>
+    <w:p>
+      <w:pPr>
+        <w:pStyle w:val="ad"/>
+        <w:numPr>
+          <w:ilvl w:val="0"/>
+          <w:numId w:val="1"/>
+        </w:numPr>
+        <w:adjustRightInd w:val="0"/>
+        <w:snapToGrid w:val="0"/>
+        <w:ind w:firstLineChars="0"/>
+      </w:pPr>
+      <w:r>
+        <w:rPr>
+          <w:rFonts w:hint="eastAsia"/>
+        </w:rPr>
+        <w:t>对我负责的模块</w:t>
+      </w:r>
+      <w:r>
+        <w:rPr>
+          <w:rFonts w:hint="eastAsia"/>
+        </w:rPr>
+        <w:t>积分商城和声望中心</w:t>
+      </w:r>
+      <w:r>
+        <w:rPr>
+          <w:rFonts w:hint="eastAsia"/>
+        </w:rPr>
+        <w:t>进行</w:t>
+      </w:r>
+      <w:r>
+        <w:rPr>
+          <w:rFonts w:hint="eastAsia"/>
+        </w:rPr>
+        <w:t>需求分析、</w:t>
+      </w:r>
+      <w:r>
+        <w:rPr>
+          <w:rFonts w:hint="eastAsia"/>
+        </w:rPr>
+        <w:t>测试用例设计</w:t>
+      </w:r>
+      <w:r>
+        <w:rPr>
+          <w:rFonts w:hint="eastAsia"/>
+        </w:rPr>
+        <w:t>、</w:t>
+      </w:r>
+      <w:r>
+        <w:rPr>
+          <w:rFonts w:hint="eastAsia"/>
+        </w:rPr>
+        <w:t>评审后执行测试用例</w:t>
+      </w:r>
+    </w:p>
+    <w:p>
+      <w:pPr>
+        <w:pStyle w:val="ad"/>
+        <w:numPr>
+          <w:ilvl w:val="0"/>
+          <w:numId w:val="1"/>
+        </w:numPr>
+        <w:adjustRightInd w:val="0"/>
+        <w:snapToGrid w:val="0"/>
+        <w:ind w:firstLineChars="0"/>
+      </w:pPr>
+      <w:r>
+        <w:rPr>
+          <w:rFonts w:hint="eastAsia"/>
+        </w:rPr>
+        <w:t>使用</w:t>
+      </w:r>
+      <w:r>
+        <w:rPr>
+          <w:rFonts w:hint="eastAsia"/>
+        </w:rPr>
+        <w:t>Charles</w:t>
+      </w:r>
+      <w:r>
+        <w:rPr>
+          <w:rFonts w:hint="eastAsia"/>
+        </w:rPr>
+        <w:t>抓包断点功能对前端和后端服务器进行安全测试</w:t>
+      </w:r>
+    </w:p>
+    <w:p>
+      <w:pPr>
+        <w:pStyle w:val="ad"/>
+        <w:numPr>
+          <w:ilvl w:val="0"/>
+          <w:numId w:val="1"/>
+        </w:numPr>
+        <w:adjustRightInd w:val="0"/>
+        <w:snapToGrid w:val="0"/>
+        <w:ind w:firstLineChars="0"/>
+      </w:pPr>
+      <w:r>
+        <w:rPr>
+          <w:rFonts w:hint="eastAsia"/>
+        </w:rPr>
+        <w:t>使用</w:t>
+      </w:r>
+      <w:r>
+        <w:rPr>
+          <w:rFonts w:hint="eastAsia"/>
+        </w:rPr>
+        <w:t>J</w:t>
+      </w:r>
+      <w:r>
+        <w:rPr>
+          <w:rFonts w:hint="eastAsia"/>
+        </w:rPr>
+        <w:t>M</w:t>
+      </w:r>
+      <w:r>
+        <w:rPr>
+          <w:rFonts w:hint="eastAsia"/>
+        </w:rPr>
+        <w:t>eter</w:t>
+      </w:r>
+      <w:r>
+        <w:rPr>
+          <w:rFonts w:hint="eastAsia"/>
+        </w:rPr>
+        <w:t>进行</w:t>
+      </w:r>
+      <w:proofErr w:type="gramStart"/>
+      <w:r>
+        <w:t>”</w:t>
+      </w:r>
+      <w:proofErr w:type="gramEnd"/>
+      <w:r>
+        <w:rPr>
+          <w:rFonts w:hint="eastAsia"/>
+        </w:rPr>
+        <w:t>新年</w:t>
+      </w:r>
+      <w:r>
+        <w:rPr>
+          <w:rFonts w:hint="eastAsia"/>
+        </w:rPr>
+        <w:t>抽奖</w:t>
+      </w:r>
+      <w:proofErr w:type="gramStart"/>
+      <w:r>
+        <w:t>”</w:t>
+      </w:r>
+      <w:proofErr w:type="gramEnd"/>
+      <w:r>
+        <w:rPr>
+          <w:rFonts w:hint="eastAsia"/>
+        </w:rPr>
+        <w:t>活动进行压力</w:t>
+      </w:r>
+      <w:r>
+        <w:rPr>
+          <w:rFonts w:hint="eastAsia"/>
+        </w:rPr>
+        <w:t>测试</w:t>
+      </w:r>
+      <w:r>
+        <w:rPr>
+          <w:rFonts w:hint="eastAsia"/>
+        </w:rPr>
+        <w:t>，测试系统的并发处理能力</w:t>
+      </w:r>
+    </w:p>
+    <w:p>
+      <w:pPr>
+        <w:pStyle w:val="ad"/>
+        <w:numPr>
+          <w:ilvl w:val="0"/>
+          <w:numId w:val="1"/>
+        </w:numPr>
+        <w:adjustRightInd w:val="0"/>
+        <w:snapToGrid w:val="0"/>
+        <w:ind w:firstLineChars="0"/>
+      </w:pPr>
+      <w:r>
+        <w:rPr>
+          <w:rFonts w:hint="eastAsia"/>
+        </w:rPr>
+        <w:t>使用</w:t>
+      </w:r>
+      <w:proofErr w:type="spellStart"/>
+      <w:r>
+        <w:rPr>
+          <w:rFonts w:hint="eastAsia"/>
+        </w:rPr>
+        <w:t>navicat</w:t>
+      </w:r>
+      <w:proofErr w:type="spellEnd"/>
+      <w:r>
+        <w:rPr>
+          <w:rFonts w:hint="eastAsia"/>
+        </w:rPr>
+        <w:t>对积分的失效规则，积分月、日上线，以及各积分声望任务的上限测试</w:t>
+      </w:r>
+    </w:p>
+    <w:p>
+      <w:pPr>
+        <w:pStyle w:val="ad"/>
+        <w:numPr>
+          <w:ilvl w:val="0"/>
+          <w:numId w:val="1"/>
+        </w:numPr>
+        <w:adjustRightInd w:val="0"/>
+        <w:snapToGrid w:val="0"/>
+        <w:ind w:firstLineChars="0"/>
+      </w:pPr>
+      <w:r>
+        <w:rPr>
+          <w:rFonts w:hint="eastAsia"/>
+        </w:rPr>
+        <w:t>使用</w:t>
+      </w:r>
+      <w:proofErr w:type="spellStart"/>
+      <w:r>
+        <w:rPr>
+          <w:rFonts w:hint="eastAsia"/>
+        </w:rPr>
+        <w:t>python+pytest+p</w:t>
+      </w:r>
+      <w:r>
+        <w:rPr>
+          <w:rFonts w:hint="eastAsia"/>
+        </w:rPr>
+        <w:t>om</w:t>
+      </w:r>
+      <w:proofErr w:type="spellEnd"/>
+      <w:r>
+        <w:rPr>
+          <w:rFonts w:hint="eastAsia"/>
+        </w:rPr>
+        <w:t>模式</w:t>
+      </w:r>
+      <w:r>
+        <w:rPr>
+          <w:rFonts w:hint="eastAsia"/>
+        </w:rPr>
+        <w:t>对</w:t>
+      </w:r>
+      <w:r>
+        <w:rPr>
+          <w:rFonts w:hint="eastAsia"/>
+        </w:rPr>
+        <w:t>负责的模块进行自动化用例的设计和测试</w:t>
+      </w:r>
+    </w:p>
+    <w:p>
+      <w:pPr>
+        <w:pStyle w:val="ad"/>
+        <w:numPr>
+          <w:ilvl w:val="0"/>
+          <w:numId w:val="1"/>
+        </w:numPr>
+        <w:adjustRightInd w:val="0"/>
+        <w:snapToGrid w:val="0"/>
+        <w:ind w:firstLineChars="0"/>
+      </w:pPr>
+      <w:r>
+        <w:t>对发现的缺陷进行分析定位，提交给对应开发，直到缺陷被关闭或者挂起</w:t>
+      </w:r>
+    </w:p>
+    <w:p>
+      <w:pPr>
+        <w:pStyle w:val="ad"/>
+        <w:numPr>
+          <w:ilvl w:val="0"/>
+          <w:numId w:val="1"/>
+        </w:numPr>
+        <w:adjustRightInd w:val="0"/>
+        <w:snapToGrid w:val="0"/>
+        <w:ind w:firstLineChars="0"/>
+      </w:pPr>
+      <w:r>
+        <w:t>G</w:t>
+      </w:r>
+      <w:r>
+        <w:rPr>
+          <w:rFonts w:hint="eastAsia"/>
+        </w:rPr>
+        <w:t>it</w:t>
+      </w:r>
+      <w:r>
+        <w:rPr>
+          <w:rFonts w:hint="eastAsia"/>
+        </w:rPr>
+        <w:t>对测试脚本的管理配置以及</w:t>
+      </w:r>
+      <w:r>
+        <w:rPr>
+          <w:rFonts w:hint="eastAsia"/>
+        </w:rPr>
+        <w:t>Jenkins</w:t>
+      </w:r>
+      <w:r>
+        <w:rPr>
+          <w:rFonts w:hint="eastAsia"/>
+        </w:rPr>
+        <w:t>对测试脚本的持续部署</w:t>
+      </w:r>
+    </w:p>
+    <w:p>
+      <w:pPr>
+        <w:pStyle w:val="ad"/>
+        <w:numPr>
+          <w:ilvl w:val="0"/>
+          <w:numId w:val="1"/>
+        </w:numPr>
+        <w:adjustRightInd w:val="0"/>
+        <w:snapToGrid w:val="0"/>
+        <w:ind w:firstLineChars="0"/>
+      </w:pPr>
+      <w:r>
+        <w:rPr>
+          <w:rFonts w:hint="eastAsia"/>
+        </w:rPr>
+        <w:t>提供负责模块测试报告，以及上线的验收报告</w:t>
+      </w:r>
     </w:p>
     <w:p>
       <w:pPr>
@@ -3127,67 +3216,230 @@
         <w:adjustRightInd w:val="0"/>
         <w:snapToGrid w:val="0"/>
         <w:ind w:left="420" w:hangingChars="200" w:hanging="420"/>
-        <w:rPr>
+      </w:pPr>
+      <w:r>
+        <w:rPr>
+          <w:rFonts w:hint="eastAsia"/>
           <w:b/>
           <w:bCs/>
         </w:rPr>
-      </w:pPr>
-      <w:r>
-        <w:rPr>
-          <w:rFonts w:hint="eastAsia"/>
+        <w:t>项目描述</w:t>
+      </w:r>
+      <w:r>
+        <w:rPr>
           <w:b/>
           <w:bCs/>
         </w:rPr>
-        <w:t>项目描述</w:t>
-      </w:r>
-      <w:r>
-        <w:rPr>
+        <w:t>：</w:t>
+      </w:r>
+    </w:p>
+    <w:p>
+      <w:pPr>
+        <w:pStyle w:val="ad"/>
+        <w:adjustRightInd w:val="0"/>
+        <w:snapToGrid w:val="0"/>
+        <w:ind w:left="420" w:firstLineChars="0" w:firstLine="0"/>
+        <w:rPr>
+          <w:rFonts w:hint="eastAsia"/>
+        </w:rPr>
+      </w:pPr>
+      <w:r>
+        <w:rPr>
+          <w:rFonts w:hint="eastAsia"/>
+        </w:rPr>
+        <w:t>绿城项目管理后台：各类生活</w:t>
+      </w:r>
+      <w:r>
+        <w:rPr>
+          <w:rFonts w:hint="eastAsia"/>
+        </w:rPr>
+        <w:t>app</w:t>
+      </w:r>
+      <w:r>
+        <w:rPr>
+          <w:rFonts w:hint="eastAsia"/>
+        </w:rPr>
+        <w:t>的管理后台</w:t>
+      </w:r>
+    </w:p>
+    <w:p>
+      <w:pPr>
+        <w:pStyle w:val="ad"/>
+        <w:adjustRightInd w:val="0"/>
+        <w:snapToGrid w:val="0"/>
+        <w:ind w:left="420" w:firstLineChars="0" w:firstLine="0"/>
+      </w:pPr>
+      <w:r>
+        <w:rPr>
+          <w:rFonts w:hint="eastAsia"/>
+        </w:rPr>
+        <w:t>应用商店管理后台：</w:t>
+      </w:r>
+      <w:r>
+        <w:rPr>
+          <w:rFonts w:hint="eastAsia"/>
+        </w:rPr>
+        <w:t>app</w:t>
+      </w:r>
+      <w:r>
+        <w:rPr>
+          <w:rFonts w:hint="eastAsia"/>
+        </w:rPr>
+        <w:t>中的小程序</w:t>
+      </w:r>
+      <w:r>
+        <w:rPr>
+          <w:rFonts w:hint="eastAsia"/>
+        </w:rPr>
+        <w:t>接入的后台管理（</w:t>
+      </w:r>
+      <w:r>
+        <w:rPr>
+          <w:rFonts w:hint="eastAsia"/>
+        </w:rPr>
+        <w:t>含自</w:t>
+      </w:r>
+      <w:proofErr w:type="gramStart"/>
+      <w:r>
+        <w:rPr>
+          <w:rFonts w:hint="eastAsia"/>
+        </w:rPr>
+        <w:t>研</w:t>
+      </w:r>
+      <w:proofErr w:type="gramEnd"/>
+      <w:r>
+        <w:rPr>
+          <w:rFonts w:hint="eastAsia"/>
+        </w:rPr>
+        <w:t>小程序</w:t>
+      </w:r>
+      <w:r>
+        <w:rPr>
+          <w:rFonts w:hint="eastAsia"/>
+        </w:rPr>
+        <w:t>、</w:t>
+      </w:r>
+      <w:r>
+        <w:rPr>
+          <w:rFonts w:hint="eastAsia"/>
+        </w:rPr>
+        <w:t>第三方开发者小程序</w:t>
+      </w:r>
+      <w:r>
+        <w:rPr>
+          <w:rFonts w:hint="eastAsia"/>
+        </w:rPr>
+        <w:t>类似支付宝）</w:t>
+      </w:r>
+    </w:p>
+    <w:p>
+      <w:pPr>
+        <w:pStyle w:val="ad"/>
+        <w:adjustRightInd w:val="0"/>
+        <w:snapToGrid w:val="0"/>
+        <w:ind w:left="420" w:firstLineChars="0" w:firstLine="0"/>
+      </w:pPr>
+      <w:r>
+        <w:rPr>
+          <w:rFonts w:hint="eastAsia"/>
+        </w:rPr>
+        <w:t>应用管理后台：</w:t>
+      </w:r>
+      <w:r>
+        <w:rPr>
+          <w:rFonts w:hint="eastAsia"/>
+        </w:rPr>
+        <w:t>绿城开发者管理的配置后台</w:t>
+      </w:r>
+    </w:p>
+    <w:p>
+      <w:pPr>
+        <w:pStyle w:val="ad"/>
+        <w:adjustRightInd w:val="0"/>
+        <w:snapToGrid w:val="0"/>
+        <w:ind w:left="420" w:firstLineChars="0" w:firstLine="0"/>
+        <w:rPr>
+          <w:rFonts w:hint="eastAsia"/>
+        </w:rPr>
+      </w:pPr>
+      <w:r>
+        <w:rPr>
+          <w:rFonts w:hint="eastAsia"/>
+        </w:rPr>
+        <w:t>管理后台：各个项目小区和目标</w:t>
+      </w:r>
+      <w:r>
+        <w:rPr>
+          <w:rFonts w:hint="eastAsia"/>
+        </w:rPr>
+        <w:t>app</w:t>
+      </w:r>
+      <w:r>
+        <w:rPr>
+          <w:rFonts w:hint="eastAsia"/>
+        </w:rPr>
+        <w:t>终端的管理后台</w:t>
+      </w:r>
+    </w:p>
+    <w:p>
+      <w:pPr>
+        <w:pStyle w:val="ad"/>
+        <w:adjustRightInd w:val="0"/>
+        <w:snapToGrid w:val="0"/>
+        <w:ind w:left="420" w:firstLineChars="0" w:firstLine="0"/>
+      </w:pPr>
+      <w:r>
+        <w:rPr>
+          <w:rFonts w:hint="eastAsia"/>
+        </w:rPr>
+        <w:t>属地化改造：将上述</w:t>
+      </w:r>
+      <w:r>
+        <w:t>4</w:t>
+      </w:r>
+      <w:r>
+        <w:rPr>
+          <w:rFonts w:hint="eastAsia"/>
+        </w:rPr>
+        <w:t>个管理后台使用同一套账号体系，类似统一门户，能根据项目、渠道</w:t>
+      </w:r>
+      <w:r>
+        <w:rPr>
+          <w:rFonts w:hint="eastAsia"/>
+        </w:rPr>
+        <w:t>单独设置各个后台账号对应的权限分配</w:t>
+      </w:r>
+    </w:p>
+    <w:p>
+      <w:pPr>
+        <w:adjustRightInd w:val="0"/>
+        <w:snapToGrid w:val="0"/>
+        <w:rPr>
+          <w:rFonts w:hint="eastAsia"/>
+        </w:rPr>
+      </w:pPr>
+      <w:r>
+        <w:rPr>
+          <w:rFonts w:hint="eastAsia"/>
+        </w:rPr>
+        <w:t xml:space="preserve"> </w:t>
+      </w:r>
+      <w:r>
+        <w:t xml:space="preserve">  </w:t>
+      </w:r>
+      <w:r>
+        <w:rPr>
+          <w:rFonts w:hint="eastAsia"/>
           <w:b/>
           <w:bCs/>
         </w:rPr>
-        <w:t>：</w:t>
-      </w:r>
-      <w:r>
-        <w:rPr>
-          <w:rFonts w:hint="eastAsia"/>
-        </w:rPr>
-        <w:t>把绿城各个管理后台经过属地化改造</w:t>
-      </w:r>
-      <w:r>
-        <w:rPr>
-          <w:rFonts w:hint="eastAsia"/>
-        </w:rPr>
-        <w:t>,</w:t>
-      </w:r>
-      <w:r>
-        <w:rPr>
-          <w:rFonts w:hint="eastAsia"/>
-        </w:rPr>
-        <w:t>使各个项目按照属地化可单独划分权限和权限控制</w:t>
-      </w:r>
-      <w:r>
-        <w:rPr>
-          <w:rFonts w:hint="eastAsia"/>
-        </w:rPr>
-        <w:t>,</w:t>
-      </w:r>
-      <w:r>
-        <w:rPr>
-          <w:rFonts w:hint="eastAsia"/>
-        </w:rPr>
-        <w:t>并且统一各个管理后台的账号体系</w:t>
-      </w:r>
-      <w:r>
-        <w:rPr>
-          <w:rFonts w:hint="eastAsia"/>
-        </w:rPr>
-        <w:t>,</w:t>
-      </w:r>
-      <w:r>
-        <w:rPr>
-          <w:rFonts w:hint="eastAsia"/>
-        </w:rPr>
-        <w:t>做到统一账户免登</w:t>
+        <w:t>我负责的模块</w:t>
+      </w:r>
+      <w:r>
+        <w:rPr>
+          <w:rFonts w:hint="eastAsia"/>
+        </w:rPr>
+        <w:t>：属地化的统一账户中心，各个平台的账号、角色管理。以及历史账号数据的迁移。</w:t>
       </w:r>
     </w:p>
     <w:p>
@@ -3237,6 +3489,7 @@
         </w:rPr>
         <w:t xml:space="preserve"> </w:t>
       </w:r>
+      <w:proofErr w:type="spellStart"/>
       <w:r>
         <w:rPr>
           <w:rFonts w:hint="eastAsia"/>
@@ -3247,7 +3500,14 @@
         <w:rPr>
           <w:rFonts w:hint="eastAsia"/>
         </w:rPr>
-        <w:t>JAVA(</w:t>
+        <w:t>JAVA</w:t>
+      </w:r>
+      <w:proofErr w:type="spellEnd"/>
+      <w:r>
+        <w:rPr>
+          <w:rFonts w:hint="eastAsia"/>
+        </w:rPr>
+        <w:t>(</w:t>
       </w:r>
       <w:r>
         <w:rPr>
@@ -3264,11 +3524,19 @@
       <w:r>
         <w:t xml:space="preserve"> </w:t>
       </w:r>
-      <w:r>
-        <w:rPr>
-          <w:rFonts w:hint="eastAsia"/>
-        </w:rPr>
-        <w:t>js)</w:t>
+      <w:proofErr w:type="spellStart"/>
+      <w:r>
+        <w:rPr>
+          <w:rFonts w:hint="eastAsia"/>
+        </w:rPr>
+        <w:t>js</w:t>
+      </w:r>
+      <w:proofErr w:type="spellEnd"/>
+      <w:r>
+        <w:rPr>
+          <w:rFonts w:hint="eastAsia"/>
+        </w:rPr>
+        <w:t>)</w:t>
       </w:r>
     </w:p>
     <w:p>
@@ -3295,12 +3563,14 @@
         </w:rPr>
         <w:t>、</w:t>
       </w:r>
+      <w:proofErr w:type="spellStart"/>
       <w:r>
         <w:rPr>
           <w:rFonts w:hint="eastAsia"/>
         </w:rPr>
         <w:t>firefox</w:t>
       </w:r>
+      <w:proofErr w:type="spellEnd"/>
       <w:r>
         <w:rPr>
           <w:rFonts w:hint="eastAsia"/>
@@ -3319,6 +3589,9 @@
         <w:adjustRightInd w:val="0"/>
         <w:snapToGrid w:val="0"/>
         <w:ind w:left="210" w:hangingChars="100" w:hanging="210"/>
+        <w:rPr>
+          <w:rFonts w:hint="eastAsia"/>
+        </w:rPr>
       </w:pPr>
       <w:r>
         <w:rPr>
@@ -3388,43 +3661,14 @@
         </w:rPr>
         <w:t>、</w:t>
       </w:r>
-      <w:r>
-        <w:rPr>
-          <w:rFonts w:hint="eastAsia"/>
-        </w:rPr>
-        <w:t>Solopi</w:t>
-      </w:r>
-      <w:r>
-        <w:rPr>
-          <w:rFonts w:hint="eastAsia"/>
-        </w:rPr>
-        <w:t>、</w:t>
-      </w:r>
-      <w:r>
-        <w:rPr>
-          <w:rFonts w:hint="eastAsia"/>
-        </w:rPr>
-        <w:t>QNet</w:t>
-      </w:r>
-      <w:r>
-        <w:rPr>
-          <w:rFonts w:hint="eastAsia"/>
-        </w:rPr>
-        <w:t>、</w:t>
-      </w:r>
-      <w:r>
-        <w:t>simiasque</w:t>
-      </w:r>
-    </w:p>
-    <w:p>
-      <w:pPr>
-        <w:adjustRightInd w:val="0"/>
-        <w:snapToGrid w:val="0"/>
-      </w:pPr>
-      <w:r>
-        <w:tab/>
-        <w:t xml:space="preserve"> </w:t>
-      </w:r>
+      <w:proofErr w:type="spellStart"/>
+      <w:r>
+        <w:rPr>
+          <w:rFonts w:hint="eastAsia"/>
+        </w:rPr>
+        <w:t>Navicat</w:t>
+      </w:r>
+      <w:proofErr w:type="spellEnd"/>
     </w:p>
     <w:p>
       <w:pPr>
@@ -3434,6 +3678,7 @@
         <w:ind w:rightChars="380" w:right="798"/>
         <w:outlineLvl w:val="0"/>
         <w:rPr>
+          <w:rFonts w:hint="eastAsia"/>
           <w:b/>
           <w:bCs/>
         </w:rPr>
@@ -3452,7 +3697,7 @@
         <w:pStyle w:val="ad"/>
         <w:numPr>
           <w:ilvl w:val="0"/>
-          <w:numId w:val="1"/>
+          <w:numId w:val="6"/>
         </w:numPr>
         <w:adjustRightInd w:val="0"/>
         <w:snapToGrid w:val="0"/>
@@ -3462,19 +3707,7 @@
         <w:rPr>
           <w:rFonts w:hint="eastAsia"/>
         </w:rPr>
-        <w:t>参加项目需求分析评审会议</w:t>
-      </w:r>
-      <w:r>
-        <w:rPr>
-          <w:rFonts w:hint="eastAsia"/>
-        </w:rPr>
-        <w:t>、</w:t>
-      </w:r>
-      <w:r>
-        <w:rPr>
-          <w:rFonts w:hint="eastAsia"/>
-        </w:rPr>
-        <w:t>编写需求分析</w:t>
+        <w:t>参加项目需求分析评审会议、编写需求分析</w:t>
       </w:r>
     </w:p>
     <w:p>
@@ -3482,7 +3715,7 @@
         <w:pStyle w:val="ad"/>
         <w:numPr>
           <w:ilvl w:val="0"/>
-          <w:numId w:val="1"/>
+          <w:numId w:val="6"/>
         </w:numPr>
         <w:adjustRightInd w:val="0"/>
         <w:snapToGrid w:val="0"/>
@@ -3492,7 +3725,41 @@
         <w:rPr>
           <w:rFonts w:hint="eastAsia"/>
         </w:rPr>
-        <w:t>设计接口测试用例</w:t>
+        <w:t>对我负责的模块属地</w:t>
+      </w:r>
+      <w:proofErr w:type="gramStart"/>
+      <w:r>
+        <w:rPr>
+          <w:rFonts w:hint="eastAsia"/>
+        </w:rPr>
+        <w:t>化统一</w:t>
+      </w:r>
+      <w:proofErr w:type="gramEnd"/>
+      <w:r>
+        <w:rPr>
+          <w:rFonts w:hint="eastAsia"/>
+        </w:rPr>
+        <w:t>用户</w:t>
+      </w:r>
+      <w:r>
+        <w:rPr>
+          <w:rFonts w:hint="eastAsia"/>
+        </w:rPr>
+        <w:t>中心以及各个业务的账号、角色管理</w:t>
+      </w:r>
+      <w:proofErr w:type="gramStart"/>
+      <w:r>
+        <w:rPr>
+          <w:rFonts w:hint="eastAsia"/>
+        </w:rPr>
+        <w:t>配进行</w:t>
+      </w:r>
+      <w:proofErr w:type="gramEnd"/>
+      <w:r>
+        <w:rPr>
+          <w:rFonts w:hint="eastAsia"/>
+        </w:rPr>
+        <w:t>用例的设计</w:t>
       </w:r>
     </w:p>
     <w:p>
@@ -3500,7 +3767,7 @@
         <w:pStyle w:val="ad"/>
         <w:numPr>
           <w:ilvl w:val="0"/>
-          <w:numId w:val="1"/>
+          <w:numId w:val="6"/>
         </w:numPr>
         <w:adjustRightInd w:val="0"/>
         <w:snapToGrid w:val="0"/>
@@ -3512,6 +3779,7 @@
         </w:rPr>
         <w:t>使用</w:t>
       </w:r>
+      <w:proofErr w:type="spellStart"/>
       <w:r>
         <w:rPr>
           <w:rFonts w:hint="eastAsia"/>
@@ -3530,6 +3798,7 @@
         </w:rPr>
         <w:t>+requests</w:t>
       </w:r>
+      <w:proofErr w:type="spellEnd"/>
       <w:r>
         <w:rPr>
           <w:rFonts w:hint="eastAsia"/>
@@ -3542,7 +3811,7 @@
         <w:pStyle w:val="ad"/>
         <w:numPr>
           <w:ilvl w:val="0"/>
-          <w:numId w:val="1"/>
+          <w:numId w:val="6"/>
         </w:numPr>
         <w:adjustRightInd w:val="0"/>
         <w:snapToGrid w:val="0"/>
@@ -3572,9 +3841,11 @@
         </w:rPr>
         <w:t>+</w:t>
       </w:r>
+      <w:proofErr w:type="spellStart"/>
       <w:r>
         <w:t>simiasque</w:t>
       </w:r>
+      <w:proofErr w:type="spellEnd"/>
       <w:r>
         <w:rPr>
           <w:rFonts w:hint="eastAsia"/>
@@ -3599,7 +3870,7 @@
         <w:pStyle w:val="ad"/>
         <w:numPr>
           <w:ilvl w:val="0"/>
-          <w:numId w:val="1"/>
+          <w:numId w:val="6"/>
         </w:numPr>
         <w:adjustRightInd w:val="0"/>
         <w:snapToGrid w:val="0"/>
@@ -3611,12 +3882,14 @@
         </w:rPr>
         <w:t>使用</w:t>
       </w:r>
+      <w:proofErr w:type="spellStart"/>
       <w:r>
         <w:rPr>
           <w:rFonts w:hint="eastAsia"/>
         </w:rPr>
         <w:t>Solopi</w:t>
       </w:r>
+      <w:proofErr w:type="spellEnd"/>
       <w:r>
         <w:rPr>
           <w:rFonts w:hint="eastAsia"/>
@@ -3641,7 +3914,7 @@
         <w:pStyle w:val="ad"/>
         <w:numPr>
           <w:ilvl w:val="0"/>
-          <w:numId w:val="1"/>
+          <w:numId w:val="6"/>
         </w:numPr>
         <w:adjustRightInd w:val="0"/>
         <w:snapToGrid w:val="0"/>
@@ -3653,12 +3926,14 @@
         </w:rPr>
         <w:t>使用</w:t>
       </w:r>
+      <w:proofErr w:type="spellStart"/>
       <w:r>
         <w:rPr>
           <w:rFonts w:hint="eastAsia"/>
         </w:rPr>
         <w:t>QNet</w:t>
       </w:r>
+      <w:proofErr w:type="spellEnd"/>
       <w:r>
         <w:rPr>
           <w:rFonts w:hint="eastAsia"/>
@@ -3683,7 +3958,7 @@
         <w:pStyle w:val="ad"/>
         <w:numPr>
           <w:ilvl w:val="0"/>
-          <w:numId w:val="1"/>
+          <w:numId w:val="6"/>
         </w:numPr>
         <w:adjustRightInd w:val="0"/>
         <w:snapToGrid w:val="0"/>
@@ -3719,7 +3994,7 @@
         <w:pStyle w:val="ad"/>
         <w:numPr>
           <w:ilvl w:val="0"/>
-          <w:numId w:val="1"/>
+          <w:numId w:val="6"/>
         </w:numPr>
         <w:adjustRightInd w:val="0"/>
         <w:snapToGrid w:val="0"/>
@@ -3749,7 +4024,7 @@
         <w:pStyle w:val="ad"/>
         <w:numPr>
           <w:ilvl w:val="0"/>
-          <w:numId w:val="1"/>
+          <w:numId w:val="6"/>
         </w:numPr>
         <w:adjustRightInd w:val="0"/>
         <w:snapToGrid w:val="0"/>
@@ -3791,7 +4066,7 @@
         <w:pStyle w:val="ad"/>
         <w:numPr>
           <w:ilvl w:val="0"/>
-          <w:numId w:val="1"/>
+          <w:numId w:val="6"/>
         </w:numPr>
         <w:adjustRightInd w:val="0"/>
         <w:snapToGrid w:val="0"/>
@@ -3803,6 +4078,7 @@
         </w:rPr>
         <w:t>使用</w:t>
       </w:r>
+      <w:proofErr w:type="spellStart"/>
       <w:r>
         <w:rPr>
           <w:rFonts w:hint="eastAsia"/>
@@ -3827,6 +4103,7 @@
         </w:rPr>
         <w:t>ium</w:t>
       </w:r>
+      <w:proofErr w:type="spellEnd"/>
       <w:r>
         <w:rPr>
           <w:rFonts w:hint="eastAsia"/>
@@ -3839,7 +4116,7 @@
         <w:pStyle w:val="ad"/>
         <w:numPr>
           <w:ilvl w:val="0"/>
-          <w:numId w:val="1"/>
+          <w:numId w:val="6"/>
         </w:numPr>
         <w:adjustRightInd w:val="0"/>
         <w:snapToGrid w:val="0"/>
@@ -3877,6 +4154,7 @@
           <w:b/>
           <w:bCs/>
         </w:rPr>
+        <w:lastRenderedPageBreak/>
         <w:t>项目</w:t>
       </w:r>
       <w:r>
@@ -3903,14 +4181,36 @@
         <w:rPr>
           <w:rFonts w:hint="eastAsia"/>
         </w:rPr>
+        <w:t>（</w:t>
+      </w:r>
+      <w:proofErr w:type="gramStart"/>
+      <w:r>
+        <w:rPr>
+          <w:rFonts w:hint="eastAsia"/>
+        </w:rPr>
+        <w:t>微信小</w:t>
+      </w:r>
+      <w:proofErr w:type="gramEnd"/>
+      <w:r>
+        <w:rPr>
+          <w:rFonts w:hint="eastAsia"/>
+        </w:rPr>
+        <w:t>程序）</w:t>
+      </w:r>
+      <w:r>
+        <w:rPr>
+          <w:rFonts w:hint="eastAsia"/>
+        </w:rPr>
         <w:t>、</w:t>
       </w:r>
+      <w:proofErr w:type="gramStart"/>
       <w:r>
         <w:rPr>
           <w:rFonts w:hint="eastAsia"/>
         </w:rPr>
         <w:t>云尚杨柳</w:t>
       </w:r>
+      <w:proofErr w:type="gramEnd"/>
       <w:r>
         <w:rPr>
           <w:rFonts w:hint="eastAsia"/>
@@ -3962,31 +4262,57 @@
         <w:rPr>
           <w:rFonts w:hint="eastAsia"/>
         </w:rPr>
-        <w:t>(</w:t>
-      </w:r>
-      <w:r>
-        <w:rPr>
-          <w:rFonts w:hint="eastAsia"/>
-        </w:rPr>
-        <w:t>微信小程序</w:t>
-      </w:r>
-      <w:r>
-        <w:rPr>
-          <w:rFonts w:hint="eastAsia"/>
-        </w:rPr>
-        <w:t>)</w:t>
-      </w:r>
-      <w:r>
-        <w:rPr>
-          <w:rFonts w:hint="eastAsia"/>
-        </w:rPr>
-        <w:t>功能适配不同项目方的基础功能点测试</w:t>
-      </w:r>
-      <w:r>
-        <w:rPr>
-          <w:rFonts w:hint="eastAsia"/>
-        </w:rPr>
-        <w:t>,</w:t>
+        <w:t>（</w:t>
+      </w:r>
+      <w:proofErr w:type="gramStart"/>
+      <w:r>
+        <w:rPr>
+          <w:rFonts w:hint="eastAsia"/>
+        </w:rPr>
+        <w:t>微信小</w:t>
+      </w:r>
+      <w:proofErr w:type="gramEnd"/>
+      <w:r>
+        <w:rPr>
+          <w:rFonts w:hint="eastAsia"/>
+        </w:rPr>
+        <w:t>程序</w:t>
+      </w:r>
+      <w:r>
+        <w:rPr>
+          <w:rFonts w:hint="eastAsia"/>
+        </w:rPr>
+        <w:t>）</w:t>
+      </w:r>
+      <w:r>
+        <w:rPr>
+          <w:rFonts w:hint="eastAsia"/>
+        </w:rPr>
+        <w:t>适配不同项目方的</w:t>
+      </w:r>
+      <w:r>
+        <w:rPr>
+          <w:rFonts w:hint="eastAsia"/>
+        </w:rPr>
+        <w:t>需求做出一系列定制的生活类</w:t>
+      </w:r>
+      <w:r>
+        <w:rPr>
+          <w:rFonts w:hint="eastAsia"/>
+        </w:rPr>
+        <w:t>app</w:t>
+      </w:r>
+      <w:r>
+        <w:rPr>
+          <w:rFonts w:hint="eastAsia"/>
+        </w:rPr>
+        <w:t>基础功能点测试</w:t>
+      </w:r>
+      <w:r>
+        <w:rPr>
+          <w:rFonts w:hint="eastAsia"/>
+        </w:rPr>
+        <w:t>，</w:t>
       </w:r>
       <w:r>
         <w:rPr>
@@ -4072,6 +4398,7 @@
         </w:rPr>
         <w:t>：</w:t>
       </w:r>
+      <w:proofErr w:type="spellStart"/>
       <w:r>
         <w:rPr>
           <w:rFonts w:hint="eastAsia"/>
@@ -4096,21 +4423,18 @@
         </w:rPr>
         <w:t>JAVA</w:t>
       </w:r>
+      <w:proofErr w:type="spellEnd"/>
     </w:p>
     <w:p>
       <w:pPr>
         <w:pStyle w:val="ad"/>
         <w:adjustRightInd w:val="0"/>
         <w:snapToGrid w:val="0"/>
-        <w:rPr>
-          <w:rFonts w:hint="eastAsia"/>
-        </w:rPr>
-      </w:pPr>
-      <w:r>
-        <w:rPr>
-          <w:rFonts w:hint="eastAsia"/>
-        </w:rPr>
-        <w:lastRenderedPageBreak/>
+      </w:pPr>
+      <w:r>
+        <w:rPr>
+          <w:rFonts w:hint="eastAsia"/>
+        </w:rPr>
         <w:t>客户端环境</w:t>
       </w:r>
       <w:r>
@@ -4123,22 +4447,19 @@
         <w:rPr>
           <w:rFonts w:hint="eastAsia"/>
         </w:rPr>
-        <w:t>安卓</w:t>
-      </w:r>
-      <w:r>
-        <w:rPr>
-          <w:rFonts w:hint="eastAsia"/>
-        </w:rPr>
-        <w:t>.ios</w:t>
-      </w:r>
-      <w:r>
-        <w:t xml:space="preserve"> </w:t>
-      </w:r>
-      <w:r>
-        <w:rPr>
-          <w:rFonts w:hint="eastAsia"/>
-        </w:rPr>
-        <w:t>微信小程序</w:t>
+        <w:t>安卓、</w:t>
+      </w:r>
+      <w:r>
+        <w:rPr>
+          <w:rFonts w:hint="eastAsia"/>
+        </w:rPr>
+        <w:t>IOS</w:t>
+      </w:r>
+      <w:r>
+        <w:rPr>
+          <w:rFonts w:hint="eastAsia"/>
+        </w:rPr>
+        <w:t>、微信</w:t>
       </w:r>
     </w:p>
     <w:p>
@@ -4180,24 +4501,28 @@
         </w:rPr>
         <w:t>、</w:t>
       </w:r>
+      <w:proofErr w:type="spellStart"/>
       <w:r>
         <w:rPr>
           <w:rFonts w:hint="eastAsia"/>
         </w:rPr>
         <w:t>XFTP</w:t>
       </w:r>
+      <w:proofErr w:type="spellEnd"/>
       <w:r>
         <w:rPr>
           <w:rFonts w:hint="eastAsia"/>
         </w:rPr>
         <w:t>、</w:t>
       </w:r>
+      <w:proofErr w:type="spellStart"/>
       <w:r>
         <w:rPr>
           <w:rFonts w:hint="eastAsia"/>
         </w:rPr>
         <w:t>Xshell</w:t>
       </w:r>
+      <w:proofErr w:type="spellEnd"/>
       <w:r>
         <w:rPr>
           <w:rFonts w:hint="eastAsia"/>
@@ -4216,12 +4541,14 @@
         </w:rPr>
         <w:t>、</w:t>
       </w:r>
+      <w:proofErr w:type="spellStart"/>
       <w:r>
         <w:rPr>
           <w:rFonts w:hint="eastAsia"/>
         </w:rPr>
         <w:t>Pycharm</w:t>
       </w:r>
+      <w:proofErr w:type="spellEnd"/>
       <w:r>
         <w:rPr>
           <w:rFonts w:hint="eastAsia"/>
@@ -4246,18 +4573,21 @@
         </w:rPr>
         <w:t>、禅道、</w:t>
       </w:r>
+      <w:proofErr w:type="spellStart"/>
       <w:r>
         <w:rPr>
           <w:rFonts w:hint="eastAsia"/>
         </w:rPr>
         <w:t>SVN</w:t>
       </w:r>
+      <w:proofErr w:type="spellEnd"/>
       <w:r>
         <w:rPr>
           <w:rFonts w:hint="eastAsia"/>
         </w:rPr>
         <w:t>、</w:t>
       </w:r>
+      <w:proofErr w:type="spellStart"/>
       <w:r>
         <w:rPr>
           <w:rFonts w:hint="eastAsia"/>
@@ -4270,12 +4600,14 @@
         </w:rPr>
         <w:t>map</w:t>
       </w:r>
+      <w:proofErr w:type="spellEnd"/>
       <w:r>
         <w:rPr>
           <w:rFonts w:hint="eastAsia"/>
         </w:rPr>
         <w:t>、</w:t>
       </w:r>
+      <w:proofErr w:type="spellStart"/>
       <w:r>
         <w:rPr>
           <w:rFonts w:hint="eastAsia"/>
@@ -4288,6 +4620,7 @@
         </w:rPr>
         <w:t>trick</w:t>
       </w:r>
+      <w:proofErr w:type="spellEnd"/>
     </w:p>
     <w:p>
       <w:pPr>
@@ -4330,6 +4663,12 @@
         <w:rPr>
           <w:rFonts w:hint="eastAsia"/>
         </w:rPr>
+        <w:t xml:space="preserve"> </w:t>
+      </w:r>
+      <w:r>
+        <w:rPr>
+          <w:rFonts w:hint="eastAsia"/>
+        </w:rPr>
         <w:t>参与需求分析和评审会议</w:t>
       </w:r>
     </w:p>
@@ -4424,7 +4763,21 @@
         <w:rPr>
           <w:rFonts w:hint="eastAsia"/>
         </w:rPr>
-        <w:t>使用开发者工具对</w:t>
+        <w:t>使用开发</w:t>
+      </w:r>
+      <w:proofErr w:type="gramStart"/>
+      <w:r>
+        <w:rPr>
+          <w:rFonts w:hint="eastAsia"/>
+        </w:rPr>
+        <w:t>者工具</w:t>
+      </w:r>
+      <w:proofErr w:type="gramEnd"/>
+      <w:r>
+        <w:rPr>
+          <w:rFonts w:hint="eastAsia"/>
+        </w:rPr>
+        <w:t>对</w:t>
       </w:r>
       <w:r>
         <w:rPr>
@@ -4506,12 +4859,14 @@
         </w:rPr>
         <w:t>使用</w:t>
       </w:r>
+      <w:proofErr w:type="spellStart"/>
       <w:r>
         <w:rPr>
           <w:rFonts w:hint="eastAsia"/>
         </w:rPr>
         <w:t>SQLmap</w:t>
       </w:r>
+      <w:proofErr w:type="spellEnd"/>
       <w:r>
         <w:rPr>
           <w:rFonts w:hint="eastAsia"/>
@@ -4546,24 +4901,28 @@
         </w:rPr>
         <w:t>使用</w:t>
       </w:r>
+      <w:proofErr w:type="spellStart"/>
       <w:r>
         <w:rPr>
           <w:rFonts w:hint="eastAsia"/>
         </w:rPr>
         <w:t>XSStrick</w:t>
       </w:r>
+      <w:proofErr w:type="spellEnd"/>
       <w:r>
         <w:rPr>
           <w:rFonts w:hint="eastAsia"/>
         </w:rPr>
         <w:t>进行全站的</w:t>
       </w:r>
+      <w:proofErr w:type="spellStart"/>
       <w:r>
         <w:rPr>
           <w:rFonts w:hint="eastAsia"/>
         </w:rPr>
         <w:t>XSS</w:t>
       </w:r>
+      <w:proofErr w:type="spellEnd"/>
       <w:r>
         <w:rPr>
           <w:rFonts w:hint="eastAsia"/>
@@ -4586,6 +4945,7 @@
         </w:rPr>
         <w:t>使用</w:t>
       </w:r>
+      <w:proofErr w:type="spellStart"/>
       <w:r>
         <w:rPr>
           <w:rFonts w:hint="eastAsia"/>
@@ -4604,6 +4964,7 @@
         </w:rPr>
         <w:t>pytest</w:t>
       </w:r>
+      <w:proofErr w:type="spellEnd"/>
       <w:r>
         <w:rPr>
           <w:rFonts w:hint="eastAsia"/>
@@ -4662,6 +5023,49 @@
         <w:adjustRightInd w:val="0"/>
         <w:snapToGrid w:val="0"/>
       </w:pPr>
+    </w:p>
+    <w:p>
+      <w:pPr>
+        <w:adjustRightInd w:val="0"/>
+        <w:snapToGrid w:val="0"/>
+        <w:ind w:left="210" w:hangingChars="100" w:hanging="210"/>
+        <w:rPr>
+          <w:rFonts w:hint="eastAsia"/>
+        </w:rPr>
+      </w:pPr>
+      <w:proofErr w:type="spellStart"/>
+      <w:r>
+        <w:rPr>
+          <w:rFonts w:hint="eastAsia"/>
+        </w:rPr>
+        <w:t>Solopi</w:t>
+      </w:r>
+      <w:proofErr w:type="spellEnd"/>
+      <w:r>
+        <w:rPr>
+          <w:rFonts w:hint="eastAsia"/>
+        </w:rPr>
+        <w:t>、</w:t>
+      </w:r>
+      <w:proofErr w:type="spellStart"/>
+      <w:r>
+        <w:rPr>
+          <w:rFonts w:hint="eastAsia"/>
+        </w:rPr>
+        <w:t>QNet</w:t>
+      </w:r>
+      <w:proofErr w:type="spellEnd"/>
+      <w:r>
+        <w:rPr>
+          <w:rFonts w:hint="eastAsia"/>
+        </w:rPr>
+        <w:t>、</w:t>
+      </w:r>
+      <w:proofErr w:type="spellStart"/>
+      <w:r>
+        <w:t>simiasque</w:t>
+      </w:r>
+      <w:proofErr w:type="spellEnd"/>
     </w:p>
     <w:p>
       <w:pPr>
@@ -5016,6 +5420,7 @@
         </w:rPr>
         <w:t>学习过华为</w:t>
       </w:r>
+      <w:proofErr w:type="spellStart"/>
       <w:r>
         <w:rPr>
           <w:rFonts w:hint="eastAsia"/>
@@ -5025,12 +5430,15 @@
       <w:r>
         <w:t>NP</w:t>
       </w:r>
+      <w:proofErr w:type="spellEnd"/>
+      <w:proofErr w:type="gramStart"/>
       <w:r>
         <w:rPr>
           <w:rFonts w:hint="eastAsia"/>
         </w:rPr>
         <w:t>数通</w:t>
       </w:r>
+      <w:proofErr w:type="gramEnd"/>
       <w:r>
         <w:rPr>
           <w:rFonts w:hint="eastAsia"/>
@@ -5067,12 +5475,14 @@
         </w:rPr>
         <w:t>的</w:t>
       </w:r>
+      <w:proofErr w:type="spellStart"/>
       <w:r>
         <w:rPr>
           <w:rFonts w:hint="eastAsia"/>
         </w:rPr>
         <w:t>ui</w:t>
       </w:r>
+      <w:proofErr w:type="spellEnd"/>
       <w:r>
         <w:rPr>
           <w:rFonts w:hint="eastAsia"/>
@@ -5100,12 +5510,14 @@
         </w:rPr>
         <w:t>能使用</w:t>
       </w:r>
+      <w:proofErr w:type="spellStart"/>
       <w:r>
         <w:rPr>
           <w:rFonts w:hint="eastAsia"/>
         </w:rPr>
         <w:t>pytest</w:t>
       </w:r>
+      <w:proofErr w:type="spellEnd"/>
       <w:r>
         <w:rPr>
           <w:rFonts w:hint="eastAsia"/>
@@ -5146,8 +5558,16 @@
         <w:rPr>
           <w:rFonts w:hint="eastAsia"/>
         </w:rPr>
-        <w:t>(JAVASE</w:t>
-      </w:r>
+        <w:t>(</w:t>
+      </w:r>
+      <w:proofErr w:type="spellStart"/>
+      <w:r>
+        <w:rPr>
+          <w:rFonts w:hint="eastAsia"/>
+        </w:rPr>
+        <w:t>JAVASE</w:t>
+      </w:r>
+      <w:proofErr w:type="spellEnd"/>
       <w:r>
         <w:rPr>
           <w:rFonts w:hint="eastAsia"/>
@@ -5166,12 +5586,14 @@
         </w:rPr>
         <w:t>、</w:t>
       </w:r>
+      <w:proofErr w:type="spellStart"/>
       <w:r>
         <w:rPr>
           <w:rFonts w:hint="eastAsia"/>
         </w:rPr>
         <w:t>javascript</w:t>
       </w:r>
+      <w:proofErr w:type="spellEnd"/>
       <w:r>
         <w:rPr>
           <w:rFonts w:hint="eastAsia"/>
@@ -5208,12 +5630,14 @@
         </w:rPr>
         <w:t>或</w:t>
       </w:r>
+      <w:proofErr w:type="spellStart"/>
       <w:r>
         <w:rPr>
           <w:rFonts w:hint="eastAsia"/>
         </w:rPr>
         <w:t>jmete</w:t>
       </w:r>
+      <w:proofErr w:type="spellEnd"/>
       <w:r>
         <w:rPr>
           <w:rFonts w:hint="eastAsia"/>
@@ -5238,12 +5662,14 @@
         </w:rPr>
         <w:t>能使用</w:t>
       </w:r>
+      <w:proofErr w:type="spellStart"/>
       <w:r>
         <w:rPr>
           <w:rFonts w:hint="eastAsia"/>
         </w:rPr>
         <w:t>jenkins</w:t>
       </w:r>
+      <w:proofErr w:type="spellEnd"/>
       <w:r>
         <w:rPr>
           <w:rFonts w:hint="eastAsia"/>
@@ -5344,7 +5770,14 @@
         <w:rPr>
           <w:rFonts w:hint="eastAsia"/>
         </w:rPr>
-        <w:t>，禅道</w:t>
+        <w:t>，</w:t>
+      </w:r>
+      <w:proofErr w:type="gramStart"/>
+      <w:r>
+        <w:rPr>
+          <w:rFonts w:hint="eastAsia"/>
+        </w:rPr>
+        <w:t>禅道</w:t>
       </w:r>
       <w:r>
         <w:rPr>
@@ -5352,6 +5785,7 @@
         </w:rPr>
         <w:t>等</w:t>
       </w:r>
+      <w:proofErr w:type="gramEnd"/>
       <w:r>
         <w:rPr>
           <w:rFonts w:hint="eastAsia"/>
@@ -5394,12 +5828,14 @@
         </w:rPr>
         <w:t>、</w:t>
       </w:r>
+      <w:proofErr w:type="spellStart"/>
       <w:r>
         <w:rPr>
           <w:rFonts w:hint="eastAsia"/>
         </w:rPr>
         <w:t>svn</w:t>
       </w:r>
+      <w:proofErr w:type="spellEnd"/>
       <w:r>
         <w:rPr>
           <w:rFonts w:hint="eastAsia"/>
@@ -5417,30 +5853,13 @@
         <w:adjustRightInd w:val="0"/>
         <w:snapToGrid w:val="0"/>
         <w:ind w:firstLineChars="0"/>
-        <w:rPr>
-          <w:rFonts w:hint="eastAsia"/>
-        </w:rPr>
       </w:pPr>
       <w:r>
         <w:rPr>
           <w:rFonts w:ascii="宋体" w:hAnsi="宋体" w:cs="楷体" w:hint="eastAsia"/>
           <w:bCs/>
         </w:rPr>
-        <w:t>能够查看日志，</w:t>
-      </w:r>
-      <w:r>
-        <w:rPr>
-          <w:rFonts w:ascii="宋体" w:hAnsi="宋体" w:cs="楷体" w:hint="eastAsia"/>
-          <w:bCs/>
-        </w:rPr>
-        <w:t>看得懂一些源码</w:t>
-      </w:r>
-      <w:r>
-        <w:rPr>
-          <w:rFonts w:ascii="宋体" w:hAnsi="宋体" w:cs="楷体" w:hint="eastAsia"/>
-          <w:bCs/>
-        </w:rPr>
-        <w:t>，能协助开发定位分析问题，对开发如何修复漏洞原理感兴趣</w:t>
+        <w:t>能够查看日志，看得懂一些源码，能协助开发定位分析问题，对开发如何修复漏洞原理感兴趣</w:t>
       </w:r>
     </w:p>
     <w:p>
@@ -5464,8 +5883,16 @@
         <w:rPr>
           <w:rFonts w:hint="eastAsia"/>
         </w:rPr>
-        <w:t>(Mysql</w:t>
-      </w:r>
+        <w:t>(</w:t>
+      </w:r>
+      <w:proofErr w:type="spellStart"/>
+      <w:r>
+        <w:rPr>
+          <w:rFonts w:hint="eastAsia"/>
+        </w:rPr>
+        <w:t>Mysql</w:t>
+      </w:r>
+      <w:proofErr w:type="spellEnd"/>
       <w:r>
         <w:rPr>
           <w:rFonts w:hint="eastAsia"/>
@@ -5484,11 +5911,19 @@
         </w:rPr>
         <w:t>、</w:t>
       </w:r>
-      <w:r>
-        <w:rPr>
-          <w:rFonts w:hint="eastAsia"/>
-        </w:rPr>
-        <w:t>SQLife)</w:t>
+      <w:proofErr w:type="spellStart"/>
+      <w:r>
+        <w:rPr>
+          <w:rFonts w:hint="eastAsia"/>
+        </w:rPr>
+        <w:t>SQLife</w:t>
+      </w:r>
+      <w:proofErr w:type="spellEnd"/>
+      <w:r>
+        <w:rPr>
+          <w:rFonts w:hint="eastAsia"/>
+        </w:rPr>
+        <w:t>)</w:t>
       </w:r>
       <w:r>
         <w:rPr>
@@ -5568,12 +6003,14 @@
         </w:rPr>
         <w:t>语言，能编写简单的</w:t>
       </w:r>
+      <w:proofErr w:type="spellStart"/>
       <w:r>
         <w:rPr>
           <w:rFonts w:hint="eastAsia"/>
         </w:rPr>
         <w:t>sh</w:t>
       </w:r>
+      <w:proofErr w:type="spellEnd"/>
       <w:r>
         <w:rPr>
           <w:rFonts w:hint="eastAsia"/>
@@ -5700,24 +6137,28 @@
         </w:rPr>
         <w:t>自动化，能使用</w:t>
       </w:r>
+      <w:proofErr w:type="spellStart"/>
       <w:r>
         <w:rPr>
           <w:rFonts w:hint="eastAsia"/>
         </w:rPr>
         <w:t>uiautomatorviewer</w:t>
       </w:r>
+      <w:proofErr w:type="spellEnd"/>
       <w:r>
         <w:rPr>
           <w:rFonts w:hint="eastAsia"/>
         </w:rPr>
         <w:t>或者</w:t>
       </w:r>
+      <w:proofErr w:type="spellStart"/>
       <w:r>
         <w:rPr>
           <w:rFonts w:hint="eastAsia"/>
         </w:rPr>
         <w:t>uiautomator2+weditor</w:t>
       </w:r>
+      <w:proofErr w:type="spellEnd"/>
       <w:r>
         <w:rPr>
           <w:rFonts w:hint="eastAsia"/>
@@ -5795,6 +6236,7 @@
           <w:rFonts w:ascii="宋体" w:hAnsi="宋体" w:cs="楷体" w:hint="eastAsia"/>
           <w:bCs/>
         </w:rPr>
+        <w:lastRenderedPageBreak/>
         <w:t>了解</w:t>
       </w:r>
       <w:r>
@@ -5825,6 +6267,7 @@
         </w:rPr>
         <w:t>能使用</w:t>
       </w:r>
+      <w:proofErr w:type="spellStart"/>
       <w:r>
         <w:rPr>
           <w:rFonts w:ascii="宋体" w:hAnsi="宋体" w:cs="楷体" w:hint="eastAsia"/>
@@ -5839,6 +6282,7 @@
         </w:rPr>
         <w:t>ostmanJMeter</w:t>
       </w:r>
+      <w:proofErr w:type="spellEnd"/>
       <w:r>
         <w:rPr>
           <w:rFonts w:ascii="宋体" w:hAnsi="宋体" w:cs="楷体" w:hint="eastAsia"/>
@@ -5883,6 +6327,7 @@
         </w:rPr>
         <w:t>能使用</w:t>
       </w:r>
+      <w:proofErr w:type="spellStart"/>
       <w:r>
         <w:rPr>
           <w:rFonts w:ascii="宋体" w:hAnsi="宋体" w:cs="楷体" w:hint="eastAsia"/>
@@ -5897,6 +6342,7 @@
         </w:rPr>
         <w:t>ui</w:t>
       </w:r>
+      <w:proofErr w:type="spellEnd"/>
       <w:r>
         <w:rPr>
           <w:rFonts w:ascii="宋体" w:hAnsi="宋体" w:cs="楷体" w:hint="eastAsia"/>
@@ -5904,6 +6350,7 @@
         </w:rPr>
         <w:t>进行</w:t>
       </w:r>
+      <w:proofErr w:type="spellStart"/>
       <w:r>
         <w:rPr>
           <w:rFonts w:ascii="宋体" w:hAnsi="宋体" w:cs="楷体" w:hint="eastAsia"/>
@@ -5911,6 +6358,7 @@
         </w:rPr>
         <w:t>Websever</w:t>
       </w:r>
+      <w:proofErr w:type="spellEnd"/>
       <w:r>
         <w:rPr>
           <w:rFonts w:ascii="宋体" w:hAnsi="宋体" w:cs="楷体" w:hint="eastAsia"/>
@@ -5948,6 +6396,7 @@
         </w:rPr>
         <w:t>能使用</w:t>
       </w:r>
+      <w:proofErr w:type="spellStart"/>
       <w:r>
         <w:rPr>
           <w:rFonts w:hint="eastAsia"/>
@@ -5966,6 +6415,7 @@
         </w:rPr>
         <w:t>+requsets</w:t>
       </w:r>
+      <w:proofErr w:type="spellEnd"/>
       <w:r>
         <w:rPr>
           <w:rFonts w:hint="eastAsia"/>
@@ -5987,51 +6437,53 @@
         <w:snapToGrid w:val="0"/>
         <w:ind w:firstLineChars="0"/>
         <w:rPr>
+          <w:rFonts w:ascii="宋体" w:hAnsi="宋体" w:cs="楷体"/>
+          <w:bCs/>
+        </w:rPr>
+      </w:pPr>
+      <w:r>
+        <w:rPr>
           <w:rFonts w:ascii="宋体" w:hAnsi="宋体" w:cs="楷体" w:hint="eastAsia"/>
           <w:bCs/>
         </w:rPr>
-      </w:pPr>
+        <w:t>掌握一定</w:t>
+      </w:r>
       <w:r>
         <w:rPr>
           <w:rFonts w:ascii="宋体" w:hAnsi="宋体" w:cs="楷体" w:hint="eastAsia"/>
           <w:bCs/>
         </w:rPr>
-        <w:t>掌握一定</w:t>
+        <w:t>web</w:t>
       </w:r>
       <w:r>
         <w:rPr>
           <w:rFonts w:ascii="宋体" w:hAnsi="宋体" w:cs="楷体" w:hint="eastAsia"/>
           <w:bCs/>
         </w:rPr>
-        <w:t>web</w:t>
+        <w:t>语言</w:t>
       </w:r>
       <w:r>
         <w:rPr>
           <w:rFonts w:ascii="宋体" w:hAnsi="宋体" w:cs="楷体" w:hint="eastAsia"/>
           <w:bCs/>
         </w:rPr>
-        <w:t>语言</w:t>
-      </w:r>
+        <w:t>(Html</w:t>
+      </w:r>
+      <w:r>
+        <w:rPr>
+          <w:rFonts w:hint="eastAsia"/>
+        </w:rPr>
+        <w:t>、</w:t>
+      </w:r>
+      <w:proofErr w:type="spellStart"/>
       <w:r>
         <w:rPr>
           <w:rFonts w:ascii="宋体" w:hAnsi="宋体" w:cs="楷体" w:hint="eastAsia"/>
           <w:bCs/>
         </w:rPr>
-        <w:t>(Html</w:t>
-      </w:r>
-      <w:r>
-        <w:rPr>
-          <w:rFonts w:hint="eastAsia"/>
-        </w:rPr>
-        <w:t>、</w:t>
-      </w:r>
-      <w:r>
-        <w:rPr>
-          <w:rFonts w:ascii="宋体" w:hAnsi="宋体" w:cs="楷体" w:hint="eastAsia"/>
-          <w:bCs/>
-        </w:rPr>
         <w:t>Css</w:t>
       </w:r>
+      <w:proofErr w:type="spellEnd"/>
       <w:r>
         <w:rPr>
           <w:rFonts w:hint="eastAsia"/>
@@ -6101,7 +6553,6 @@
         <w:rPr>
           <w:noProof/>
         </w:rPr>
-        <w:lastRenderedPageBreak/>
         <mc:AlternateContent>
           <mc:Choice Requires="wpg">
             <w:drawing>
@@ -6552,7 +7003,21 @@
         <w:rPr>
           <w:rFonts w:hint="eastAsia"/>
         </w:rPr>
-        <w:t>网络技术挑战赛全国赛区赛华东赛区二等奖（中国高校计算机大赛）</w:t>
+        <w:t>网络技术挑战赛全国</w:t>
+      </w:r>
+      <w:proofErr w:type="gramStart"/>
+      <w:r>
+        <w:rPr>
+          <w:rFonts w:hint="eastAsia"/>
+        </w:rPr>
+        <w:t>赛区赛</w:t>
+      </w:r>
+      <w:proofErr w:type="gramEnd"/>
+      <w:r>
+        <w:rPr>
+          <w:rFonts w:hint="eastAsia"/>
+        </w:rPr>
+        <w:t>华东赛区二等奖（中国高校计算机大赛）</w:t>
       </w:r>
     </w:p>
     <w:p>
@@ -6572,7 +7037,21 @@
         <w:rPr>
           <w:rFonts w:hint="eastAsia"/>
         </w:rPr>
-        <w:t>华为网络技术大赛杭夏赛区复赛</w:t>
+        <w:t>华为网络技术</w:t>
+      </w:r>
+      <w:proofErr w:type="gramStart"/>
+      <w:r>
+        <w:rPr>
+          <w:rFonts w:hint="eastAsia"/>
+        </w:rPr>
+        <w:t>大赛杭夏赛区</w:t>
+      </w:r>
+      <w:proofErr w:type="gramEnd"/>
+      <w:r>
+        <w:rPr>
+          <w:rFonts w:hint="eastAsia"/>
+        </w:rPr>
+        <w:t>复赛</w:t>
       </w:r>
     </w:p>
     <w:p>
@@ -6845,6 +7324,184 @@
     </w:lvl>
   </w:abstractNum>
   <w:abstractNum w:abstractNumId="3" w15:restartNumberingAfterBreak="0">
+    <w:nsid w:val="6321459B"/>
+    <w:multiLevelType w:val="multilevel"/>
+    <w:tmpl w:val="11F4642B"/>
+    <w:lvl w:ilvl="0">
+      <w:start w:val="1"/>
+      <w:numFmt w:val="decimal"/>
+      <w:lvlText w:val="%1."/>
+      <w:lvlJc w:val="left"/>
+      <w:pPr>
+        <w:ind w:left="360" w:hanging="360"/>
+      </w:pPr>
+      <w:rPr>
+        <w:rFonts w:hint="default"/>
+      </w:rPr>
+    </w:lvl>
+    <w:lvl w:ilvl="1">
+      <w:start w:val="1"/>
+      <w:numFmt w:val="lowerLetter"/>
+      <w:lvlText w:val="%2)"/>
+      <w:lvlJc w:val="left"/>
+      <w:pPr>
+        <w:ind w:left="840" w:hanging="420"/>
+      </w:pPr>
+    </w:lvl>
+    <w:lvl w:ilvl="2">
+      <w:start w:val="1"/>
+      <w:numFmt w:val="lowerRoman"/>
+      <w:lvlText w:val="%3."/>
+      <w:lvlJc w:val="right"/>
+      <w:pPr>
+        <w:ind w:left="1260" w:hanging="420"/>
+      </w:pPr>
+    </w:lvl>
+    <w:lvl w:ilvl="3">
+      <w:start w:val="1"/>
+      <w:numFmt w:val="decimal"/>
+      <w:lvlText w:val="%4."/>
+      <w:lvlJc w:val="left"/>
+      <w:pPr>
+        <w:ind w:left="1680" w:hanging="420"/>
+      </w:pPr>
+    </w:lvl>
+    <w:lvl w:ilvl="4">
+      <w:start w:val="1"/>
+      <w:numFmt w:val="lowerLetter"/>
+      <w:lvlText w:val="%5)"/>
+      <w:lvlJc w:val="left"/>
+      <w:pPr>
+        <w:ind w:left="2100" w:hanging="420"/>
+      </w:pPr>
+    </w:lvl>
+    <w:lvl w:ilvl="5">
+      <w:start w:val="1"/>
+      <w:numFmt w:val="lowerRoman"/>
+      <w:lvlText w:val="%6."/>
+      <w:lvlJc w:val="right"/>
+      <w:pPr>
+        <w:ind w:left="2520" w:hanging="420"/>
+      </w:pPr>
+    </w:lvl>
+    <w:lvl w:ilvl="6">
+      <w:start w:val="1"/>
+      <w:numFmt w:val="decimal"/>
+      <w:lvlText w:val="%7."/>
+      <w:lvlJc w:val="left"/>
+      <w:pPr>
+        <w:ind w:left="2940" w:hanging="420"/>
+      </w:pPr>
+    </w:lvl>
+    <w:lvl w:ilvl="7">
+      <w:start w:val="1"/>
+      <w:numFmt w:val="lowerLetter"/>
+      <w:lvlText w:val="%8)"/>
+      <w:lvlJc w:val="left"/>
+      <w:pPr>
+        <w:ind w:left="3360" w:hanging="420"/>
+      </w:pPr>
+    </w:lvl>
+    <w:lvl w:ilvl="8">
+      <w:start w:val="1"/>
+      <w:numFmt w:val="lowerRoman"/>
+      <w:lvlText w:val="%9."/>
+      <w:lvlJc w:val="right"/>
+      <w:pPr>
+        <w:ind w:left="3780" w:hanging="420"/>
+      </w:pPr>
+    </w:lvl>
+  </w:abstractNum>
+  <w:abstractNum w:abstractNumId="4" w15:restartNumberingAfterBreak="0">
+    <w:nsid w:val="6C8C7C32"/>
+    <w:multiLevelType w:val="multilevel"/>
+    <w:tmpl w:val="11F4642B"/>
+    <w:lvl w:ilvl="0">
+      <w:start w:val="1"/>
+      <w:numFmt w:val="decimal"/>
+      <w:lvlText w:val="%1."/>
+      <w:lvlJc w:val="left"/>
+      <w:pPr>
+        <w:ind w:left="360" w:hanging="360"/>
+      </w:pPr>
+      <w:rPr>
+        <w:rFonts w:hint="default"/>
+      </w:rPr>
+    </w:lvl>
+    <w:lvl w:ilvl="1">
+      <w:start w:val="1"/>
+      <w:numFmt w:val="lowerLetter"/>
+      <w:lvlText w:val="%2)"/>
+      <w:lvlJc w:val="left"/>
+      <w:pPr>
+        <w:ind w:left="840" w:hanging="420"/>
+      </w:pPr>
+    </w:lvl>
+    <w:lvl w:ilvl="2">
+      <w:start w:val="1"/>
+      <w:numFmt w:val="lowerRoman"/>
+      <w:lvlText w:val="%3."/>
+      <w:lvlJc w:val="right"/>
+      <w:pPr>
+        <w:ind w:left="1260" w:hanging="420"/>
+      </w:pPr>
+    </w:lvl>
+    <w:lvl w:ilvl="3">
+      <w:start w:val="1"/>
+      <w:numFmt w:val="decimal"/>
+      <w:lvlText w:val="%4."/>
+      <w:lvlJc w:val="left"/>
+      <w:pPr>
+        <w:ind w:left="1680" w:hanging="420"/>
+      </w:pPr>
+    </w:lvl>
+    <w:lvl w:ilvl="4">
+      <w:start w:val="1"/>
+      <w:numFmt w:val="lowerLetter"/>
+      <w:lvlText w:val="%5)"/>
+      <w:lvlJc w:val="left"/>
+      <w:pPr>
+        <w:ind w:left="2100" w:hanging="420"/>
+      </w:pPr>
+    </w:lvl>
+    <w:lvl w:ilvl="5">
+      <w:start w:val="1"/>
+      <w:numFmt w:val="lowerRoman"/>
+      <w:lvlText w:val="%6."/>
+      <w:lvlJc w:val="right"/>
+      <w:pPr>
+        <w:ind w:left="2520" w:hanging="420"/>
+      </w:pPr>
+    </w:lvl>
+    <w:lvl w:ilvl="6">
+      <w:start w:val="1"/>
+      <w:numFmt w:val="decimal"/>
+      <w:lvlText w:val="%7."/>
+      <w:lvlJc w:val="left"/>
+      <w:pPr>
+        <w:ind w:left="2940" w:hanging="420"/>
+      </w:pPr>
+    </w:lvl>
+    <w:lvl w:ilvl="7">
+      <w:start w:val="1"/>
+      <w:numFmt w:val="lowerLetter"/>
+      <w:lvlText w:val="%8)"/>
+      <w:lvlJc w:val="left"/>
+      <w:pPr>
+        <w:ind w:left="3360" w:hanging="420"/>
+      </w:pPr>
+    </w:lvl>
+    <w:lvl w:ilvl="8">
+      <w:start w:val="1"/>
+      <w:numFmt w:val="lowerRoman"/>
+      <w:lvlText w:val="%9."/>
+      <w:lvlJc w:val="right"/>
+      <w:pPr>
+        <w:ind w:left="3780" w:hanging="420"/>
+      </w:pPr>
+    </w:lvl>
+  </w:abstractNum>
+  <w:abstractNum w:abstractNumId="5" w15:restartNumberingAfterBreak="0">
     <w:nsid w:val="7E172A27"/>
     <w:multiLevelType w:val="singleLevel"/>
     <w:tmpl w:val="7E172A27"/>
@@ -6863,10 +7520,16 @@
     <w:abstractNumId w:val="0"/>
   </w:num>
   <w:num w:numId="3">
-    <w:abstractNumId w:val="3"/>
+    <w:abstractNumId w:val="5"/>
   </w:num>
   <w:num w:numId="4">
     <w:abstractNumId w:val="1"/>
+  </w:num>
+  <w:num w:numId="5">
+    <w:abstractNumId w:val="3"/>
+  </w:num>
+  <w:num w:numId="6">
+    <w:abstractNumId w:val="4"/>
   </w:num>
 </w:numbering>
 </file>
@@ -7853,6 +8516,10 @@
 </file>
 
 <file path=customXml/item1.xml><?xml version="1.0" encoding="utf-8"?>
+<b:Sources xmlns:b="http://schemas.openxmlformats.org/officeDocument/2006/bibliography" xmlns="http://schemas.openxmlformats.org/officeDocument/2006/bibliography" SelectedStyle="\APASixthEditionOfficeOnline.xsl" StyleName="APA" Version="6"/>
+</file>
+
+<file path=customXml/item2.xml><?xml version="1.0" encoding="utf-8"?>
 <s:customData xmlns="http://www.wps.cn/officeDocument/2013/wpsCustomData" xmlns:s="http://www.wps.cn/officeDocument/2013/wpsCustomData">
   <customSectProps>
     <customSectPr/>
@@ -7863,22 +8530,18 @@
 </s:customData>
 </file>
 
-<file path=customXml/item2.xml><?xml version="1.0" encoding="utf-8"?>
-<b:Sources xmlns:b="http://schemas.openxmlformats.org/officeDocument/2006/bibliography" xmlns="http://schemas.openxmlformats.org/officeDocument/2006/bibliography" SelectedStyle="\APASixthEditionOfficeOnline.xsl" StyleName="APA" Version="6"/>
+<file path=customXml/itemProps1.xml><?xml version="1.0" encoding="utf-8"?>
+<ds:datastoreItem xmlns:ds="http://schemas.openxmlformats.org/officeDocument/2006/customXml" ds:itemID="{3CAE5B92-DBBB-4750-9BBD-93DF137A247E}">
+  <ds:schemaRefs>
+    <ds:schemaRef ds:uri="http://schemas.openxmlformats.org/officeDocument/2006/bibliography"/>
+  </ds:schemaRefs>
+</ds:datastoreItem>
 </file>
 
-<file path=customXml/itemProps1.xml><?xml version="1.0" encoding="utf-8"?>
+<file path=customXml/itemProps2.xml><?xml version="1.0" encoding="utf-8"?>
 <ds:datastoreItem xmlns:ds="http://schemas.openxmlformats.org/officeDocument/2006/customXml" ds:itemID="{B1977F7D-205B-4081-913C-38D41E755F92}">
   <ds:schemaRefs>
     <ds:schemaRef ds:uri="http://www.wps.cn/officeDocument/2013/wpsCustomData"/>
   </ds:schemaRefs>
 </ds:datastoreItem>
-</file>
-
-<file path=customXml/itemProps2.xml><?xml version="1.0" encoding="utf-8"?>
-<ds:datastoreItem xmlns:ds="http://schemas.openxmlformats.org/officeDocument/2006/customXml" ds:itemID="{3CAE5B92-DBBB-4750-9BBD-93DF137A247E}">
-  <ds:schemaRefs>
-    <ds:schemaRef ds:uri="http://schemas.openxmlformats.org/officeDocument/2006/bibliography"/>
-  </ds:schemaRefs>
-</ds:datastoreItem>
 </file>
--- a/薛振睿.docx
+++ b/薛振睿.docx
@@ -1794,21 +1794,13 @@
         <w:rPr>
           <w:rFonts w:hint="eastAsia"/>
         </w:rPr>
-        <w:t>未来</w:t>
-      </w:r>
-      <w:proofErr w:type="gramStart"/>
-      <w:r>
-        <w:rPr>
-          <w:rFonts w:hint="eastAsia"/>
-        </w:rPr>
-        <w:t>数智项目</w:t>
-      </w:r>
-      <w:proofErr w:type="gramEnd"/>
-      <w:r>
-        <w:rPr>
-          <w:rFonts w:hint="eastAsia"/>
-        </w:rPr>
-        <w:t>组</w:t>
+        <w:t>APP</w:t>
+      </w:r>
+      <w:r>
+        <w:rPr>
+          <w:rFonts w:hint="eastAsia"/>
+        </w:rPr>
+        <w:t>项目组</w:t>
       </w:r>
     </w:p>
     <w:p>
@@ -2428,9 +2420,6 @@
         <w:adjustRightInd w:val="0"/>
         <w:snapToGrid w:val="0"/>
         <w:ind w:left="420" w:hangingChars="200" w:hanging="420"/>
-        <w:rPr>
-          <w:rFonts w:hint="eastAsia"/>
-        </w:rPr>
       </w:pPr>
       <w:r>
         <w:rPr>
@@ -3239,9 +3228,6 @@
         <w:adjustRightInd w:val="0"/>
         <w:snapToGrid w:val="0"/>
         <w:ind w:left="420" w:firstLineChars="0" w:firstLine="0"/>
-        <w:rPr>
-          <w:rFonts w:hint="eastAsia"/>
-        </w:rPr>
       </w:pPr>
       <w:r>
         <w:rPr>
@@ -3285,19 +3271,7 @@
         <w:rPr>
           <w:rFonts w:hint="eastAsia"/>
         </w:rPr>
-        <w:t>中的小程序</w:t>
-      </w:r>
-      <w:r>
-        <w:rPr>
-          <w:rFonts w:hint="eastAsia"/>
-        </w:rPr>
-        <w:t>接入的后台管理（</w:t>
-      </w:r>
-      <w:r>
-        <w:rPr>
-          <w:rFonts w:hint="eastAsia"/>
-        </w:rPr>
-        <w:t>含自</w:t>
+        <w:t>中的小程序接入的后台管理（含自</w:t>
       </w:r>
       <w:proofErr w:type="gramStart"/>
       <w:r>
@@ -3311,19 +3285,7 @@
         <w:rPr>
           <w:rFonts w:hint="eastAsia"/>
         </w:rPr>
-        <w:t>小程序</w:t>
-      </w:r>
-      <w:r>
-        <w:rPr>
-          <w:rFonts w:hint="eastAsia"/>
-        </w:rPr>
-        <w:t>、</w:t>
-      </w:r>
-      <w:r>
-        <w:rPr>
-          <w:rFonts w:hint="eastAsia"/>
-        </w:rPr>
-        <w:t>第三方开发者小程序</w:t>
+        <w:t>小程序、第三方开发者小程序</w:t>
       </w:r>
       <w:r>
         <w:rPr>
@@ -3343,13 +3305,7 @@
         <w:rPr>
           <w:rFonts w:hint="eastAsia"/>
         </w:rPr>
-        <w:t>应用管理后台：</w:t>
-      </w:r>
-      <w:r>
-        <w:rPr>
-          <w:rFonts w:hint="eastAsia"/>
-        </w:rPr>
-        <w:t>绿城开发者管理的配置后台</w:t>
+        <w:t>应用管理后台：绿城开发者管理的配置后台</w:t>
       </w:r>
     </w:p>
     <w:p>
@@ -3358,9 +3314,6 @@
         <w:adjustRightInd w:val="0"/>
         <w:snapToGrid w:val="0"/>
         <w:ind w:left="420" w:firstLineChars="0" w:firstLine="0"/>
-        <w:rPr>
-          <w:rFonts w:hint="eastAsia"/>
-        </w:rPr>
       </w:pPr>
       <w:r>
         <w:rPr>
@@ -3414,9 +3367,6 @@
       <w:pPr>
         <w:adjustRightInd w:val="0"/>
         <w:snapToGrid w:val="0"/>
-        <w:rPr>
-          <w:rFonts w:hint="eastAsia"/>
-        </w:rPr>
       </w:pPr>
       <w:r>
         <w:rPr>
@@ -3589,9 +3539,6 @@
         <w:adjustRightInd w:val="0"/>
         <w:snapToGrid w:val="0"/>
         <w:ind w:left="210" w:hangingChars="100" w:hanging="210"/>
-        <w:rPr>
-          <w:rFonts w:hint="eastAsia"/>
-        </w:rPr>
       </w:pPr>
       <w:r>
         <w:rPr>
@@ -3678,7 +3625,6 @@
         <w:ind w:rightChars="380" w:right="798"/>
         <w:outlineLvl w:val="0"/>
         <w:rPr>
-          <w:rFonts w:hint="eastAsia"/>
           <w:b/>
           <w:bCs/>
         </w:rPr>
@@ -4571,56 +4517,8 @@
         <w:rPr>
           <w:rFonts w:hint="eastAsia"/>
         </w:rPr>
-        <w:t>、禅道、</w:t>
-      </w:r>
-      <w:proofErr w:type="spellStart"/>
-      <w:r>
-        <w:rPr>
-          <w:rFonts w:hint="eastAsia"/>
-        </w:rPr>
-        <w:t>SVN</w:t>
-      </w:r>
-      <w:proofErr w:type="spellEnd"/>
-      <w:r>
-        <w:rPr>
-          <w:rFonts w:hint="eastAsia"/>
-        </w:rPr>
         <w:t>、</w:t>
       </w:r>
-      <w:proofErr w:type="spellStart"/>
-      <w:r>
-        <w:rPr>
-          <w:rFonts w:hint="eastAsia"/>
-        </w:rPr>
-        <w:t>SQL</w:t>
-      </w:r>
-      <w:r>
-        <w:rPr>
-          <w:rFonts w:hint="eastAsia"/>
-        </w:rPr>
-        <w:t>map</w:t>
-      </w:r>
-      <w:proofErr w:type="spellEnd"/>
-      <w:r>
-        <w:rPr>
-          <w:rFonts w:hint="eastAsia"/>
-        </w:rPr>
-        <w:t>、</w:t>
-      </w:r>
-      <w:proofErr w:type="spellStart"/>
-      <w:r>
-        <w:rPr>
-          <w:rFonts w:hint="eastAsia"/>
-        </w:rPr>
-        <w:t>XSS</w:t>
-      </w:r>
-      <w:r>
-        <w:rPr>
-          <w:rFonts w:hint="eastAsia"/>
-        </w:rPr>
-        <w:t>trick</w:t>
-      </w:r>
-      <w:proofErr w:type="spellEnd"/>
     </w:p>
     <w:p>
       <w:pPr>
@@ -5029,9 +4927,6 @@
         <w:adjustRightInd w:val="0"/>
         <w:snapToGrid w:val="0"/>
         <w:ind w:left="210" w:hangingChars="100" w:hanging="210"/>
-        <w:rPr>
-          <w:rFonts w:hint="eastAsia"/>
-        </w:rPr>
       </w:pPr>
       <w:proofErr w:type="spellStart"/>
       <w:r>
@@ -5688,24 +5583,6 @@
         <w:snapToGrid w:val="0"/>
         <w:ind w:firstLineChars="0"/>
       </w:pPr>
-      <w:r>
-        <w:rPr>
-          <w:rFonts w:hint="eastAsia"/>
-        </w:rPr>
-        <w:t>能够在开发实现功能里原理出发</w:t>
-      </w:r>
-      <w:r>
-        <w:rPr>
-          <w:rFonts w:hint="eastAsia"/>
-        </w:rPr>
-        <w:t>,</w:t>
-      </w:r>
-      <w:r>
-        <w:rPr>
-          <w:rFonts w:hint="eastAsia"/>
-        </w:rPr>
-        <w:t>发现设计上的一些缺陷</w:t>
-      </w:r>
     </w:p>
     <w:p>
       <w:pPr>
@@ -5722,25 +5599,19 @@
         <w:rPr>
           <w:rFonts w:hint="eastAsia"/>
         </w:rPr>
-        <w:t>熟练使用各种黑盒测试方法</w:t>
-      </w:r>
-      <w:r>
-        <w:rPr>
-          <w:rFonts w:hint="eastAsia"/>
-        </w:rPr>
-        <w:t>(</w:t>
-      </w:r>
-      <w:r>
-        <w:rPr>
-          <w:rFonts w:hint="eastAsia"/>
-        </w:rPr>
-        <w:t>等价类、边界值、判定表、正交试验、状态迁移、流程分析等</w:t>
-      </w:r>
-      <w:r>
-        <w:rPr>
-          <w:rFonts w:hint="eastAsia"/>
-        </w:rPr>
-        <w:t>)</w:t>
+        <w:t>能够在开发实现功能里原理出发</w:t>
+      </w:r>
+      <w:r>
+        <w:rPr>
+          <w:rFonts w:hint="eastAsia"/>
+        </w:rPr>
+        <w:t>,</w:t>
+      </w:r>
+      <w:r>
+        <w:rPr>
+          <w:rFonts w:hint="eastAsia"/>
+        </w:rPr>
+        <w:t>发现设计上的一些缺陷</w:t>
       </w:r>
     </w:p>
     <w:p>
@@ -5758,45 +5629,61 @@
         <w:rPr>
           <w:rFonts w:hint="eastAsia"/>
         </w:rPr>
-        <w:t>熟练使用</w:t>
-      </w:r>
-      <w:r>
-        <w:rPr>
-          <w:rFonts w:hint="eastAsia"/>
-        </w:rPr>
-        <w:t>阿里云效</w:t>
-      </w:r>
-      <w:r>
-        <w:rPr>
-          <w:rFonts w:hint="eastAsia"/>
-        </w:rPr>
-        <w:t>，</w:t>
-      </w:r>
-      <w:proofErr w:type="gramStart"/>
-      <w:r>
-        <w:rPr>
-          <w:rFonts w:hint="eastAsia"/>
-        </w:rPr>
-        <w:t>禅道</w:t>
-      </w:r>
-      <w:r>
-        <w:rPr>
-          <w:rFonts w:hint="eastAsia"/>
-        </w:rPr>
-        <w:t>等</w:t>
-      </w:r>
-      <w:proofErr w:type="gramEnd"/>
-      <w:r>
-        <w:rPr>
-          <w:rFonts w:hint="eastAsia"/>
-        </w:rPr>
-        <w:t>缺陷</w:t>
-      </w:r>
-      <w:r>
-        <w:rPr>
-          <w:rFonts w:hint="eastAsia"/>
-        </w:rPr>
-        <w:t>管理工具</w:t>
+        <w:t>能使用</w:t>
+      </w:r>
+      <w:proofErr w:type="spellStart"/>
+      <w:r>
+        <w:rPr>
+          <w:rFonts w:hint="eastAsia"/>
+        </w:rPr>
+        <w:t>SQLmap</w:t>
+      </w:r>
+      <w:proofErr w:type="spellEnd"/>
+      <w:r>
+        <w:rPr>
+          <w:rFonts w:hint="eastAsia"/>
+        </w:rPr>
+        <w:t>、</w:t>
+      </w:r>
+      <w:proofErr w:type="spellStart"/>
+      <w:r>
+        <w:rPr>
+          <w:rFonts w:hint="eastAsia"/>
+        </w:rPr>
+        <w:t>XSStrick</w:t>
+      </w:r>
+      <w:proofErr w:type="spellEnd"/>
+      <w:r>
+        <w:rPr>
+          <w:rFonts w:hint="eastAsia"/>
+        </w:rPr>
+        <w:t>测试</w:t>
+      </w:r>
+      <w:r>
+        <w:rPr>
+          <w:rFonts w:hint="eastAsia"/>
+        </w:rPr>
+        <w:t>SQL</w:t>
+      </w:r>
+      <w:r>
+        <w:rPr>
+          <w:rFonts w:hint="eastAsia"/>
+        </w:rPr>
+        <w:t>注入点和</w:t>
+      </w:r>
+      <w:proofErr w:type="spellStart"/>
+      <w:r>
+        <w:rPr>
+          <w:rFonts w:hint="eastAsia"/>
+        </w:rPr>
+        <w:t>XSS</w:t>
+      </w:r>
+      <w:proofErr w:type="spellEnd"/>
+      <w:r>
+        <w:rPr>
+          <w:rFonts w:hint="eastAsia"/>
+        </w:rPr>
+        <w:t>攻击</w:t>
       </w:r>
     </w:p>
     <w:p>
@@ -5814,33 +5701,31 @@
         <w:rPr>
           <w:rFonts w:hint="eastAsia"/>
         </w:rPr>
-        <w:t>熟练使用</w:t>
-      </w:r>
-      <w:r>
-        <w:rPr>
-          <w:rFonts w:hint="eastAsia"/>
-        </w:rPr>
-        <w:t>git</w:t>
-      </w:r>
-      <w:r>
-        <w:rPr>
-          <w:rFonts w:hint="eastAsia"/>
-        </w:rPr>
-        <w:t>、</w:t>
-      </w:r>
-      <w:proofErr w:type="spellStart"/>
-      <w:r>
-        <w:rPr>
-          <w:rFonts w:hint="eastAsia"/>
-        </w:rPr>
-        <w:t>svn</w:t>
-      </w:r>
-      <w:proofErr w:type="spellEnd"/>
-      <w:r>
-        <w:rPr>
-          <w:rFonts w:hint="eastAsia"/>
-        </w:rPr>
-        <w:t>等配置管理工具</w:t>
+        <w:t>能使用</w:t>
+      </w:r>
+      <w:r>
+        <w:rPr>
+          <w:rFonts w:hint="eastAsia"/>
+        </w:rPr>
+        <w:t>monkey</w:t>
+      </w:r>
+      <w:r>
+        <w:rPr>
+          <w:rFonts w:hint="eastAsia"/>
+        </w:rPr>
+        <w:t>对</w:t>
+      </w:r>
+      <w:r>
+        <w:rPr>
+          <w:rFonts w:hint="eastAsia"/>
+        </w:rPr>
+        <w:t>app</w:t>
+      </w:r>
+      <w:r>
+        <w:rPr>
+          <w:rFonts w:hint="eastAsia"/>
+        </w:rPr>
+        <w:t>进行稳定性测试</w:t>
       </w:r>
     </w:p>
     <w:p>
@@ -5856,10 +5741,27 @@
       </w:pPr>
       <w:r>
         <w:rPr>
-          <w:rFonts w:ascii="宋体" w:hAnsi="宋体" w:cs="楷体" w:hint="eastAsia"/>
-          <w:bCs/>
-        </w:rPr>
-        <w:t>能够查看日志，看得懂一些源码，能协助开发定位分析问题，对开发如何修复漏洞原理感兴趣</w:t>
+          <w:rFonts w:hint="eastAsia"/>
+        </w:rPr>
+        <w:t>熟练使用各种黑盒测试方法</w:t>
+      </w:r>
+      <w:r>
+        <w:rPr>
+          <w:rFonts w:hint="eastAsia"/>
+        </w:rPr>
+        <w:t>(</w:t>
+      </w:r>
+      <w:r>
+        <w:rPr>
+          <w:rFonts w:hint="eastAsia"/>
+        </w:rPr>
+        <w:t>等价类、边界值、判定表、正交试验、状态迁移、流程分析等</w:t>
+      </w:r>
+      <w:r>
+        <w:rPr>
+          <w:rFonts w:hint="eastAsia"/>
+        </w:rPr>
+        <w:t>)</w:t>
       </w:r>
     </w:p>
     <w:p>
@@ -5877,59 +5779,45 @@
         <w:rPr>
           <w:rFonts w:hint="eastAsia"/>
         </w:rPr>
-        <w:t>熟练对数据库</w:t>
-      </w:r>
-      <w:r>
-        <w:rPr>
-          <w:rFonts w:hint="eastAsia"/>
-        </w:rPr>
-        <w:t>(</w:t>
-      </w:r>
-      <w:proofErr w:type="spellStart"/>
-      <w:r>
-        <w:rPr>
-          <w:rFonts w:hint="eastAsia"/>
-        </w:rPr>
-        <w:t>Mysql</w:t>
-      </w:r>
-      <w:proofErr w:type="spellEnd"/>
-      <w:r>
-        <w:rPr>
-          <w:rFonts w:hint="eastAsia"/>
-        </w:rPr>
-        <w:t>、</w:t>
-      </w:r>
-      <w:r>
-        <w:rPr>
-          <w:rFonts w:hint="eastAsia"/>
-        </w:rPr>
-        <w:t>Oracle</w:t>
-      </w:r>
-      <w:r>
-        <w:rPr>
-          <w:rFonts w:hint="eastAsia"/>
-        </w:rPr>
-        <w:t>、</w:t>
-      </w:r>
-      <w:proofErr w:type="spellStart"/>
-      <w:r>
-        <w:rPr>
-          <w:rFonts w:hint="eastAsia"/>
-        </w:rPr>
-        <w:t>SQLife</w:t>
-      </w:r>
-      <w:proofErr w:type="spellEnd"/>
-      <w:r>
-        <w:rPr>
-          <w:rFonts w:hint="eastAsia"/>
-        </w:rPr>
-        <w:t>)</w:t>
-      </w:r>
-      <w:r>
-        <w:rPr>
-          <w:rFonts w:hint="eastAsia"/>
-        </w:rPr>
-        <w:t>进行增加、删除、修改、查询</w:t>
+        <w:t>熟练使用</w:t>
+      </w:r>
+      <w:r>
+        <w:rPr>
+          <w:rFonts w:hint="eastAsia"/>
+        </w:rPr>
+        <w:t>阿里云效</w:t>
+      </w:r>
+      <w:r>
+        <w:rPr>
+          <w:rFonts w:hint="eastAsia"/>
+        </w:rPr>
+        <w:t>，</w:t>
+      </w:r>
+      <w:proofErr w:type="gramStart"/>
+      <w:r>
+        <w:rPr>
+          <w:rFonts w:hint="eastAsia"/>
+        </w:rPr>
+        <w:t>禅道</w:t>
+      </w:r>
+      <w:r>
+        <w:rPr>
+          <w:rFonts w:hint="eastAsia"/>
+        </w:rPr>
+        <w:t>等</w:t>
+      </w:r>
+      <w:proofErr w:type="gramEnd"/>
+      <w:r>
+        <w:rPr>
+          <w:rFonts w:hint="eastAsia"/>
+        </w:rPr>
+        <w:t>缺陷</w:t>
+      </w:r>
+      <w:r>
+        <w:rPr>
+          <w:rFonts w:hint="eastAsia"/>
+        </w:rPr>
+        <w:t>管理工具</w:t>
       </w:r>
     </w:p>
     <w:p>
@@ -5947,75 +5835,33 @@
         <w:rPr>
           <w:rFonts w:hint="eastAsia"/>
         </w:rPr>
-        <w:t>能够使用</w:t>
-      </w:r>
-      <w:r>
-        <w:rPr>
-          <w:rFonts w:hint="eastAsia"/>
-        </w:rPr>
-        <w:t>Linux</w:t>
-      </w:r>
-      <w:r>
-        <w:rPr>
-          <w:rFonts w:hint="eastAsia"/>
-        </w:rPr>
-        <w:t>搭建</w:t>
-      </w:r>
-      <w:r>
-        <w:rPr>
-          <w:rFonts w:hint="eastAsia"/>
-        </w:rPr>
-        <w:t>Tomcat</w:t>
-      </w:r>
-      <w:r>
-        <w:rPr>
-          <w:rFonts w:hint="eastAsia"/>
-        </w:rPr>
-        <w:t>、禅道，</w:t>
-      </w:r>
-      <w:r>
-        <w:rPr>
-          <w:rFonts w:hint="eastAsia"/>
-        </w:rPr>
-        <w:t>等办公软件</w:t>
-      </w:r>
-      <w:r>
-        <w:rPr>
-          <w:rFonts w:hint="eastAsia"/>
-        </w:rPr>
-        <w:t>，</w:t>
-      </w:r>
-      <w:r>
-        <w:rPr>
-          <w:rFonts w:hint="eastAsia"/>
-        </w:rPr>
-        <w:t>并掌握一定的</w:t>
-      </w:r>
-      <w:r>
-        <w:rPr>
-          <w:rFonts w:hint="eastAsia"/>
-        </w:rPr>
-        <w:t>shell</w:t>
-      </w:r>
-      <w:r>
-        <w:rPr>
-          <w:rFonts w:hint="eastAsia"/>
-        </w:rPr>
-        <w:t>语言，能编写简单的</w:t>
+        <w:t>熟练使用</w:t>
+      </w:r>
+      <w:r>
+        <w:rPr>
+          <w:rFonts w:hint="eastAsia"/>
+        </w:rPr>
+        <w:t>git</w:t>
+      </w:r>
+      <w:r>
+        <w:rPr>
+          <w:rFonts w:hint="eastAsia"/>
+        </w:rPr>
+        <w:t>、</w:t>
       </w:r>
       <w:proofErr w:type="spellStart"/>
       <w:r>
         <w:rPr>
           <w:rFonts w:hint="eastAsia"/>
         </w:rPr>
-        <w:t>sh</w:t>
+        <w:t>svn</w:t>
       </w:r>
       <w:proofErr w:type="spellEnd"/>
       <w:r>
         <w:rPr>
           <w:rFonts w:hint="eastAsia"/>
         </w:rPr>
-        <w:t>脚本</w:t>
+        <w:t>等配置管理工具</w:t>
       </w:r>
     </w:p>
     <w:p>
@@ -6031,63 +5877,10 @@
       </w:pPr>
       <w:r>
         <w:rPr>
-          <w:rFonts w:hint="eastAsia"/>
-        </w:rPr>
-        <w:t>会使用</w:t>
-      </w:r>
-      <w:r>
-        <w:rPr>
-          <w:rFonts w:hint="eastAsia"/>
-        </w:rPr>
-        <w:t>S</w:t>
-      </w:r>
-      <w:r>
-        <w:rPr>
-          <w:rFonts w:hint="eastAsia"/>
-        </w:rPr>
-        <w:t>elenium</w:t>
-      </w:r>
-      <w:r>
-        <w:rPr>
-          <w:rFonts w:hint="eastAsia"/>
-        </w:rPr>
-        <w:t>进行</w:t>
-      </w:r>
-      <w:r>
-        <w:rPr>
-          <w:rFonts w:hint="eastAsia"/>
-        </w:rPr>
-        <w:t>W</w:t>
-      </w:r>
-      <w:r>
-        <w:rPr>
-          <w:rFonts w:hint="eastAsia"/>
-        </w:rPr>
-        <w:t>eb</w:t>
-      </w:r>
-      <w:r>
-        <w:rPr>
-          <w:rFonts w:hint="eastAsia"/>
-        </w:rPr>
-        <w:t>自动化，有一定的</w:t>
-      </w:r>
-      <w:r>
-        <w:rPr>
-          <w:rFonts w:hint="eastAsia"/>
-        </w:rPr>
-        <w:t>S</w:t>
-      </w:r>
-      <w:r>
-        <w:rPr>
-          <w:rFonts w:hint="eastAsia"/>
-        </w:rPr>
-        <w:t>elenium</w:t>
-      </w:r>
-      <w:r>
-        <w:rPr>
-          <w:rFonts w:hint="eastAsia"/>
-        </w:rPr>
-        <w:t>架构设计能力</w:t>
+          <w:rFonts w:ascii="宋体" w:hAnsi="宋体" w:cs="楷体" w:hint="eastAsia"/>
+          <w:bCs/>
+        </w:rPr>
+        <w:t>能够查看日志，看得懂一些源码，能协助开发定位分析问题，对开发如何修复漏洞原理感兴趣</w:t>
       </w:r>
     </w:p>
     <w:p>
@@ -6105,65 +5898,59 @@
         <w:rPr>
           <w:rFonts w:hint="eastAsia"/>
         </w:rPr>
-        <w:t>会使用</w:t>
-      </w:r>
-      <w:r>
-        <w:rPr>
-          <w:rFonts w:hint="eastAsia"/>
-        </w:rPr>
-        <w:t>A</w:t>
-      </w:r>
-      <w:r>
-        <w:rPr>
-          <w:rFonts w:hint="eastAsia"/>
-        </w:rPr>
-        <w:t>ppium</w:t>
-      </w:r>
-      <w:r>
-        <w:rPr>
-          <w:rFonts w:hint="eastAsia"/>
-        </w:rPr>
-        <w:t>进行</w:t>
-      </w:r>
-      <w:r>
-        <w:rPr>
-          <w:rFonts w:hint="eastAsia"/>
-        </w:rPr>
-        <w:t>app</w:t>
-      </w:r>
-      <w:r>
-        <w:rPr>
-          <w:rFonts w:hint="eastAsia"/>
-        </w:rPr>
-        <w:t>自动化，能使用</w:t>
+        <w:t>熟练对数据库</w:t>
+      </w:r>
+      <w:r>
+        <w:rPr>
+          <w:rFonts w:hint="eastAsia"/>
+        </w:rPr>
+        <w:t>(</w:t>
       </w:r>
       <w:proofErr w:type="spellStart"/>
       <w:r>
         <w:rPr>
           <w:rFonts w:hint="eastAsia"/>
         </w:rPr>
-        <w:t>uiautomatorviewer</w:t>
+        <w:t>Mysql</w:t>
       </w:r>
       <w:proofErr w:type="spellEnd"/>
       <w:r>
         <w:rPr>
           <w:rFonts w:hint="eastAsia"/>
         </w:rPr>
-        <w:t>或者</w:t>
+        <w:t>、</w:t>
+      </w:r>
+      <w:r>
+        <w:rPr>
+          <w:rFonts w:hint="eastAsia"/>
+        </w:rPr>
+        <w:t>Oracle</w:t>
+      </w:r>
+      <w:r>
+        <w:rPr>
+          <w:rFonts w:hint="eastAsia"/>
+        </w:rPr>
+        <w:t>、</w:t>
       </w:r>
       <w:proofErr w:type="spellStart"/>
       <w:r>
         <w:rPr>
           <w:rFonts w:hint="eastAsia"/>
         </w:rPr>
-        <w:t>uiautomator2+weditor</w:t>
+        <w:t>SQLife</w:t>
       </w:r>
       <w:proofErr w:type="spellEnd"/>
       <w:r>
         <w:rPr>
           <w:rFonts w:hint="eastAsia"/>
         </w:rPr>
-        <w:t>进行元素捕捉</w:t>
+        <w:t>)</w:t>
+      </w:r>
+      <w:r>
+        <w:rPr>
+          <w:rFonts w:hint="eastAsia"/>
+        </w:rPr>
+        <w:t>进行增加、删除、修改、查询</w:t>
       </w:r>
     </w:p>
     <w:p>
@@ -6176,44 +5963,80 @@
         <w:adjustRightInd w:val="0"/>
         <w:snapToGrid w:val="0"/>
         <w:ind w:firstLineChars="0"/>
-        <w:rPr>
-          <w:rFonts w:ascii="宋体" w:hAnsi="宋体" w:cs="楷体"/>
-          <w:bCs/>
-        </w:rPr>
-      </w:pPr>
-      <w:r>
-        <w:rPr>
-          <w:rFonts w:hint="eastAsia"/>
-        </w:rPr>
-        <w:t>能使用</w:t>
-      </w:r>
-      <w:r>
-        <w:rPr>
-          <w:rFonts w:ascii="宋体" w:hAnsi="宋体" w:cs="楷体" w:hint="eastAsia"/>
-          <w:bCs/>
-        </w:rPr>
-        <w:t>JMeter</w:t>
-      </w:r>
-      <w:r>
-        <w:rPr>
-          <w:rFonts w:ascii="宋体" w:hAnsi="宋体" w:cs="楷体" w:hint="eastAsia"/>
-          <w:bCs/>
-        </w:rPr>
-        <w:t>、</w:t>
-      </w:r>
-      <w:r>
-        <w:rPr>
-          <w:rFonts w:ascii="宋体" w:hAnsi="宋体" w:cs="楷体" w:hint="eastAsia"/>
-          <w:bCs/>
-        </w:rPr>
-        <w:t>LoadRunner</w:t>
-      </w:r>
-      <w:r>
-        <w:rPr>
-          <w:rFonts w:ascii="宋体" w:hAnsi="宋体" w:cs="楷体" w:hint="eastAsia"/>
-          <w:bCs/>
-        </w:rPr>
-        <w:t>进行性能测试</w:t>
+      </w:pPr>
+      <w:r>
+        <w:rPr>
+          <w:rFonts w:hint="eastAsia"/>
+        </w:rPr>
+        <w:t>能够使用</w:t>
+      </w:r>
+      <w:r>
+        <w:rPr>
+          <w:rFonts w:hint="eastAsia"/>
+        </w:rPr>
+        <w:t>Linux</w:t>
+      </w:r>
+      <w:r>
+        <w:rPr>
+          <w:rFonts w:hint="eastAsia"/>
+        </w:rPr>
+        <w:t>搭建</w:t>
+      </w:r>
+      <w:r>
+        <w:rPr>
+          <w:rFonts w:hint="eastAsia"/>
+        </w:rPr>
+        <w:t>Tomcat</w:t>
+      </w:r>
+      <w:r>
+        <w:rPr>
+          <w:rFonts w:hint="eastAsia"/>
+        </w:rPr>
+        <w:t>、禅道，</w:t>
+      </w:r>
+      <w:r>
+        <w:rPr>
+          <w:rFonts w:hint="eastAsia"/>
+        </w:rPr>
+        <w:t>等办公软件</w:t>
+      </w:r>
+      <w:r>
+        <w:rPr>
+          <w:rFonts w:hint="eastAsia"/>
+        </w:rPr>
+        <w:t>，</w:t>
+      </w:r>
+      <w:r>
+        <w:rPr>
+          <w:rFonts w:hint="eastAsia"/>
+        </w:rPr>
+        <w:t>并掌握一定的</w:t>
+      </w:r>
+      <w:r>
+        <w:rPr>
+          <w:rFonts w:hint="eastAsia"/>
+        </w:rPr>
+        <w:t>shell</w:t>
+      </w:r>
+      <w:r>
+        <w:rPr>
+          <w:rFonts w:hint="eastAsia"/>
+        </w:rPr>
+        <w:t>语言，能编写简单的</w:t>
+      </w:r>
+      <w:proofErr w:type="spellStart"/>
+      <w:r>
+        <w:rPr>
+          <w:rFonts w:hint="eastAsia"/>
+        </w:rPr>
+        <w:t>sh</w:t>
+      </w:r>
+      <w:proofErr w:type="spellEnd"/>
+      <w:r>
+        <w:rPr>
+          <w:rFonts w:hint="eastAsia"/>
+        </w:rPr>
+        <w:t>脚本</w:t>
       </w:r>
     </w:p>
     <w:p>
@@ -6226,6 +6049,155 @@
         <w:adjustRightInd w:val="0"/>
         <w:snapToGrid w:val="0"/>
         <w:ind w:firstLineChars="0"/>
+      </w:pPr>
+      <w:r>
+        <w:rPr>
+          <w:rFonts w:hint="eastAsia"/>
+        </w:rPr>
+        <w:lastRenderedPageBreak/>
+        <w:t>会使用</w:t>
+      </w:r>
+      <w:r>
+        <w:rPr>
+          <w:rFonts w:hint="eastAsia"/>
+        </w:rPr>
+        <w:t>S</w:t>
+      </w:r>
+      <w:r>
+        <w:rPr>
+          <w:rFonts w:hint="eastAsia"/>
+        </w:rPr>
+        <w:t>elenium</w:t>
+      </w:r>
+      <w:r>
+        <w:rPr>
+          <w:rFonts w:hint="eastAsia"/>
+        </w:rPr>
+        <w:t>进行</w:t>
+      </w:r>
+      <w:r>
+        <w:rPr>
+          <w:rFonts w:hint="eastAsia"/>
+        </w:rPr>
+        <w:t>W</w:t>
+      </w:r>
+      <w:r>
+        <w:rPr>
+          <w:rFonts w:hint="eastAsia"/>
+        </w:rPr>
+        <w:t>eb</w:t>
+      </w:r>
+      <w:r>
+        <w:rPr>
+          <w:rFonts w:hint="eastAsia"/>
+        </w:rPr>
+        <w:t>自动化，有一定的</w:t>
+      </w:r>
+      <w:r>
+        <w:rPr>
+          <w:rFonts w:hint="eastAsia"/>
+        </w:rPr>
+        <w:t>S</w:t>
+      </w:r>
+      <w:r>
+        <w:rPr>
+          <w:rFonts w:hint="eastAsia"/>
+        </w:rPr>
+        <w:t>elenium</w:t>
+      </w:r>
+      <w:r>
+        <w:rPr>
+          <w:rFonts w:hint="eastAsia"/>
+        </w:rPr>
+        <w:t>架构设计能力</w:t>
+      </w:r>
+    </w:p>
+    <w:p>
+      <w:pPr>
+        <w:pStyle w:val="ad"/>
+        <w:numPr>
+          <w:ilvl w:val="0"/>
+          <w:numId w:val="4"/>
+        </w:numPr>
+        <w:adjustRightInd w:val="0"/>
+        <w:snapToGrid w:val="0"/>
+        <w:ind w:firstLineChars="0"/>
+      </w:pPr>
+      <w:r>
+        <w:rPr>
+          <w:rFonts w:hint="eastAsia"/>
+        </w:rPr>
+        <w:t>会使用</w:t>
+      </w:r>
+      <w:r>
+        <w:rPr>
+          <w:rFonts w:hint="eastAsia"/>
+        </w:rPr>
+        <w:t>A</w:t>
+      </w:r>
+      <w:r>
+        <w:rPr>
+          <w:rFonts w:hint="eastAsia"/>
+        </w:rPr>
+        <w:t>ppium</w:t>
+      </w:r>
+      <w:r>
+        <w:rPr>
+          <w:rFonts w:hint="eastAsia"/>
+        </w:rPr>
+        <w:t>进行</w:t>
+      </w:r>
+      <w:r>
+        <w:rPr>
+          <w:rFonts w:hint="eastAsia"/>
+        </w:rPr>
+        <w:t>app</w:t>
+      </w:r>
+      <w:r>
+        <w:rPr>
+          <w:rFonts w:hint="eastAsia"/>
+        </w:rPr>
+        <w:t>自动化，能使用</w:t>
+      </w:r>
+      <w:proofErr w:type="spellStart"/>
+      <w:r>
+        <w:rPr>
+          <w:rFonts w:hint="eastAsia"/>
+        </w:rPr>
+        <w:t>uiautomatorviewer</w:t>
+      </w:r>
+      <w:proofErr w:type="spellEnd"/>
+      <w:r>
+        <w:rPr>
+          <w:rFonts w:hint="eastAsia"/>
+        </w:rPr>
+        <w:t>或者</w:t>
+      </w:r>
+      <w:proofErr w:type="spellStart"/>
+      <w:r>
+        <w:rPr>
+          <w:rFonts w:hint="eastAsia"/>
+        </w:rPr>
+        <w:t>uiautomator2+weditor</w:t>
+      </w:r>
+      <w:proofErr w:type="spellEnd"/>
+      <w:r>
+        <w:rPr>
+          <w:rFonts w:hint="eastAsia"/>
+        </w:rPr>
+        <w:t>进行元素捕捉</w:t>
+      </w:r>
+    </w:p>
+    <w:p>
+      <w:pPr>
+        <w:pStyle w:val="ad"/>
+        <w:numPr>
+          <w:ilvl w:val="0"/>
+          <w:numId w:val="4"/>
+        </w:numPr>
+        <w:adjustRightInd w:val="0"/>
+        <w:snapToGrid w:val="0"/>
+        <w:ind w:firstLineChars="0"/>
         <w:rPr>
           <w:rFonts w:ascii="宋体" w:hAnsi="宋体" w:cs="楷体"/>
           <w:bCs/>
@@ -6233,10 +6205,59 @@
       </w:pPr>
       <w:r>
         <w:rPr>
+          <w:rFonts w:hint="eastAsia"/>
+        </w:rPr>
+        <w:t>能使用</w:t>
+      </w:r>
+      <w:r>
+        <w:rPr>
           <w:rFonts w:ascii="宋体" w:hAnsi="宋体" w:cs="楷体" w:hint="eastAsia"/>
           <w:bCs/>
         </w:rPr>
-        <w:lastRenderedPageBreak/>
+        <w:t>JMeter</w:t>
+      </w:r>
+      <w:r>
+        <w:rPr>
+          <w:rFonts w:ascii="宋体" w:hAnsi="宋体" w:cs="楷体" w:hint="eastAsia"/>
+          <w:bCs/>
+        </w:rPr>
+        <w:t>、</w:t>
+      </w:r>
+      <w:r>
+        <w:rPr>
+          <w:rFonts w:ascii="宋体" w:hAnsi="宋体" w:cs="楷体" w:hint="eastAsia"/>
+          <w:bCs/>
+        </w:rPr>
+        <w:t>LoadRunner</w:t>
+      </w:r>
+      <w:r>
+        <w:rPr>
+          <w:rFonts w:ascii="宋体" w:hAnsi="宋体" w:cs="楷体" w:hint="eastAsia"/>
+          <w:bCs/>
+        </w:rPr>
+        <w:t>进行性能测试</w:t>
+      </w:r>
+    </w:p>
+    <w:p>
+      <w:pPr>
+        <w:pStyle w:val="ad"/>
+        <w:numPr>
+          <w:ilvl w:val="0"/>
+          <w:numId w:val="4"/>
+        </w:numPr>
+        <w:adjustRightInd w:val="0"/>
+        <w:snapToGrid w:val="0"/>
+        <w:ind w:firstLineChars="0"/>
+        <w:rPr>
+          <w:rFonts w:ascii="宋体" w:hAnsi="宋体" w:cs="楷体"/>
+          <w:bCs/>
+        </w:rPr>
+      </w:pPr>
+      <w:r>
+        <w:rPr>
+          <w:rFonts w:ascii="宋体" w:hAnsi="宋体" w:cs="楷体" w:hint="eastAsia"/>
+          <w:bCs/>
+        </w:rPr>
         <w:t>了解</w:t>
       </w:r>
       <w:r>
@@ -8516,10 +8537,6 @@
 </file>
 
 <file path=customXml/item1.xml><?xml version="1.0" encoding="utf-8"?>
-<b:Sources xmlns:b="http://schemas.openxmlformats.org/officeDocument/2006/bibliography" xmlns="http://schemas.openxmlformats.org/officeDocument/2006/bibliography" SelectedStyle="\APASixthEditionOfficeOnline.xsl" StyleName="APA" Version="6"/>
-</file>
-
-<file path=customXml/item2.xml><?xml version="1.0" encoding="utf-8"?>
 <s:customData xmlns="http://www.wps.cn/officeDocument/2013/wpsCustomData" xmlns:s="http://www.wps.cn/officeDocument/2013/wpsCustomData">
   <customSectProps>
     <customSectPr/>
@@ -8530,18 +8547,22 @@
 </s:customData>
 </file>
 
+<file path=customXml/item2.xml><?xml version="1.0" encoding="utf-8"?>
+<b:Sources xmlns:b="http://schemas.openxmlformats.org/officeDocument/2006/bibliography" xmlns="http://schemas.openxmlformats.org/officeDocument/2006/bibliography" SelectedStyle="\APASixthEditionOfficeOnline.xsl" StyleName="APA" Version="6"/>
+</file>
+
 <file path=customXml/itemProps1.xml><?xml version="1.0" encoding="utf-8"?>
+<ds:datastoreItem xmlns:ds="http://schemas.openxmlformats.org/officeDocument/2006/customXml" ds:itemID="{B1977F7D-205B-4081-913C-38D41E755F92}">
+  <ds:schemaRefs>
+    <ds:schemaRef ds:uri="http://www.wps.cn/officeDocument/2013/wpsCustomData"/>
+  </ds:schemaRefs>
+</ds:datastoreItem>
+</file>
+
+<file path=customXml/itemProps2.xml><?xml version="1.0" encoding="utf-8"?>
 <ds:datastoreItem xmlns:ds="http://schemas.openxmlformats.org/officeDocument/2006/customXml" ds:itemID="{3CAE5B92-DBBB-4750-9BBD-93DF137A247E}">
   <ds:schemaRefs>
     <ds:schemaRef ds:uri="http://schemas.openxmlformats.org/officeDocument/2006/bibliography"/>
   </ds:schemaRefs>
 </ds:datastoreItem>
-</file>
-
-<file path=customXml/itemProps2.xml><?xml version="1.0" encoding="utf-8"?>
-<ds:datastoreItem xmlns:ds="http://schemas.openxmlformats.org/officeDocument/2006/customXml" ds:itemID="{B1977F7D-205B-4081-913C-38D41E755F92}">
-  <ds:schemaRefs>
-    <ds:schemaRef ds:uri="http://www.wps.cn/officeDocument/2013/wpsCustomData"/>
-  </ds:schemaRefs>
-</ds:datastoreItem>
 </file>
--- a/薛振睿.docx
+++ b/薛振睿.docx
@@ -2732,13 +2732,49 @@
         <w:rPr>
           <w:rFonts w:hint="eastAsia"/>
         </w:rPr>
-        <w:t>参与需求分析和评审会议</w:t>
-      </w:r>
-      <w:r>
-        <w:rPr>
-          <w:rFonts w:hint="eastAsia"/>
-        </w:rPr>
-        <w:t>。</w:t>
+        <w:t>使用</w:t>
+      </w:r>
+      <w:r>
+        <w:rPr>
+          <w:rFonts w:hint="eastAsia"/>
+        </w:rPr>
+        <w:t>Postman</w:t>
+      </w:r>
+      <w:r>
+        <w:rPr>
+          <w:rFonts w:hint="eastAsia"/>
+        </w:rPr>
+        <w:t>根据</w:t>
+      </w:r>
+      <w:r>
+        <w:rPr>
+          <w:rFonts w:hint="eastAsia"/>
+        </w:rPr>
+        <w:t>API</w:t>
+      </w:r>
+      <w:r>
+        <w:rPr>
+          <w:rFonts w:hint="eastAsia"/>
+        </w:rPr>
+        <w:t>文档测试单接口的数据准确性和逻辑依赖性，然后用</w:t>
+      </w:r>
+      <w:r>
+        <w:rPr>
+          <w:rFonts w:hint="eastAsia"/>
+        </w:rPr>
+        <w:t>Newman</w:t>
+      </w:r>
+      <w:r>
+        <w:rPr>
+          <w:rFonts w:hint="eastAsia"/>
+        </w:rPr>
+        <w:t>生成</w:t>
+      </w:r>
+      <w:r>
+        <w:rPr>
+          <w:rFonts w:hint="eastAsia"/>
+        </w:rPr>
+        <w:t>测试报告</w:t>
       </w:r>
     </w:p>
     <w:p>
@@ -2756,49 +2792,43 @@
         <w:rPr>
           <w:rFonts w:hint="eastAsia"/>
         </w:rPr>
-        <w:t>使用</w:t>
-      </w:r>
-      <w:r>
-        <w:rPr>
-          <w:rFonts w:hint="eastAsia"/>
-        </w:rPr>
-        <w:t>Postman</w:t>
-      </w:r>
-      <w:r>
-        <w:rPr>
-          <w:rFonts w:hint="eastAsia"/>
-        </w:rPr>
-        <w:t>根据</w:t>
-      </w:r>
-      <w:r>
-        <w:rPr>
-          <w:rFonts w:hint="eastAsia"/>
-        </w:rPr>
-        <w:t>API</w:t>
-      </w:r>
-      <w:r>
-        <w:rPr>
-          <w:rFonts w:hint="eastAsia"/>
-        </w:rPr>
-        <w:t>文档测试单接口的数据准确性和逻辑依赖性，然后用</w:t>
-      </w:r>
-      <w:r>
-        <w:rPr>
-          <w:rFonts w:hint="eastAsia"/>
-        </w:rPr>
-        <w:t>Newman</w:t>
-      </w:r>
-      <w:r>
-        <w:rPr>
-          <w:rFonts w:hint="eastAsia"/>
-        </w:rPr>
-        <w:t>生成</w:t>
-      </w:r>
-      <w:r>
-        <w:rPr>
-          <w:rFonts w:hint="eastAsia"/>
-        </w:rPr>
-        <w:t>测试报告</w:t>
+        <w:t>对我负责的模块</w:t>
+      </w:r>
+      <w:r>
+        <w:rPr>
+          <w:rFonts w:hint="eastAsia"/>
+        </w:rPr>
+        <w:t>积分商城和声望中心</w:t>
+      </w:r>
+      <w:r>
+        <w:rPr>
+          <w:rFonts w:hint="eastAsia"/>
+        </w:rPr>
+        <w:t>进行</w:t>
+      </w:r>
+      <w:r>
+        <w:rPr>
+          <w:rFonts w:hint="eastAsia"/>
+        </w:rPr>
+        <w:t>需求分析、</w:t>
+      </w:r>
+      <w:r>
+        <w:rPr>
+          <w:rFonts w:hint="eastAsia"/>
+        </w:rPr>
+        <w:t>测试用例设计</w:t>
+      </w:r>
+      <w:r>
+        <w:rPr>
+          <w:rFonts w:hint="eastAsia"/>
+        </w:rPr>
+        <w:t>、</w:t>
+      </w:r>
+      <w:r>
+        <w:rPr>
+          <w:rFonts w:hint="eastAsia"/>
+        </w:rPr>
+        <w:t>评审后执行测试用例</w:t>
       </w:r>
     </w:p>
     <w:p>
@@ -2816,43 +2846,25 @@
         <w:rPr>
           <w:rFonts w:hint="eastAsia"/>
         </w:rPr>
-        <w:t>对我负责的模块</w:t>
-      </w:r>
-      <w:r>
-        <w:rPr>
-          <w:rFonts w:hint="eastAsia"/>
-        </w:rPr>
-        <w:t>积分商城和声望中心</w:t>
-      </w:r>
-      <w:r>
-        <w:rPr>
-          <w:rFonts w:hint="eastAsia"/>
-        </w:rPr>
-        <w:t>进行</w:t>
-      </w:r>
-      <w:r>
-        <w:rPr>
-          <w:rFonts w:hint="eastAsia"/>
-        </w:rPr>
-        <w:t>需求分析、</w:t>
-      </w:r>
-      <w:r>
-        <w:rPr>
-          <w:rFonts w:hint="eastAsia"/>
-        </w:rPr>
-        <w:t>测试用例设计</w:t>
-      </w:r>
-      <w:r>
-        <w:rPr>
-          <w:rFonts w:hint="eastAsia"/>
-        </w:rPr>
-        <w:t>、</w:t>
-      </w:r>
-      <w:r>
-        <w:rPr>
-          <w:rFonts w:hint="eastAsia"/>
-        </w:rPr>
-        <w:t>评审后执行测试用例</w:t>
+        <w:t>使用</w:t>
+      </w:r>
+      <w:r>
+        <w:rPr>
+          <w:rFonts w:hint="eastAsia"/>
+        </w:rPr>
+        <w:t>Charles</w:t>
+      </w:r>
+      <w:r>
+        <w:rPr>
+          <w:rFonts w:hint="eastAsia"/>
+        </w:rPr>
+        <w:t>抓包断点功能对前端和后端服务器进行安全测试</w:t>
+      </w:r>
+      <w:r>
+        <w:rPr>
+          <w:rFonts w:hint="eastAsia"/>
+        </w:rPr>
+        <w:t>，发现积分商城购买接口没做权限设置</w:t>
       </w:r>
     </w:p>
     <w:p>
@@ -2876,13 +2888,71 @@
         <w:rPr>
           <w:rFonts w:hint="eastAsia"/>
         </w:rPr>
-        <w:t>Charles</w:t>
-      </w:r>
-      <w:r>
-        <w:rPr>
-          <w:rFonts w:hint="eastAsia"/>
-        </w:rPr>
-        <w:t>抓包断点功能对前端和后端服务器进行安全测试</w:t>
+        <w:t>J</w:t>
+      </w:r>
+      <w:r>
+        <w:rPr>
+          <w:rFonts w:hint="eastAsia"/>
+        </w:rPr>
+        <w:t>M</w:t>
+      </w:r>
+      <w:r>
+        <w:rPr>
+          <w:rFonts w:hint="eastAsia"/>
+        </w:rPr>
+        <w:t>eter</w:t>
+      </w:r>
+      <w:r>
+        <w:rPr>
+          <w:rFonts w:hint="eastAsia"/>
+        </w:rPr>
+        <w:t>进行</w:t>
+      </w:r>
+      <w:proofErr w:type="gramStart"/>
+      <w:r>
+        <w:t>”</w:t>
+      </w:r>
+      <w:proofErr w:type="gramEnd"/>
+      <w:r>
+        <w:rPr>
+          <w:rFonts w:hint="eastAsia"/>
+        </w:rPr>
+        <w:t>新年</w:t>
+      </w:r>
+      <w:r>
+        <w:rPr>
+          <w:rFonts w:hint="eastAsia"/>
+        </w:rPr>
+        <w:t>抽奖</w:t>
+      </w:r>
+      <w:proofErr w:type="gramStart"/>
+      <w:r>
+        <w:t>”</w:t>
+      </w:r>
+      <w:proofErr w:type="gramEnd"/>
+      <w:r>
+        <w:rPr>
+          <w:rFonts w:hint="eastAsia"/>
+        </w:rPr>
+        <w:t>活动进行压力</w:t>
+      </w:r>
+      <w:r>
+        <w:rPr>
+          <w:rFonts w:hint="eastAsia"/>
+        </w:rPr>
+        <w:t>测试</w:t>
+      </w:r>
+      <w:r>
+        <w:rPr>
+          <w:rFonts w:hint="eastAsia"/>
+        </w:rPr>
+        <w:t>，测试系统的并发处理能力</w:t>
+      </w:r>
+      <w:r>
+        <w:rPr>
+          <w:rFonts w:hint="eastAsia"/>
+        </w:rPr>
+        <w:t>，为活动提供测试保障</w:t>
       </w:r>
     </w:p>
     <w:p>
@@ -2902,69 +2972,25 @@
         </w:rPr>
         <w:t>使用</w:t>
       </w:r>
-      <w:r>
-        <w:rPr>
-          <w:rFonts w:hint="eastAsia"/>
-        </w:rPr>
-        <w:t>J</w:t>
-      </w:r>
-      <w:r>
-        <w:rPr>
-          <w:rFonts w:hint="eastAsia"/>
-        </w:rPr>
-        <w:t>M</w:t>
-      </w:r>
-      <w:r>
-        <w:rPr>
-          <w:rFonts w:hint="eastAsia"/>
-        </w:rPr>
-        <w:t>eter</w:t>
-      </w:r>
-      <w:r>
-        <w:rPr>
-          <w:rFonts w:hint="eastAsia"/>
-        </w:rPr>
-        <w:t>进行</w:t>
-      </w:r>
-      <w:proofErr w:type="gramStart"/>
-      <w:r>
-        <w:t>”</w:t>
-      </w:r>
-      <w:proofErr w:type="gramEnd"/>
-      <w:r>
-        <w:rPr>
-          <w:rFonts w:hint="eastAsia"/>
-        </w:rPr>
-        <w:t>新年</w:t>
-      </w:r>
-      <w:r>
-        <w:rPr>
-          <w:rFonts w:hint="eastAsia"/>
-        </w:rPr>
-        <w:t>抽奖</w:t>
-      </w:r>
-      <w:proofErr w:type="gramStart"/>
-      <w:r>
-        <w:t>”</w:t>
-      </w:r>
-      <w:proofErr w:type="gramEnd"/>
-      <w:r>
-        <w:rPr>
-          <w:rFonts w:hint="eastAsia"/>
-        </w:rPr>
-        <w:t>活动进行压力</w:t>
-      </w:r>
-      <w:r>
-        <w:rPr>
-          <w:rFonts w:hint="eastAsia"/>
-        </w:rPr>
-        <w:t>测试</w:t>
-      </w:r>
-      <w:r>
-        <w:rPr>
-          <w:rFonts w:hint="eastAsia"/>
-        </w:rPr>
-        <w:t>，测试系统的并发处理能力</w:t>
+      <w:proofErr w:type="spellStart"/>
+      <w:r>
+        <w:rPr>
+          <w:rFonts w:hint="eastAsia"/>
+        </w:rPr>
+        <w:t>N</w:t>
+      </w:r>
+      <w:r>
+        <w:rPr>
+          <w:rFonts w:hint="eastAsia"/>
+        </w:rPr>
+        <w:t>avicat</w:t>
+      </w:r>
+      <w:proofErr w:type="spellEnd"/>
+      <w:r>
+        <w:rPr>
+          <w:rFonts w:hint="eastAsia"/>
+        </w:rPr>
+        <w:t>对积分的失效规则，积分月、日上线，以及各积分声望任务的上限测试</w:t>
       </w:r>
     </w:p>
     <w:p>
@@ -2989,14 +3015,32 @@
         <w:rPr>
           <w:rFonts w:hint="eastAsia"/>
         </w:rPr>
-        <w:t>navicat</w:t>
+        <w:t>python+pytest+p</w:t>
+      </w:r>
+      <w:r>
+        <w:rPr>
+          <w:rFonts w:hint="eastAsia"/>
+        </w:rPr>
+        <w:t>om</w:t>
       </w:r>
       <w:proofErr w:type="spellEnd"/>
       <w:r>
         <w:rPr>
           <w:rFonts w:hint="eastAsia"/>
         </w:rPr>
-        <w:t>对积分的失效规则，积分月、日上线，以及各积分声望任务的上限测试</w:t>
+        <w:t>模式</w:t>
+      </w:r>
+      <w:r>
+        <w:rPr>
+          <w:rFonts w:hint="eastAsia"/>
+        </w:rPr>
+        <w:t>对</w:t>
+      </w:r>
+      <w:r>
+        <w:rPr>
+          <w:rFonts w:hint="eastAsia"/>
+        </w:rPr>
+        <w:t>负责的模块进行自动化用例的设计和测试</w:t>
       </w:r>
     </w:p>
     <w:p>
@@ -3011,42 +3055,51 @@
         <w:ind w:firstLineChars="0"/>
       </w:pPr>
       <w:r>
-        <w:rPr>
-          <w:rFonts w:hint="eastAsia"/>
-        </w:rPr>
-        <w:t>使用</w:t>
+        <w:t>对发现的缺陷进行分析定位</w:t>
+      </w:r>
+      <w:r>
+        <w:rPr>
+          <w:rFonts w:hint="eastAsia"/>
+        </w:rPr>
+        <w:t>，区分前后端、原生还是</w:t>
       </w:r>
       <w:proofErr w:type="spellStart"/>
       <w:r>
         <w:rPr>
           <w:rFonts w:hint="eastAsia"/>
         </w:rPr>
-        <w:t>python+pytest+p</w:t>
-      </w:r>
-      <w:r>
-        <w:rPr>
-          <w:rFonts w:hint="eastAsia"/>
-        </w:rPr>
-        <w:t>om</w:t>
+        <w:t>H</w:t>
+      </w:r>
+      <w:r>
+        <w:t>5</w:t>
       </w:r>
       <w:proofErr w:type="spellEnd"/>
       <w:r>
         <w:rPr>
           <w:rFonts w:hint="eastAsia"/>
         </w:rPr>
-        <w:t>模式</w:t>
-      </w:r>
-      <w:r>
-        <w:rPr>
-          <w:rFonts w:hint="eastAsia"/>
-        </w:rPr>
-        <w:t>对</w:t>
-      </w:r>
-      <w:r>
-        <w:rPr>
-          <w:rFonts w:hint="eastAsia"/>
-        </w:rPr>
-        <w:t>负责的模块进行自动化用例的设计和测试</w:t>
+        <w:t>提给对应开发</w:t>
+      </w:r>
+      <w:r>
+        <w:t>，</w:t>
+      </w:r>
+      <w:r>
+        <w:rPr>
+          <w:rFonts w:hint="eastAsia"/>
+        </w:rPr>
+        <w:t>减轻开发定位</w:t>
+      </w:r>
+      <w:r>
+        <w:rPr>
+          <w:rFonts w:hint="eastAsia"/>
+        </w:rPr>
+        <w:t>bug</w:t>
+      </w:r>
+      <w:r>
+        <w:rPr>
+          <w:rFonts w:hint="eastAsia"/>
+        </w:rPr>
+        <w:t>的时间</w:t>
       </w:r>
     </w:p>
     <w:p>
@@ -3061,7 +3114,10 @@
         <w:ind w:firstLineChars="0"/>
       </w:pPr>
       <w:r>
-        <w:t>对发现的缺陷进行分析定位，提交给对应开发，直到缺陷被关闭或者挂起</w:t>
+        <w:rPr>
+          <w:rFonts w:hint="eastAsia"/>
+        </w:rPr>
+        <w:t>参加开发技术讨论，从实现原理上分析是否存在缺陷，以及提供测试的可行性</w:t>
       </w:r>
     </w:p>
     <w:p>
@@ -3671,7 +3727,19 @@
         <w:rPr>
           <w:rFonts w:hint="eastAsia"/>
         </w:rPr>
-        <w:t>对我负责的模块属地</w:t>
+        <w:t>对我负责的模块</w:t>
+      </w:r>
+      <w:r>
+        <w:rPr>
+          <w:rFonts w:hint="eastAsia"/>
+        </w:rPr>
+        <w:t>：</w:t>
+      </w:r>
+      <w:r>
+        <w:rPr>
+          <w:rFonts w:hint="eastAsia"/>
+        </w:rPr>
+        <w:t>属地</w:t>
       </w:r>
       <w:proofErr w:type="gramStart"/>
       <w:r>
@@ -4599,13 +4667,41 @@
         <w:rPr>
           <w:rFonts w:hint="eastAsia"/>
         </w:rPr>
-        <w:t>根据接口文档对设计的接口</w:t>
-      </w:r>
-      <w:r>
-        <w:rPr>
-          <w:rFonts w:hint="eastAsia"/>
-        </w:rPr>
-        <w:t>进行接口测试</w:t>
+        <w:t>使用</w:t>
+      </w:r>
+      <w:proofErr w:type="spellStart"/>
+      <w:r>
+        <w:rPr>
+          <w:rFonts w:hint="eastAsia"/>
+        </w:rPr>
+        <w:t>QNet</w:t>
+      </w:r>
+      <w:proofErr w:type="spellEnd"/>
+      <w:proofErr w:type="gramStart"/>
+      <w:r>
+        <w:rPr>
+          <w:rFonts w:hint="eastAsia"/>
+        </w:rPr>
+        <w:t>模拟弱网测试</w:t>
+      </w:r>
+      <w:proofErr w:type="gramEnd"/>
+      <w:r>
+        <w:rPr>
+          <w:rFonts w:hint="eastAsia"/>
+        </w:rPr>
+        <w:t>，复现</w:t>
+      </w:r>
+      <w:r>
+        <w:rPr>
+          <w:rFonts w:hint="eastAsia"/>
+        </w:rPr>
+        <w:t>tab</w:t>
+      </w:r>
+      <w:r>
+        <w:rPr>
+          <w:rFonts w:hint="eastAsia"/>
+        </w:rPr>
+        <w:t>消失的问题</w:t>
       </w:r>
     </w:p>
     <w:p>
@@ -4621,31 +4717,13 @@
         <w:rPr>
           <w:rFonts w:hint="eastAsia"/>
         </w:rPr>
-        <w:t>进行测试用例设计</w:t>
-      </w:r>
-      <w:r>
-        <w:rPr>
-          <w:rFonts w:hint="eastAsia"/>
-        </w:rPr>
-        <w:t>，</w:t>
-      </w:r>
-      <w:r>
-        <w:rPr>
-          <w:rFonts w:hint="eastAsia"/>
-        </w:rPr>
-        <w:t>评审</w:t>
-      </w:r>
-      <w:r>
-        <w:rPr>
-          <w:rFonts w:hint="eastAsia"/>
-        </w:rPr>
-        <w:t>通过</w:t>
-      </w:r>
-      <w:r>
-        <w:rPr>
-          <w:rFonts w:hint="eastAsia"/>
-        </w:rPr>
-        <w:t>后执行测试用例</w:t>
+        <w:t>根据接口文档对设计的接口</w:t>
+      </w:r>
+      <w:r>
+        <w:rPr>
+          <w:rFonts w:hint="eastAsia"/>
+        </w:rPr>
+        <w:t>进行接口测试</w:t>
       </w:r>
     </w:p>
     <w:p>
@@ -4661,51 +4739,31 @@
         <w:rPr>
           <w:rFonts w:hint="eastAsia"/>
         </w:rPr>
-        <w:t>使用开发</w:t>
-      </w:r>
-      <w:proofErr w:type="gramStart"/>
-      <w:r>
-        <w:rPr>
-          <w:rFonts w:hint="eastAsia"/>
-        </w:rPr>
-        <w:t>者工具</w:t>
-      </w:r>
-      <w:proofErr w:type="gramEnd"/>
-      <w:r>
-        <w:rPr>
-          <w:rFonts w:hint="eastAsia"/>
-        </w:rPr>
-        <w:t>对</w:t>
-      </w:r>
-      <w:r>
-        <w:rPr>
-          <w:rFonts w:hint="eastAsia"/>
-        </w:rPr>
-        <w:t>web</w:t>
-      </w:r>
-      <w:r>
-        <w:rPr>
-          <w:rFonts w:hint="eastAsia"/>
-        </w:rPr>
-        <w:t>端进行</w:t>
-      </w:r>
-      <w:r>
-        <w:rPr>
-          <w:rFonts w:hint="eastAsia"/>
-        </w:rPr>
-        <w:t>C</w:t>
-      </w:r>
-      <w:r>
-        <w:rPr>
-          <w:rFonts w:hint="eastAsia"/>
-        </w:rPr>
-        <w:t>ookies</w:t>
-      </w:r>
-      <w:r>
-        <w:rPr>
-          <w:rFonts w:hint="eastAsia"/>
-        </w:rPr>
-        <w:t>功能性以及安全性检查</w:t>
+        <w:t>进行测试用例设计</w:t>
+      </w:r>
+      <w:r>
+        <w:rPr>
+          <w:rFonts w:hint="eastAsia"/>
+        </w:rPr>
+        <w:t>，</w:t>
+      </w:r>
+      <w:r>
+        <w:rPr>
+          <w:rFonts w:hint="eastAsia"/>
+        </w:rPr>
+        <w:t>评审</w:t>
+      </w:r>
+      <w:r>
+        <w:rPr>
+          <w:rFonts w:hint="eastAsia"/>
+        </w:rPr>
+        <w:t>通过</w:t>
+      </w:r>
+      <w:r>
+        <w:rPr>
+          <w:rFonts w:hint="eastAsia"/>
+        </w:rPr>
+        <w:t>后执行测试用例</w:t>
       </w:r>
     </w:p>
     <w:p>
@@ -4721,25 +4779,51 @@
         <w:rPr>
           <w:rFonts w:hint="eastAsia"/>
         </w:rPr>
-        <w:t>使用</w:t>
-      </w:r>
-      <w:r>
-        <w:rPr>
-          <w:rFonts w:hint="eastAsia"/>
-        </w:rPr>
-        <w:t>F</w:t>
-      </w:r>
-      <w:r>
-        <w:rPr>
-          <w:rFonts w:hint="eastAsia"/>
-        </w:rPr>
-        <w:t>iddler</w:t>
-      </w:r>
-      <w:r>
-        <w:rPr>
-          <w:rFonts w:hint="eastAsia"/>
-        </w:rPr>
-        <w:t>抓包断点功能对前端和后端服务器进行安全测试</w:t>
+        <w:t>使用开发</w:t>
+      </w:r>
+      <w:proofErr w:type="gramStart"/>
+      <w:r>
+        <w:rPr>
+          <w:rFonts w:hint="eastAsia"/>
+        </w:rPr>
+        <w:t>者工具</w:t>
+      </w:r>
+      <w:proofErr w:type="gramEnd"/>
+      <w:r>
+        <w:rPr>
+          <w:rFonts w:hint="eastAsia"/>
+        </w:rPr>
+        <w:t>对</w:t>
+      </w:r>
+      <w:r>
+        <w:rPr>
+          <w:rFonts w:hint="eastAsia"/>
+        </w:rPr>
+        <w:t>web</w:t>
+      </w:r>
+      <w:r>
+        <w:rPr>
+          <w:rFonts w:hint="eastAsia"/>
+        </w:rPr>
+        <w:t>端进行</w:t>
+      </w:r>
+      <w:r>
+        <w:rPr>
+          <w:rFonts w:hint="eastAsia"/>
+        </w:rPr>
+        <w:t>C</w:t>
+      </w:r>
+      <w:r>
+        <w:rPr>
+          <w:rFonts w:hint="eastAsia"/>
+        </w:rPr>
+        <w:t>ookies</w:t>
+      </w:r>
+      <w:r>
+        <w:rPr>
+          <w:rFonts w:hint="eastAsia"/>
+        </w:rPr>
+        <w:t>功能性以及安全性检查</w:t>
       </w:r>
     </w:p>
     <w:p>
@@ -4757,31 +4841,23 @@
         </w:rPr>
         <w:t>使用</w:t>
       </w:r>
-      <w:proofErr w:type="spellStart"/>
-      <w:r>
-        <w:rPr>
-          <w:rFonts w:hint="eastAsia"/>
-        </w:rPr>
-        <w:t>SQLmap</w:t>
-      </w:r>
-      <w:proofErr w:type="spellEnd"/>
-      <w:r>
-        <w:rPr>
-          <w:rFonts w:hint="eastAsia"/>
-        </w:rPr>
-        <w:t>进行全站</w:t>
-      </w:r>
-      <w:r>
-        <w:rPr>
-          <w:rFonts w:hint="eastAsia"/>
-        </w:rPr>
-        <w:t>SQL</w:t>
-      </w:r>
-      <w:r>
-        <w:rPr>
-          <w:rFonts w:hint="eastAsia"/>
-        </w:rPr>
-        <w:t>注入的安全性检查</w:t>
+      <w:r>
+        <w:rPr>
+          <w:rFonts w:hint="eastAsia"/>
+        </w:rPr>
+        <w:t>F</w:t>
+      </w:r>
+      <w:r>
+        <w:rPr>
+          <w:rFonts w:hint="eastAsia"/>
+        </w:rPr>
+        <w:t>iddler</w:t>
+      </w:r>
+      <w:r>
+        <w:rPr>
+          <w:rFonts w:hint="eastAsia"/>
+        </w:rPr>
+        <w:t>抓包断点功能对前端和后端服务器进行安全测试</w:t>
       </w:r>
     </w:p>
     <w:p>
@@ -4804,28 +4880,26 @@
         <w:rPr>
           <w:rFonts w:hint="eastAsia"/>
         </w:rPr>
-        <w:t>XSStrick</w:t>
+        <w:t>SQLmap</w:t>
       </w:r>
       <w:proofErr w:type="spellEnd"/>
       <w:r>
         <w:rPr>
           <w:rFonts w:hint="eastAsia"/>
         </w:rPr>
-        <w:t>进行全站的</w:t>
-      </w:r>
-      <w:proofErr w:type="spellStart"/>
-      <w:r>
-        <w:rPr>
-          <w:rFonts w:hint="eastAsia"/>
-        </w:rPr>
-        <w:t>XSS</w:t>
-      </w:r>
-      <w:proofErr w:type="spellEnd"/>
-      <w:r>
-        <w:rPr>
-          <w:rFonts w:hint="eastAsia"/>
-        </w:rPr>
-        <w:t>攻击点检查</w:t>
+        <w:t>进行全站</w:t>
+      </w:r>
+      <w:r>
+        <w:rPr>
+          <w:rFonts w:hint="eastAsia"/>
+        </w:rPr>
+        <w:t>SQL</w:t>
+      </w:r>
+      <w:r>
+        <w:rPr>
+          <w:rFonts w:hint="eastAsia"/>
+        </w:rPr>
+        <w:t>注入的安全性检查</w:t>
       </w:r>
     </w:p>
     <w:p>
@@ -4848,44 +4922,28 @@
         <w:rPr>
           <w:rFonts w:hint="eastAsia"/>
         </w:rPr>
-        <w:t>P</w:t>
-      </w:r>
-      <w:r>
-        <w:rPr>
-          <w:rFonts w:hint="eastAsia"/>
-        </w:rPr>
-        <w:t>ython+</w:t>
-      </w:r>
-      <w:r>
-        <w:rPr>
-          <w:rFonts w:hint="eastAsia"/>
-        </w:rPr>
-        <w:t>pytest</w:t>
+        <w:t>XSStrick</w:t>
       </w:r>
       <w:proofErr w:type="spellEnd"/>
       <w:r>
         <w:rPr>
           <w:rFonts w:hint="eastAsia"/>
         </w:rPr>
-        <w:t>对</w:t>
-      </w:r>
-      <w:r>
-        <w:rPr>
-          <w:rFonts w:hint="eastAsia"/>
-        </w:rPr>
-        <w:t>基础</w:t>
-      </w:r>
-      <w:r>
-        <w:rPr>
-          <w:rFonts w:hint="eastAsia"/>
-        </w:rPr>
-        <w:t>模块进行</w:t>
-      </w:r>
-      <w:r>
-        <w:rPr>
-          <w:rFonts w:hint="eastAsia"/>
-        </w:rPr>
-        <w:t>自动化测试</w:t>
+        <w:t>进行全站的</w:t>
+      </w:r>
+      <w:proofErr w:type="spellStart"/>
+      <w:r>
+        <w:rPr>
+          <w:rFonts w:hint="eastAsia"/>
+        </w:rPr>
+        <w:t>XSS</w:t>
+      </w:r>
+      <w:proofErr w:type="spellEnd"/>
+      <w:r>
+        <w:rPr>
+          <w:rFonts w:hint="eastAsia"/>
+        </w:rPr>
+        <w:t>攻击点检查</w:t>
       </w:r>
     </w:p>
     <w:p>
@@ -4901,6 +4959,66 @@
         <w:rPr>
           <w:rFonts w:hint="eastAsia"/>
         </w:rPr>
+        <w:t>使用</w:t>
+      </w:r>
+      <w:proofErr w:type="spellStart"/>
+      <w:r>
+        <w:rPr>
+          <w:rFonts w:hint="eastAsia"/>
+        </w:rPr>
+        <w:t>P</w:t>
+      </w:r>
+      <w:r>
+        <w:rPr>
+          <w:rFonts w:hint="eastAsia"/>
+        </w:rPr>
+        <w:t>ython+</w:t>
+      </w:r>
+      <w:r>
+        <w:rPr>
+          <w:rFonts w:hint="eastAsia"/>
+        </w:rPr>
+        <w:t>pytest</w:t>
+      </w:r>
+      <w:proofErr w:type="spellEnd"/>
+      <w:r>
+        <w:rPr>
+          <w:rFonts w:hint="eastAsia"/>
+        </w:rPr>
+        <w:t>对</w:t>
+      </w:r>
+      <w:r>
+        <w:rPr>
+          <w:rFonts w:hint="eastAsia"/>
+        </w:rPr>
+        <w:t>基础</w:t>
+      </w:r>
+      <w:r>
+        <w:rPr>
+          <w:rFonts w:hint="eastAsia"/>
+        </w:rPr>
+        <w:t>模块进行</w:t>
+      </w:r>
+      <w:r>
+        <w:rPr>
+          <w:rFonts w:hint="eastAsia"/>
+        </w:rPr>
+        <w:t>自动化测试</w:t>
+      </w:r>
+    </w:p>
+    <w:p>
+      <w:pPr>
+        <w:numPr>
+          <w:ilvl w:val="0"/>
+          <w:numId w:val="2"/>
+        </w:numPr>
+        <w:adjustRightInd w:val="0"/>
+        <w:snapToGrid w:val="0"/>
+      </w:pPr>
+      <w:r>
+        <w:rPr>
+          <w:rFonts w:hint="eastAsia"/>
+        </w:rPr>
         <w:t>对发现的缺陷进行追踪，</w:t>
       </w:r>
       <w:r>
@@ -4915,58 +5033,6 @@
         </w:rPr>
         <w:t>被挂起或者关闭</w:t>
       </w:r>
-    </w:p>
-    <w:p>
-      <w:pPr>
-        <w:adjustRightInd w:val="0"/>
-        <w:snapToGrid w:val="0"/>
-      </w:pPr>
-    </w:p>
-    <w:p>
-      <w:pPr>
-        <w:adjustRightInd w:val="0"/>
-        <w:snapToGrid w:val="0"/>
-        <w:ind w:left="210" w:hangingChars="100" w:hanging="210"/>
-      </w:pPr>
-      <w:proofErr w:type="spellStart"/>
-      <w:r>
-        <w:rPr>
-          <w:rFonts w:hint="eastAsia"/>
-        </w:rPr>
-        <w:t>Solopi</w:t>
-      </w:r>
-      <w:proofErr w:type="spellEnd"/>
-      <w:r>
-        <w:rPr>
-          <w:rFonts w:hint="eastAsia"/>
-        </w:rPr>
-        <w:t>、</w:t>
-      </w:r>
-      <w:proofErr w:type="spellStart"/>
-      <w:r>
-        <w:rPr>
-          <w:rFonts w:hint="eastAsia"/>
-        </w:rPr>
-        <w:t>QNet</w:t>
-      </w:r>
-      <w:proofErr w:type="spellEnd"/>
-      <w:r>
-        <w:rPr>
-          <w:rFonts w:hint="eastAsia"/>
-        </w:rPr>
-        <w:t>、</w:t>
-      </w:r>
-      <w:proofErr w:type="spellStart"/>
-      <w:r>
-        <w:t>simiasque</w:t>
-      </w:r>
-      <w:proofErr w:type="spellEnd"/>
-    </w:p>
-    <w:p>
-      <w:pPr>
-        <w:adjustRightInd w:val="0"/>
-        <w:snapToGrid w:val="0"/>
-      </w:pPr>
     </w:p>
     <w:p>
       <w:pPr>
@@ -4980,13 +5046,13 @@
         <mc:AlternateContent>
           <mc:Choice Requires="wpg">
             <w:drawing>
-              <wp:anchor distT="0" distB="0" distL="114300" distR="114300" simplePos="0" relativeHeight="251698176" behindDoc="0" locked="0" layoutInCell="1" allowOverlap="1" wp14:anchorId="61EC168B" wp14:editId="1CD88D41">
+              <wp:anchor distT="0" distB="0" distL="114300" distR="114300" simplePos="0" relativeHeight="251698176" behindDoc="0" locked="0" layoutInCell="1" allowOverlap="1" wp14:anchorId="61EC168B" wp14:editId="0614B95C">
                 <wp:simplePos x="0" y="0"/>
                 <wp:positionH relativeFrom="margin">
-                  <wp:align>center</wp:align>
+                  <wp:posOffset>-306070</wp:posOffset>
                 </wp:positionH>
                 <wp:positionV relativeFrom="page">
-                  <wp:posOffset>3646805</wp:posOffset>
+                  <wp:posOffset>5696585</wp:posOffset>
                 </wp:positionV>
                 <wp:extent cx="6781800" cy="283845"/>
                 <wp:effectExtent l="0" t="0" r="19050" b="1905"/>
@@ -5242,7 +5308,7 @@
           </mc:Choice>
           <mc:Fallback>
             <w:pict>
-              <v:group w14:anchorId="61EC168B" id="组合 69" o:spid="_x0000_s1051" style="position:absolute;left:0;text-align:left;margin-left:0;margin-top:287.15pt;width:534pt;height:22.35pt;z-index:251698176;mso-position-horizontal:center;mso-position-horizontal-relative:margin;mso-position-vertical-relative:page;mso-height-relative:margin" coordsize="67818,2844" o:gfxdata="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">
+              <v:group w14:anchorId="61EC168B" id="组合 69" o:spid="_x0000_s1051" style="position:absolute;left:0;text-align:left;margin-left:-24.1pt;margin-top:448.55pt;width:534pt;height:22.35pt;z-index:251698176;mso-position-horizontal-relative:margin;mso-position-vertical-relative:page;mso-height-relative:margin" coordsize="67818,2844" o:gfxdata="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">
                 <v:group id="组合 81" o:spid="_x0000_s1052" style="position:absolute;width:12564;height:2844" coordorigin="" coordsize="12557,3936" o:gfxdata="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">
                   <o:lock v:ext="edit" aspectratio="t"/>
                   <v:shape id="任意多边形 2" o:spid="_x0000_s1053" style="position:absolute;width:12557;height:2876;visibility:visible;mso-wrap-style:square;v-text-anchor:middle" coordsize="1406296,288031" o:spt="100" o:gfxdata="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" adj="-11796480,,5400" path="m1093154,r77999,l1406296,288031r-77999,l1093154,xm1030297,r39620,l1305060,288031r-39620,l1030297,xm,l1007060,r235143,288031l,288031,,xe" fillcolor="#4e7282" stroked="f">
@@ -5288,6 +5354,58 @@
     </w:p>
     <w:p>
       <w:pPr>
+        <w:adjustRightInd w:val="0"/>
+        <w:snapToGrid w:val="0"/>
+        <w:ind w:left="210" w:hangingChars="100" w:hanging="210"/>
+      </w:pPr>
+      <w:proofErr w:type="spellStart"/>
+      <w:r>
+        <w:rPr>
+          <w:rFonts w:hint="eastAsia"/>
+        </w:rPr>
+        <w:t>Solopi</w:t>
+      </w:r>
+      <w:proofErr w:type="spellEnd"/>
+      <w:r>
+        <w:rPr>
+          <w:rFonts w:hint="eastAsia"/>
+        </w:rPr>
+        <w:t>、</w:t>
+      </w:r>
+      <w:proofErr w:type="spellStart"/>
+      <w:r>
+        <w:rPr>
+          <w:rFonts w:hint="eastAsia"/>
+        </w:rPr>
+        <w:t>QNet</w:t>
+      </w:r>
+      <w:proofErr w:type="spellEnd"/>
+      <w:r>
+        <w:rPr>
+          <w:rFonts w:hint="eastAsia"/>
+        </w:rPr>
+        <w:t>、</w:t>
+      </w:r>
+      <w:proofErr w:type="spellStart"/>
+      <w:r>
+        <w:t>simiasque</w:t>
+      </w:r>
+      <w:proofErr w:type="spellEnd"/>
+    </w:p>
+    <w:p>
+      <w:pPr>
+        <w:adjustRightInd w:val="0"/>
+        <w:snapToGrid w:val="0"/>
+      </w:pPr>
+    </w:p>
+    <w:p>
+      <w:pPr>
+        <w:adjustRightInd w:val="0"/>
+        <w:snapToGrid w:val="0"/>
+      </w:pPr>
+    </w:p>
+    <w:p>
+      <w:pPr>
         <w:pStyle w:val="ad"/>
         <w:numPr>
           <w:ilvl w:val="0"/>
@@ -5968,6 +6086,7 @@
         <w:rPr>
           <w:rFonts w:hint="eastAsia"/>
         </w:rPr>
+        <w:lastRenderedPageBreak/>
         <w:t>能够使用</w:t>
       </w:r>
       <w:r>
@@ -6054,7 +6173,6 @@
         <w:rPr>
           <w:rFonts w:hint="eastAsia"/>
         </w:rPr>
-        <w:lastRenderedPageBreak/>
         <w:t>会使用</w:t>
       </w:r>
       <w:r>
@@ -8537,6 +8655,10 @@
 </file>
 
 <file path=customXml/item1.xml><?xml version="1.0" encoding="utf-8"?>
+<b:Sources xmlns:b="http://schemas.openxmlformats.org/officeDocument/2006/bibliography" xmlns="http://schemas.openxmlformats.org/officeDocument/2006/bibliography" SelectedStyle="\APASixthEditionOfficeOnline.xsl" StyleName="APA" Version="6"/>
+</file>
+
+<file path=customXml/item2.xml><?xml version="1.0" encoding="utf-8"?>
 <s:customData xmlns="http://www.wps.cn/officeDocument/2013/wpsCustomData" xmlns:s="http://www.wps.cn/officeDocument/2013/wpsCustomData">
   <customSectProps>
     <customSectPr/>
@@ -8547,22 +8669,18 @@
 </s:customData>
 </file>
 
-<file path=customXml/item2.xml><?xml version="1.0" encoding="utf-8"?>
-<b:Sources xmlns:b="http://schemas.openxmlformats.org/officeDocument/2006/bibliography" xmlns="http://schemas.openxmlformats.org/officeDocument/2006/bibliography" SelectedStyle="\APASixthEditionOfficeOnline.xsl" StyleName="APA" Version="6"/>
+<file path=customXml/itemProps1.xml><?xml version="1.0" encoding="utf-8"?>
+<ds:datastoreItem xmlns:ds="http://schemas.openxmlformats.org/officeDocument/2006/customXml" ds:itemID="{3CAE5B92-DBBB-4750-9BBD-93DF137A247E}">
+  <ds:schemaRefs>
+    <ds:schemaRef ds:uri="http://schemas.openxmlformats.org/officeDocument/2006/bibliography"/>
+  </ds:schemaRefs>
+</ds:datastoreItem>
 </file>
 
-<file path=customXml/itemProps1.xml><?xml version="1.0" encoding="utf-8"?>
+<file path=customXml/itemProps2.xml><?xml version="1.0" encoding="utf-8"?>
 <ds:datastoreItem xmlns:ds="http://schemas.openxmlformats.org/officeDocument/2006/customXml" ds:itemID="{B1977F7D-205B-4081-913C-38D41E755F92}">
   <ds:schemaRefs>
     <ds:schemaRef ds:uri="http://www.wps.cn/officeDocument/2013/wpsCustomData"/>
   </ds:schemaRefs>
 </ds:datastoreItem>
-</file>
-
-<file path=customXml/itemProps2.xml><?xml version="1.0" encoding="utf-8"?>
-<ds:datastoreItem xmlns:ds="http://schemas.openxmlformats.org/officeDocument/2006/customXml" ds:itemID="{3CAE5B92-DBBB-4750-9BBD-93DF137A247E}">
-  <ds:schemaRefs>
-    <ds:schemaRef ds:uri="http://schemas.openxmlformats.org/officeDocument/2006/bibliography"/>
-  </ds:schemaRefs>
-</ds:datastoreItem>
 </file>
--- a/薛振睿.docx
+++ b/薛振睿.docx
@@ -1794,7 +1794,7 @@
         <w:rPr>
           <w:rFonts w:hint="eastAsia"/>
         </w:rPr>
-        <w:t>APP</w:t>
+        <w:t>业务平台</w:t>
       </w:r>
       <w:r>
         <w:rPr>
@@ -2271,275 +2271,35 @@
         <w:ind w:rightChars="380" w:right="798"/>
         <w:outlineLvl w:val="0"/>
         <w:rPr>
-          <w:strike/>
-        </w:rPr>
-      </w:pPr>
-      <w:r>
-        <w:rPr>
-          <w:rFonts w:hint="eastAsia"/>
           <w:b/>
           <w:bCs/>
         </w:rPr>
-        <w:t>项目</w:t>
-      </w:r>
-      <w:proofErr w:type="gramStart"/>
+      </w:pPr>
       <w:r>
         <w:rPr>
           <w:rFonts w:hint="eastAsia"/>
           <w:b/>
           <w:bCs/>
         </w:rPr>
-        <w:t>一</w:t>
-      </w:r>
-      <w:proofErr w:type="gramEnd"/>
+        <w:t>项目</w:t>
+      </w:r>
+      <w:proofErr w:type="gramStart"/>
       <w:r>
         <w:rPr>
           <w:rFonts w:hint="eastAsia"/>
           <w:b/>
           <w:bCs/>
         </w:rPr>
-        <w:t>：</w:t>
-      </w:r>
+        <w:t>一</w:t>
+      </w:r>
+      <w:proofErr w:type="gramEnd"/>
       <w:r>
         <w:rPr>
           <w:rFonts w:hint="eastAsia"/>
           <w:b/>
           <w:bCs/>
         </w:rPr>
-        <w:t>绿城</w:t>
-      </w:r>
-      <w:r>
-        <w:rPr>
-          <w:rFonts w:hint="eastAsia"/>
-        </w:rPr>
-        <w:t>如心小镇</w:t>
-      </w:r>
-      <w:r>
-        <w:rPr>
-          <w:rFonts w:hint="eastAsia"/>
-        </w:rPr>
-        <w:t>APP</w:t>
-      </w:r>
-    </w:p>
-    <w:p>
-      <w:pPr>
-        <w:pStyle w:val="ad"/>
-        <w:adjustRightInd w:val="0"/>
-        <w:snapToGrid w:val="0"/>
-        <w:ind w:left="420" w:hangingChars="200" w:hanging="420"/>
-      </w:pPr>
-      <w:r>
-        <w:rPr>
-          <w:rFonts w:hint="eastAsia"/>
-          <w:b/>
-          <w:bCs/>
-        </w:rPr>
-        <w:t>项目描述：</w:t>
-      </w:r>
-      <w:r>
-        <w:rPr>
-          <w:rFonts w:hint="eastAsia"/>
-        </w:rPr>
-        <w:t>如心小镇</w:t>
-      </w:r>
-      <w:r>
-        <w:rPr>
-          <w:rFonts w:hint="eastAsia"/>
-        </w:rPr>
-        <w:t>APP</w:t>
-      </w:r>
-      <w:r>
-        <w:rPr>
-          <w:rFonts w:hint="eastAsia"/>
-        </w:rPr>
-        <w:t>是绿城智慧生活类</w:t>
-      </w:r>
-      <w:r>
-        <w:rPr>
-          <w:rFonts w:hint="eastAsia"/>
-        </w:rPr>
-        <w:t>服务平台，可以获取如新小镇的相关资讯、社区服务，浏览平台上由各商家发布的商品和服务信息。</w:t>
-      </w:r>
-    </w:p>
-    <w:p>
-      <w:pPr>
-        <w:pStyle w:val="ad"/>
-        <w:adjustRightInd w:val="0"/>
-        <w:snapToGrid w:val="0"/>
-        <w:ind w:left="420" w:hangingChars="200" w:hanging="420"/>
-      </w:pPr>
-      <w:r>
-        <w:rPr>
-          <w:b/>
-          <w:bCs/>
-        </w:rPr>
-        <w:tab/>
-      </w:r>
-      <w:r>
-        <w:rPr>
-          <w:rFonts w:hint="eastAsia"/>
-          <w:b/>
-          <w:bCs/>
-        </w:rPr>
-        <w:t>核心业务：</w:t>
-      </w:r>
-      <w:r>
-        <w:rPr>
-          <w:rFonts w:hint="eastAsia"/>
-        </w:rPr>
-        <w:t>业主</w:t>
-      </w:r>
-      <w:r>
-        <w:rPr>
-          <w:rFonts w:hint="eastAsia"/>
-        </w:rPr>
-        <w:t>提供自己的身份信息和房产信息绑定房屋后，提供一系列生活类服务：积分商城、</w:t>
-      </w:r>
-      <w:r>
-        <w:rPr>
-          <w:rFonts w:hint="eastAsia"/>
-        </w:rPr>
-        <w:t>声望中心、</w:t>
-      </w:r>
-      <w:r>
-        <w:rPr>
-          <w:rFonts w:hint="eastAsia"/>
-        </w:rPr>
-        <w:t>荣誉认证、社区圈子、社区市集、各类社区资讯和额外的小程序</w:t>
-      </w:r>
-      <w:r>
-        <w:rPr>
-          <w:rFonts w:hint="eastAsia"/>
-        </w:rPr>
-        <w:t>：智慧停车、实时路况、政务服务等等</w:t>
-      </w:r>
-    </w:p>
-    <w:p>
-      <w:pPr>
-        <w:pStyle w:val="ad"/>
-        <w:adjustRightInd w:val="0"/>
-        <w:snapToGrid w:val="0"/>
-        <w:ind w:left="420" w:hangingChars="200" w:hanging="420"/>
-      </w:pPr>
-      <w:r>
-        <w:rPr>
-          <w:b/>
-          <w:bCs/>
-        </w:rPr>
-        <w:t xml:space="preserve">    </w:t>
-      </w:r>
-      <w:r>
-        <w:rPr>
-          <w:rFonts w:hint="eastAsia"/>
-          <w:b/>
-          <w:bCs/>
-        </w:rPr>
-        <w:t>我负责的模块：积分和声望中心</w:t>
-      </w:r>
-      <w:r>
-        <w:rPr>
-          <w:rFonts w:hint="eastAsia"/>
-        </w:rPr>
-        <w:t>：包括积分商城，积分任务，声望等级，声望积分，荣誉认证，物品核销</w:t>
-      </w:r>
-    </w:p>
-    <w:p>
-      <w:pPr>
-        <w:pStyle w:val="ab"/>
-        <w:widowControl/>
-        <w:spacing w:beforeAutospacing="0" w:afterAutospacing="0"/>
-        <w:rPr>
-          <w:b/>
-          <w:bCs/>
-          <w:kern w:val="2"/>
-          <w:sz w:val="21"/>
-        </w:rPr>
-      </w:pPr>
-      <w:r>
-        <w:rPr>
-          <w:rFonts w:hint="eastAsia"/>
-          <w:b/>
-          <w:bCs/>
-          <w:kern w:val="2"/>
-          <w:sz w:val="21"/>
-        </w:rPr>
-        <w:t>测试环境：</w:t>
-      </w:r>
-    </w:p>
-    <w:p>
-      <w:pPr>
-        <w:pStyle w:val="ad"/>
-        <w:adjustRightInd w:val="0"/>
-        <w:snapToGrid w:val="0"/>
-      </w:pPr>
-      <w:r>
-        <w:rPr>
-          <w:rFonts w:hint="eastAsia"/>
-        </w:rPr>
-        <w:t>服务器环境：</w:t>
-      </w:r>
-      <w:r>
-        <w:rPr>
-          <w:rFonts w:hint="eastAsia"/>
-        </w:rPr>
-        <w:t>LAMP</w:t>
-      </w:r>
-      <w:r>
-        <w:rPr>
-          <w:rFonts w:hint="eastAsia"/>
-        </w:rPr>
         <w:t>：</w:t>
-      </w:r>
-      <w:proofErr w:type="spellStart"/>
-      <w:r>
-        <w:rPr>
-          <w:rFonts w:hint="eastAsia"/>
-        </w:rPr>
-        <w:t>Linux+Apache+My</w:t>
-      </w:r>
-      <w:r>
-        <w:rPr>
-          <w:rFonts w:hint="eastAsia"/>
-        </w:rPr>
-        <w:t>SQL</w:t>
-      </w:r>
-      <w:r>
-        <w:rPr>
-          <w:rFonts w:hint="eastAsia"/>
-        </w:rPr>
-        <w:t>+</w:t>
-      </w:r>
-      <w:r>
-        <w:rPr>
-          <w:rFonts w:hint="eastAsia"/>
-        </w:rPr>
-        <w:t>JAVA</w:t>
-      </w:r>
-      <w:proofErr w:type="spellEnd"/>
-    </w:p>
-    <w:p>
-      <w:pPr>
-        <w:pStyle w:val="ad"/>
-        <w:adjustRightInd w:val="0"/>
-        <w:snapToGrid w:val="0"/>
-      </w:pPr>
-      <w:r>
-        <w:rPr>
-          <w:rFonts w:hint="eastAsia"/>
-        </w:rPr>
-        <w:t>客户端环境：</w:t>
-      </w:r>
-      <w:r>
-        <w:rPr>
-          <w:rFonts w:hint="eastAsia"/>
-        </w:rPr>
-        <w:t>IOS</w:t>
-      </w:r>
-      <w:r>
-        <w:rPr>
-          <w:rFonts w:hint="eastAsia"/>
-        </w:rPr>
-        <w:t>手机、安卓手机</w:t>
       </w:r>
     </w:p>
     <w:p>
@@ -2549,6 +2309,10 @@
         </w:tabs>
         <w:ind w:rightChars="380" w:right="798"/>
         <w:outlineLvl w:val="0"/>
+        <w:rPr>
+          <w:rFonts w:hint="eastAsia"/>
+          <w:strike/>
+        </w:rPr>
       </w:pPr>
       <w:r>
         <w:rPr>
@@ -2556,137 +2320,325 @@
           <w:b/>
           <w:bCs/>
         </w:rPr>
+        <w:t>绿城如心小镇</w:t>
+      </w:r>
+      <w:r>
+        <w:rPr>
+          <w:rFonts w:hint="eastAsia"/>
+          <w:b/>
+          <w:bCs/>
+        </w:rPr>
+        <w:t>APP</w:t>
+      </w:r>
+      <w:r>
+        <w:rPr>
+          <w:b/>
+          <w:bCs/>
+        </w:rPr>
+        <w:t xml:space="preserve">  </w:t>
+      </w:r>
+      <w:r>
+        <w:rPr>
+          <w:rFonts w:hint="eastAsia"/>
+          <w:b/>
+          <w:bCs/>
+        </w:rPr>
+        <w:t>积分声望</w:t>
+      </w:r>
+      <w:r>
+        <w:rPr>
+          <w:rFonts w:hint="eastAsia"/>
+          <w:b/>
+          <w:bCs/>
+        </w:rPr>
+        <w:t>迭代</w:t>
+      </w:r>
+      <w:r>
+        <w:rPr>
+          <w:rFonts w:hint="eastAsia"/>
+          <w:b/>
+          <w:bCs/>
+        </w:rPr>
+        <w:t xml:space="preserve"> </w:t>
+      </w:r>
+      <w:r>
+        <w:rPr>
+          <w:rFonts w:hint="eastAsia"/>
+          <w:b/>
+          <w:bCs/>
+        </w:rPr>
+        <w:t>（</w:t>
+      </w:r>
+      <w:proofErr w:type="gramStart"/>
+      <w:r>
+        <w:rPr>
+          <w:rFonts w:hint="eastAsia"/>
+          <w:b/>
+          <w:bCs/>
+        </w:rPr>
+        <w:t>含微信</w:t>
+      </w:r>
+      <w:proofErr w:type="gramEnd"/>
+      <w:r>
+        <w:rPr>
+          <w:rFonts w:hint="eastAsia"/>
+          <w:b/>
+          <w:bCs/>
+        </w:rPr>
+        <w:t>小程序）</w:t>
+      </w:r>
+      <w:r>
+        <w:rPr>
+          <w:b/>
+          <w:bCs/>
+        </w:rPr>
+        <w:t xml:space="preserve">     </w:t>
+      </w:r>
+      <w:r>
+        <w:t xml:space="preserve">                   </w:t>
+      </w:r>
+      <w:r>
+        <w:t xml:space="preserve">   </w:t>
+      </w:r>
+      <w:r>
+        <w:t xml:space="preserve">                                 2020.10-</w:t>
+      </w:r>
+      <w:r>
+        <w:rPr>
+          <w:rFonts w:hint="eastAsia"/>
+        </w:rPr>
+        <w:t>2</w:t>
+      </w:r>
+      <w:r>
+        <w:t>022.</w:t>
+      </w:r>
+      <w:r>
+        <w:t>0</w:t>
+      </w:r>
+      <w:r>
+        <w:t>2</w:t>
+      </w:r>
+    </w:p>
+    <w:p>
+      <w:pPr>
+        <w:pStyle w:val="ad"/>
+        <w:adjustRightInd w:val="0"/>
+        <w:snapToGrid w:val="0"/>
+        <w:ind w:left="420" w:hangingChars="200" w:hanging="420"/>
+      </w:pPr>
+      <w:r>
+        <w:rPr>
+          <w:rFonts w:hint="eastAsia"/>
+          <w:b/>
+          <w:bCs/>
+        </w:rPr>
+        <w:t>项目描述：</w:t>
+      </w:r>
+      <w:r>
+        <w:rPr>
+          <w:rFonts w:hint="eastAsia"/>
+        </w:rPr>
+        <w:t>如心小镇</w:t>
+      </w:r>
+      <w:r>
+        <w:rPr>
+          <w:rFonts w:hint="eastAsia"/>
+        </w:rPr>
+        <w:t>APP</w:t>
+      </w:r>
+      <w:r>
+        <w:rPr>
+          <w:rFonts w:hint="eastAsia"/>
+        </w:rPr>
+        <w:t>是绿城智慧生活类</w:t>
+      </w:r>
+      <w:r>
+        <w:rPr>
+          <w:rFonts w:hint="eastAsia"/>
+        </w:rPr>
+        <w:t>服务平台，可以获取如新小镇的相关资讯、社区服务，浏览平台上由各商家发布的商品和服务信息。</w:t>
+      </w:r>
+    </w:p>
+    <w:p>
+      <w:pPr>
+        <w:pStyle w:val="ad"/>
+        <w:adjustRightInd w:val="0"/>
+        <w:snapToGrid w:val="0"/>
+        <w:ind w:left="420" w:hangingChars="200" w:hanging="420"/>
+      </w:pPr>
+      <w:r>
+        <w:rPr>
+          <w:b/>
+          <w:bCs/>
+        </w:rPr>
+        <w:tab/>
+      </w:r>
+      <w:r>
+        <w:rPr>
+          <w:rFonts w:hint="eastAsia"/>
+          <w:b/>
+          <w:bCs/>
+        </w:rPr>
+        <w:t>核心业务：</w:t>
+      </w:r>
+      <w:r>
+        <w:rPr>
+          <w:rFonts w:hint="eastAsia"/>
+        </w:rPr>
+        <w:t>业主</w:t>
+      </w:r>
+      <w:r>
+        <w:rPr>
+          <w:rFonts w:hint="eastAsia"/>
+        </w:rPr>
+        <w:t>提供自己的身份信息和房产信息绑定房屋后，提供一系列生活类服务：积分商城、</w:t>
+      </w:r>
+      <w:r>
+        <w:rPr>
+          <w:rFonts w:hint="eastAsia"/>
+        </w:rPr>
+        <w:t>声望中心、</w:t>
+      </w:r>
+      <w:r>
+        <w:rPr>
+          <w:rFonts w:hint="eastAsia"/>
+        </w:rPr>
+        <w:t>荣誉认证、社区圈子、社区市集、各类社区资讯和额外的小程序</w:t>
+      </w:r>
+      <w:r>
+        <w:rPr>
+          <w:rFonts w:hint="eastAsia"/>
+        </w:rPr>
+        <w:t>：智慧停车、实时路况、政务服务等等</w:t>
+      </w:r>
+    </w:p>
+    <w:p>
+      <w:pPr>
+        <w:pStyle w:val="ad"/>
+        <w:adjustRightInd w:val="0"/>
+        <w:snapToGrid w:val="0"/>
+        <w:ind w:left="420" w:hangingChars="200" w:hanging="420"/>
+      </w:pPr>
+      <w:r>
+        <w:rPr>
+          <w:b/>
+          <w:bCs/>
+        </w:rPr>
+        <w:t xml:space="preserve">    </w:t>
+      </w:r>
+      <w:r>
+        <w:rPr>
+          <w:rFonts w:hint="eastAsia"/>
+          <w:b/>
+          <w:bCs/>
+        </w:rPr>
+        <w:t>我负责的模块：积分和声望中心</w:t>
+      </w:r>
+      <w:r>
+        <w:rPr>
+          <w:rFonts w:hint="eastAsia"/>
+        </w:rPr>
+        <w:t>：包括积分商城，积分任务，声望等级，声望积分，荣誉认证，物品核销</w:t>
+      </w:r>
+    </w:p>
+    <w:p>
+      <w:pPr>
+        <w:pStyle w:val="ab"/>
+        <w:widowControl/>
+        <w:spacing w:beforeAutospacing="0" w:afterAutospacing="0"/>
+        <w:rPr>
+          <w:b/>
+          <w:bCs/>
+          <w:kern w:val="2"/>
+          <w:sz w:val="21"/>
+        </w:rPr>
+      </w:pPr>
+      <w:r>
+        <w:rPr>
+          <w:rFonts w:hint="eastAsia"/>
+          <w:b/>
+          <w:bCs/>
+          <w:kern w:val="2"/>
+          <w:sz w:val="21"/>
+        </w:rPr>
+        <w:t>测试环境：</w:t>
+      </w:r>
+    </w:p>
+    <w:p>
+      <w:pPr>
+        <w:pStyle w:val="ad"/>
+        <w:adjustRightInd w:val="0"/>
+        <w:snapToGrid w:val="0"/>
+      </w:pPr>
+      <w:r>
+        <w:rPr>
+          <w:rFonts w:hint="eastAsia"/>
+        </w:rPr>
         <w:lastRenderedPageBreak/>
-        <w:t>测试工具：</w:t>
-      </w:r>
-      <w:r>
-        <w:rPr>
-          <w:rFonts w:hint="eastAsia"/>
-        </w:rPr>
-        <w:t xml:space="preserve"> </w:t>
-      </w:r>
-      <w:r>
-        <w:rPr>
-          <w:rFonts w:hint="eastAsia"/>
-        </w:rPr>
-        <w:t>Charles</w:t>
-      </w:r>
-      <w:r>
-        <w:rPr>
-          <w:rFonts w:hint="eastAsia"/>
-        </w:rPr>
-        <w:t>、</w:t>
-      </w:r>
-      <w:r>
-        <w:rPr>
-          <w:rFonts w:hint="eastAsia"/>
-        </w:rPr>
-        <w:t>Postman</w:t>
-      </w:r>
-      <w:r>
-        <w:rPr>
-          <w:rFonts w:hint="eastAsia"/>
-        </w:rPr>
-        <w:t>、</w:t>
-      </w:r>
-      <w:r>
-        <w:rPr>
-          <w:rFonts w:hint="eastAsia"/>
-        </w:rPr>
-        <w:t>git</w:t>
-      </w:r>
-      <w:r>
-        <w:rPr>
-          <w:rFonts w:hint="eastAsia"/>
-        </w:rPr>
-        <w:t>、</w:t>
+        <w:t>服务器环境：</w:t>
+      </w:r>
+      <w:r>
+        <w:rPr>
+          <w:rFonts w:hint="eastAsia"/>
+        </w:rPr>
+        <w:t>LAMP</w:t>
+      </w:r>
+      <w:r>
+        <w:rPr>
+          <w:rFonts w:hint="eastAsia"/>
+        </w:rPr>
+        <w:t>：</w:t>
       </w:r>
       <w:proofErr w:type="spellStart"/>
       <w:r>
         <w:rPr>
           <w:rFonts w:hint="eastAsia"/>
         </w:rPr>
-        <w:t>Navicat</w:t>
+        <w:t>Linux+Apache+My</w:t>
+      </w:r>
+      <w:r>
+        <w:rPr>
+          <w:rFonts w:hint="eastAsia"/>
+        </w:rPr>
+        <w:t>SQL</w:t>
+      </w:r>
+      <w:r>
+        <w:rPr>
+          <w:rFonts w:hint="eastAsia"/>
+        </w:rPr>
+        <w:t>+</w:t>
+      </w:r>
+      <w:r>
+        <w:rPr>
+          <w:rFonts w:hint="eastAsia"/>
+        </w:rPr>
+        <w:t>JAVA</w:t>
       </w:r>
       <w:proofErr w:type="spellEnd"/>
-      <w:r>
-        <w:rPr>
-          <w:rFonts w:hint="eastAsia"/>
-        </w:rPr>
-        <w:t>、</w:t>
-      </w:r>
-      <w:proofErr w:type="spellStart"/>
-      <w:r>
-        <w:rPr>
-          <w:rFonts w:hint="eastAsia"/>
-        </w:rPr>
-        <w:t>appium</w:t>
-      </w:r>
-      <w:proofErr w:type="spellEnd"/>
-      <w:r>
-        <w:rPr>
-          <w:rFonts w:hint="eastAsia"/>
-        </w:rPr>
-        <w:t>、</w:t>
-      </w:r>
-      <w:proofErr w:type="spellStart"/>
-      <w:r>
-        <w:rPr>
-          <w:rFonts w:hint="eastAsia"/>
-        </w:rPr>
-        <w:t>pycharm</w:t>
-      </w:r>
-      <w:proofErr w:type="spellEnd"/>
-      <w:r>
-        <w:rPr>
-          <w:rFonts w:hint="eastAsia"/>
-        </w:rPr>
-        <w:t>、</w:t>
-      </w:r>
-      <w:r>
-        <w:rPr>
-          <w:rFonts w:hint="eastAsia"/>
-        </w:rPr>
-        <w:t xml:space="preserve"> </w:t>
-      </w:r>
-      <w:r>
-        <w:rPr>
-          <w:rFonts w:hint="eastAsia"/>
-        </w:rPr>
-        <w:t>JMeter</w:t>
-      </w:r>
-      <w:r>
-        <w:rPr>
-          <w:rFonts w:hint="eastAsia"/>
-        </w:rPr>
-        <w:t>、</w:t>
-      </w:r>
-      <w:r>
-        <w:rPr>
-          <w:rFonts w:hint="eastAsia"/>
-        </w:rPr>
-        <w:t>Jenkins</w:t>
-      </w:r>
-      <w:r>
-        <w:rPr>
-          <w:rFonts w:hint="eastAsia"/>
-        </w:rPr>
-        <w:t>、</w:t>
-      </w:r>
-      <w:r>
-        <w:rPr>
-          <w:rFonts w:hint="eastAsia"/>
-        </w:rPr>
-        <w:t>Android</w:t>
-      </w:r>
-      <w:r>
-        <w:t xml:space="preserve"> </w:t>
-      </w:r>
-      <w:r>
-        <w:rPr>
-          <w:rFonts w:hint="eastAsia"/>
-        </w:rPr>
-        <w:t>SDK</w:t>
+    </w:p>
+    <w:p>
+      <w:pPr>
+        <w:pStyle w:val="ad"/>
+        <w:adjustRightInd w:val="0"/>
+        <w:snapToGrid w:val="0"/>
+      </w:pPr>
+      <w:r>
+        <w:rPr>
+          <w:rFonts w:hint="eastAsia"/>
+        </w:rPr>
+        <w:t>客户端环境：</w:t>
+      </w:r>
+      <w:r>
+        <w:rPr>
+          <w:rFonts w:hint="eastAsia"/>
+        </w:rPr>
+        <w:t>IOS</w:t>
+      </w:r>
+      <w:r>
+        <w:rPr>
+          <w:rFonts w:hint="eastAsia"/>
+        </w:rPr>
+        <w:t>手机、安卓手机</w:t>
       </w:r>
     </w:p>
     <w:p>
@@ -2696,6 +2648,152 @@
         </w:tabs>
         <w:ind w:rightChars="380" w:right="798"/>
         <w:outlineLvl w:val="0"/>
+      </w:pPr>
+      <w:r>
+        <w:rPr>
+          <w:rFonts w:hint="eastAsia"/>
+          <w:b/>
+          <w:bCs/>
+        </w:rPr>
+        <w:t>测试工具：</w:t>
+      </w:r>
+      <w:r>
+        <w:rPr>
+          <w:rFonts w:hint="eastAsia"/>
+        </w:rPr>
+        <w:t xml:space="preserve"> </w:t>
+      </w:r>
+      <w:r>
+        <w:rPr>
+          <w:rFonts w:hint="eastAsia"/>
+        </w:rPr>
+        <w:t>Charles</w:t>
+      </w:r>
+      <w:r>
+        <w:rPr>
+          <w:rFonts w:hint="eastAsia"/>
+        </w:rPr>
+        <w:t>、</w:t>
+      </w:r>
+      <w:r>
+        <w:rPr>
+          <w:rFonts w:hint="eastAsia"/>
+        </w:rPr>
+        <w:t>Postman</w:t>
+      </w:r>
+      <w:r>
+        <w:rPr>
+          <w:rFonts w:hint="eastAsia"/>
+        </w:rPr>
+        <w:t>、</w:t>
+      </w:r>
+      <w:r>
+        <w:rPr>
+          <w:rFonts w:hint="eastAsia"/>
+        </w:rPr>
+        <w:t>git</w:t>
+      </w:r>
+      <w:r>
+        <w:rPr>
+          <w:rFonts w:hint="eastAsia"/>
+        </w:rPr>
+        <w:t>、</w:t>
+      </w:r>
+      <w:proofErr w:type="spellStart"/>
+      <w:r>
+        <w:rPr>
+          <w:rFonts w:hint="eastAsia"/>
+        </w:rPr>
+        <w:t>Navicat</w:t>
+      </w:r>
+      <w:proofErr w:type="spellEnd"/>
+      <w:r>
+        <w:rPr>
+          <w:rFonts w:hint="eastAsia"/>
+        </w:rPr>
+        <w:t>、</w:t>
+      </w:r>
+      <w:proofErr w:type="spellStart"/>
+      <w:r>
+        <w:rPr>
+          <w:rFonts w:hint="eastAsia"/>
+        </w:rPr>
+        <w:t>appium</w:t>
+      </w:r>
+      <w:proofErr w:type="spellEnd"/>
+      <w:r>
+        <w:rPr>
+          <w:rFonts w:hint="eastAsia"/>
+        </w:rPr>
+        <w:t>、</w:t>
+      </w:r>
+      <w:proofErr w:type="spellStart"/>
+      <w:r>
+        <w:rPr>
+          <w:rFonts w:hint="eastAsia"/>
+        </w:rPr>
+        <w:t>pycharm</w:t>
+      </w:r>
+      <w:proofErr w:type="spellEnd"/>
+      <w:r>
+        <w:rPr>
+          <w:rFonts w:hint="eastAsia"/>
+        </w:rPr>
+        <w:t>、</w:t>
+      </w:r>
+      <w:r>
+        <w:rPr>
+          <w:rFonts w:hint="eastAsia"/>
+        </w:rPr>
+        <w:t xml:space="preserve"> </w:t>
+      </w:r>
+      <w:r>
+        <w:rPr>
+          <w:rFonts w:hint="eastAsia"/>
+        </w:rPr>
+        <w:t>JMeter</w:t>
+      </w:r>
+      <w:r>
+        <w:rPr>
+          <w:rFonts w:hint="eastAsia"/>
+        </w:rPr>
+        <w:t>、</w:t>
+      </w:r>
+      <w:r>
+        <w:rPr>
+          <w:rFonts w:hint="eastAsia"/>
+        </w:rPr>
+        <w:t>Jenkins</w:t>
+      </w:r>
+      <w:r>
+        <w:rPr>
+          <w:rFonts w:hint="eastAsia"/>
+        </w:rPr>
+        <w:t>、</w:t>
+      </w:r>
+      <w:r>
+        <w:rPr>
+          <w:rFonts w:hint="eastAsia"/>
+        </w:rPr>
+        <w:t>Android</w:t>
+      </w:r>
+      <w:r>
+        <w:t xml:space="preserve"> </w:t>
+      </w:r>
+      <w:r>
+        <w:rPr>
+          <w:rFonts w:hint="eastAsia"/>
+        </w:rPr>
+        <w:t>SDK</w:t>
+      </w:r>
+    </w:p>
+    <w:p>
+      <w:pPr>
+        <w:tabs>
+          <w:tab w:val="left" w:pos="4989"/>
+        </w:tabs>
+        <w:ind w:rightChars="380" w:right="798"/>
+        <w:outlineLvl w:val="0"/>
         <w:rPr>
           <w:b/>
           <w:bCs/>
@@ -2910,7 +3008,10 @@
       </w:r>
       <w:proofErr w:type="gramStart"/>
       <w:r>
-        <w:t>”</w:t>
+        <w:rPr>
+          <w:rFonts w:hint="eastAsia"/>
+        </w:rPr>
+        <w:t>“</w:t>
       </w:r>
       <w:proofErr w:type="gramEnd"/>
       <w:r>
@@ -2925,11 +3026,12 @@
         </w:rPr>
         <w:t>抽奖</w:t>
       </w:r>
-      <w:proofErr w:type="gramStart"/>
-      <w:r>
-        <w:t>”</w:t>
-      </w:r>
-      <w:proofErr w:type="gramEnd"/>
+      <w:r>
+        <w:rPr>
+          <w:rFonts w:hint="eastAsia"/>
+        </w:rPr>
+        <w:t>“</w:t>
+      </w:r>
       <w:r>
         <w:rPr>
           <w:rFonts w:hint="eastAsia"/>
@@ -2946,7 +3048,13 @@
         <w:rPr>
           <w:rFonts w:hint="eastAsia"/>
         </w:rPr>
-        <w:t>，测试系统的并发处理能力</w:t>
+        <w:t>，</w:t>
+      </w:r>
+      <w:r>
+        <w:rPr>
+          <w:rFonts w:hint="eastAsia"/>
+        </w:rPr>
+        <w:t>提供压力测试报告</w:t>
       </w:r>
       <w:r>
         <w:rPr>
@@ -2972,25 +3080,82 @@
         </w:rPr>
         <w:t>使用</w:t>
       </w:r>
+      <w:r>
+        <w:rPr>
+          <w:rFonts w:hint="eastAsia"/>
+        </w:rPr>
+        <w:t>Postman</w:t>
+      </w:r>
+      <w:r>
+        <w:rPr>
+          <w:rFonts w:hint="eastAsia"/>
+        </w:rPr>
+        <w:t>寻找到批量修改用户积分、声望接口</w:t>
+      </w:r>
+      <w:r>
+        <w:rPr>
+          <w:rFonts w:hint="eastAsia"/>
+        </w:rPr>
+        <w:t>的</w:t>
+      </w:r>
+      <w:r>
+        <w:rPr>
+          <w:rFonts w:hint="eastAsia"/>
+        </w:rPr>
+        <w:t>合理阈值</w:t>
+      </w:r>
+    </w:p>
+    <w:p>
+      <w:pPr>
+        <w:numPr>
+          <w:ilvl w:val="0"/>
+          <w:numId w:val="1"/>
+        </w:numPr>
+        <w:adjustRightInd w:val="0"/>
+        <w:snapToGrid w:val="0"/>
+        <w:rPr>
+          <w:rFonts w:hint="eastAsia"/>
+        </w:rPr>
+      </w:pPr>
+      <w:r>
+        <w:rPr>
+          <w:rFonts w:hint="eastAsia"/>
+        </w:rPr>
+        <w:t>使用</w:t>
+      </w:r>
       <w:proofErr w:type="spellStart"/>
       <w:r>
         <w:rPr>
           <w:rFonts w:hint="eastAsia"/>
         </w:rPr>
-        <w:t>N</w:t>
-      </w:r>
-      <w:r>
-        <w:rPr>
-          <w:rFonts w:hint="eastAsia"/>
-        </w:rPr>
-        <w:t>avicat</w:t>
+        <w:t>QNet</w:t>
       </w:r>
       <w:proofErr w:type="spellEnd"/>
-      <w:r>
-        <w:rPr>
-          <w:rFonts w:hint="eastAsia"/>
-        </w:rPr>
-        <w:t>对积分的失效规则，积分月、日上线，以及各积分声望任务的上限测试</w:t>
+      <w:proofErr w:type="gramStart"/>
+      <w:r>
+        <w:rPr>
+          <w:rFonts w:hint="eastAsia"/>
+        </w:rPr>
+        <w:t>模拟弱网测试</w:t>
+      </w:r>
+      <w:proofErr w:type="gramEnd"/>
+      <w:r>
+        <w:rPr>
+          <w:rFonts w:hint="eastAsia"/>
+        </w:rPr>
+        <w:t>，复现</w:t>
+      </w:r>
+      <w:r>
+        <w:rPr>
+          <w:rFonts w:hint="eastAsia"/>
+        </w:rPr>
+        <w:t>tab</w:t>
+      </w:r>
+      <w:r>
+        <w:rPr>
+          <w:rFonts w:hint="eastAsia"/>
+        </w:rPr>
+        <w:t>消失的问题</w:t>
       </w:r>
     </w:p>
     <w:p>
@@ -3015,32 +3180,20 @@
         <w:rPr>
           <w:rFonts w:hint="eastAsia"/>
         </w:rPr>
-        <w:t>python+pytest+p</w:t>
-      </w:r>
-      <w:r>
-        <w:rPr>
-          <w:rFonts w:hint="eastAsia"/>
-        </w:rPr>
-        <w:t>om</w:t>
+        <w:t>N</w:t>
+      </w:r>
+      <w:r>
+        <w:rPr>
+          <w:rFonts w:hint="eastAsia"/>
+        </w:rPr>
+        <w:t>avicat</w:t>
       </w:r>
       <w:proofErr w:type="spellEnd"/>
       <w:r>
         <w:rPr>
           <w:rFonts w:hint="eastAsia"/>
         </w:rPr>
-        <w:t>模式</w:t>
-      </w:r>
-      <w:r>
-        <w:rPr>
-          <w:rFonts w:hint="eastAsia"/>
-        </w:rPr>
-        <w:t>对</w:t>
-      </w:r>
-      <w:r>
-        <w:rPr>
-          <w:rFonts w:hint="eastAsia"/>
-        </w:rPr>
-        <w:t>负责的模块进行自动化用例的设计和测试</w:t>
+        <w:t>对积分的失效规则，积分月、日上线，以及各积分声望任务的上限测试</w:t>
       </w:r>
     </w:p>
     <w:p>
@@ -3055,51 +3208,48 @@
         <w:ind w:firstLineChars="0"/>
       </w:pPr>
       <w:r>
-        <w:t>对发现的缺陷进行分析定位</w:t>
-      </w:r>
-      <w:r>
-        <w:rPr>
-          <w:rFonts w:hint="eastAsia"/>
-        </w:rPr>
-        <w:t>，区分前后端、原生还是</w:t>
+        <w:rPr>
+          <w:rFonts w:hint="eastAsia"/>
+        </w:rPr>
+        <w:t>使用</w:t>
       </w:r>
       <w:proofErr w:type="spellStart"/>
       <w:r>
         <w:rPr>
           <w:rFonts w:hint="eastAsia"/>
         </w:rPr>
-        <w:t>H</w:t>
-      </w:r>
-      <w:r>
-        <w:t>5</w:t>
+        <w:t>python+pytest+p</w:t>
+      </w:r>
+      <w:r>
+        <w:rPr>
+          <w:rFonts w:hint="eastAsia"/>
+        </w:rPr>
+        <w:t>om</w:t>
       </w:r>
       <w:proofErr w:type="spellEnd"/>
       <w:r>
         <w:rPr>
           <w:rFonts w:hint="eastAsia"/>
         </w:rPr>
-        <w:t>提给对应开发</w:t>
-      </w:r>
-      <w:r>
-        <w:t>，</w:t>
-      </w:r>
-      <w:r>
-        <w:rPr>
-          <w:rFonts w:hint="eastAsia"/>
-        </w:rPr>
-        <w:t>减轻开发定位</w:t>
-      </w:r>
-      <w:r>
-        <w:rPr>
-          <w:rFonts w:hint="eastAsia"/>
-        </w:rPr>
-        <w:t>bug</w:t>
-      </w:r>
-      <w:r>
-        <w:rPr>
-          <w:rFonts w:hint="eastAsia"/>
-        </w:rPr>
-        <w:t>的时间</w:t>
+        <w:t>模式</w:t>
+      </w:r>
+      <w:r>
+        <w:rPr>
+          <w:rFonts w:hint="eastAsia"/>
+        </w:rPr>
+        <w:t>对</w:t>
+      </w:r>
+      <w:r>
+        <w:rPr>
+          <w:rFonts w:hint="eastAsia"/>
+        </w:rPr>
+        <w:t>负责的模块进行自动化用例的设计和</w:t>
+      </w:r>
+      <w:r>
+        <w:rPr>
+          <w:rFonts w:hint="eastAsia"/>
+        </w:rPr>
+        <w:t>执行，提供对应测试报告</w:t>
       </w:r>
     </w:p>
     <w:p>
@@ -3114,10 +3264,51 @@
         <w:ind w:firstLineChars="0"/>
       </w:pPr>
       <w:r>
-        <w:rPr>
-          <w:rFonts w:hint="eastAsia"/>
-        </w:rPr>
-        <w:t>参加开发技术讨论，从实现原理上分析是否存在缺陷，以及提供测试的可行性</w:t>
+        <w:t>对发现的缺陷进行分析定位</w:t>
+      </w:r>
+      <w:r>
+        <w:rPr>
+          <w:rFonts w:hint="eastAsia"/>
+        </w:rPr>
+        <w:t>，区分前后端、原生还是</w:t>
+      </w:r>
+      <w:proofErr w:type="spellStart"/>
+      <w:r>
+        <w:rPr>
+          <w:rFonts w:hint="eastAsia"/>
+        </w:rPr>
+        <w:t>H</w:t>
+      </w:r>
+      <w:r>
+        <w:t>5</w:t>
+      </w:r>
+      <w:proofErr w:type="spellEnd"/>
+      <w:r>
+        <w:rPr>
+          <w:rFonts w:hint="eastAsia"/>
+        </w:rPr>
+        <w:t>提给对应开发</w:t>
+      </w:r>
+      <w:r>
+        <w:t>，</w:t>
+      </w:r>
+      <w:r>
+        <w:rPr>
+          <w:rFonts w:hint="eastAsia"/>
+        </w:rPr>
+        <w:t>减轻开发定位</w:t>
+      </w:r>
+      <w:r>
+        <w:rPr>
+          <w:rFonts w:hint="eastAsia"/>
+        </w:rPr>
+        <w:t>bug</w:t>
+      </w:r>
+      <w:r>
+        <w:rPr>
+          <w:rFonts w:hint="eastAsia"/>
+        </w:rPr>
+        <w:t>的时间</w:t>
       </w:r>
     </w:p>
     <w:p>
@@ -3132,31 +3323,10 @@
         <w:ind w:firstLineChars="0"/>
       </w:pPr>
       <w:r>
-        <w:t>G</w:t>
-      </w:r>
-      <w:r>
-        <w:rPr>
-          <w:rFonts w:hint="eastAsia"/>
-        </w:rPr>
-        <w:t>it</w:t>
-      </w:r>
-      <w:r>
-        <w:rPr>
-          <w:rFonts w:hint="eastAsia"/>
-        </w:rPr>
-        <w:t>对测试脚本的管理配置以及</w:t>
-      </w:r>
-      <w:r>
-        <w:rPr>
-          <w:rFonts w:hint="eastAsia"/>
-        </w:rPr>
-        <w:t>Jenkins</w:t>
-      </w:r>
-      <w:r>
-        <w:rPr>
-          <w:rFonts w:hint="eastAsia"/>
-        </w:rPr>
-        <w:t>对测试脚本的持续部署</w:t>
+        <w:rPr>
+          <w:rFonts w:hint="eastAsia"/>
+        </w:rPr>
+        <w:t>参加开发技术讨论，从实现原理上分析是否存在缺陷，以及提供测试的可行性</w:t>
       </w:r>
     </w:p>
     <w:p>
@@ -3171,6 +3341,75 @@
         <w:ind w:firstLineChars="0"/>
       </w:pPr>
       <w:r>
+        <w:t>G</w:t>
+      </w:r>
+      <w:r>
+        <w:rPr>
+          <w:rFonts w:hint="eastAsia"/>
+        </w:rPr>
+        <w:t>it</w:t>
+      </w:r>
+      <w:r>
+        <w:rPr>
+          <w:rFonts w:hint="eastAsia"/>
+        </w:rPr>
+        <w:t>对测试脚本的管理配置以及</w:t>
+      </w:r>
+      <w:r>
+        <w:rPr>
+          <w:rFonts w:hint="eastAsia"/>
+        </w:rPr>
+        <w:t>Jenkins</w:t>
+      </w:r>
+      <w:r>
+        <w:rPr>
+          <w:rFonts w:hint="eastAsia"/>
+        </w:rPr>
+        <w:t>对测试脚本的持续部署</w:t>
+      </w:r>
+    </w:p>
+    <w:p>
+      <w:pPr>
+        <w:pStyle w:val="ad"/>
+        <w:numPr>
+          <w:ilvl w:val="0"/>
+          <w:numId w:val="1"/>
+        </w:numPr>
+        <w:adjustRightInd w:val="0"/>
+        <w:snapToGrid w:val="0"/>
+        <w:ind w:firstLineChars="0"/>
+      </w:pPr>
+      <w:r>
+        <w:rPr>
+          <w:rFonts w:hint="eastAsia"/>
+        </w:rPr>
+        <w:t>对我们小组其他成员编写的</w:t>
+      </w:r>
+      <w:r>
+        <w:rPr>
+          <w:rFonts w:hint="eastAsia"/>
+        </w:rPr>
+        <w:t>需求分析、</w:t>
+      </w:r>
+      <w:r>
+        <w:rPr>
+          <w:rFonts w:hint="eastAsia"/>
+        </w:rPr>
+        <w:t>测试用例的初步走查</w:t>
+      </w:r>
+    </w:p>
+    <w:p>
+      <w:pPr>
+        <w:pStyle w:val="ad"/>
+        <w:numPr>
+          <w:ilvl w:val="0"/>
+          <w:numId w:val="1"/>
+        </w:numPr>
+        <w:adjustRightInd w:val="0"/>
+        <w:snapToGrid w:val="0"/>
+        <w:ind w:firstLineChars="0"/>
+      </w:pPr>
+      <w:r>
         <w:rPr>
           <w:rFonts w:hint="eastAsia"/>
         </w:rPr>
@@ -3185,6 +3424,7 @@
         <w:ind w:rightChars="380" w:right="798"/>
         <w:outlineLvl w:val="0"/>
         <w:rPr>
+          <w:rFonts w:hint="eastAsia"/>
           <w:b/>
           <w:bCs/>
         </w:rPr>
@@ -3215,463 +3455,21 @@
       <w:r>
         <w:rPr>
           <w:rFonts w:hint="eastAsia"/>
-        </w:rPr>
-        <w:t>绿城项目管理后台</w:t>
-      </w:r>
-      <w:r>
-        <w:rPr>
-          <w:rFonts w:hint="eastAsia"/>
-        </w:rPr>
-        <w:t>、</w:t>
-      </w:r>
-      <w:r>
-        <w:rPr>
-          <w:rFonts w:hint="eastAsia"/>
-        </w:rPr>
-        <w:t>应用管理后台</w:t>
-      </w:r>
-      <w:r>
-        <w:rPr>
-          <w:rFonts w:hint="eastAsia"/>
-        </w:rPr>
-        <w:t>、</w:t>
-      </w:r>
-      <w:r>
-        <w:rPr>
-          <w:rFonts w:hint="eastAsia"/>
-        </w:rPr>
-        <w:t>应用商店管理后台</w:t>
-      </w:r>
-      <w:r>
-        <w:rPr>
-          <w:rFonts w:hint="eastAsia"/>
-        </w:rPr>
-        <w:t>、</w:t>
-      </w:r>
-      <w:r>
-        <w:rPr>
-          <w:rFonts w:hint="eastAsia"/>
-        </w:rPr>
-        <w:t>管理后台四个平台的属地化改造</w:t>
-      </w:r>
-    </w:p>
-    <w:p>
-      <w:pPr>
-        <w:pStyle w:val="ad"/>
-        <w:adjustRightInd w:val="0"/>
-        <w:snapToGrid w:val="0"/>
-        <w:ind w:left="420" w:hangingChars="200" w:hanging="420"/>
-      </w:pPr>
-      <w:r>
-        <w:rPr>
-          <w:rFonts w:hint="eastAsia"/>
           <w:b/>
           <w:bCs/>
         </w:rPr>
-        <w:t>项目描述</w:t>
+        <w:t xml:space="preserve"> </w:t>
       </w:r>
       <w:r>
         <w:rPr>
           <w:b/>
           <w:bCs/>
         </w:rPr>
-        <w:t>：</w:t>
-      </w:r>
-    </w:p>
-    <w:p>
-      <w:pPr>
-        <w:pStyle w:val="ad"/>
-        <w:adjustRightInd w:val="0"/>
-        <w:snapToGrid w:val="0"/>
-        <w:ind w:left="420" w:firstLineChars="0" w:firstLine="0"/>
-      </w:pPr>
-      <w:r>
-        <w:rPr>
-          <w:rFonts w:hint="eastAsia"/>
-        </w:rPr>
-        <w:t>绿城项目管理后台：各类生活</w:t>
-      </w:r>
-      <w:r>
-        <w:rPr>
-          <w:rFonts w:hint="eastAsia"/>
-        </w:rPr>
-        <w:t>app</w:t>
-      </w:r>
-      <w:r>
-        <w:rPr>
-          <w:rFonts w:hint="eastAsia"/>
-        </w:rPr>
-        <w:t>的管理后台</w:t>
-      </w:r>
-    </w:p>
-    <w:p>
-      <w:pPr>
-        <w:pStyle w:val="ad"/>
-        <w:adjustRightInd w:val="0"/>
-        <w:snapToGrid w:val="0"/>
-        <w:ind w:left="420" w:firstLineChars="0" w:firstLine="0"/>
-      </w:pPr>
-      <w:r>
-        <w:rPr>
-          <w:rFonts w:hint="eastAsia"/>
-        </w:rPr>
-        <w:t>应用商店管理后台：</w:t>
-      </w:r>
-      <w:r>
-        <w:rPr>
-          <w:rFonts w:hint="eastAsia"/>
-        </w:rPr>
-        <w:t>app</w:t>
-      </w:r>
-      <w:r>
-        <w:rPr>
-          <w:rFonts w:hint="eastAsia"/>
-        </w:rPr>
-        <w:t>中的小程序接入的后台管理（含自</w:t>
-      </w:r>
-      <w:proofErr w:type="gramStart"/>
-      <w:r>
-        <w:rPr>
-          <w:rFonts w:hint="eastAsia"/>
-        </w:rPr>
-        <w:t>研</w:t>
-      </w:r>
-      <w:proofErr w:type="gramEnd"/>
-      <w:r>
-        <w:rPr>
-          <w:rFonts w:hint="eastAsia"/>
-        </w:rPr>
-        <w:t>小程序、第三方开发者小程序</w:t>
-      </w:r>
-      <w:r>
-        <w:rPr>
-          <w:rFonts w:hint="eastAsia"/>
-        </w:rPr>
-        <w:t>类似支付宝）</w:t>
-      </w:r>
-    </w:p>
-    <w:p>
-      <w:pPr>
-        <w:pStyle w:val="ad"/>
-        <w:adjustRightInd w:val="0"/>
-        <w:snapToGrid w:val="0"/>
-        <w:ind w:left="420" w:firstLineChars="0" w:firstLine="0"/>
-      </w:pPr>
-      <w:r>
-        <w:rPr>
-          <w:rFonts w:hint="eastAsia"/>
-        </w:rPr>
-        <w:t>应用管理后台：绿城开发者管理的配置后台</w:t>
-      </w:r>
-    </w:p>
-    <w:p>
-      <w:pPr>
-        <w:pStyle w:val="ad"/>
-        <w:adjustRightInd w:val="0"/>
-        <w:snapToGrid w:val="0"/>
-        <w:ind w:left="420" w:firstLineChars="0" w:firstLine="0"/>
-      </w:pPr>
-      <w:r>
-        <w:rPr>
-          <w:rFonts w:hint="eastAsia"/>
-        </w:rPr>
-        <w:t>管理后台：各个项目小区和目标</w:t>
-      </w:r>
-      <w:r>
-        <w:rPr>
-          <w:rFonts w:hint="eastAsia"/>
-        </w:rPr>
-        <w:t>app</w:t>
-      </w:r>
-      <w:r>
-        <w:rPr>
-          <w:rFonts w:hint="eastAsia"/>
-        </w:rPr>
-        <w:t>终端的管理后台</w:t>
-      </w:r>
-    </w:p>
-    <w:p>
-      <w:pPr>
-        <w:pStyle w:val="ad"/>
-        <w:adjustRightInd w:val="0"/>
-        <w:snapToGrid w:val="0"/>
-        <w:ind w:left="420" w:firstLineChars="0" w:firstLine="0"/>
-      </w:pPr>
-      <w:r>
-        <w:rPr>
-          <w:rFonts w:hint="eastAsia"/>
-        </w:rPr>
-        <w:t>属地化改造：将上述</w:t>
-      </w:r>
-      <w:r>
-        <w:t>4</w:t>
-      </w:r>
-      <w:r>
-        <w:rPr>
-          <w:rFonts w:hint="eastAsia"/>
-        </w:rPr>
-        <w:t>个管理后台使用同一套账号体系，类似统一门户，能根据项目、渠道</w:t>
-      </w:r>
-      <w:r>
-        <w:rPr>
-          <w:rFonts w:hint="eastAsia"/>
-        </w:rPr>
-        <w:t>单独设置各个后台账号对应的权限分配</w:t>
-      </w:r>
-    </w:p>
-    <w:p>
-      <w:pPr>
-        <w:adjustRightInd w:val="0"/>
-        <w:snapToGrid w:val="0"/>
-      </w:pPr>
-      <w:r>
-        <w:rPr>
-          <w:rFonts w:hint="eastAsia"/>
-        </w:rPr>
-        <w:t xml:space="preserve"> </w:t>
-      </w:r>
-      <w:r>
-        <w:t xml:space="preserve">  </w:t>
-      </w:r>
-      <w:r>
-        <w:rPr>
-          <w:rFonts w:hint="eastAsia"/>
-          <w:b/>
-          <w:bCs/>
-        </w:rPr>
-        <w:t>我负责的模块</w:t>
-      </w:r>
-      <w:r>
-        <w:rPr>
-          <w:rFonts w:hint="eastAsia"/>
-        </w:rPr>
-        <w:t>：属地化的统一账户中心，各个平台的账号、角色管理。以及历史账号数据的迁移。</w:t>
-      </w:r>
-    </w:p>
-    <w:p>
-      <w:pPr>
-        <w:pStyle w:val="ab"/>
-        <w:widowControl/>
-        <w:spacing w:beforeAutospacing="0" w:afterAutospacing="0"/>
-        <w:rPr>
-          <w:kern w:val="2"/>
-          <w:sz w:val="21"/>
-        </w:rPr>
-      </w:pPr>
-      <w:r>
-        <w:rPr>
-          <w:rFonts w:hint="eastAsia"/>
-          <w:b/>
-          <w:bCs/>
-          <w:kern w:val="2"/>
-          <w:sz w:val="21"/>
-        </w:rPr>
-        <w:t>测试环境</w:t>
-      </w:r>
-      <w:r>
-        <w:rPr>
-          <w:rFonts w:hint="eastAsia"/>
-          <w:kern w:val="2"/>
-          <w:sz w:val="21"/>
-        </w:rPr>
-        <w:t>：</w:t>
-      </w:r>
-    </w:p>
-    <w:p>
-      <w:pPr>
-        <w:pStyle w:val="ad"/>
-        <w:adjustRightInd w:val="0"/>
-        <w:snapToGrid w:val="0"/>
-      </w:pPr>
-      <w:r>
-        <w:rPr>
-          <w:rFonts w:hint="eastAsia"/>
-        </w:rPr>
-        <w:t>服务器环境：</w:t>
-      </w:r>
-      <w:r>
-        <w:rPr>
-          <w:rFonts w:hint="eastAsia"/>
-        </w:rPr>
-        <w:t xml:space="preserve"> </w:t>
-      </w:r>
-      <w:proofErr w:type="spellStart"/>
-      <w:r>
-        <w:rPr>
-          <w:rFonts w:hint="eastAsia"/>
-        </w:rPr>
-        <w:t>Linux+Apache+Mysql+</w:t>
-      </w:r>
-      <w:r>
-        <w:rPr>
-          <w:rFonts w:hint="eastAsia"/>
-        </w:rPr>
-        <w:t>JAVA</w:t>
-      </w:r>
-      <w:proofErr w:type="spellEnd"/>
-      <w:r>
-        <w:rPr>
-          <w:rFonts w:hint="eastAsia"/>
-        </w:rPr>
-        <w:t>(</w:t>
-      </w:r>
-      <w:r>
-        <w:rPr>
-          <w:rFonts w:hint="eastAsia"/>
-        </w:rPr>
-        <w:t>部分服务使用</w:t>
-      </w:r>
-      <w:r>
-        <w:rPr>
-          <w:rFonts w:hint="eastAsia"/>
-        </w:rPr>
-        <w:t>Node</w:t>
-      </w:r>
-      <w:r>
-        <w:t xml:space="preserve"> </w:t>
-      </w:r>
-      <w:proofErr w:type="spellStart"/>
-      <w:r>
-        <w:rPr>
-          <w:rFonts w:hint="eastAsia"/>
-        </w:rPr>
-        <w:t>js</w:t>
-      </w:r>
-      <w:proofErr w:type="spellEnd"/>
-      <w:r>
-        <w:rPr>
-          <w:rFonts w:hint="eastAsia"/>
-        </w:rPr>
-        <w:t>)</w:t>
-      </w:r>
-    </w:p>
-    <w:p>
-      <w:pPr>
-        <w:pStyle w:val="ad"/>
-        <w:adjustRightInd w:val="0"/>
-        <w:snapToGrid w:val="0"/>
-      </w:pPr>
-      <w:r>
-        <w:rPr>
-          <w:rFonts w:hint="eastAsia"/>
-        </w:rPr>
-        <w:t>客户端环境：</w:t>
-      </w:r>
-      <w:r>
-        <w:rPr>
-          <w:rFonts w:hint="eastAsia"/>
-        </w:rPr>
-        <w:t>chrome</w:t>
-      </w:r>
-      <w:r>
-        <w:rPr>
-          <w:rFonts w:hint="eastAsia"/>
-        </w:rPr>
-        <w:t>、</w:t>
-      </w:r>
-      <w:proofErr w:type="spellStart"/>
-      <w:r>
-        <w:rPr>
-          <w:rFonts w:hint="eastAsia"/>
-        </w:rPr>
-        <w:t>firefox</w:t>
-      </w:r>
-      <w:proofErr w:type="spellEnd"/>
-      <w:r>
-        <w:rPr>
-          <w:rFonts w:hint="eastAsia"/>
-        </w:rPr>
-        <w:t>、</w:t>
-      </w:r>
-      <w:r>
-        <w:rPr>
-          <w:rFonts w:hint="eastAsia"/>
-        </w:rPr>
-        <w:t>edge</w:t>
-      </w:r>
-    </w:p>
-    <w:p>
-      <w:pPr>
-        <w:adjustRightInd w:val="0"/>
-        <w:snapToGrid w:val="0"/>
-        <w:ind w:left="210" w:hangingChars="100" w:hanging="210"/>
-      </w:pPr>
-      <w:r>
-        <w:rPr>
-          <w:rFonts w:hint="eastAsia"/>
-          <w:b/>
-          <w:bCs/>
-        </w:rPr>
-        <w:t>测试工具：</w:t>
-      </w:r>
-      <w:r>
-        <w:rPr>
-          <w:rFonts w:hint="eastAsia"/>
-        </w:rPr>
-        <w:t>Postman</w:t>
-      </w:r>
-      <w:r>
-        <w:rPr>
-          <w:rFonts w:hint="eastAsia"/>
-        </w:rPr>
-        <w:t>、</w:t>
-      </w:r>
-      <w:r>
-        <w:rPr>
-          <w:rFonts w:hint="eastAsia"/>
-        </w:rPr>
-        <w:t>Charles</w:t>
-      </w:r>
-      <w:r>
-        <w:rPr>
-          <w:rFonts w:hint="eastAsia"/>
-        </w:rPr>
-        <w:t>、</w:t>
-      </w:r>
-      <w:r>
-        <w:rPr>
-          <w:rFonts w:hint="eastAsia"/>
-        </w:rPr>
-        <w:t>JMeter</w:t>
-      </w:r>
-      <w:r>
-        <w:rPr>
-          <w:rFonts w:hint="eastAsia"/>
-        </w:rPr>
-        <w:t>、</w:t>
-      </w:r>
-      <w:r>
-        <w:rPr>
-          <w:rFonts w:hint="eastAsia"/>
-        </w:rPr>
-        <w:t>阿里云效</w:t>
-      </w:r>
-      <w:r>
-        <w:rPr>
-          <w:rFonts w:hint="eastAsia"/>
-        </w:rPr>
-        <w:t>、</w:t>
-      </w:r>
-      <w:r>
-        <w:rPr>
-          <w:rFonts w:hint="eastAsia"/>
-        </w:rPr>
-        <w:t>SDK</w:t>
-      </w:r>
-      <w:r>
-        <w:rPr>
-          <w:rFonts w:hint="eastAsia"/>
-        </w:rPr>
-        <w:t>、</w:t>
-      </w:r>
-      <w:proofErr w:type="spellStart"/>
-      <w:r>
-        <w:rPr>
-          <w:rFonts w:hint="eastAsia"/>
-        </w:rPr>
-        <w:t>Navicat</w:t>
-      </w:r>
-      <w:proofErr w:type="spellEnd"/>
+        <w:t xml:space="preserve">                                                                                                                             </w:t>
+      </w:r>
+      <w:r>
+        <w:t>2022.02-2022.03</w:t>
+      </w:r>
     </w:p>
     <w:p>
       <w:pPr>
@@ -3680,6 +3478,491 @@
         </w:tabs>
         <w:ind w:rightChars="380" w:right="798"/>
         <w:outlineLvl w:val="0"/>
+      </w:pPr>
+      <w:r>
+        <w:rPr>
+          <w:rFonts w:hint="eastAsia"/>
+        </w:rPr>
+        <w:t>绿城项目管理后台</w:t>
+      </w:r>
+      <w:r>
+        <w:rPr>
+          <w:rFonts w:hint="eastAsia"/>
+        </w:rPr>
+        <w:t>、</w:t>
+      </w:r>
+      <w:r>
+        <w:rPr>
+          <w:rFonts w:hint="eastAsia"/>
+        </w:rPr>
+        <w:t>应用管理后台</w:t>
+      </w:r>
+      <w:r>
+        <w:rPr>
+          <w:rFonts w:hint="eastAsia"/>
+        </w:rPr>
+        <w:t>、</w:t>
+      </w:r>
+      <w:r>
+        <w:rPr>
+          <w:rFonts w:hint="eastAsia"/>
+        </w:rPr>
+        <w:t>应用商店管理后台</w:t>
+      </w:r>
+      <w:r>
+        <w:rPr>
+          <w:rFonts w:hint="eastAsia"/>
+        </w:rPr>
+        <w:t>、</w:t>
+      </w:r>
+      <w:r>
+        <w:rPr>
+          <w:rFonts w:hint="eastAsia"/>
+        </w:rPr>
+        <w:t>管理后台四个平台的属地化改造</w:t>
+      </w:r>
+    </w:p>
+    <w:p>
+      <w:pPr>
+        <w:pStyle w:val="ad"/>
+        <w:adjustRightInd w:val="0"/>
+        <w:snapToGrid w:val="0"/>
+        <w:ind w:left="420" w:hangingChars="200" w:hanging="420"/>
+      </w:pPr>
+      <w:r>
+        <w:rPr>
+          <w:rFonts w:hint="eastAsia"/>
+          <w:b/>
+          <w:bCs/>
+        </w:rPr>
+        <w:t>项目描述</w:t>
+      </w:r>
+      <w:r>
+        <w:rPr>
+          <w:b/>
+          <w:bCs/>
+        </w:rPr>
+        <w:t>：</w:t>
+      </w:r>
+    </w:p>
+    <w:p>
+      <w:pPr>
+        <w:pStyle w:val="ad"/>
+        <w:adjustRightInd w:val="0"/>
+        <w:snapToGrid w:val="0"/>
+        <w:ind w:left="420" w:firstLineChars="0" w:firstLine="0"/>
+      </w:pPr>
+      <w:r>
+        <w:rPr>
+          <w:rFonts w:hint="eastAsia"/>
+        </w:rPr>
+        <w:t>绿城项目管理后台：各类生活</w:t>
+      </w:r>
+      <w:r>
+        <w:rPr>
+          <w:rFonts w:hint="eastAsia"/>
+        </w:rPr>
+        <w:t>app</w:t>
+      </w:r>
+      <w:r>
+        <w:rPr>
+          <w:rFonts w:hint="eastAsia"/>
+        </w:rPr>
+        <w:t>的管理后台</w:t>
+      </w:r>
+    </w:p>
+    <w:p>
+      <w:pPr>
+        <w:pStyle w:val="ad"/>
+        <w:adjustRightInd w:val="0"/>
+        <w:snapToGrid w:val="0"/>
+        <w:ind w:left="420" w:firstLineChars="0" w:firstLine="0"/>
+      </w:pPr>
+      <w:r>
+        <w:rPr>
+          <w:rFonts w:hint="eastAsia"/>
+        </w:rPr>
+        <w:t>应用商店管理后台：</w:t>
+      </w:r>
+      <w:r>
+        <w:rPr>
+          <w:rFonts w:hint="eastAsia"/>
+        </w:rPr>
+        <w:t>app</w:t>
+      </w:r>
+      <w:r>
+        <w:rPr>
+          <w:rFonts w:hint="eastAsia"/>
+        </w:rPr>
+        <w:t>中的小程序接入的后台管理（含自</w:t>
+      </w:r>
+      <w:proofErr w:type="gramStart"/>
+      <w:r>
+        <w:rPr>
+          <w:rFonts w:hint="eastAsia"/>
+        </w:rPr>
+        <w:t>研</w:t>
+      </w:r>
+      <w:proofErr w:type="gramEnd"/>
+      <w:r>
+        <w:rPr>
+          <w:rFonts w:hint="eastAsia"/>
+        </w:rPr>
+        <w:t>小程序、第三方开发者小程序</w:t>
+      </w:r>
+      <w:r>
+        <w:rPr>
+          <w:rFonts w:hint="eastAsia"/>
+        </w:rPr>
+        <w:t>类似支付宝）</w:t>
+      </w:r>
+    </w:p>
+    <w:p>
+      <w:pPr>
+        <w:pStyle w:val="ad"/>
+        <w:adjustRightInd w:val="0"/>
+        <w:snapToGrid w:val="0"/>
+        <w:ind w:left="420" w:firstLineChars="0" w:firstLine="0"/>
+      </w:pPr>
+      <w:r>
+        <w:rPr>
+          <w:rFonts w:hint="eastAsia"/>
+        </w:rPr>
+        <w:t>应用管理后台：绿城开发者管理的配置后台</w:t>
+      </w:r>
+    </w:p>
+    <w:p>
+      <w:pPr>
+        <w:pStyle w:val="ad"/>
+        <w:adjustRightInd w:val="0"/>
+        <w:snapToGrid w:val="0"/>
+        <w:ind w:left="420" w:firstLineChars="0" w:firstLine="0"/>
+      </w:pPr>
+      <w:r>
+        <w:rPr>
+          <w:rFonts w:hint="eastAsia"/>
+        </w:rPr>
+        <w:t>管理后台：各个项目小区和目标</w:t>
+      </w:r>
+      <w:r>
+        <w:rPr>
+          <w:rFonts w:hint="eastAsia"/>
+        </w:rPr>
+        <w:t>app</w:t>
+      </w:r>
+      <w:r>
+        <w:rPr>
+          <w:rFonts w:hint="eastAsia"/>
+        </w:rPr>
+        <w:t>终端的管理后台</w:t>
+      </w:r>
+    </w:p>
+    <w:p>
+      <w:pPr>
+        <w:pStyle w:val="ad"/>
+        <w:adjustRightInd w:val="0"/>
+        <w:snapToGrid w:val="0"/>
+        <w:ind w:left="420" w:firstLineChars="0" w:firstLine="0"/>
+      </w:pPr>
+      <w:r>
+        <w:rPr>
+          <w:rFonts w:hint="eastAsia"/>
+        </w:rPr>
+        <w:t>属地化改造：将上述</w:t>
+      </w:r>
+      <w:r>
+        <w:t>4</w:t>
+      </w:r>
+      <w:r>
+        <w:rPr>
+          <w:rFonts w:hint="eastAsia"/>
+        </w:rPr>
+        <w:t>个管理后台使用同一套账号体系，类似统一门户，能根据项目、渠道</w:t>
+      </w:r>
+      <w:r>
+        <w:rPr>
+          <w:rFonts w:hint="eastAsia"/>
+        </w:rPr>
+        <w:t>单独设置各个后台账号对应的权限分配</w:t>
+      </w:r>
+    </w:p>
+    <w:p>
+      <w:pPr>
+        <w:adjustRightInd w:val="0"/>
+        <w:snapToGrid w:val="0"/>
+      </w:pPr>
+      <w:r>
+        <w:rPr>
+          <w:rFonts w:hint="eastAsia"/>
+        </w:rPr>
+        <w:t xml:space="preserve"> </w:t>
+      </w:r>
+      <w:r>
+        <w:t xml:space="preserve">  </w:t>
+      </w:r>
+      <w:r>
+        <w:rPr>
+          <w:rFonts w:hint="eastAsia"/>
+          <w:b/>
+          <w:bCs/>
+        </w:rPr>
+        <w:t>我负责的模块</w:t>
+      </w:r>
+      <w:r>
+        <w:rPr>
+          <w:rFonts w:hint="eastAsia"/>
+        </w:rPr>
+        <w:t>：属地化的统一账户中心，各个平台的账号、角色管理。以及历史账号数据的迁移。</w:t>
+      </w:r>
+    </w:p>
+    <w:p>
+      <w:pPr>
+        <w:pStyle w:val="ab"/>
+        <w:widowControl/>
+        <w:spacing w:beforeAutospacing="0" w:afterAutospacing="0"/>
+        <w:rPr>
+          <w:kern w:val="2"/>
+          <w:sz w:val="21"/>
+        </w:rPr>
+      </w:pPr>
+      <w:r>
+        <w:rPr>
+          <w:rFonts w:hint="eastAsia"/>
+          <w:b/>
+          <w:bCs/>
+          <w:kern w:val="2"/>
+          <w:sz w:val="21"/>
+        </w:rPr>
+        <w:t>测试环境</w:t>
+      </w:r>
+      <w:r>
+        <w:rPr>
+          <w:rFonts w:hint="eastAsia"/>
+          <w:kern w:val="2"/>
+          <w:sz w:val="21"/>
+        </w:rPr>
+        <w:t>：</w:t>
+      </w:r>
+    </w:p>
+    <w:p>
+      <w:pPr>
+        <w:pStyle w:val="ad"/>
+        <w:adjustRightInd w:val="0"/>
+        <w:snapToGrid w:val="0"/>
+      </w:pPr>
+      <w:r>
+        <w:rPr>
+          <w:rFonts w:hint="eastAsia"/>
+        </w:rPr>
+        <w:t>服务器环境：</w:t>
+      </w:r>
+      <w:r>
+        <w:rPr>
+          <w:rFonts w:hint="eastAsia"/>
+        </w:rPr>
+        <w:t xml:space="preserve"> </w:t>
+      </w:r>
+      <w:proofErr w:type="spellStart"/>
+      <w:r>
+        <w:rPr>
+          <w:rFonts w:hint="eastAsia"/>
+        </w:rPr>
+        <w:t>Linux+Apache+Mysql+</w:t>
+      </w:r>
+      <w:r>
+        <w:rPr>
+          <w:rFonts w:hint="eastAsia"/>
+        </w:rPr>
+        <w:t>JAVA</w:t>
+      </w:r>
+      <w:proofErr w:type="spellEnd"/>
+      <w:r>
+        <w:rPr>
+          <w:rFonts w:hint="eastAsia"/>
+        </w:rPr>
+        <w:t>(</w:t>
+      </w:r>
+      <w:r>
+        <w:rPr>
+          <w:rFonts w:hint="eastAsia"/>
+        </w:rPr>
+        <w:t>部分服务使用</w:t>
+      </w:r>
+      <w:r>
+        <w:rPr>
+          <w:rFonts w:hint="eastAsia"/>
+        </w:rPr>
+        <w:t>Node</w:t>
+      </w:r>
+      <w:r>
+        <w:t xml:space="preserve"> </w:t>
+      </w:r>
+      <w:proofErr w:type="spellStart"/>
+      <w:r>
+        <w:rPr>
+          <w:rFonts w:hint="eastAsia"/>
+        </w:rPr>
+        <w:t>js</w:t>
+      </w:r>
+      <w:proofErr w:type="spellEnd"/>
+      <w:r>
+        <w:rPr>
+          <w:rFonts w:hint="eastAsia"/>
+        </w:rPr>
+        <w:t>)</w:t>
+      </w:r>
+    </w:p>
+    <w:p>
+      <w:pPr>
+        <w:pStyle w:val="ad"/>
+        <w:adjustRightInd w:val="0"/>
+        <w:snapToGrid w:val="0"/>
+      </w:pPr>
+      <w:r>
+        <w:rPr>
+          <w:rFonts w:hint="eastAsia"/>
+        </w:rPr>
+        <w:t>客户端环境：</w:t>
+      </w:r>
+      <w:r>
+        <w:rPr>
+          <w:rFonts w:hint="eastAsia"/>
+        </w:rPr>
+        <w:t>C</w:t>
+      </w:r>
+      <w:r>
+        <w:rPr>
+          <w:rFonts w:hint="eastAsia"/>
+        </w:rPr>
+        <w:t>hrome</w:t>
+      </w:r>
+      <w:r>
+        <w:rPr>
+          <w:rFonts w:hint="eastAsia"/>
+        </w:rPr>
+        <w:t>、</w:t>
+      </w:r>
+      <w:r>
+        <w:rPr>
+          <w:rFonts w:hint="eastAsia"/>
+        </w:rPr>
+        <w:t>F</w:t>
+      </w:r>
+      <w:r>
+        <w:rPr>
+          <w:rFonts w:hint="eastAsia"/>
+        </w:rPr>
+        <w:t>irefox</w:t>
+      </w:r>
+      <w:r>
+        <w:rPr>
+          <w:rFonts w:hint="eastAsia"/>
+        </w:rPr>
+        <w:t>、</w:t>
+      </w:r>
+      <w:r>
+        <w:rPr>
+          <w:rFonts w:hint="eastAsia"/>
+        </w:rPr>
+        <w:t>E</w:t>
+      </w:r>
+      <w:r>
+        <w:rPr>
+          <w:rFonts w:hint="eastAsia"/>
+        </w:rPr>
+        <w:t>dge</w:t>
+      </w:r>
+    </w:p>
+    <w:p>
+      <w:pPr>
+        <w:adjustRightInd w:val="0"/>
+        <w:snapToGrid w:val="0"/>
+        <w:ind w:left="210" w:hangingChars="100" w:hanging="210"/>
+      </w:pPr>
+      <w:r>
+        <w:rPr>
+          <w:rFonts w:hint="eastAsia"/>
+          <w:b/>
+          <w:bCs/>
+        </w:rPr>
+        <w:t>测试工具：</w:t>
+      </w:r>
+      <w:r>
+        <w:rPr>
+          <w:rFonts w:hint="eastAsia"/>
+        </w:rPr>
+        <w:t>Postman</w:t>
+      </w:r>
+      <w:r>
+        <w:rPr>
+          <w:rFonts w:hint="eastAsia"/>
+        </w:rPr>
+        <w:t>、</w:t>
+      </w:r>
+      <w:r>
+        <w:rPr>
+          <w:rFonts w:hint="eastAsia"/>
+        </w:rPr>
+        <w:t>Charles</w:t>
+      </w:r>
+      <w:r>
+        <w:rPr>
+          <w:rFonts w:hint="eastAsia"/>
+        </w:rPr>
+        <w:t>、</w:t>
+      </w:r>
+      <w:r>
+        <w:rPr>
+          <w:rFonts w:hint="eastAsia"/>
+        </w:rPr>
+        <w:t>JMeter</w:t>
+      </w:r>
+      <w:r>
+        <w:rPr>
+          <w:rFonts w:hint="eastAsia"/>
+        </w:rPr>
+        <w:t>、</w:t>
+      </w:r>
+      <w:r>
+        <w:rPr>
+          <w:rFonts w:hint="eastAsia"/>
+        </w:rPr>
+        <w:t>阿里云效</w:t>
+      </w:r>
+      <w:r>
+        <w:rPr>
+          <w:rFonts w:hint="eastAsia"/>
+        </w:rPr>
+        <w:t>、</w:t>
+      </w:r>
+      <w:r>
+        <w:rPr>
+          <w:rFonts w:hint="eastAsia"/>
+        </w:rPr>
+        <w:t>SDK</w:t>
+      </w:r>
+      <w:r>
+        <w:rPr>
+          <w:rFonts w:hint="eastAsia"/>
+        </w:rPr>
+        <w:t>、</w:t>
+      </w:r>
+      <w:proofErr w:type="spellStart"/>
+      <w:r>
+        <w:rPr>
+          <w:rFonts w:hint="eastAsia"/>
+        </w:rPr>
+        <w:t>Navicat</w:t>
+      </w:r>
+      <w:proofErr w:type="spellEnd"/>
+    </w:p>
+    <w:p>
+      <w:pPr>
+        <w:tabs>
+          <w:tab w:val="left" w:pos="4989"/>
+        </w:tabs>
+        <w:ind w:rightChars="380" w:right="798"/>
+        <w:outlineLvl w:val="0"/>
         <w:rPr>
           <w:b/>
           <w:bCs/>
@@ -3727,53 +4010,7 @@
         <w:rPr>
           <w:rFonts w:hint="eastAsia"/>
         </w:rPr>
-        <w:t>对我负责的模块</w:t>
-      </w:r>
-      <w:r>
-        <w:rPr>
-          <w:rFonts w:hint="eastAsia"/>
-        </w:rPr>
-        <w:t>：</w:t>
-      </w:r>
-      <w:r>
-        <w:rPr>
-          <w:rFonts w:hint="eastAsia"/>
-        </w:rPr>
-        <w:t>属地</w:t>
-      </w:r>
-      <w:proofErr w:type="gramStart"/>
-      <w:r>
-        <w:rPr>
-          <w:rFonts w:hint="eastAsia"/>
-        </w:rPr>
-        <w:t>化统一</w:t>
-      </w:r>
-      <w:proofErr w:type="gramEnd"/>
-      <w:r>
-        <w:rPr>
-          <w:rFonts w:hint="eastAsia"/>
-        </w:rPr>
-        <w:t>用户</w:t>
-      </w:r>
-      <w:r>
-        <w:rPr>
-          <w:rFonts w:hint="eastAsia"/>
-        </w:rPr>
-        <w:t>中心以及各个业务的账号、角色管理</w:t>
-      </w:r>
-      <w:proofErr w:type="gramStart"/>
-      <w:r>
-        <w:rPr>
-          <w:rFonts w:hint="eastAsia"/>
-        </w:rPr>
-        <w:t>配进行</w:t>
-      </w:r>
-      <w:proofErr w:type="gramEnd"/>
-      <w:r>
-        <w:rPr>
-          <w:rFonts w:hint="eastAsia"/>
-        </w:rPr>
-        <w:t>用例的设计</w:t>
+        <w:t>参加技术讨论会，对属地化改造具体提供测试可行性</w:t>
       </w:r>
     </w:p>
     <w:p>
@@ -3791,33 +4028,53 @@
         <w:rPr>
           <w:rFonts w:hint="eastAsia"/>
         </w:rPr>
-        <w:t>使用</w:t>
-      </w:r>
-      <w:proofErr w:type="spellStart"/>
-      <w:r>
-        <w:rPr>
-          <w:rFonts w:hint="eastAsia"/>
-        </w:rPr>
-        <w:t>python+</w:t>
-      </w:r>
-      <w:r>
-        <w:rPr>
-          <w:rFonts w:hint="eastAsia"/>
-        </w:rPr>
-        <w:t>pytest</w:t>
-      </w:r>
-      <w:r>
-        <w:rPr>
-          <w:rFonts w:hint="eastAsia"/>
-        </w:rPr>
-        <w:t>+requests</w:t>
-      </w:r>
-      <w:proofErr w:type="spellEnd"/>
-      <w:r>
-        <w:rPr>
-          <w:rFonts w:hint="eastAsia"/>
-        </w:rPr>
-        <w:t>进行自动化接口测试</w:t>
+        <w:t>对我负责的模块</w:t>
+      </w:r>
+      <w:r>
+        <w:rPr>
+          <w:rFonts w:hint="eastAsia"/>
+        </w:rPr>
+        <w:t>：</w:t>
+      </w:r>
+      <w:r>
+        <w:rPr>
+          <w:rFonts w:hint="eastAsia"/>
+        </w:rPr>
+        <w:t>属地</w:t>
+      </w:r>
+      <w:proofErr w:type="gramStart"/>
+      <w:r>
+        <w:rPr>
+          <w:rFonts w:hint="eastAsia"/>
+        </w:rPr>
+        <w:t>化统一</w:t>
+      </w:r>
+      <w:proofErr w:type="gramEnd"/>
+      <w:r>
+        <w:rPr>
+          <w:rFonts w:hint="eastAsia"/>
+        </w:rPr>
+        <w:t>用户</w:t>
+      </w:r>
+      <w:r>
+        <w:rPr>
+          <w:rFonts w:hint="eastAsia"/>
+        </w:rPr>
+        <w:t>中心以及各个业务的账号、角色管理</w:t>
+      </w:r>
+      <w:proofErr w:type="gramStart"/>
+      <w:r>
+        <w:rPr>
+          <w:rFonts w:hint="eastAsia"/>
+        </w:rPr>
+        <w:t>配进行</w:t>
+      </w:r>
+      <w:proofErr w:type="gramEnd"/>
+      <w:r>
+        <w:rPr>
+          <w:rFonts w:hint="eastAsia"/>
+        </w:rPr>
+        <w:t>用例的设计</w:t>
       </w:r>
     </w:p>
     <w:p>
@@ -3837,46 +4094,31 @@
         </w:rPr>
         <w:t>使用</w:t>
       </w:r>
-      <w:r>
-        <w:rPr>
-          <w:rFonts w:hint="eastAsia"/>
-        </w:rPr>
-        <w:t>monkey</w:t>
-      </w:r>
-      <w:r>
-        <w:rPr>
-          <w:rFonts w:hint="eastAsia"/>
-        </w:rPr>
-        <w:t>命令</w:t>
-      </w:r>
-      <w:r>
-        <w:rPr>
-          <w:rFonts w:hint="eastAsia"/>
-        </w:rPr>
-        <w:t>+</w:t>
-      </w:r>
       <w:proofErr w:type="spellStart"/>
       <w:r>
-        <w:t>simiasque</w:t>
+        <w:rPr>
+          <w:rFonts w:hint="eastAsia"/>
+        </w:rPr>
+        <w:t>python+</w:t>
+      </w:r>
+      <w:r>
+        <w:rPr>
+          <w:rFonts w:hint="eastAsia"/>
+        </w:rPr>
+        <w:t>pytest</w:t>
+      </w:r>
+      <w:r>
+        <w:rPr>
+          <w:rFonts w:hint="eastAsia"/>
+        </w:rPr>
+        <w:t>+requests</w:t>
       </w:r>
       <w:proofErr w:type="spellEnd"/>
       <w:r>
         <w:rPr>
           <w:rFonts w:hint="eastAsia"/>
         </w:rPr>
-        <w:t>进行</w:t>
-      </w:r>
-      <w:r>
-        <w:rPr>
-          <w:rFonts w:hint="eastAsia"/>
-        </w:rPr>
-        <w:t>app</w:t>
-      </w:r>
-      <w:r>
-        <w:rPr>
-          <w:rFonts w:hint="eastAsia"/>
-        </w:rPr>
-        <w:t>稳定性测试</w:t>
+        <w:t>进行自动化接口测试</w:t>
       </w:r>
     </w:p>
     <w:p>
@@ -3901,14 +4143,14 @@
         <w:rPr>
           <w:rFonts w:hint="eastAsia"/>
         </w:rPr>
-        <w:t>Solopi</w:t>
+        <w:t>QNet</w:t>
       </w:r>
       <w:proofErr w:type="spellEnd"/>
       <w:r>
         <w:rPr>
           <w:rFonts w:hint="eastAsia"/>
         </w:rPr>
-        <w:t>，进行</w:t>
+        <w:t>进行</w:t>
       </w:r>
       <w:r>
         <w:rPr>
@@ -3920,7 +4162,7 @@
         <w:rPr>
           <w:rFonts w:hint="eastAsia"/>
         </w:rPr>
-        <w:t>性能测试</w:t>
+        <w:t>网络测试</w:t>
       </w:r>
     </w:p>
     <w:p>
@@ -3938,33 +4180,26 @@
         <w:rPr>
           <w:rFonts w:hint="eastAsia"/>
         </w:rPr>
+        <w:lastRenderedPageBreak/>
         <w:t>使用</w:t>
       </w:r>
-      <w:proofErr w:type="spellStart"/>
-      <w:r>
-        <w:rPr>
-          <w:rFonts w:hint="eastAsia"/>
-        </w:rPr>
-        <w:t>QNet</w:t>
-      </w:r>
-      <w:proofErr w:type="spellEnd"/>
-      <w:r>
-        <w:rPr>
-          <w:rFonts w:hint="eastAsia"/>
-        </w:rPr>
-        <w:t>进行</w:t>
-      </w:r>
-      <w:r>
-        <w:rPr>
-          <w:rFonts w:hint="eastAsia"/>
-        </w:rPr>
-        <w:t>app</w:t>
-      </w:r>
-      <w:r>
-        <w:rPr>
-          <w:rFonts w:hint="eastAsia"/>
-        </w:rPr>
-        <w:t>网络测试</w:t>
+      <w:r>
+        <w:rPr>
+          <w:rFonts w:hint="eastAsia"/>
+        </w:rPr>
+        <w:t>F</w:t>
+      </w:r>
+      <w:r>
+        <w:rPr>
+          <w:rFonts w:hint="eastAsia"/>
+        </w:rPr>
+        <w:t>iddler</w:t>
+      </w:r>
+      <w:r>
+        <w:rPr>
+          <w:rFonts w:hint="eastAsia"/>
+        </w:rPr>
+        <w:t>断点进行客户端和服务器数据安全测试</w:t>
       </w:r>
     </w:p>
     <w:p>
@@ -3982,25 +4217,19 @@
         <w:rPr>
           <w:rFonts w:hint="eastAsia"/>
         </w:rPr>
-        <w:t>使用</w:t>
-      </w:r>
-      <w:r>
-        <w:rPr>
-          <w:rFonts w:hint="eastAsia"/>
-        </w:rPr>
-        <w:t>F</w:t>
-      </w:r>
-      <w:r>
-        <w:rPr>
-          <w:rFonts w:hint="eastAsia"/>
-        </w:rPr>
-        <w:t>iddler</w:t>
-      </w:r>
-      <w:r>
-        <w:rPr>
-          <w:rFonts w:hint="eastAsia"/>
-        </w:rPr>
-        <w:t>断点进行客户端和服务器数据安全测试</w:t>
+        <w:t>对发现的缺陷进行分析定位后</w:t>
+      </w:r>
+      <w:r>
+        <w:rPr>
+          <w:rFonts w:hint="eastAsia"/>
+        </w:rPr>
+        <w:t>，</w:t>
+      </w:r>
+      <w:r>
+        <w:rPr>
+          <w:rFonts w:hint="eastAsia"/>
+        </w:rPr>
+        <w:t>提交缺陷并进行追踪直到关闭或者挂起</w:t>
       </w:r>
     </w:p>
     <w:p>
@@ -4018,19 +4247,31 @@
         <w:rPr>
           <w:rFonts w:hint="eastAsia"/>
         </w:rPr>
-        <w:t>对发现的缺陷进行分析定位后</w:t>
-      </w:r>
-      <w:r>
-        <w:rPr>
-          <w:rFonts w:hint="eastAsia"/>
-        </w:rPr>
-        <w:t>，</w:t>
-      </w:r>
-      <w:r>
-        <w:rPr>
-          <w:rFonts w:hint="eastAsia"/>
-        </w:rPr>
-        <w:t>提交缺陷并进行追踪直到关闭或者挂起</w:t>
+        <w:t>使用</w:t>
+      </w:r>
+      <w:r>
+        <w:rPr>
+          <w:rFonts w:hint="eastAsia"/>
+        </w:rPr>
+        <w:t>JMeter</w:t>
+      </w:r>
+      <w:r>
+        <w:rPr>
+          <w:rFonts w:hint="eastAsia"/>
+        </w:rPr>
+        <w:t>进行</w:t>
+      </w:r>
+      <w:r>
+        <w:rPr>
+          <w:rFonts w:hint="eastAsia"/>
+        </w:rPr>
+        <w:t>性能</w:t>
+      </w:r>
+      <w:r>
+        <w:rPr>
+          <w:rFonts w:hint="eastAsia"/>
+        </w:rPr>
+        <w:t>测试</w:t>
       </w:r>
     </w:p>
     <w:p>
@@ -4050,29 +4291,37 @@
         </w:rPr>
         <w:t>使用</w:t>
       </w:r>
-      <w:r>
-        <w:rPr>
-          <w:rFonts w:hint="eastAsia"/>
-        </w:rPr>
-        <w:t>JMeter</w:t>
-      </w:r>
-      <w:r>
-        <w:rPr>
-          <w:rFonts w:hint="eastAsia"/>
-        </w:rPr>
-        <w:t>进行</w:t>
-      </w:r>
-      <w:r>
-        <w:rPr>
-          <w:rFonts w:hint="eastAsia"/>
-        </w:rPr>
-        <w:t>性能</w:t>
-      </w:r>
-      <w:r>
-        <w:rPr>
-          <w:rFonts w:hint="eastAsia"/>
-        </w:rPr>
-        <w:t>测试</w:t>
+      <w:proofErr w:type="spellStart"/>
+      <w:r>
+        <w:rPr>
+          <w:rFonts w:hint="eastAsia"/>
+        </w:rPr>
+        <w:t>Python</w:t>
+      </w:r>
+      <w:r>
+        <w:rPr>
+          <w:rFonts w:hint="eastAsia"/>
+        </w:rPr>
+        <w:t>+A</w:t>
+      </w:r>
+      <w:r>
+        <w:rPr>
+          <w:rFonts w:hint="eastAsia"/>
+        </w:rPr>
+        <w:t>pp</w:t>
+      </w:r>
+      <w:r>
+        <w:rPr>
+          <w:rFonts w:hint="eastAsia"/>
+        </w:rPr>
+        <w:t>ium</w:t>
+      </w:r>
+      <w:proofErr w:type="spellEnd"/>
+      <w:r>
+        <w:rPr>
+          <w:rFonts w:hint="eastAsia"/>
+        </w:rPr>
+        <w:t>设计自动化测试用例</w:t>
       </w:r>
     </w:p>
     <w:p>
@@ -4090,56 +4339,6 @@
         <w:rPr>
           <w:rFonts w:hint="eastAsia"/>
         </w:rPr>
-        <w:t>使用</w:t>
-      </w:r>
-      <w:proofErr w:type="spellStart"/>
-      <w:r>
-        <w:rPr>
-          <w:rFonts w:hint="eastAsia"/>
-        </w:rPr>
-        <w:t>Python</w:t>
-      </w:r>
-      <w:r>
-        <w:rPr>
-          <w:rFonts w:hint="eastAsia"/>
-        </w:rPr>
-        <w:t>+A</w:t>
-      </w:r>
-      <w:r>
-        <w:rPr>
-          <w:rFonts w:hint="eastAsia"/>
-        </w:rPr>
-        <w:t>pp</w:t>
-      </w:r>
-      <w:r>
-        <w:rPr>
-          <w:rFonts w:hint="eastAsia"/>
-        </w:rPr>
-        <w:t>ium</w:t>
-      </w:r>
-      <w:proofErr w:type="spellEnd"/>
-      <w:r>
-        <w:rPr>
-          <w:rFonts w:hint="eastAsia"/>
-        </w:rPr>
-        <w:t>设计自动化测试用例</w:t>
-      </w:r>
-    </w:p>
-    <w:p>
-      <w:pPr>
-        <w:pStyle w:val="ad"/>
-        <w:numPr>
-          <w:ilvl w:val="0"/>
-          <w:numId w:val="6"/>
-        </w:numPr>
-        <w:adjustRightInd w:val="0"/>
-        <w:snapToGrid w:val="0"/>
-        <w:ind w:firstLineChars="0"/>
-      </w:pPr>
-      <w:r>
-        <w:rPr>
-          <w:rFonts w:hint="eastAsia"/>
-        </w:rPr>
         <w:t>对修复缺陷的系统功能模块进行回归测试，对一些基础功能进行自动化回归测试</w:t>
       </w:r>
     </w:p>
@@ -4168,7 +4367,6 @@
           <w:b/>
           <w:bCs/>
         </w:rPr>
-        <w:lastRenderedPageBreak/>
         <w:t>项目</w:t>
       </w:r>
       <w:r>
@@ -4189,53 +4387,28 @@
         <w:rPr>
           <w:rFonts w:hint="eastAsia"/>
         </w:rPr>
-        <w:t>衢州礼贤</w:t>
-      </w:r>
-      <w:r>
-        <w:rPr>
-          <w:rFonts w:hint="eastAsia"/>
-        </w:rPr>
-        <w:t>（</w:t>
-      </w:r>
-      <w:proofErr w:type="gramStart"/>
-      <w:r>
-        <w:rPr>
-          <w:rFonts w:hint="eastAsia"/>
-        </w:rPr>
-        <w:t>微信小</w:t>
-      </w:r>
-      <w:proofErr w:type="gramEnd"/>
-      <w:r>
-        <w:rPr>
-          <w:rFonts w:hint="eastAsia"/>
-        </w:rPr>
-        <w:t>程序）</w:t>
-      </w:r>
-      <w:r>
-        <w:rPr>
-          <w:rFonts w:hint="eastAsia"/>
-        </w:rPr>
-        <w:t>、</w:t>
-      </w:r>
-      <w:proofErr w:type="gramStart"/>
-      <w:r>
-        <w:rPr>
-          <w:rFonts w:hint="eastAsia"/>
-        </w:rPr>
-        <w:t>云尚杨柳</w:t>
-      </w:r>
-      <w:proofErr w:type="gramEnd"/>
-      <w:r>
-        <w:rPr>
-          <w:rFonts w:hint="eastAsia"/>
-        </w:rPr>
-        <w:t>、</w:t>
-      </w:r>
-      <w:r>
-        <w:rPr>
-          <w:rFonts w:hint="eastAsia"/>
-        </w:rPr>
-        <w:t>智慧斗潭</w:t>
+        <w:t>云中课堂（</w:t>
+      </w:r>
+      <w:r>
+        <w:rPr>
+          <w:rFonts w:hint="eastAsia"/>
+        </w:rPr>
+        <w:t>web</w:t>
+      </w:r>
+      <w:r>
+        <w:rPr>
+          <w:rFonts w:hint="eastAsia"/>
+        </w:rPr>
+        <w:t>）</w:t>
+      </w:r>
+      <w:r>
+        <w:rPr>
+          <w:rFonts w:hint="eastAsia"/>
+        </w:rPr>
+        <w:t xml:space="preserve"> </w:t>
+      </w:r>
+      <w:r>
+        <w:t xml:space="preserve">                                                                                                   2021.02-2021.07</w:t>
       </w:r>
     </w:p>
     <w:p>
@@ -4258,69 +4431,19 @@
         <w:rPr>
           <w:rFonts w:hint="eastAsia"/>
         </w:rPr>
-        <w:t>绿城生活</w:t>
-      </w:r>
-      <w:r>
-        <w:rPr>
-          <w:rFonts w:hint="eastAsia"/>
-        </w:rPr>
-        <w:t>app</w:t>
-      </w:r>
-      <w:r>
-        <w:rPr>
-          <w:rFonts w:hint="eastAsia"/>
-        </w:rPr>
-        <w:t>壳</w:t>
-      </w:r>
-      <w:r>
-        <w:rPr>
-          <w:rFonts w:hint="eastAsia"/>
-        </w:rPr>
-        <w:t>（</w:t>
-      </w:r>
-      <w:proofErr w:type="gramStart"/>
-      <w:r>
-        <w:rPr>
-          <w:rFonts w:hint="eastAsia"/>
-        </w:rPr>
-        <w:t>微信小</w:t>
-      </w:r>
-      <w:proofErr w:type="gramEnd"/>
-      <w:r>
-        <w:rPr>
-          <w:rFonts w:hint="eastAsia"/>
-        </w:rPr>
-        <w:t>程序</w:t>
-      </w:r>
-      <w:r>
-        <w:rPr>
-          <w:rFonts w:hint="eastAsia"/>
-        </w:rPr>
-        <w:t>）</w:t>
-      </w:r>
-      <w:r>
-        <w:rPr>
-          <w:rFonts w:hint="eastAsia"/>
-        </w:rPr>
-        <w:t>适配不同项目方的</w:t>
-      </w:r>
-      <w:r>
-        <w:rPr>
-          <w:rFonts w:hint="eastAsia"/>
-        </w:rPr>
-        <w:t>需求做出一系列定制的生活类</w:t>
-      </w:r>
-      <w:r>
-        <w:rPr>
-          <w:rFonts w:hint="eastAsia"/>
-        </w:rPr>
-        <w:t>app</w:t>
-      </w:r>
-      <w:r>
-        <w:rPr>
-          <w:rFonts w:hint="eastAsia"/>
-        </w:rPr>
-        <w:t>基础功能点测试</w:t>
+        <w:t>云中课堂是浙江省建筑业中专的线上课堂，能给学生提供线上视频，线上测验，</w:t>
+      </w:r>
+      <w:r>
+        <w:rPr>
+          <w:rFonts w:hint="eastAsia"/>
+        </w:rPr>
+        <w:t>选课，</w:t>
+      </w:r>
+      <w:r>
+        <w:rPr>
+          <w:rFonts w:hint="eastAsia"/>
+        </w:rPr>
+        <w:t>打卡以及给与老师线上备课</w:t>
       </w:r>
       <w:r>
         <w:rPr>
@@ -4332,38 +4455,120 @@
         <w:rPr>
           <w:rFonts w:hint="eastAsia"/>
         </w:rPr>
-        <w:t>包括首页各类资讯组件</w:t>
-      </w:r>
-      <w:r>
-        <w:rPr>
-          <w:rFonts w:hint="eastAsia"/>
-        </w:rPr>
-        <w:t>,</w:t>
-      </w:r>
-      <w:r>
-        <w:rPr>
-          <w:rFonts w:hint="eastAsia"/>
-        </w:rPr>
-        <w:t>线上社群</w:t>
-      </w:r>
-      <w:r>
-        <w:rPr>
-          <w:rFonts w:hint="eastAsia"/>
-        </w:rPr>
-        <w:t>,</w:t>
-      </w:r>
-      <w:r>
-        <w:rPr>
-          <w:rFonts w:hint="eastAsia"/>
-        </w:rPr>
-        <w:t>我的房屋</w:t>
-      </w:r>
-    </w:p>
-    <w:p>
-      <w:pPr>
-        <w:adjustRightInd w:val="0"/>
-        <w:snapToGrid w:val="0"/>
-      </w:pPr>
+        <w:t>考试的智慧教学辅助系统</w:t>
+      </w:r>
+    </w:p>
+    <w:p>
+      <w:pPr>
+        <w:adjustRightInd w:val="0"/>
+        <w:snapToGrid w:val="0"/>
+      </w:pPr>
+    </w:p>
+    <w:p>
+      <w:pPr>
+        <w:pStyle w:val="ad"/>
+        <w:adjustRightInd w:val="0"/>
+        <w:snapToGrid w:val="0"/>
+        <w:ind w:firstLineChars="0" w:firstLine="0"/>
+      </w:pPr>
+      <w:r>
+        <w:rPr>
+          <w:rFonts w:hint="eastAsia"/>
+          <w:b/>
+          <w:bCs/>
+        </w:rPr>
+        <w:t>测试工具：</w:t>
+      </w:r>
+      <w:r>
+        <w:rPr>
+          <w:rFonts w:hint="eastAsia"/>
+        </w:rPr>
+        <w:t>JMeter</w:t>
+      </w:r>
+      <w:r>
+        <w:rPr>
+          <w:rFonts w:hint="eastAsia"/>
+        </w:rPr>
+        <w:t>、</w:t>
+      </w:r>
+      <w:r>
+        <w:rPr>
+          <w:rFonts w:hint="eastAsia"/>
+        </w:rPr>
+        <w:t>Selenium</w:t>
+      </w:r>
+      <w:r>
+        <w:rPr>
+          <w:rFonts w:hint="eastAsia"/>
+        </w:rPr>
+        <w:t>、</w:t>
+      </w:r>
+      <w:proofErr w:type="spellStart"/>
+      <w:r>
+        <w:rPr>
+          <w:rFonts w:hint="eastAsia"/>
+        </w:rPr>
+        <w:t>XFTP</w:t>
+      </w:r>
+      <w:proofErr w:type="spellEnd"/>
+      <w:r>
+        <w:rPr>
+          <w:rFonts w:hint="eastAsia"/>
+        </w:rPr>
+        <w:t>、</w:t>
+      </w:r>
+      <w:proofErr w:type="spellStart"/>
+      <w:r>
+        <w:rPr>
+          <w:rFonts w:hint="eastAsia"/>
+        </w:rPr>
+        <w:t>Xshell</w:t>
+      </w:r>
+      <w:proofErr w:type="spellEnd"/>
+      <w:r>
+        <w:rPr>
+          <w:rFonts w:hint="eastAsia"/>
+        </w:rPr>
+        <w:t>、</w:t>
+      </w:r>
+      <w:r>
+        <w:rPr>
+          <w:rFonts w:hint="eastAsia"/>
+        </w:rPr>
+        <w:t>Fiddler</w:t>
+      </w:r>
+      <w:r>
+        <w:rPr>
+          <w:rFonts w:hint="eastAsia"/>
+        </w:rPr>
+        <w:t>、</w:t>
+      </w:r>
+      <w:proofErr w:type="spellStart"/>
+      <w:r>
+        <w:rPr>
+          <w:rFonts w:hint="eastAsia"/>
+        </w:rPr>
+        <w:t>Pycharm</w:t>
+      </w:r>
+      <w:proofErr w:type="spellEnd"/>
+      <w:r>
+        <w:rPr>
+          <w:rFonts w:hint="eastAsia"/>
+        </w:rPr>
+        <w:t>、</w:t>
+      </w:r>
+      <w:r>
+        <w:rPr>
+          <w:rFonts w:hint="eastAsia"/>
+        </w:rPr>
+        <w:t>P</w:t>
+      </w:r>
+      <w:r>
+        <w:rPr>
+          <w:rFonts w:hint="eastAsia"/>
+        </w:rPr>
+        <w:t>ostman</w:t>
+      </w:r>
     </w:p>
     <w:p>
       <w:pPr>
@@ -4372,229 +4577,6 @@
         </w:tabs>
         <w:ind w:rightChars="380" w:right="798"/>
         <w:outlineLvl w:val="0"/>
-      </w:pPr>
-      <w:r>
-        <w:rPr>
-          <w:rFonts w:hint="eastAsia"/>
-          <w:b/>
-          <w:bCs/>
-        </w:rPr>
-        <w:t>测试环境</w:t>
-      </w:r>
-      <w:r>
-        <w:rPr>
-          <w:rFonts w:hint="eastAsia"/>
-        </w:rPr>
-        <w:t>：</w:t>
-      </w:r>
-    </w:p>
-    <w:p>
-      <w:pPr>
-        <w:pStyle w:val="ad"/>
-        <w:adjustRightInd w:val="0"/>
-        <w:snapToGrid w:val="0"/>
-      </w:pPr>
-      <w:r>
-        <w:rPr>
-          <w:rFonts w:hint="eastAsia"/>
-        </w:rPr>
-        <w:t>服务器环境：</w:t>
-      </w:r>
-      <w:r>
-        <w:rPr>
-          <w:rFonts w:hint="eastAsia"/>
-        </w:rPr>
-        <w:t>LAMP</w:t>
-      </w:r>
-      <w:r>
-        <w:rPr>
-          <w:rFonts w:hint="eastAsia"/>
-        </w:rPr>
-        <w:t>：</w:t>
-      </w:r>
-      <w:proofErr w:type="spellStart"/>
-      <w:r>
-        <w:rPr>
-          <w:rFonts w:hint="eastAsia"/>
-        </w:rPr>
-        <w:t>Linux+Apache+My</w:t>
-      </w:r>
-      <w:r>
-        <w:rPr>
-          <w:rFonts w:hint="eastAsia"/>
-        </w:rPr>
-        <w:t>SQL</w:t>
-      </w:r>
-      <w:r>
-        <w:rPr>
-          <w:rFonts w:hint="eastAsia"/>
-        </w:rPr>
-        <w:t>+</w:t>
-      </w:r>
-      <w:r>
-        <w:rPr>
-          <w:rFonts w:hint="eastAsia"/>
-        </w:rPr>
-        <w:t>JAVA</w:t>
-      </w:r>
-      <w:proofErr w:type="spellEnd"/>
-    </w:p>
-    <w:p>
-      <w:pPr>
-        <w:pStyle w:val="ad"/>
-        <w:adjustRightInd w:val="0"/>
-        <w:snapToGrid w:val="0"/>
-      </w:pPr>
-      <w:r>
-        <w:rPr>
-          <w:rFonts w:hint="eastAsia"/>
-        </w:rPr>
-        <w:t>客户端环境</w:t>
-      </w:r>
-      <w:r>
-        <w:rPr>
-          <w:rFonts w:hint="eastAsia"/>
-        </w:rPr>
-        <w:t>：</w:t>
-      </w:r>
-      <w:r>
-        <w:rPr>
-          <w:rFonts w:hint="eastAsia"/>
-        </w:rPr>
-        <w:t>安卓、</w:t>
-      </w:r>
-      <w:r>
-        <w:rPr>
-          <w:rFonts w:hint="eastAsia"/>
-        </w:rPr>
-        <w:t>IOS</w:t>
-      </w:r>
-      <w:r>
-        <w:rPr>
-          <w:rFonts w:hint="eastAsia"/>
-        </w:rPr>
-        <w:t>、微信</w:t>
-      </w:r>
-    </w:p>
-    <w:p>
-      <w:pPr>
-        <w:pStyle w:val="ad"/>
-        <w:adjustRightInd w:val="0"/>
-        <w:snapToGrid w:val="0"/>
-        <w:ind w:firstLineChars="0" w:firstLine="0"/>
-      </w:pPr>
-      <w:r>
-        <w:rPr>
-          <w:rFonts w:hint="eastAsia"/>
-          <w:b/>
-          <w:bCs/>
-        </w:rPr>
-        <w:t>测试工具：</w:t>
-      </w:r>
-      <w:r>
-        <w:rPr>
-          <w:rFonts w:hint="eastAsia"/>
-        </w:rPr>
-        <w:t>JMeter</w:t>
-      </w:r>
-      <w:r>
-        <w:rPr>
-          <w:rFonts w:hint="eastAsia"/>
-        </w:rPr>
-        <w:t>、</w:t>
-      </w:r>
-      <w:r>
-        <w:rPr>
-          <w:rFonts w:hint="eastAsia"/>
-        </w:rPr>
-        <w:t>Selenium</w:t>
-      </w:r>
-      <w:r>
-        <w:rPr>
-          <w:rFonts w:hint="eastAsia"/>
-        </w:rPr>
-        <w:t>、</w:t>
-      </w:r>
-      <w:proofErr w:type="spellStart"/>
-      <w:r>
-        <w:rPr>
-          <w:rFonts w:hint="eastAsia"/>
-        </w:rPr>
-        <w:t>XFTP</w:t>
-      </w:r>
-      <w:proofErr w:type="spellEnd"/>
-      <w:r>
-        <w:rPr>
-          <w:rFonts w:hint="eastAsia"/>
-        </w:rPr>
-        <w:t>、</w:t>
-      </w:r>
-      <w:proofErr w:type="spellStart"/>
-      <w:r>
-        <w:rPr>
-          <w:rFonts w:hint="eastAsia"/>
-        </w:rPr>
-        <w:t>Xshell</w:t>
-      </w:r>
-      <w:proofErr w:type="spellEnd"/>
-      <w:r>
-        <w:rPr>
-          <w:rFonts w:hint="eastAsia"/>
-        </w:rPr>
-        <w:t>、</w:t>
-      </w:r>
-      <w:r>
-        <w:rPr>
-          <w:rFonts w:hint="eastAsia"/>
-        </w:rPr>
-        <w:t>Fiddler</w:t>
-      </w:r>
-      <w:r>
-        <w:rPr>
-          <w:rFonts w:hint="eastAsia"/>
-        </w:rPr>
-        <w:t>、</w:t>
-      </w:r>
-      <w:proofErr w:type="spellStart"/>
-      <w:r>
-        <w:rPr>
-          <w:rFonts w:hint="eastAsia"/>
-        </w:rPr>
-        <w:t>Pycharm</w:t>
-      </w:r>
-      <w:proofErr w:type="spellEnd"/>
-      <w:r>
-        <w:rPr>
-          <w:rFonts w:hint="eastAsia"/>
-        </w:rPr>
-        <w:t>、</w:t>
-      </w:r>
-      <w:r>
-        <w:rPr>
-          <w:rFonts w:hint="eastAsia"/>
-        </w:rPr>
-        <w:t>P</w:t>
-      </w:r>
-      <w:r>
-        <w:rPr>
-          <w:rFonts w:hint="eastAsia"/>
-        </w:rPr>
-        <w:t>ostman</w:t>
-      </w:r>
-      <w:r>
-        <w:rPr>
-          <w:rFonts w:hint="eastAsia"/>
-        </w:rPr>
-        <w:t>、</w:t>
-      </w:r>
-    </w:p>
-    <w:p>
-      <w:pPr>
-        <w:tabs>
-          <w:tab w:val="left" w:pos="4989"/>
-        </w:tabs>
-        <w:ind w:rightChars="380" w:right="798"/>
-        <w:outlineLvl w:val="0"/>
         <w:rPr>
           <w:b/>
           <w:bCs/>
@@ -4651,17 +4633,36 @@
         <w:rPr>
           <w:rFonts w:hint="eastAsia"/>
         </w:rPr>
-        <w:t>负责逻辑最强的账号和权限管理模块</w:t>
-      </w:r>
-    </w:p>
-    <w:p>
-      <w:pPr>
+        <w:t>使用</w:t>
+      </w:r>
+      <w:proofErr w:type="spellStart"/>
+      <w:r>
+        <w:rPr>
+          <w:rFonts w:hint="eastAsia"/>
+        </w:rPr>
+        <w:t>Jemeter</w:t>
+      </w:r>
+      <w:proofErr w:type="spellEnd"/>
+      <w:r>
+        <w:rPr>
+          <w:rFonts w:hint="eastAsia"/>
+        </w:rPr>
+        <w:t>对选课系统模拟现实不同场景的压力测试</w:t>
+      </w:r>
+    </w:p>
+    <w:p>
+      <w:pPr>
+        <w:pStyle w:val="ad"/>
         <w:numPr>
           <w:ilvl w:val="0"/>
           <w:numId w:val="2"/>
         </w:numPr>
         <w:adjustRightInd w:val="0"/>
         <w:snapToGrid w:val="0"/>
+        <w:ind w:left="360" w:firstLineChars="0" w:hanging="360"/>
+        <w:rPr>
+          <w:rFonts w:hint="eastAsia"/>
+        </w:rPr>
       </w:pPr>
       <w:r>
         <w:rPr>
@@ -4669,39 +4670,29 @@
         </w:rPr>
         <w:t>使用</w:t>
       </w:r>
-      <w:proofErr w:type="spellStart"/>
-      <w:r>
-        <w:rPr>
-          <w:rFonts w:hint="eastAsia"/>
-        </w:rPr>
-        <w:t>QNet</w:t>
-      </w:r>
-      <w:proofErr w:type="spellEnd"/>
-      <w:proofErr w:type="gramStart"/>
-      <w:r>
-        <w:rPr>
-          <w:rFonts w:hint="eastAsia"/>
-        </w:rPr>
-        <w:t>模拟弱网测试</w:t>
-      </w:r>
-      <w:proofErr w:type="gramEnd"/>
-      <w:r>
-        <w:rPr>
-          <w:rFonts w:hint="eastAsia"/>
-        </w:rPr>
-        <w:t>，复现</w:t>
-      </w:r>
-      <w:r>
-        <w:rPr>
-          <w:rFonts w:hint="eastAsia"/>
-        </w:rPr>
-        <w:t>tab</w:t>
-      </w:r>
-      <w:r>
-        <w:rPr>
-          <w:rFonts w:hint="eastAsia"/>
-        </w:rPr>
-        <w:t>消失的问题</w:t>
+      <w:r>
+        <w:rPr>
+          <w:rFonts w:hint="eastAsia"/>
+        </w:rPr>
+        <w:t>python</w:t>
+      </w:r>
+      <w:r>
+        <w:rPr>
+          <w:rFonts w:hint="eastAsia"/>
+        </w:rPr>
+        <w:t>对某些业务模块实行</w:t>
+      </w:r>
+      <w:r>
+        <w:rPr>
+          <w:rFonts w:hint="eastAsia"/>
+        </w:rPr>
+        <w:t>web</w:t>
+      </w:r>
+      <w:r>
+        <w:rPr>
+          <w:rFonts w:hint="eastAsia"/>
+        </w:rPr>
+        <w:t>自动化测试</w:t>
       </w:r>
     </w:p>
     <w:p>
@@ -4739,31 +4730,34 @@
         <w:rPr>
           <w:rFonts w:hint="eastAsia"/>
         </w:rPr>
-        <w:t>进行测试用例设计</w:t>
-      </w:r>
-      <w:r>
-        <w:rPr>
-          <w:rFonts w:hint="eastAsia"/>
-        </w:rPr>
-        <w:t>，</w:t>
-      </w:r>
-      <w:r>
-        <w:rPr>
-          <w:rFonts w:hint="eastAsia"/>
-        </w:rPr>
-        <w:t>评审</w:t>
-      </w:r>
-      <w:r>
-        <w:rPr>
-          <w:rFonts w:hint="eastAsia"/>
-        </w:rPr>
-        <w:t>通过</w:t>
-      </w:r>
-      <w:r>
-        <w:rPr>
-          <w:rFonts w:hint="eastAsia"/>
-        </w:rPr>
-        <w:t>后执行测试用例</w:t>
+        <w:t>使用</w:t>
+      </w:r>
+      <w:r>
+        <w:rPr>
+          <w:rFonts w:hint="eastAsia"/>
+        </w:rPr>
+        <w:t>S</w:t>
+      </w:r>
+      <w:r>
+        <w:rPr>
+          <w:rFonts w:hint="eastAsia"/>
+        </w:rPr>
+        <w:t>elenium</w:t>
+      </w:r>
+      <w:r>
+        <w:t xml:space="preserve"> </w:t>
+      </w:r>
+      <w:r>
+        <w:rPr>
+          <w:rFonts w:hint="eastAsia"/>
+        </w:rPr>
+        <w:t>grid</w:t>
+      </w:r>
+      <w:r>
+        <w:rPr>
+          <w:rFonts w:hint="eastAsia"/>
+        </w:rPr>
+        <w:t>进行不同浏览器的兼容性测试</w:t>
       </w:r>
     </w:p>
     <w:p>
@@ -4779,51 +4773,7 @@
         <w:rPr>
           <w:rFonts w:hint="eastAsia"/>
         </w:rPr>
-        <w:t>使用开发</w:t>
-      </w:r>
-      <w:proofErr w:type="gramStart"/>
-      <w:r>
-        <w:rPr>
-          <w:rFonts w:hint="eastAsia"/>
-        </w:rPr>
-        <w:t>者工具</w:t>
-      </w:r>
-      <w:proofErr w:type="gramEnd"/>
-      <w:r>
-        <w:rPr>
-          <w:rFonts w:hint="eastAsia"/>
-        </w:rPr>
-        <w:t>对</w:t>
-      </w:r>
-      <w:r>
-        <w:rPr>
-          <w:rFonts w:hint="eastAsia"/>
-        </w:rPr>
-        <w:t>web</w:t>
-      </w:r>
-      <w:r>
-        <w:rPr>
-          <w:rFonts w:hint="eastAsia"/>
-        </w:rPr>
-        <w:t>端进行</w:t>
-      </w:r>
-      <w:r>
-        <w:rPr>
-          <w:rFonts w:hint="eastAsia"/>
-        </w:rPr>
-        <w:t>C</w:t>
-      </w:r>
-      <w:r>
-        <w:rPr>
-          <w:rFonts w:hint="eastAsia"/>
-        </w:rPr>
-        <w:t>ookies</w:t>
-      </w:r>
-      <w:r>
-        <w:rPr>
-          <w:rFonts w:hint="eastAsia"/>
-        </w:rPr>
-        <w:t>功能性以及安全性检查</w:t>
+        <w:t>负责学习视频，留言板块的功能测试</w:t>
       </w:r>
     </w:p>
     <w:p>
@@ -4841,23 +4791,31 @@
         </w:rPr>
         <w:t>使用</w:t>
       </w:r>
-      <w:r>
-        <w:rPr>
-          <w:rFonts w:hint="eastAsia"/>
-        </w:rPr>
-        <w:t>F</w:t>
-      </w:r>
-      <w:r>
-        <w:rPr>
-          <w:rFonts w:hint="eastAsia"/>
-        </w:rPr>
-        <w:t>iddler</w:t>
-      </w:r>
-      <w:r>
-        <w:rPr>
-          <w:rFonts w:hint="eastAsia"/>
-        </w:rPr>
-        <w:t>抓包断点功能对前端和后端服务器进行安全测试</w:t>
+      <w:proofErr w:type="spellStart"/>
+      <w:r>
+        <w:rPr>
+          <w:rFonts w:hint="eastAsia"/>
+        </w:rPr>
+        <w:t>SQLmap</w:t>
+      </w:r>
+      <w:proofErr w:type="spellEnd"/>
+      <w:r>
+        <w:rPr>
+          <w:rFonts w:hint="eastAsia"/>
+        </w:rPr>
+        <w:t>进行全站</w:t>
+      </w:r>
+      <w:r>
+        <w:rPr>
+          <w:rFonts w:hint="eastAsia"/>
+        </w:rPr>
+        <w:t>SQL</w:t>
+      </w:r>
+      <w:r>
+        <w:rPr>
+          <w:rFonts w:hint="eastAsia"/>
+        </w:rPr>
+        <w:t>注入的安全性检查</w:t>
       </w:r>
     </w:p>
     <w:p>
@@ -4880,26 +4838,28 @@
         <w:rPr>
           <w:rFonts w:hint="eastAsia"/>
         </w:rPr>
-        <w:t>SQLmap</w:t>
+        <w:t>XSStrick</w:t>
       </w:r>
       <w:proofErr w:type="spellEnd"/>
       <w:r>
         <w:rPr>
           <w:rFonts w:hint="eastAsia"/>
         </w:rPr>
-        <w:t>进行全站</w:t>
-      </w:r>
-      <w:r>
-        <w:rPr>
-          <w:rFonts w:hint="eastAsia"/>
-        </w:rPr>
-        <w:t>SQL</w:t>
-      </w:r>
-      <w:r>
-        <w:rPr>
-          <w:rFonts w:hint="eastAsia"/>
-        </w:rPr>
-        <w:t>注入的安全性检查</w:t>
+        <w:t>进行全站的</w:t>
+      </w:r>
+      <w:proofErr w:type="spellStart"/>
+      <w:r>
+        <w:rPr>
+          <w:rFonts w:hint="eastAsia"/>
+        </w:rPr>
+        <w:t>XSS</w:t>
+      </w:r>
+      <w:proofErr w:type="spellEnd"/>
+      <w:r>
+        <w:rPr>
+          <w:rFonts w:hint="eastAsia"/>
+        </w:rPr>
+        <w:t>攻击点检查</w:t>
       </w:r>
     </w:p>
     <w:p>
@@ -4915,110 +4875,6 @@
         <w:rPr>
           <w:rFonts w:hint="eastAsia"/>
         </w:rPr>
-        <w:t>使用</w:t>
-      </w:r>
-      <w:proofErr w:type="spellStart"/>
-      <w:r>
-        <w:rPr>
-          <w:rFonts w:hint="eastAsia"/>
-        </w:rPr>
-        <w:t>XSStrick</w:t>
-      </w:r>
-      <w:proofErr w:type="spellEnd"/>
-      <w:r>
-        <w:rPr>
-          <w:rFonts w:hint="eastAsia"/>
-        </w:rPr>
-        <w:t>进行全站的</w:t>
-      </w:r>
-      <w:proofErr w:type="spellStart"/>
-      <w:r>
-        <w:rPr>
-          <w:rFonts w:hint="eastAsia"/>
-        </w:rPr>
-        <w:t>XSS</w:t>
-      </w:r>
-      <w:proofErr w:type="spellEnd"/>
-      <w:r>
-        <w:rPr>
-          <w:rFonts w:hint="eastAsia"/>
-        </w:rPr>
-        <w:t>攻击点检查</w:t>
-      </w:r>
-    </w:p>
-    <w:p>
-      <w:pPr>
-        <w:numPr>
-          <w:ilvl w:val="0"/>
-          <w:numId w:val="2"/>
-        </w:numPr>
-        <w:adjustRightInd w:val="0"/>
-        <w:snapToGrid w:val="0"/>
-      </w:pPr>
-      <w:r>
-        <w:rPr>
-          <w:rFonts w:hint="eastAsia"/>
-        </w:rPr>
-        <w:t>使用</w:t>
-      </w:r>
-      <w:proofErr w:type="spellStart"/>
-      <w:r>
-        <w:rPr>
-          <w:rFonts w:hint="eastAsia"/>
-        </w:rPr>
-        <w:t>P</w:t>
-      </w:r>
-      <w:r>
-        <w:rPr>
-          <w:rFonts w:hint="eastAsia"/>
-        </w:rPr>
-        <w:t>ython+</w:t>
-      </w:r>
-      <w:r>
-        <w:rPr>
-          <w:rFonts w:hint="eastAsia"/>
-        </w:rPr>
-        <w:t>pytest</w:t>
-      </w:r>
-      <w:proofErr w:type="spellEnd"/>
-      <w:r>
-        <w:rPr>
-          <w:rFonts w:hint="eastAsia"/>
-        </w:rPr>
-        <w:t>对</w:t>
-      </w:r>
-      <w:r>
-        <w:rPr>
-          <w:rFonts w:hint="eastAsia"/>
-        </w:rPr>
-        <w:t>基础</w:t>
-      </w:r>
-      <w:r>
-        <w:rPr>
-          <w:rFonts w:hint="eastAsia"/>
-        </w:rPr>
-        <w:t>模块进行</w:t>
-      </w:r>
-      <w:r>
-        <w:rPr>
-          <w:rFonts w:hint="eastAsia"/>
-        </w:rPr>
-        <w:t>自动化测试</w:t>
-      </w:r>
-    </w:p>
-    <w:p>
-      <w:pPr>
-        <w:numPr>
-          <w:ilvl w:val="0"/>
-          <w:numId w:val="2"/>
-        </w:numPr>
-        <w:adjustRightInd w:val="0"/>
-        <w:snapToGrid w:val="0"/>
-      </w:pPr>
-      <w:r>
-        <w:rPr>
-          <w:rFonts w:hint="eastAsia"/>
-        </w:rPr>
         <w:t>对发现的缺陷进行追踪，</w:t>
       </w:r>
       <w:r>
@@ -5033,6 +4889,12 @@
         </w:rPr>
         <w:t>被挂起或者关闭</w:t>
       </w:r>
+    </w:p>
+    <w:p>
+      <w:pPr>
+        <w:adjustRightInd w:val="0"/>
+        <w:snapToGrid w:val="0"/>
+      </w:pPr>
     </w:p>
     <w:p>
       <w:pPr>
@@ -5046,13 +4908,13 @@
         <mc:AlternateContent>
           <mc:Choice Requires="wpg">
             <w:drawing>
-              <wp:anchor distT="0" distB="0" distL="114300" distR="114300" simplePos="0" relativeHeight="251698176" behindDoc="0" locked="0" layoutInCell="1" allowOverlap="1" wp14:anchorId="61EC168B" wp14:editId="0614B95C">
+              <wp:anchor distT="0" distB="0" distL="114300" distR="114300" simplePos="0" relativeHeight="251698176" behindDoc="0" locked="0" layoutInCell="1" allowOverlap="1" wp14:anchorId="61EC168B" wp14:editId="67B03A66">
                 <wp:simplePos x="0" y="0"/>
-                <wp:positionH relativeFrom="margin">
-                  <wp:posOffset>-306070</wp:posOffset>
+                <wp:positionH relativeFrom="page">
+                  <wp:align>left</wp:align>
                 </wp:positionH>
                 <wp:positionV relativeFrom="page">
-                  <wp:posOffset>5696585</wp:posOffset>
+                  <wp:posOffset>6153785</wp:posOffset>
                 </wp:positionV>
                 <wp:extent cx="6781800" cy="283845"/>
                 <wp:effectExtent l="0" t="0" r="19050" b="1905"/>
@@ -5300,6 +5162,9 @@
                     </wpg:wgp>
                   </a:graphicData>
                 </a:graphic>
+                <wp14:sizeRelH relativeFrom="margin">
+                  <wp14:pctWidth>0</wp14:pctWidth>
+                </wp14:sizeRelH>
                 <wp14:sizeRelV relativeFrom="margin">
                   <wp14:pctHeight>0</wp14:pctHeight>
                 </wp14:sizeRelV>
@@ -5308,7 +5173,7 @@
           </mc:Choice>
           <mc:Fallback>
             <w:pict>
-              <v:group w14:anchorId="61EC168B" id="组合 69" o:spid="_x0000_s1051" style="position:absolute;left:0;text-align:left;margin-left:-24.1pt;margin-top:448.55pt;width:534pt;height:22.35pt;z-index:251698176;mso-position-horizontal-relative:margin;mso-position-vertical-relative:page;mso-height-relative:margin" coordsize="67818,2844" o:gfxdata="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">
+              <v:group w14:anchorId="61EC168B" id="组合 69" o:spid="_x0000_s1051" style="position:absolute;left:0;text-align:left;margin-left:0;margin-top:484.55pt;width:534pt;height:22.35pt;z-index:251698176;mso-position-horizontal:left;mso-position-horizontal-relative:page;mso-position-vertical-relative:page;mso-width-relative:margin;mso-height-relative:margin" coordsize="67818,2844" o:gfxdata="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">
                 <v:group id="组合 81" o:spid="_x0000_s1052" style="position:absolute;width:12564;height:2844" coordorigin="" coordsize="12557,3936" o:gfxdata="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">
                   <o:lock v:ext="edit" aspectratio="t"/>
                   <v:shape id="任意多边形 2" o:spid="_x0000_s1053" style="position:absolute;width:12557;height:2876;visibility:visible;mso-wrap-style:square;v-text-anchor:middle" coordsize="1406296,288031" o:spt="100" o:gfxdata="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" adj="-11796480,,5400" path="m1093154,r77999,l1406296,288031r-77999,l1093154,xm1030297,r39620,l1305060,288031r-39620,l1030297,xm,l1007060,r235143,288031l,288031,,xe" fillcolor="#4e7282" stroked="f">
@@ -5345,64 +5210,12 @@
                   <v:shape id="直角三角形 3" o:spid="_x0000_s1054" type="#_x0000_t6" style="position:absolute;left:2;top:2876;width:1439;height:1060;rotation:180;visibility:visible;mso-wrap-style:square;v-text-anchor:top" o:gfxdata="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" fillcolor="#405e6c" stroked="f"/>
                 </v:group>
                 <v:line id="直接连接符 20" o:spid="_x0000_s1055" style="position:absolute;visibility:visible;mso-wrap-style:square" from="1333,2095" to="67818,2095" o:connectortype="straight" o:gfxdata="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" strokecolor="#4e7282"/>
-                <w10:wrap type="topAndBottom" anchorx="margin" anchory="page"/>
+                <w10:wrap type="topAndBottom" anchorx="page" anchory="page"/>
               </v:group>
             </w:pict>
           </mc:Fallback>
         </mc:AlternateContent>
       </w:r>
-    </w:p>
-    <w:p>
-      <w:pPr>
-        <w:adjustRightInd w:val="0"/>
-        <w:snapToGrid w:val="0"/>
-        <w:ind w:left="210" w:hangingChars="100" w:hanging="210"/>
-      </w:pPr>
-      <w:proofErr w:type="spellStart"/>
-      <w:r>
-        <w:rPr>
-          <w:rFonts w:hint="eastAsia"/>
-        </w:rPr>
-        <w:t>Solopi</w:t>
-      </w:r>
-      <w:proofErr w:type="spellEnd"/>
-      <w:r>
-        <w:rPr>
-          <w:rFonts w:hint="eastAsia"/>
-        </w:rPr>
-        <w:t>、</w:t>
-      </w:r>
-      <w:proofErr w:type="spellStart"/>
-      <w:r>
-        <w:rPr>
-          <w:rFonts w:hint="eastAsia"/>
-        </w:rPr>
-        <w:t>QNet</w:t>
-      </w:r>
-      <w:proofErr w:type="spellEnd"/>
-      <w:r>
-        <w:rPr>
-          <w:rFonts w:hint="eastAsia"/>
-        </w:rPr>
-        <w:t>、</w:t>
-      </w:r>
-      <w:proofErr w:type="spellStart"/>
-      <w:r>
-        <w:t>simiasque</w:t>
-      </w:r>
-      <w:proofErr w:type="spellEnd"/>
-    </w:p>
-    <w:p>
-      <w:pPr>
-        <w:adjustRightInd w:val="0"/>
-        <w:snapToGrid w:val="0"/>
-      </w:pPr>
-    </w:p>
-    <w:p>
-      <w:pPr>
-        <w:adjustRightInd w:val="0"/>
-        <w:snapToGrid w:val="0"/>
-      </w:pPr>
     </w:p>
     <w:p>
       <w:pPr>
@@ -5560,6 +5373,9 @@
         <w:adjustRightInd w:val="0"/>
         <w:snapToGrid w:val="0"/>
         <w:ind w:firstLineChars="0"/>
+        <w:rPr>
+          <w:rFonts w:hint="eastAsia"/>
+        </w:rPr>
       </w:pPr>
       <w:r>
         <w:rPr>
@@ -5604,7 +5420,7 @@
         <w:rPr>
           <w:rFonts w:hint="eastAsia"/>
         </w:rPr>
-        <w:t>javascript</w:t>
+        <w:t>Javascript</w:t>
       </w:r>
       <w:proofErr w:type="spellEnd"/>
       <w:r>
@@ -5629,13 +5445,19 @@
         <w:rPr>
           <w:rFonts w:hint="eastAsia"/>
         </w:rPr>
-        <w:t>能使用</w:t>
-      </w:r>
-      <w:r>
-        <w:rPr>
-          <w:rFonts w:hint="eastAsia"/>
-        </w:rPr>
-        <w:t>postman</w:t>
+        <w:t>熟练</w:t>
+      </w:r>
+      <w:r>
+        <w:rPr>
+          <w:rFonts w:hint="eastAsia"/>
+        </w:rPr>
+        <w:t>P</w:t>
+      </w:r>
+      <w:r>
+        <w:rPr>
+          <w:rFonts w:hint="eastAsia"/>
+        </w:rPr>
+        <w:t>ostman</w:t>
       </w:r>
       <w:r>
         <w:rPr>
@@ -5648,7 +5470,19 @@
         <w:rPr>
           <w:rFonts w:hint="eastAsia"/>
         </w:rPr>
-        <w:t>jmete</w:t>
+        <w:t>J</w:t>
+      </w:r>
+      <w:r>
+        <w:rPr>
+          <w:rFonts w:hint="eastAsia"/>
+        </w:rPr>
+        <w:t>mete</w:t>
+      </w:r>
+      <w:r>
+        <w:rPr>
+          <w:rFonts w:hint="eastAsia"/>
+        </w:rPr>
+        <w:t>r</w:t>
       </w:r>
       <w:proofErr w:type="spellEnd"/>
       <w:r>
@@ -5673,21 +5507,21 @@
         <w:rPr>
           <w:rFonts w:hint="eastAsia"/>
         </w:rPr>
-        <w:t>能使用</w:t>
+        <w:t>熟练使用</w:t>
       </w:r>
       <w:proofErr w:type="spellStart"/>
       <w:r>
         <w:rPr>
           <w:rFonts w:hint="eastAsia"/>
         </w:rPr>
-        <w:t>jenkins</w:t>
+        <w:t>Jmeter</w:t>
       </w:r>
       <w:proofErr w:type="spellEnd"/>
       <w:r>
         <w:rPr>
           <w:rFonts w:hint="eastAsia"/>
         </w:rPr>
-        <w:t>持续集成</w:t>
+        <w:t>模拟不同场景进行压力测试</w:t>
       </w:r>
     </w:p>
     <w:p>
@@ -5700,7 +5534,38 @@
         <w:adjustRightInd w:val="0"/>
         <w:snapToGrid w:val="0"/>
         <w:ind w:firstLineChars="0"/>
-      </w:pPr>
+        <w:rPr>
+          <w:rFonts w:ascii="宋体" w:hAnsi="宋体" w:cs="楷体" w:hint="eastAsia"/>
+          <w:bCs/>
+        </w:rPr>
+      </w:pPr>
+      <w:r>
+        <w:rPr>
+          <w:rFonts w:ascii="宋体" w:hAnsi="宋体" w:cs="楷体" w:hint="eastAsia"/>
+          <w:bCs/>
+        </w:rPr>
+        <w:t>能使用</w:t>
+      </w:r>
+      <w:proofErr w:type="spellStart"/>
+      <w:r>
+        <w:rPr>
+          <w:rFonts w:hint="eastAsia"/>
+        </w:rPr>
+        <w:t>P</w:t>
+      </w:r>
+      <w:r>
+        <w:rPr>
+          <w:rFonts w:hint="eastAsia"/>
+        </w:rPr>
+        <w:t>ython+pytest+requsets</w:t>
+      </w:r>
+      <w:proofErr w:type="spellEnd"/>
+      <w:r>
+        <w:rPr>
+          <w:rFonts w:hint="eastAsia"/>
+        </w:rPr>
+        <w:t>进行自动化接口测试</w:t>
+      </w:r>
     </w:p>
     <w:p>
       <w:pPr>
@@ -5717,19 +5582,39 @@
         <w:rPr>
           <w:rFonts w:hint="eastAsia"/>
         </w:rPr>
-        <w:t>能够在开发实现功能里原理出发</w:t>
-      </w:r>
-      <w:r>
-        <w:rPr>
-          <w:rFonts w:hint="eastAsia"/>
-        </w:rPr>
-        <w:t>,</w:t>
-      </w:r>
-      <w:r>
-        <w:rPr>
-          <w:rFonts w:hint="eastAsia"/>
-        </w:rPr>
-        <w:t>发现设计上的一些缺陷</w:t>
+        <w:t>熟练对数据库</w:t>
+      </w:r>
+      <w:r>
+        <w:rPr>
+          <w:rFonts w:hint="eastAsia"/>
+        </w:rPr>
+        <w:t>(</w:t>
+      </w:r>
+      <w:proofErr w:type="spellStart"/>
+      <w:r>
+        <w:rPr>
+          <w:rFonts w:hint="eastAsia"/>
+        </w:rPr>
+        <w:t>Mysql</w:t>
+      </w:r>
+      <w:proofErr w:type="spellEnd"/>
+      <w:r>
+        <w:rPr>
+          <w:rFonts w:hint="eastAsia"/>
+        </w:rPr>
+        <w:t>、</w:t>
+      </w:r>
+      <w:r>
+        <w:rPr>
+          <w:rFonts w:hint="eastAsia"/>
+        </w:rPr>
+        <w:t>Oracle)</w:t>
+      </w:r>
+      <w:r>
+        <w:rPr>
+          <w:rFonts w:hint="eastAsia"/>
+        </w:rPr>
+        <w:t>进行增加、删除、修改、查询</w:t>
       </w:r>
     </w:p>
     <w:p>
@@ -5747,61 +5632,57 @@
         <w:rPr>
           <w:rFonts w:hint="eastAsia"/>
         </w:rPr>
-        <w:t>能使用</w:t>
+        <w:t>能够使用</w:t>
+      </w:r>
+      <w:r>
+        <w:rPr>
+          <w:rFonts w:hint="eastAsia"/>
+        </w:rPr>
+        <w:t>Linux</w:t>
+      </w:r>
+      <w:r>
+        <w:rPr>
+          <w:rFonts w:hint="eastAsia"/>
+        </w:rPr>
+        <w:t>搭建</w:t>
+      </w:r>
+      <w:r>
+        <w:rPr>
+          <w:rFonts w:hint="eastAsia"/>
+        </w:rPr>
+        <w:t>Tomcat</w:t>
+      </w:r>
+      <w:r>
+        <w:rPr>
+          <w:rFonts w:hint="eastAsia"/>
+        </w:rPr>
+        <w:t>、禅道，等办公软件，并掌握一定的</w:t>
+      </w:r>
+      <w:r>
+        <w:rPr>
+          <w:rFonts w:hint="eastAsia"/>
+        </w:rPr>
+        <w:t>shell</w:t>
+      </w:r>
+      <w:r>
+        <w:rPr>
+          <w:rFonts w:hint="eastAsia"/>
+        </w:rPr>
+        <w:t>语言，能编写简单的</w:t>
       </w:r>
       <w:proofErr w:type="spellStart"/>
       <w:r>
         <w:rPr>
           <w:rFonts w:hint="eastAsia"/>
         </w:rPr>
-        <w:t>SQLmap</w:t>
+        <w:t>sh</w:t>
       </w:r>
       <w:proofErr w:type="spellEnd"/>
       <w:r>
         <w:rPr>
           <w:rFonts w:hint="eastAsia"/>
         </w:rPr>
-        <w:t>、</w:t>
-      </w:r>
-      <w:proofErr w:type="spellStart"/>
-      <w:r>
-        <w:rPr>
-          <w:rFonts w:hint="eastAsia"/>
-        </w:rPr>
-        <w:t>XSStrick</w:t>
-      </w:r>
-      <w:proofErr w:type="spellEnd"/>
-      <w:r>
-        <w:rPr>
-          <w:rFonts w:hint="eastAsia"/>
-        </w:rPr>
-        <w:t>测试</w:t>
-      </w:r>
-      <w:r>
-        <w:rPr>
-          <w:rFonts w:hint="eastAsia"/>
-        </w:rPr>
-        <w:t>SQL</w:t>
-      </w:r>
-      <w:r>
-        <w:rPr>
-          <w:rFonts w:hint="eastAsia"/>
-        </w:rPr>
-        <w:t>注入点和</w:t>
-      </w:r>
-      <w:proofErr w:type="spellStart"/>
-      <w:r>
-        <w:rPr>
-          <w:rFonts w:hint="eastAsia"/>
-        </w:rPr>
-        <w:t>XSS</w:t>
-      </w:r>
-      <w:proofErr w:type="spellEnd"/>
-      <w:r>
-        <w:rPr>
-          <w:rFonts w:hint="eastAsia"/>
-        </w:rPr>
-        <w:t>攻击</w:t>
+        <w:t>脚本</w:t>
       </w:r>
     </w:p>
     <w:p>
@@ -5814,36 +5695,39 @@
         <w:adjustRightInd w:val="0"/>
         <w:snapToGrid w:val="0"/>
         <w:ind w:firstLineChars="0"/>
-      </w:pPr>
-      <w:r>
-        <w:rPr>
-          <w:rFonts w:hint="eastAsia"/>
-        </w:rPr>
-        <w:t>能使用</w:t>
-      </w:r>
-      <w:r>
-        <w:rPr>
-          <w:rFonts w:hint="eastAsia"/>
-        </w:rPr>
-        <w:t>monkey</w:t>
-      </w:r>
-      <w:r>
-        <w:rPr>
-          <w:rFonts w:hint="eastAsia"/>
-        </w:rPr>
-        <w:t>对</w:t>
-      </w:r>
-      <w:r>
-        <w:rPr>
-          <w:rFonts w:hint="eastAsia"/>
-        </w:rPr>
-        <w:t>app</w:t>
-      </w:r>
-      <w:r>
-        <w:rPr>
-          <w:rFonts w:hint="eastAsia"/>
-        </w:rPr>
-        <w:t>进行稳定性测试</w:t>
+        <w:rPr>
+          <w:rFonts w:hint="eastAsia"/>
+        </w:rPr>
+      </w:pPr>
+      <w:r>
+        <w:rPr>
+          <w:rFonts w:hint="eastAsia"/>
+        </w:rPr>
+        <w:t>熟练</w:t>
+      </w:r>
+      <w:r>
+        <w:rPr>
+          <w:rFonts w:hint="eastAsia"/>
+        </w:rPr>
+        <w:t>Linux</w:t>
+      </w:r>
+      <w:r>
+        <w:rPr>
+          <w:rFonts w:hint="eastAsia"/>
+        </w:rPr>
+        <w:t>和</w:t>
+      </w:r>
+      <w:r>
+        <w:rPr>
+          <w:rFonts w:hint="eastAsia"/>
+        </w:rPr>
+        <w:t>Docker</w:t>
+      </w:r>
+      <w:r>
+        <w:rPr>
+          <w:rFonts w:hint="eastAsia"/>
+        </w:rPr>
+        <w:t>命令，能独立搭建测试环境</w:t>
       </w:r>
     </w:p>
     <w:p>
@@ -5861,25 +5745,31 @@
         <w:rPr>
           <w:rFonts w:hint="eastAsia"/>
         </w:rPr>
-        <w:t>熟练使用各种黑盒测试方法</w:t>
-      </w:r>
-      <w:r>
-        <w:rPr>
-          <w:rFonts w:hint="eastAsia"/>
-        </w:rPr>
-        <w:t>(</w:t>
-      </w:r>
-      <w:r>
-        <w:rPr>
-          <w:rFonts w:hint="eastAsia"/>
-        </w:rPr>
-        <w:t>等价类、边界值、判定表、正交试验、状态迁移、流程分析等</w:t>
-      </w:r>
-      <w:r>
-        <w:rPr>
-          <w:rFonts w:hint="eastAsia"/>
-        </w:rPr>
-        <w:t>)</w:t>
+        <w:t>能使用</w:t>
+      </w:r>
+      <w:r>
+        <w:rPr>
+          <w:rFonts w:hint="eastAsia"/>
+        </w:rPr>
+        <w:t>J</w:t>
+      </w:r>
+      <w:r>
+        <w:rPr>
+          <w:rFonts w:hint="eastAsia"/>
+        </w:rPr>
+        <w:t>enkins</w:t>
+      </w:r>
+      <w:r>
+        <w:rPr>
+          <w:rFonts w:hint="eastAsia"/>
+        </w:rPr>
+        <w:t>对测试脚本进行</w:t>
+      </w:r>
+      <w:r>
+        <w:rPr>
+          <w:rFonts w:hint="eastAsia"/>
+        </w:rPr>
+        <w:t>持续集成</w:t>
       </w:r>
     </w:p>
     <w:p>
@@ -5892,6 +5782,9 @@
         <w:adjustRightInd w:val="0"/>
         <w:snapToGrid w:val="0"/>
         <w:ind w:firstLineChars="0"/>
+        <w:rPr>
+          <w:rFonts w:hint="eastAsia"/>
+        </w:rPr>
       </w:pPr>
       <w:r>
         <w:rPr>
@@ -5903,39 +5796,27 @@
         <w:rPr>
           <w:rFonts w:hint="eastAsia"/>
         </w:rPr>
-        <w:t>阿里云效</w:t>
-      </w:r>
-      <w:r>
-        <w:rPr>
-          <w:rFonts w:hint="eastAsia"/>
-        </w:rPr>
-        <w:t>，</w:t>
-      </w:r>
-      <w:proofErr w:type="gramStart"/>
-      <w:r>
-        <w:rPr>
-          <w:rFonts w:hint="eastAsia"/>
-        </w:rPr>
-        <w:t>禅道</w:t>
-      </w:r>
-      <w:r>
-        <w:rPr>
-          <w:rFonts w:hint="eastAsia"/>
-        </w:rPr>
-        <w:t>等</w:t>
-      </w:r>
-      <w:proofErr w:type="gramEnd"/>
-      <w:r>
-        <w:rPr>
-          <w:rFonts w:hint="eastAsia"/>
-        </w:rPr>
-        <w:t>缺陷</w:t>
-      </w:r>
-      <w:r>
-        <w:rPr>
-          <w:rFonts w:hint="eastAsia"/>
-        </w:rPr>
-        <w:t>管理工具</w:t>
+        <w:t>git</w:t>
+      </w:r>
+      <w:r>
+        <w:rPr>
+          <w:rFonts w:hint="eastAsia"/>
+        </w:rPr>
+        <w:t>、</w:t>
+      </w:r>
+      <w:proofErr w:type="spellStart"/>
+      <w:r>
+        <w:rPr>
+          <w:rFonts w:hint="eastAsia"/>
+        </w:rPr>
+        <w:t>svn</w:t>
+      </w:r>
+      <w:proofErr w:type="spellEnd"/>
+      <w:r>
+        <w:rPr>
+          <w:rFonts w:hint="eastAsia"/>
+        </w:rPr>
+        <w:t>等配置管理工具</w:t>
       </w:r>
     </w:p>
     <w:p>
@@ -5953,33 +5834,19 @@
         <w:rPr>
           <w:rFonts w:hint="eastAsia"/>
         </w:rPr>
-        <w:t>熟练使用</w:t>
-      </w:r>
-      <w:r>
-        <w:rPr>
-          <w:rFonts w:hint="eastAsia"/>
-        </w:rPr>
-        <w:t>git</w:t>
-      </w:r>
-      <w:r>
-        <w:rPr>
-          <w:rFonts w:hint="eastAsia"/>
-        </w:rPr>
-        <w:t>、</w:t>
-      </w:r>
-      <w:proofErr w:type="spellStart"/>
-      <w:r>
-        <w:rPr>
-          <w:rFonts w:hint="eastAsia"/>
-        </w:rPr>
-        <w:t>svn</w:t>
-      </w:r>
-      <w:proofErr w:type="spellEnd"/>
-      <w:r>
-        <w:rPr>
-          <w:rFonts w:hint="eastAsia"/>
-        </w:rPr>
-        <w:t>等配置管理工具</w:t>
+        <w:t>能够在开发实现功能里原理出发</w:t>
+      </w:r>
+      <w:r>
+        <w:rPr>
+          <w:rFonts w:hint="eastAsia"/>
+        </w:rPr>
+        <w:t>，</w:t>
+      </w:r>
+      <w:r>
+        <w:rPr>
+          <w:rFonts w:hint="eastAsia"/>
+        </w:rPr>
+        <w:t>发现设计上的一些缺陷</w:t>
       </w:r>
     </w:p>
     <w:p>
@@ -5995,10 +5862,63 @@
       </w:pPr>
       <w:r>
         <w:rPr>
-          <w:rFonts w:ascii="宋体" w:hAnsi="宋体" w:cs="楷体" w:hint="eastAsia"/>
-          <w:bCs/>
-        </w:rPr>
-        <w:t>能够查看日志，看得懂一些源码，能协助开发定位分析问题，对开发如何修复漏洞原理感兴趣</w:t>
+          <w:rFonts w:hint="eastAsia"/>
+        </w:rPr>
+        <w:t>能使用</w:t>
+      </w:r>
+      <w:proofErr w:type="spellStart"/>
+      <w:r>
+        <w:rPr>
+          <w:rFonts w:hint="eastAsia"/>
+        </w:rPr>
+        <w:t>SQLmap</w:t>
+      </w:r>
+      <w:proofErr w:type="spellEnd"/>
+      <w:r>
+        <w:rPr>
+          <w:rFonts w:hint="eastAsia"/>
+        </w:rPr>
+        <w:t>、</w:t>
+      </w:r>
+      <w:proofErr w:type="spellStart"/>
+      <w:r>
+        <w:rPr>
+          <w:rFonts w:hint="eastAsia"/>
+        </w:rPr>
+        <w:t>XSStrick</w:t>
+      </w:r>
+      <w:proofErr w:type="spellEnd"/>
+      <w:r>
+        <w:rPr>
+          <w:rFonts w:hint="eastAsia"/>
+        </w:rPr>
+        <w:t>测试</w:t>
+      </w:r>
+      <w:r>
+        <w:rPr>
+          <w:rFonts w:hint="eastAsia"/>
+        </w:rPr>
+        <w:t>SQL</w:t>
+      </w:r>
+      <w:r>
+        <w:rPr>
+          <w:rFonts w:hint="eastAsia"/>
+        </w:rPr>
+        <w:t>注入点和</w:t>
+      </w:r>
+      <w:proofErr w:type="spellStart"/>
+      <w:r>
+        <w:rPr>
+          <w:rFonts w:hint="eastAsia"/>
+        </w:rPr>
+        <w:t>XSS</w:t>
+      </w:r>
+      <w:proofErr w:type="spellEnd"/>
+      <w:r>
+        <w:rPr>
+          <w:rFonts w:hint="eastAsia"/>
+        </w:rPr>
+        <w:t>攻击</w:t>
       </w:r>
     </w:p>
     <w:p>
@@ -6016,59 +5936,31 @@
         <w:rPr>
           <w:rFonts w:hint="eastAsia"/>
         </w:rPr>
-        <w:t>熟练对数据库</w:t>
-      </w:r>
-      <w:r>
-        <w:rPr>
-          <w:rFonts w:hint="eastAsia"/>
-        </w:rPr>
-        <w:t>(</w:t>
-      </w:r>
-      <w:proofErr w:type="spellStart"/>
-      <w:r>
-        <w:rPr>
-          <w:rFonts w:hint="eastAsia"/>
-        </w:rPr>
-        <w:t>Mysql</w:t>
-      </w:r>
-      <w:proofErr w:type="spellEnd"/>
-      <w:r>
-        <w:rPr>
-          <w:rFonts w:hint="eastAsia"/>
-        </w:rPr>
-        <w:t>、</w:t>
-      </w:r>
-      <w:r>
-        <w:rPr>
-          <w:rFonts w:hint="eastAsia"/>
-        </w:rPr>
-        <w:t>Oracle</w:t>
-      </w:r>
-      <w:r>
-        <w:rPr>
-          <w:rFonts w:hint="eastAsia"/>
-        </w:rPr>
-        <w:t>、</w:t>
-      </w:r>
-      <w:proofErr w:type="spellStart"/>
-      <w:r>
-        <w:rPr>
-          <w:rFonts w:hint="eastAsia"/>
-        </w:rPr>
-        <w:t>SQLife</w:t>
-      </w:r>
-      <w:proofErr w:type="spellEnd"/>
-      <w:r>
-        <w:rPr>
-          <w:rFonts w:hint="eastAsia"/>
-        </w:rPr>
-        <w:t>)</w:t>
-      </w:r>
-      <w:r>
-        <w:rPr>
-          <w:rFonts w:hint="eastAsia"/>
-        </w:rPr>
-        <w:t>进行增加、删除、修改、查询</w:t>
+        <w:t>能使用</w:t>
+      </w:r>
+      <w:r>
+        <w:rPr>
+          <w:rFonts w:hint="eastAsia"/>
+        </w:rPr>
+        <w:t>monkey</w:t>
+      </w:r>
+      <w:r>
+        <w:rPr>
+          <w:rFonts w:hint="eastAsia"/>
+        </w:rPr>
+        <w:t>对</w:t>
+      </w:r>
+      <w:r>
+        <w:rPr>
+          <w:rFonts w:hint="eastAsia"/>
+        </w:rPr>
+        <w:t>app</w:t>
+      </w:r>
+      <w:r>
+        <w:rPr>
+          <w:rFonts w:hint="eastAsia"/>
+        </w:rPr>
+        <w:t>进行稳定性测试</w:t>
       </w:r>
     </w:p>
     <w:p>
@@ -6081,81 +5973,41 @@
         <w:adjustRightInd w:val="0"/>
         <w:snapToGrid w:val="0"/>
         <w:ind w:firstLineChars="0"/>
-      </w:pPr>
-      <w:r>
-        <w:rPr>
-          <w:rFonts w:hint="eastAsia"/>
-        </w:rPr>
-        <w:lastRenderedPageBreak/>
-        <w:t>能够使用</w:t>
-      </w:r>
-      <w:r>
-        <w:rPr>
-          <w:rFonts w:hint="eastAsia"/>
-        </w:rPr>
-        <w:t>Linux</w:t>
-      </w:r>
-      <w:r>
-        <w:rPr>
-          <w:rFonts w:hint="eastAsia"/>
-        </w:rPr>
-        <w:t>搭建</w:t>
-      </w:r>
-      <w:r>
-        <w:rPr>
-          <w:rFonts w:hint="eastAsia"/>
-        </w:rPr>
-        <w:t>Tomcat</w:t>
-      </w:r>
-      <w:r>
-        <w:rPr>
-          <w:rFonts w:hint="eastAsia"/>
-        </w:rPr>
-        <w:t>、禅道，</w:t>
-      </w:r>
-      <w:r>
-        <w:rPr>
-          <w:rFonts w:hint="eastAsia"/>
-        </w:rPr>
-        <w:t>等办公软件</w:t>
-      </w:r>
-      <w:r>
-        <w:rPr>
-          <w:rFonts w:hint="eastAsia"/>
-        </w:rPr>
-        <w:t>，</w:t>
-      </w:r>
-      <w:r>
-        <w:rPr>
-          <w:rFonts w:hint="eastAsia"/>
-        </w:rPr>
-        <w:t>并掌握一定的</w:t>
-      </w:r>
-      <w:r>
-        <w:rPr>
-          <w:rFonts w:hint="eastAsia"/>
-        </w:rPr>
-        <w:t>shell</w:t>
-      </w:r>
-      <w:r>
-        <w:rPr>
-          <w:rFonts w:hint="eastAsia"/>
-        </w:rPr>
-        <w:t>语言，能编写简单的</w:t>
+        <w:rPr>
+          <w:rFonts w:hint="eastAsia"/>
+        </w:rPr>
+      </w:pPr>
+      <w:r>
+        <w:rPr>
+          <w:rFonts w:hint="eastAsia"/>
+        </w:rPr>
+        <w:t>使用</w:t>
       </w:r>
       <w:proofErr w:type="spellStart"/>
       <w:r>
         <w:rPr>
           <w:rFonts w:hint="eastAsia"/>
         </w:rPr>
-        <w:t>sh</w:t>
+        <w:t>Solopi</w:t>
       </w:r>
       <w:proofErr w:type="spellEnd"/>
       <w:r>
         <w:rPr>
           <w:rFonts w:hint="eastAsia"/>
         </w:rPr>
-        <w:t>脚本</w:t>
+        <w:t>，进行</w:t>
+      </w:r>
+      <w:r>
+        <w:rPr>
+          <w:rFonts w:hint="eastAsia"/>
+        </w:rPr>
+        <w:t>app</w:t>
+      </w:r>
+      <w:r>
+        <w:rPr>
+          <w:rFonts w:hint="eastAsia"/>
+        </w:rPr>
+        <w:t>性能测试</w:t>
       </w:r>
     </w:p>
     <w:p>
@@ -6173,61 +6025,25 @@
         <w:rPr>
           <w:rFonts w:hint="eastAsia"/>
         </w:rPr>
-        <w:t>会使用</w:t>
-      </w:r>
-      <w:r>
-        <w:rPr>
-          <w:rFonts w:hint="eastAsia"/>
-        </w:rPr>
-        <w:t>S</w:t>
-      </w:r>
-      <w:r>
-        <w:rPr>
-          <w:rFonts w:hint="eastAsia"/>
-        </w:rPr>
-        <w:t>elenium</w:t>
-      </w:r>
-      <w:r>
-        <w:rPr>
-          <w:rFonts w:hint="eastAsia"/>
-        </w:rPr>
-        <w:t>进行</w:t>
-      </w:r>
-      <w:r>
-        <w:rPr>
-          <w:rFonts w:hint="eastAsia"/>
-        </w:rPr>
-        <w:t>W</w:t>
-      </w:r>
-      <w:r>
-        <w:rPr>
-          <w:rFonts w:hint="eastAsia"/>
-        </w:rPr>
-        <w:t>eb</w:t>
-      </w:r>
-      <w:r>
-        <w:rPr>
-          <w:rFonts w:hint="eastAsia"/>
-        </w:rPr>
-        <w:t>自动化，有一定的</w:t>
-      </w:r>
-      <w:r>
-        <w:rPr>
-          <w:rFonts w:hint="eastAsia"/>
-        </w:rPr>
-        <w:t>S</w:t>
-      </w:r>
-      <w:r>
-        <w:rPr>
-          <w:rFonts w:hint="eastAsia"/>
-        </w:rPr>
-        <w:t>elenium</w:t>
-      </w:r>
-      <w:r>
-        <w:rPr>
-          <w:rFonts w:hint="eastAsia"/>
-        </w:rPr>
-        <w:t>架构设计能力</w:t>
+        <w:t>熟练使用各种黑盒测试方法</w:t>
+      </w:r>
+      <w:r>
+        <w:rPr>
+          <w:rFonts w:hint="eastAsia"/>
+        </w:rPr>
+        <w:t>(</w:t>
+      </w:r>
+      <w:r>
+        <w:rPr>
+          <w:rFonts w:hint="eastAsia"/>
+        </w:rPr>
+        <w:t>等价类、边界值、判定表、正交试验、状态迁移、流程分析等</w:t>
+      </w:r>
+      <w:r>
+        <w:rPr>
+          <w:rFonts w:hint="eastAsia"/>
+        </w:rPr>
+        <w:t>)</w:t>
       </w:r>
     </w:p>
     <w:p>
@@ -6245,321 +6061,22 @@
         <w:rPr>
           <w:rFonts w:hint="eastAsia"/>
         </w:rPr>
-        <w:t>会使用</w:t>
-      </w:r>
-      <w:r>
-        <w:rPr>
-          <w:rFonts w:hint="eastAsia"/>
-        </w:rPr>
-        <w:t>A</w:t>
-      </w:r>
-      <w:r>
-        <w:rPr>
-          <w:rFonts w:hint="eastAsia"/>
-        </w:rPr>
-        <w:t>ppium</w:t>
-      </w:r>
-      <w:r>
-        <w:rPr>
-          <w:rFonts w:hint="eastAsia"/>
-        </w:rPr>
-        <w:t>进行</w:t>
-      </w:r>
-      <w:r>
-        <w:rPr>
-          <w:rFonts w:hint="eastAsia"/>
-        </w:rPr>
-        <w:t>app</w:t>
-      </w:r>
-      <w:r>
-        <w:rPr>
-          <w:rFonts w:hint="eastAsia"/>
-        </w:rPr>
-        <w:t>自动化，能使用</w:t>
-      </w:r>
-      <w:proofErr w:type="spellStart"/>
-      <w:r>
-        <w:rPr>
-          <w:rFonts w:hint="eastAsia"/>
-        </w:rPr>
-        <w:t>uiautomatorviewer</w:t>
-      </w:r>
-      <w:proofErr w:type="spellEnd"/>
-      <w:r>
-        <w:rPr>
-          <w:rFonts w:hint="eastAsia"/>
-        </w:rPr>
-        <w:t>或者</w:t>
-      </w:r>
-      <w:proofErr w:type="spellStart"/>
-      <w:r>
-        <w:rPr>
-          <w:rFonts w:hint="eastAsia"/>
-        </w:rPr>
-        <w:t>uiautomator2+weditor</w:t>
-      </w:r>
-      <w:proofErr w:type="spellEnd"/>
-      <w:r>
-        <w:rPr>
-          <w:rFonts w:hint="eastAsia"/>
-        </w:rPr>
-        <w:t>进行元素捕捉</w:t>
-      </w:r>
-    </w:p>
-    <w:p>
-      <w:pPr>
-        <w:pStyle w:val="ad"/>
-        <w:numPr>
-          <w:ilvl w:val="0"/>
-          <w:numId w:val="4"/>
-        </w:numPr>
-        <w:adjustRightInd w:val="0"/>
-        <w:snapToGrid w:val="0"/>
-        <w:ind w:firstLineChars="0"/>
-        <w:rPr>
-          <w:rFonts w:ascii="宋体" w:hAnsi="宋体" w:cs="楷体"/>
-          <w:bCs/>
-        </w:rPr>
-      </w:pPr>
-      <w:r>
-        <w:rPr>
-          <w:rFonts w:hint="eastAsia"/>
-        </w:rPr>
-        <w:t>能使用</w:t>
-      </w:r>
-      <w:r>
-        <w:rPr>
-          <w:rFonts w:ascii="宋体" w:hAnsi="宋体" w:cs="楷体" w:hint="eastAsia"/>
-          <w:bCs/>
-        </w:rPr>
-        <w:t>JMeter</w:t>
-      </w:r>
-      <w:r>
-        <w:rPr>
-          <w:rFonts w:ascii="宋体" w:hAnsi="宋体" w:cs="楷体" w:hint="eastAsia"/>
-          <w:bCs/>
-        </w:rPr>
-        <w:t>、</w:t>
-      </w:r>
-      <w:r>
-        <w:rPr>
-          <w:rFonts w:ascii="宋体" w:hAnsi="宋体" w:cs="楷体" w:hint="eastAsia"/>
-          <w:bCs/>
-        </w:rPr>
-        <w:t>LoadRunner</w:t>
-      </w:r>
-      <w:r>
-        <w:rPr>
-          <w:rFonts w:ascii="宋体" w:hAnsi="宋体" w:cs="楷体" w:hint="eastAsia"/>
-          <w:bCs/>
-        </w:rPr>
-        <w:t>进行性能测试</w:t>
-      </w:r>
-    </w:p>
-    <w:p>
-      <w:pPr>
-        <w:pStyle w:val="ad"/>
-        <w:numPr>
-          <w:ilvl w:val="0"/>
-          <w:numId w:val="4"/>
-        </w:numPr>
-        <w:adjustRightInd w:val="0"/>
-        <w:snapToGrid w:val="0"/>
-        <w:ind w:firstLineChars="0"/>
-        <w:rPr>
-          <w:rFonts w:ascii="宋体" w:hAnsi="宋体" w:cs="楷体"/>
-          <w:bCs/>
-        </w:rPr>
-      </w:pPr>
-      <w:r>
-        <w:rPr>
-          <w:rFonts w:ascii="宋体" w:hAnsi="宋体" w:cs="楷体" w:hint="eastAsia"/>
-          <w:bCs/>
-        </w:rPr>
-        <w:t>了解</w:t>
-      </w:r>
-      <w:r>
-        <w:rPr>
-          <w:rFonts w:ascii="宋体" w:hAnsi="宋体" w:cs="楷体" w:hint="eastAsia"/>
-          <w:bCs/>
-        </w:rPr>
-        <w:t>RESTful</w:t>
-      </w:r>
-      <w:r>
-        <w:rPr>
-          <w:rFonts w:ascii="宋体" w:hAnsi="宋体" w:cs="楷体" w:hint="eastAsia"/>
-          <w:bCs/>
-        </w:rPr>
-        <w:t>风格</w:t>
-      </w:r>
-      <w:r>
-        <w:rPr>
-          <w:rFonts w:ascii="宋体" w:hAnsi="宋体" w:cs="楷体" w:hint="eastAsia"/>
-          <w:bCs/>
-        </w:rPr>
-        <w:t>,</w:t>
-      </w:r>
-      <w:r>
-        <w:rPr>
-          <w:rFonts w:ascii="宋体" w:hAnsi="宋体" w:cs="楷体" w:hint="eastAsia"/>
-          <w:bCs/>
-        </w:rPr>
-        <w:t>能使用</w:t>
-      </w:r>
-      <w:proofErr w:type="spellStart"/>
-      <w:r>
-        <w:rPr>
-          <w:rFonts w:ascii="宋体" w:hAnsi="宋体" w:cs="楷体" w:hint="eastAsia"/>
-          <w:bCs/>
-        </w:rPr>
-        <w:t>P</w:t>
-      </w:r>
-      <w:r>
-        <w:rPr>
-          <w:rFonts w:ascii="宋体" w:hAnsi="宋体" w:cs="楷体" w:hint="eastAsia"/>
-          <w:bCs/>
-        </w:rPr>
-        <w:t>ostmanJMeter</w:t>
-      </w:r>
-      <w:proofErr w:type="spellEnd"/>
-      <w:r>
-        <w:rPr>
-          <w:rFonts w:ascii="宋体" w:hAnsi="宋体" w:cs="楷体" w:hint="eastAsia"/>
-          <w:bCs/>
-        </w:rPr>
-        <w:t>进行接口</w:t>
-      </w:r>
-      <w:r>
-        <w:rPr>
-          <w:rFonts w:ascii="宋体" w:hAnsi="宋体" w:cs="楷体" w:hint="eastAsia"/>
-          <w:bCs/>
-        </w:rPr>
-        <w:t>自动化</w:t>
-      </w:r>
-      <w:r>
-        <w:rPr>
-          <w:rFonts w:ascii="宋体" w:hAnsi="宋体" w:cs="楷体" w:hint="eastAsia"/>
-          <w:bCs/>
-        </w:rPr>
-        <w:t>测试</w:t>
-      </w:r>
-    </w:p>
-    <w:p>
-      <w:pPr>
-        <w:pStyle w:val="ad"/>
-        <w:numPr>
-          <w:ilvl w:val="0"/>
-          <w:numId w:val="4"/>
-        </w:numPr>
-        <w:adjustRightInd w:val="0"/>
-        <w:snapToGrid w:val="0"/>
-        <w:ind w:firstLineChars="0"/>
-        <w:rPr>
-          <w:rFonts w:ascii="宋体" w:hAnsi="宋体" w:cs="楷体"/>
-          <w:bCs/>
-        </w:rPr>
-      </w:pPr>
-      <w:r>
-        <w:rPr>
-          <w:rFonts w:ascii="宋体" w:hAnsi="宋体" w:cs="楷体" w:hint="eastAsia"/>
-          <w:bCs/>
-        </w:rPr>
-        <w:t>能使用</w:t>
-      </w:r>
-      <w:proofErr w:type="spellStart"/>
-      <w:r>
-        <w:rPr>
-          <w:rFonts w:ascii="宋体" w:hAnsi="宋体" w:cs="楷体" w:hint="eastAsia"/>
-          <w:bCs/>
-        </w:rPr>
-        <w:t>SOAP</w:t>
-      </w:r>
-      <w:r>
-        <w:rPr>
-          <w:rFonts w:ascii="宋体" w:hAnsi="宋体" w:cs="楷体" w:hint="eastAsia"/>
-          <w:bCs/>
-        </w:rPr>
-        <w:t>ui</w:t>
-      </w:r>
-      <w:proofErr w:type="spellEnd"/>
-      <w:r>
-        <w:rPr>
-          <w:rFonts w:ascii="宋体" w:hAnsi="宋体" w:cs="楷体" w:hint="eastAsia"/>
-          <w:bCs/>
-        </w:rPr>
-        <w:t>进行</w:t>
-      </w:r>
-      <w:proofErr w:type="spellStart"/>
-      <w:r>
-        <w:rPr>
-          <w:rFonts w:ascii="宋体" w:hAnsi="宋体" w:cs="楷体" w:hint="eastAsia"/>
-          <w:bCs/>
-        </w:rPr>
-        <w:t>Websever</w:t>
-      </w:r>
-      <w:proofErr w:type="spellEnd"/>
-      <w:r>
-        <w:rPr>
-          <w:rFonts w:ascii="宋体" w:hAnsi="宋体" w:cs="楷体" w:hint="eastAsia"/>
-          <w:bCs/>
-        </w:rPr>
-        <w:t>类的</w:t>
-      </w:r>
-      <w:r>
-        <w:rPr>
-          <w:rFonts w:ascii="宋体" w:hAnsi="宋体" w:cs="楷体" w:hint="eastAsia"/>
-          <w:bCs/>
-        </w:rPr>
-        <w:t>接口测试</w:t>
-      </w:r>
-    </w:p>
-    <w:p>
-      <w:pPr>
-        <w:pStyle w:val="ad"/>
-        <w:numPr>
-          <w:ilvl w:val="0"/>
-          <w:numId w:val="4"/>
-        </w:numPr>
-        <w:adjustRightInd w:val="0"/>
-        <w:snapToGrid w:val="0"/>
-        <w:ind w:firstLineChars="0"/>
-        <w:rPr>
-          <w:rFonts w:ascii="宋体" w:hAnsi="宋体" w:cs="楷体"/>
-          <w:bCs/>
-        </w:rPr>
-      </w:pPr>
-      <w:r>
-        <w:rPr>
-          <w:rFonts w:ascii="宋体" w:hAnsi="宋体" w:cs="楷体" w:hint="eastAsia"/>
-          <w:bCs/>
-        </w:rPr>
-        <w:t>能使用</w:t>
-      </w:r>
-      <w:proofErr w:type="spellStart"/>
-      <w:r>
-        <w:rPr>
-          <w:rFonts w:hint="eastAsia"/>
-        </w:rPr>
-        <w:t>python+</w:t>
-      </w:r>
-      <w:r>
-        <w:rPr>
-          <w:rFonts w:hint="eastAsia"/>
-        </w:rPr>
-        <w:t>pytest</w:t>
-      </w:r>
-      <w:r>
-        <w:rPr>
-          <w:rFonts w:hint="eastAsia"/>
-        </w:rPr>
-        <w:t>+requsets</w:t>
-      </w:r>
-      <w:proofErr w:type="spellEnd"/>
-      <w:r>
-        <w:rPr>
-          <w:rFonts w:hint="eastAsia"/>
-        </w:rPr>
-        <w:t>进行自动化接口测试</w:t>
+        <w:lastRenderedPageBreak/>
+        <w:t>熟练使用阿里云效，</w:t>
+      </w:r>
+      <w:proofErr w:type="gramStart"/>
+      <w:r>
+        <w:rPr>
+          <w:rFonts w:hint="eastAsia"/>
+        </w:rPr>
+        <w:t>禅道等</w:t>
+      </w:r>
+      <w:proofErr w:type="gramEnd"/>
+      <w:r>
+        <w:rPr>
+          <w:rFonts w:hint="eastAsia"/>
+        </w:rPr>
+        <w:t>缺陷管理工具</w:t>
       </w:r>
     </w:p>
     <w:p>
@@ -6576,65 +6093,392 @@
         <w:snapToGrid w:val="0"/>
         <w:ind w:firstLineChars="0"/>
         <w:rPr>
+          <w:rFonts w:ascii="宋体" w:hAnsi="宋体" w:cs="楷体" w:hint="eastAsia"/>
+          <w:bCs/>
+        </w:rPr>
+      </w:pPr>
+      <w:r>
+        <w:rPr>
+          <w:rFonts w:ascii="宋体" w:hAnsi="宋体" w:cs="楷体" w:hint="eastAsia"/>
+          <w:bCs/>
+        </w:rPr>
+        <w:t>掌握一定</w:t>
+      </w:r>
+      <w:r>
+        <w:rPr>
+          <w:rFonts w:ascii="宋体" w:hAnsi="宋体" w:cs="楷体" w:hint="eastAsia"/>
+          <w:bCs/>
+        </w:rPr>
+        <w:t>web</w:t>
+      </w:r>
+      <w:r>
+        <w:rPr>
+          <w:rFonts w:ascii="宋体" w:hAnsi="宋体" w:cs="楷体" w:hint="eastAsia"/>
+          <w:bCs/>
+        </w:rPr>
+        <w:t>语言</w:t>
+      </w:r>
+      <w:r>
+        <w:rPr>
+          <w:rFonts w:ascii="宋体" w:hAnsi="宋体" w:cs="楷体" w:hint="eastAsia"/>
+          <w:bCs/>
+        </w:rPr>
+        <w:t>(Html</w:t>
+      </w:r>
+      <w:r>
+        <w:rPr>
+          <w:rFonts w:hint="eastAsia"/>
+        </w:rPr>
+        <w:t>、</w:t>
+      </w:r>
+      <w:proofErr w:type="spellStart"/>
+      <w:r>
+        <w:rPr>
+          <w:rFonts w:ascii="宋体" w:hAnsi="宋体" w:cs="楷体" w:hint="eastAsia"/>
+          <w:bCs/>
+        </w:rPr>
+        <w:t>Css</w:t>
+      </w:r>
+      <w:proofErr w:type="spellEnd"/>
+      <w:r>
+        <w:rPr>
+          <w:rFonts w:hint="eastAsia"/>
+        </w:rPr>
+        <w:t>、</w:t>
+      </w:r>
+      <w:r>
+        <w:rPr>
+          <w:rFonts w:ascii="宋体" w:hAnsi="宋体" w:cs="楷体" w:hint="eastAsia"/>
+          <w:bCs/>
+        </w:rPr>
+        <w:t>JS)</w:t>
+      </w:r>
+    </w:p>
+    <w:p>
+      <w:pPr>
+        <w:pStyle w:val="ad"/>
+        <w:numPr>
+          <w:ilvl w:val="0"/>
+          <w:numId w:val="4"/>
+        </w:numPr>
+        <w:adjustRightInd w:val="0"/>
+        <w:snapToGrid w:val="0"/>
+        <w:ind w:firstLineChars="0"/>
+      </w:pPr>
+      <w:r>
+        <w:rPr>
+          <w:rFonts w:ascii="宋体" w:hAnsi="宋体" w:cs="楷体" w:hint="eastAsia"/>
+          <w:bCs/>
+        </w:rPr>
+        <w:t>能够查看日志，看得懂一些源码，能协助开发定位分析问题，对开发如何修复漏洞原理感兴趣</w:t>
+      </w:r>
+    </w:p>
+    <w:p>
+      <w:pPr>
+        <w:pStyle w:val="ad"/>
+        <w:numPr>
+          <w:ilvl w:val="0"/>
+          <w:numId w:val="4"/>
+        </w:numPr>
+        <w:adjustRightInd w:val="0"/>
+        <w:snapToGrid w:val="0"/>
+        <w:ind w:firstLineChars="0"/>
+      </w:pPr>
+      <w:r>
+        <w:rPr>
+          <w:rFonts w:hint="eastAsia"/>
+        </w:rPr>
+        <w:t>会使用</w:t>
+      </w:r>
+      <w:r>
+        <w:rPr>
+          <w:rFonts w:hint="eastAsia"/>
+        </w:rPr>
+        <w:t>Selenium</w:t>
+      </w:r>
+      <w:r>
+        <w:rPr>
+          <w:rFonts w:hint="eastAsia"/>
+        </w:rPr>
+        <w:t>进行</w:t>
+      </w:r>
+      <w:r>
+        <w:rPr>
+          <w:rFonts w:hint="eastAsia"/>
+        </w:rPr>
+        <w:t>Web</w:t>
+      </w:r>
+      <w:r>
+        <w:rPr>
+          <w:rFonts w:hint="eastAsia"/>
+        </w:rPr>
+        <w:t>自动化，有一定的</w:t>
+      </w:r>
+      <w:r>
+        <w:rPr>
+          <w:rFonts w:hint="eastAsia"/>
+        </w:rPr>
+        <w:t>Selenium</w:t>
+      </w:r>
+      <w:r>
+        <w:rPr>
+          <w:rFonts w:hint="eastAsia"/>
+        </w:rPr>
+        <w:t>架构设计能力</w:t>
+      </w:r>
+    </w:p>
+    <w:p>
+      <w:pPr>
+        <w:pStyle w:val="ad"/>
+        <w:numPr>
+          <w:ilvl w:val="0"/>
+          <w:numId w:val="4"/>
+        </w:numPr>
+        <w:adjustRightInd w:val="0"/>
+        <w:snapToGrid w:val="0"/>
+        <w:ind w:firstLineChars="0"/>
+      </w:pPr>
+      <w:r>
+        <w:rPr>
+          <w:rFonts w:hint="eastAsia"/>
+        </w:rPr>
+        <w:t>会使用</w:t>
+      </w:r>
+      <w:r>
+        <w:rPr>
+          <w:rFonts w:hint="eastAsia"/>
+        </w:rPr>
+        <w:t>Appium</w:t>
+      </w:r>
+      <w:r>
+        <w:rPr>
+          <w:rFonts w:hint="eastAsia"/>
+        </w:rPr>
+        <w:t>进行</w:t>
+      </w:r>
+      <w:r>
+        <w:rPr>
+          <w:rFonts w:hint="eastAsia"/>
+        </w:rPr>
+        <w:t>app</w:t>
+      </w:r>
+      <w:r>
+        <w:rPr>
+          <w:rFonts w:hint="eastAsia"/>
+        </w:rPr>
+        <w:t>自动化，能使用</w:t>
+      </w:r>
+      <w:proofErr w:type="spellStart"/>
+      <w:r>
+        <w:rPr>
+          <w:rFonts w:hint="eastAsia"/>
+        </w:rPr>
+        <w:t>uiautomatorviewer</w:t>
+      </w:r>
+      <w:proofErr w:type="spellEnd"/>
+      <w:r>
+        <w:rPr>
+          <w:rFonts w:hint="eastAsia"/>
+        </w:rPr>
+        <w:t>或者</w:t>
+      </w:r>
+      <w:proofErr w:type="spellStart"/>
+      <w:r>
+        <w:rPr>
+          <w:rFonts w:hint="eastAsia"/>
+        </w:rPr>
+        <w:t>uiautomator2+weditor</w:t>
+      </w:r>
+      <w:proofErr w:type="spellEnd"/>
+      <w:r>
+        <w:rPr>
+          <w:rFonts w:hint="eastAsia"/>
+        </w:rPr>
+        <w:t>进行元素捕捉</w:t>
+      </w:r>
+    </w:p>
+    <w:p>
+      <w:pPr>
+        <w:pStyle w:val="ad"/>
+        <w:numPr>
+          <w:ilvl w:val="0"/>
+          <w:numId w:val="4"/>
+        </w:numPr>
+        <w:adjustRightInd w:val="0"/>
+        <w:snapToGrid w:val="0"/>
+        <w:ind w:firstLineChars="0"/>
+        <w:rPr>
           <w:rFonts w:ascii="宋体" w:hAnsi="宋体" w:cs="楷体"/>
           <w:bCs/>
         </w:rPr>
       </w:pPr>
       <w:r>
         <w:rPr>
+          <w:rFonts w:hint="eastAsia"/>
+        </w:rPr>
+        <w:t>能使用</w:t>
+      </w:r>
+      <w:r>
+        <w:rPr>
           <w:rFonts w:ascii="宋体" w:hAnsi="宋体" w:cs="楷体" w:hint="eastAsia"/>
           <w:bCs/>
         </w:rPr>
-        <w:t>掌握一定</w:t>
+        <w:t>JMeter</w:t>
       </w:r>
       <w:r>
         <w:rPr>
           <w:rFonts w:ascii="宋体" w:hAnsi="宋体" w:cs="楷体" w:hint="eastAsia"/>
           <w:bCs/>
         </w:rPr>
-        <w:t>web</w:t>
+        <w:t>、</w:t>
       </w:r>
       <w:r>
         <w:rPr>
           <w:rFonts w:ascii="宋体" w:hAnsi="宋体" w:cs="楷体" w:hint="eastAsia"/>
           <w:bCs/>
         </w:rPr>
-        <w:t>语言</w:t>
+        <w:t>LoadRunner</w:t>
       </w:r>
       <w:r>
         <w:rPr>
           <w:rFonts w:ascii="宋体" w:hAnsi="宋体" w:cs="楷体" w:hint="eastAsia"/>
           <w:bCs/>
         </w:rPr>
-        <w:t>(Html</w:t>
-      </w:r>
-      <w:r>
-        <w:rPr>
-          <w:rFonts w:hint="eastAsia"/>
-        </w:rPr>
-        <w:t>、</w:t>
-      </w:r>
-      <w:proofErr w:type="spellStart"/>
+        <w:t>进行性能测试</w:t>
+      </w:r>
+    </w:p>
+    <w:p>
+      <w:pPr>
+        <w:pStyle w:val="ad"/>
+        <w:numPr>
+          <w:ilvl w:val="0"/>
+          <w:numId w:val="4"/>
+        </w:numPr>
+        <w:adjustRightInd w:val="0"/>
+        <w:snapToGrid w:val="0"/>
+        <w:ind w:firstLineChars="0"/>
+        <w:rPr>
+          <w:rFonts w:ascii="宋体" w:hAnsi="宋体" w:cs="楷体"/>
+          <w:bCs/>
+        </w:rPr>
+      </w:pPr>
       <w:r>
         <w:rPr>
           <w:rFonts w:ascii="宋体" w:hAnsi="宋体" w:cs="楷体" w:hint="eastAsia"/>
           <w:bCs/>
         </w:rPr>
-        <w:t>Css</w:t>
-      </w:r>
-      <w:proofErr w:type="spellEnd"/>
-      <w:r>
-        <w:rPr>
-          <w:rFonts w:hint="eastAsia"/>
-        </w:rPr>
-        <w:t>、</w:t>
+        <w:t>了解</w:t>
       </w:r>
       <w:r>
         <w:rPr>
           <w:rFonts w:ascii="宋体" w:hAnsi="宋体" w:cs="楷体" w:hint="eastAsia"/>
           <w:bCs/>
         </w:rPr>
-        <w:t>JS)</w:t>
+        <w:t>RESTful</w:t>
+      </w:r>
+      <w:r>
+        <w:rPr>
+          <w:rFonts w:ascii="宋体" w:hAnsi="宋体" w:cs="楷体" w:hint="eastAsia"/>
+          <w:bCs/>
+        </w:rPr>
+        <w:t>风格</w:t>
+      </w:r>
+      <w:r>
+        <w:rPr>
+          <w:rFonts w:ascii="宋体" w:hAnsi="宋体" w:cs="楷体" w:hint="eastAsia"/>
+          <w:bCs/>
+        </w:rPr>
+        <w:t>,</w:t>
+      </w:r>
+      <w:r>
+        <w:rPr>
+          <w:rFonts w:ascii="宋体" w:hAnsi="宋体" w:cs="楷体" w:hint="eastAsia"/>
+          <w:bCs/>
+        </w:rPr>
+        <w:t>能使用</w:t>
+      </w:r>
+      <w:r>
+        <w:rPr>
+          <w:rFonts w:ascii="宋体" w:hAnsi="宋体" w:cs="楷体" w:hint="eastAsia"/>
+          <w:bCs/>
+        </w:rPr>
+        <w:t>Postman</w:t>
+      </w:r>
+      <w:r>
+        <w:rPr>
+          <w:rFonts w:ascii="宋体" w:hAnsi="宋体" w:cs="楷体" w:hint="eastAsia"/>
+          <w:bCs/>
+        </w:rPr>
+        <w:t>、</w:t>
+      </w:r>
+      <w:r>
+        <w:rPr>
+          <w:rFonts w:ascii="宋体" w:hAnsi="宋体" w:cs="楷体" w:hint="eastAsia"/>
+          <w:bCs/>
+        </w:rPr>
+        <w:t>JMeter</w:t>
+      </w:r>
+      <w:r>
+        <w:rPr>
+          <w:rFonts w:ascii="宋体" w:hAnsi="宋体" w:cs="楷体" w:hint="eastAsia"/>
+          <w:bCs/>
+        </w:rPr>
+        <w:t>进行接口自动化测试</w:t>
+      </w:r>
+    </w:p>
+    <w:p>
+      <w:pPr>
+        <w:pStyle w:val="ad"/>
+        <w:numPr>
+          <w:ilvl w:val="0"/>
+          <w:numId w:val="4"/>
+        </w:numPr>
+        <w:adjustRightInd w:val="0"/>
+        <w:snapToGrid w:val="0"/>
+        <w:ind w:firstLineChars="0"/>
+        <w:rPr>
+          <w:rFonts w:ascii="宋体" w:hAnsi="宋体" w:cs="楷体"/>
+          <w:bCs/>
+        </w:rPr>
+      </w:pPr>
+      <w:r>
+        <w:rPr>
+          <w:rFonts w:ascii="宋体" w:hAnsi="宋体" w:cs="楷体" w:hint="eastAsia"/>
+          <w:bCs/>
+        </w:rPr>
+        <w:t>能使用</w:t>
+      </w:r>
+      <w:proofErr w:type="spellStart"/>
+      <w:r>
+        <w:rPr>
+          <w:rFonts w:ascii="宋体" w:hAnsi="宋体" w:cs="楷体" w:hint="eastAsia"/>
+          <w:bCs/>
+        </w:rPr>
+        <w:t>SOAPui</w:t>
+      </w:r>
+      <w:proofErr w:type="spellEnd"/>
+      <w:r>
+        <w:rPr>
+          <w:rFonts w:ascii="宋体" w:hAnsi="宋体" w:cs="楷体" w:hint="eastAsia"/>
+          <w:bCs/>
+        </w:rPr>
+        <w:t>进行</w:t>
+      </w:r>
+      <w:proofErr w:type="spellStart"/>
+      <w:r>
+        <w:rPr>
+          <w:rFonts w:ascii="宋体" w:hAnsi="宋体" w:cs="楷体" w:hint="eastAsia"/>
+          <w:bCs/>
+        </w:rPr>
+        <w:t>Websever</w:t>
+      </w:r>
+      <w:proofErr w:type="spellEnd"/>
+      <w:r>
+        <w:rPr>
+          <w:rFonts w:ascii="宋体" w:hAnsi="宋体" w:cs="楷体" w:hint="eastAsia"/>
+          <w:bCs/>
+        </w:rPr>
+        <w:t>类的接口测试</w:t>
       </w:r>
     </w:p>
     <w:p>
@@ -6681,12 +6525,9 @@
       <w:pPr>
         <w:adjustRightInd w:val="0"/>
         <w:snapToGrid w:val="0"/>
-      </w:pPr>
-    </w:p>
-    <w:p>
-      <w:pPr>
-        <w:adjustRightInd w:val="0"/>
-        <w:snapToGrid w:val="0"/>
+        <w:rPr>
+          <w:rFonts w:hint="eastAsia"/>
+        </w:rPr>
       </w:pPr>
       <w:r>
         <w:rPr>
@@ -6695,13 +6536,13 @@
         <mc:AlternateContent>
           <mc:Choice Requires="wpg">
             <w:drawing>
-              <wp:anchor distT="0" distB="0" distL="114300" distR="114300" simplePos="0" relativeHeight="251707392" behindDoc="0" locked="0" layoutInCell="1" allowOverlap="1" wp14:anchorId="0F6069EF" wp14:editId="1A1CDB72">
+              <wp:anchor distT="0" distB="0" distL="114300" distR="114300" simplePos="0" relativeHeight="251707392" behindDoc="0" locked="0" layoutInCell="1" allowOverlap="1" wp14:anchorId="0F6069EF" wp14:editId="19A83D91">
                 <wp:simplePos x="0" y="0"/>
                 <wp:positionH relativeFrom="margin">
-                  <wp:align>right</wp:align>
+                  <wp:posOffset>-406400</wp:posOffset>
                 </wp:positionH>
                 <wp:positionV relativeFrom="page">
-                  <wp:posOffset>7932420</wp:posOffset>
+                  <wp:posOffset>2331720</wp:posOffset>
                 </wp:positionV>
                 <wp:extent cx="6781800" cy="283845"/>
                 <wp:effectExtent l="0" t="0" r="19050" b="1905"/>
@@ -6739,7 +6580,7 @@
                           <wps:spPr bwMode="auto">
                             <a:xfrm>
                               <a:off x="3" y="0"/>
-                              <a:ext cx="1255739" cy="287655"/>
+                              <a:ext cx="1255739" cy="287656"/>
                             </a:xfrm>
                             <a:custGeom>
                               <a:avLst/>
@@ -6960,13 +6801,13 @@
           </mc:Choice>
           <mc:Fallback>
             <w:pict>
-              <v:group w14:anchorId="0F6069EF" id="组合 74" o:spid="_x0000_s1056" style="position:absolute;left:0;text-align:left;margin-left:482.8pt;margin-top:624.6pt;width:534pt;height:22.35pt;z-index:251707392;mso-position-horizontal:right;mso-position-horizontal-relative:margin;mso-position-vertical-relative:page;mso-width-relative:margin;mso-height-relative:margin" coordsize="67818,2844" o:gfxdata="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">
+              <v:group w14:anchorId="0F6069EF" id="组合 74" o:spid="_x0000_s1056" style="position:absolute;left:0;text-align:left;margin-left:-32pt;margin-top:183.6pt;width:534pt;height:22.35pt;z-index:251707392;mso-position-horizontal-relative:margin;mso-position-vertical-relative:page;mso-width-relative:margin;mso-height-relative:margin" coordsize="67818,2844" o:gfxdata="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">
                 <v:group id="组合 81" o:spid="_x0000_s1057" style="position:absolute;width:12564;height:2844" coordorigin="" coordsize="12557,3936" o:gfxdata="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">
                   <o:lock v:ext="edit" aspectratio="t"/>
                   <v:shape id="任意多边形 2" o:spid="_x0000_s1058" style="position:absolute;width:12557;height:2876;visibility:visible;mso-wrap-style:square;v-text-anchor:middle" coordsize="1406296,288031" o:spt="100" o:gfxdata="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" adj="-11796480,,5400" path="m1093154,r77999,l1406296,288031r-77999,l1093154,xm1030297,r39620,l1305060,288031r-39620,l1030297,xm,l1007060,r235143,288031l,288031,,xe" fillcolor="#4e7282" stroked="f">
                     <v:stroke joinstyle="miter"/>
                     <v:formulas/>
-                    <v:path arrowok="t" o:connecttype="custom" o:connectlocs="976122,0;1045770,0;1255739,287655;1186091,287655;919994,0;955372,0;1165341,287655;1129963,287655;0,0;899245,0;1109214,287655;0,287655" o:connectangles="0,0,0,0,0,0,0,0,0,0,0,0" textboxrect="0,0,1406296,288031"/>
+                    <v:path arrowok="t" o:connecttype="custom" o:connectlocs="976122,0;1045770,0;1255739,287656;1186091,287656;919994,0;955372,0;1165341,287656;1129963,287656;0,0;899245,0;1109214,287656;0,287656" o:connectangles="0,0,0,0,0,0,0,0,0,0,0,0" textboxrect="0,0,1406296,288031"/>
                     <v:textbox inset="5.5mm,0,,0">
                       <w:txbxContent>
                         <w:p>
@@ -7463,9 +7304,9 @@
     </w:lvl>
   </w:abstractNum>
   <w:abstractNum w:abstractNumId="3" w15:restartNumberingAfterBreak="0">
-    <w:nsid w:val="6321459B"/>
+    <w:nsid w:val="39C33EE7"/>
     <w:multiLevelType w:val="multilevel"/>
-    <w:tmpl w:val="11F4642B"/>
+    <w:tmpl w:val="09B17596"/>
     <w:lvl w:ilvl="0">
       <w:start w:val="1"/>
       <w:numFmt w:val="decimal"/>
@@ -7552,7 +7393,7 @@
     </w:lvl>
   </w:abstractNum>
   <w:abstractNum w:abstractNumId="4" w15:restartNumberingAfterBreak="0">
-    <w:nsid w:val="6C8C7C32"/>
+    <w:nsid w:val="6321459B"/>
     <w:multiLevelType w:val="multilevel"/>
     <w:tmpl w:val="11F4642B"/>
     <w:lvl w:ilvl="0">
@@ -7641,6 +7482,95 @@
     </w:lvl>
   </w:abstractNum>
   <w:abstractNum w:abstractNumId="5" w15:restartNumberingAfterBreak="0">
+    <w:nsid w:val="6C8C7C32"/>
+    <w:multiLevelType w:val="multilevel"/>
+    <w:tmpl w:val="11F4642B"/>
+    <w:lvl w:ilvl="0">
+      <w:start w:val="1"/>
+      <w:numFmt w:val="decimal"/>
+      <w:lvlText w:val="%1."/>
+      <w:lvlJc w:val="left"/>
+      <w:pPr>
+        <w:ind w:left="360" w:hanging="360"/>
+      </w:pPr>
+      <w:rPr>
+        <w:rFonts w:hint="default"/>
+      </w:rPr>
+    </w:lvl>
+    <w:lvl w:ilvl="1">
+      <w:start w:val="1"/>
+      <w:numFmt w:val="lowerLetter"/>
+      <w:lvlText w:val="%2)"/>
+      <w:lvlJc w:val="left"/>
+      <w:pPr>
+        <w:ind w:left="840" w:hanging="420"/>
+      </w:pPr>
+    </w:lvl>
+    <w:lvl w:ilvl="2">
+      <w:start w:val="1"/>
+      <w:numFmt w:val="lowerRoman"/>
+      <w:lvlText w:val="%3."/>
+      <w:lvlJc w:val="right"/>
+      <w:pPr>
+        <w:ind w:left="1260" w:hanging="420"/>
+      </w:pPr>
+    </w:lvl>
+    <w:lvl w:ilvl="3">
+      <w:start w:val="1"/>
+      <w:numFmt w:val="decimal"/>
+      <w:lvlText w:val="%4."/>
+      <w:lvlJc w:val="left"/>
+      <w:pPr>
+        <w:ind w:left="1680" w:hanging="420"/>
+      </w:pPr>
+    </w:lvl>
+    <w:lvl w:ilvl="4">
+      <w:start w:val="1"/>
+      <w:numFmt w:val="lowerLetter"/>
+      <w:lvlText w:val="%5)"/>
+      <w:lvlJc w:val="left"/>
+      <w:pPr>
+        <w:ind w:left="2100" w:hanging="420"/>
+      </w:pPr>
+    </w:lvl>
+    <w:lvl w:ilvl="5">
+      <w:start w:val="1"/>
+      <w:numFmt w:val="lowerRoman"/>
+      <w:lvlText w:val="%6."/>
+      <w:lvlJc w:val="right"/>
+      <w:pPr>
+        <w:ind w:left="2520" w:hanging="420"/>
+      </w:pPr>
+    </w:lvl>
+    <w:lvl w:ilvl="6">
+      <w:start w:val="1"/>
+      <w:numFmt w:val="decimal"/>
+      <w:lvlText w:val="%7."/>
+      <w:lvlJc w:val="left"/>
+      <w:pPr>
+        <w:ind w:left="2940" w:hanging="420"/>
+      </w:pPr>
+    </w:lvl>
+    <w:lvl w:ilvl="7">
+      <w:start w:val="1"/>
+      <w:numFmt w:val="lowerLetter"/>
+      <w:lvlText w:val="%8)"/>
+      <w:lvlJc w:val="left"/>
+      <w:pPr>
+        <w:ind w:left="3360" w:hanging="420"/>
+      </w:pPr>
+    </w:lvl>
+    <w:lvl w:ilvl="8">
+      <w:start w:val="1"/>
+      <w:numFmt w:val="lowerRoman"/>
+      <w:lvlText w:val="%9."/>
+      <w:lvlJc w:val="right"/>
+      <w:pPr>
+        <w:ind w:left="3780" w:hanging="420"/>
+      </w:pPr>
+    </w:lvl>
+  </w:abstractNum>
+  <w:abstractNum w:abstractNumId="6" w15:restartNumberingAfterBreak="0">
     <w:nsid w:val="7E172A27"/>
     <w:multiLevelType w:val="singleLevel"/>
     <w:tmpl w:val="7E172A27"/>
@@ -7659,16 +7589,19 @@
     <w:abstractNumId w:val="0"/>
   </w:num>
   <w:num w:numId="3">
-    <w:abstractNumId w:val="5"/>
+    <w:abstractNumId w:val="6"/>
   </w:num>
   <w:num w:numId="4">
     <w:abstractNumId w:val="1"/>
   </w:num>
   <w:num w:numId="5">
-    <w:abstractNumId w:val="3"/>
+    <w:abstractNumId w:val="4"/>
   </w:num>
   <w:num w:numId="6">
-    <w:abstractNumId w:val="4"/>
+    <w:abstractNumId w:val="5"/>
+  </w:num>
+  <w:num w:numId="7">
+    <w:abstractNumId w:val="3"/>
   </w:num>
 </w:numbering>
 </file>
@@ -8655,10 +8588,6 @@
 </file>
 
 <file path=customXml/item1.xml><?xml version="1.0" encoding="utf-8"?>
-<b:Sources xmlns:b="http://schemas.openxmlformats.org/officeDocument/2006/bibliography" xmlns="http://schemas.openxmlformats.org/officeDocument/2006/bibliography" SelectedStyle="\APASixthEditionOfficeOnline.xsl" StyleName="APA" Version="6"/>
-</file>
-
-<file path=customXml/item2.xml><?xml version="1.0" encoding="utf-8"?>
 <s:customData xmlns="http://www.wps.cn/officeDocument/2013/wpsCustomData" xmlns:s="http://www.wps.cn/officeDocument/2013/wpsCustomData">
   <customSectProps>
     <customSectPr/>
@@ -8669,18 +8598,22 @@
 </s:customData>
 </file>
 
+<file path=customXml/item2.xml><?xml version="1.0" encoding="utf-8"?>
+<b:Sources xmlns:b="http://schemas.openxmlformats.org/officeDocument/2006/bibliography" xmlns="http://schemas.openxmlformats.org/officeDocument/2006/bibliography" SelectedStyle="\APASixthEditionOfficeOnline.xsl" StyleName="APA" Version="6"/>
+</file>
+
 <file path=customXml/itemProps1.xml><?xml version="1.0" encoding="utf-8"?>
+<ds:datastoreItem xmlns:ds="http://schemas.openxmlformats.org/officeDocument/2006/customXml" ds:itemID="{B1977F7D-205B-4081-913C-38D41E755F92}">
+  <ds:schemaRefs>
+    <ds:schemaRef ds:uri="http://www.wps.cn/officeDocument/2013/wpsCustomData"/>
+  </ds:schemaRefs>
+</ds:datastoreItem>
+</file>
+
+<file path=customXml/itemProps2.xml><?xml version="1.0" encoding="utf-8"?>
 <ds:datastoreItem xmlns:ds="http://schemas.openxmlformats.org/officeDocument/2006/customXml" ds:itemID="{3CAE5B92-DBBB-4750-9BBD-93DF137A247E}">
   <ds:schemaRefs>
     <ds:schemaRef ds:uri="http://schemas.openxmlformats.org/officeDocument/2006/bibliography"/>
   </ds:schemaRefs>
 </ds:datastoreItem>
-</file>
-
-<file path=customXml/itemProps2.xml><?xml version="1.0" encoding="utf-8"?>
-<ds:datastoreItem xmlns:ds="http://schemas.openxmlformats.org/officeDocument/2006/customXml" ds:itemID="{B1977F7D-205B-4081-913C-38D41E755F92}">
-  <ds:schemaRefs>
-    <ds:schemaRef ds:uri="http://www.wps.cn/officeDocument/2013/wpsCustomData"/>
-  </ds:schemaRefs>
-</ds:datastoreItem>
 </file>
--- a/薛振睿.docx
+++ b/薛振睿.docx
@@ -672,38 +672,9 @@
       <w:pPr>
         <w:adjustRightInd w:val="0"/>
         <w:snapToGrid w:val="0"/>
-      </w:pPr>
-      <w:r>
-        <w:rPr>
-          <w:rFonts w:hint="eastAsia"/>
-        </w:rPr>
-        <w:t>电子邮件</w:t>
-      </w:r>
-      <w:r>
-        <w:t>：</w:t>
-      </w:r>
-      <w:proofErr w:type="spellStart"/>
-      <w:r>
-        <w:t>tester_xzr@163.com</w:t>
-      </w:r>
-      <w:proofErr w:type="spellEnd"/>
-      <w:r>
-        <w:tab/>
-      </w:r>
-      <w:r>
-        <w:tab/>
-      </w:r>
-      <w:r>
-        <w:t>移动电话：</w:t>
-      </w:r>
-      <w:r>
-        <w:t>199 0687 6087</w:t>
-      </w:r>
-    </w:p>
-    <w:p>
-      <w:pPr>
-        <w:adjustRightInd w:val="0"/>
-        <w:snapToGrid w:val="0"/>
+        <w:rPr>
+          <w:rFonts w:hint="eastAsia"/>
+        </w:rPr>
       </w:pPr>
       <w:r>
         <w:rPr>
@@ -712,13 +683,13 @@
         <mc:AlternateContent>
           <mc:Choice Requires="wpg">
             <w:drawing>
-              <wp:anchor distT="0" distB="0" distL="114300" distR="114300" simplePos="0" relativeHeight="251622400" behindDoc="0" locked="0" layoutInCell="1" allowOverlap="1" wp14:anchorId="30852FBB" wp14:editId="3BACEE01">
+              <wp:anchor distT="0" distB="0" distL="114300" distR="114300" simplePos="0" relativeHeight="251622400" behindDoc="0" locked="0" layoutInCell="1" allowOverlap="1" wp14:anchorId="30852FBB" wp14:editId="6A2E1BA7">
                 <wp:simplePos x="0" y="0"/>
                 <wp:positionH relativeFrom="margin">
-                  <wp:align>right</wp:align>
+                  <wp:posOffset>-147320</wp:posOffset>
                 </wp:positionH>
                 <wp:positionV relativeFrom="page">
-                  <wp:posOffset>3101340</wp:posOffset>
+                  <wp:posOffset>3026636</wp:posOffset>
                 </wp:positionV>
                 <wp:extent cx="6781800" cy="283845"/>
                 <wp:effectExtent l="0" t="0" r="19050" b="1905"/>
@@ -966,12 +937,15 @@
                     </wpg:wgp>
                   </a:graphicData>
                 </a:graphic>
+                <wp14:sizeRelV relativeFrom="margin">
+                  <wp14:pctHeight>0</wp14:pctHeight>
+                </wp14:sizeRelV>
               </wp:anchor>
             </w:drawing>
           </mc:Choice>
           <mc:Fallback>
             <w:pict>
-              <v:group w14:anchorId="30852FBB" id="组合 16" o:spid="_x0000_s1031" style="position:absolute;left:0;text-align:left;margin-left:482.8pt;margin-top:244.2pt;width:534pt;height:22.35pt;z-index:251622400;mso-position-horizontal:right;mso-position-horizontal-relative:margin;mso-position-vertical-relative:page" coordsize="67818,2844" o:gfxdata="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">
+              <v:group w14:anchorId="30852FBB" id="组合 16" o:spid="_x0000_s1031" style="position:absolute;left:0;text-align:left;margin-left:-11.6pt;margin-top:238.3pt;width:534pt;height:22.35pt;z-index:251622400;mso-position-horizontal-relative:margin;mso-position-vertical-relative:page;mso-height-relative:margin" coordsize="67818,2844" o:gfxdata="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">
                 <v:group id="组合 81" o:spid="_x0000_s1032" style="position:absolute;width:12564;height:2844" coordorigin="" coordsize="12557,3936" o:gfxdata="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">
                   <o:lock v:ext="edit" aspectratio="t"/>
                   <v:shape id="任意多边形 2" o:spid="_x0000_s1033" style="position:absolute;width:12557;height:2876;visibility:visible;mso-wrap-style:square;v-text-anchor:middle" coordsize="1406296,288031" o:spt="100" o:gfxdata="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" adj="-11796480,,5400" path="m1093154,r77999,l1406296,288031r-77999,l1093154,xm1030297,r39620,l1305060,288031r-39620,l1030297,xm,l1007060,r235143,288031l,288031,,xe" fillcolor="#4e7282" stroked="f">
@@ -1014,6 +988,32 @@
           </mc:Fallback>
         </mc:AlternateContent>
       </w:r>
+      <w:r>
+        <w:rPr>
+          <w:rFonts w:hint="eastAsia"/>
+        </w:rPr>
+        <w:t>电子邮件</w:t>
+      </w:r>
+      <w:r>
+        <w:t>：</w:t>
+      </w:r>
+      <w:proofErr w:type="spellStart"/>
+      <w:r>
+        <w:t>tester_xzr@163.com</w:t>
+      </w:r>
+      <w:proofErr w:type="spellEnd"/>
+      <w:r>
+        <w:tab/>
+      </w:r>
+      <w:r>
+        <w:tab/>
+      </w:r>
+      <w:r>
+        <w:t>移动电话：</w:t>
+      </w:r>
+      <w:r>
+        <w:t>199 0687 6087</w:t>
+      </w:r>
     </w:p>
     <w:p>
       <w:pPr>
@@ -1030,13 +1030,13 @@
         <mc:AlternateContent>
           <mc:Choice Requires="wpg">
             <w:drawing>
-              <wp:anchor distT="0" distB="0" distL="114300" distR="114300" simplePos="0" relativeHeight="251671552" behindDoc="0" locked="0" layoutInCell="1" allowOverlap="1" wp14:anchorId="067C71F4" wp14:editId="24646EA0">
+              <wp:anchor distT="0" distB="0" distL="114300" distR="114300" simplePos="0" relativeHeight="251671552" behindDoc="0" locked="0" layoutInCell="1" allowOverlap="1" wp14:anchorId="067C71F4" wp14:editId="39E1EF67">
                 <wp:simplePos x="0" y="0"/>
                 <wp:positionH relativeFrom="margin">
-                  <wp:align>right</wp:align>
+                  <wp:posOffset>-139700</wp:posOffset>
                 </wp:positionH>
                 <wp:positionV relativeFrom="page">
-                  <wp:posOffset>3829050</wp:posOffset>
+                  <wp:posOffset>3707765</wp:posOffset>
                 </wp:positionV>
                 <wp:extent cx="6781800" cy="283845"/>
                 <wp:effectExtent l="0" t="0" r="19050" b="1905"/>
@@ -1289,7 +1289,7 @@
           </mc:Choice>
           <mc:Fallback>
             <w:pict>
-              <v:group w14:anchorId="067C71F4" id="组合 35" o:spid="_x0000_s1036" style="position:absolute;left:0;text-align:left;margin-left:482.8pt;margin-top:301.5pt;width:534pt;height:22.35pt;z-index:251671552;mso-position-horizontal:right;mso-position-horizontal-relative:margin;mso-position-vertical-relative:page" coordsize="67818,2844" o:gfxdata="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">
+              <v:group w14:anchorId="067C71F4" id="组合 35" o:spid="_x0000_s1036" style="position:absolute;left:0;text-align:left;margin-left:-11pt;margin-top:291.95pt;width:534pt;height:22.35pt;z-index:251671552;mso-position-horizontal-relative:margin;mso-position-vertical-relative:page" coordsize="67818,2844" o:gfxdata="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">
                 <v:group id="组合 81" o:spid="_x0000_s1037" style="position:absolute;width:12564;height:2844" coordorigin="" coordsize="12557,3936" o:gfxdata="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">
                   <o:lock v:ext="edit" aspectratio="t"/>
                   <v:shape id="任意多边形 2" o:spid="_x0000_s1038" style="position:absolute;width:12557;height:2876;visibility:visible;mso-wrap-style:square;v-text-anchor:middle" coordsize="1406296,288031" o:spt="100" o:gfxdata="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" adj="-11796480,,5400" path="m1093154,r77999,l1406296,288031r-77999,l1093154,xm1030297,r39620,l1305060,288031r-39620,l1030297,xm,l1007060,r235143,288031l,288031,,xe" fillcolor="#4e7282" stroked="f">
@@ -1408,13 +1408,13 @@
         <mc:AlternateContent>
           <mc:Choice Requires="wpg">
             <w:drawing>
-              <wp:anchor distT="0" distB="0" distL="114300" distR="114300" simplePos="0" relativeHeight="251673600" behindDoc="0" locked="0" layoutInCell="1" allowOverlap="1" wp14:anchorId="0FC9A4BF" wp14:editId="3C1E4D01">
+              <wp:anchor distT="0" distB="0" distL="114300" distR="114300" simplePos="0" relativeHeight="251673600" behindDoc="0" locked="0" layoutInCell="1" allowOverlap="1" wp14:anchorId="0FC9A4BF" wp14:editId="6AB19F95">
                 <wp:simplePos x="0" y="0"/>
                 <wp:positionH relativeFrom="margin">
-                  <wp:align>right</wp:align>
+                  <wp:posOffset>-139700</wp:posOffset>
                 </wp:positionH>
                 <wp:positionV relativeFrom="page">
-                  <wp:posOffset>4700270</wp:posOffset>
+                  <wp:posOffset>4441190</wp:posOffset>
                 </wp:positionV>
                 <wp:extent cx="6781800" cy="283845"/>
                 <wp:effectExtent l="0" t="0" r="19050" b="1905"/>
@@ -1667,7 +1667,7 @@
           </mc:Choice>
           <mc:Fallback>
             <w:pict>
-              <v:group w14:anchorId="0FC9A4BF" id="组合 48" o:spid="_x0000_s1041" style="position:absolute;left:0;text-align:left;margin-left:482.8pt;margin-top:370.1pt;width:534pt;height:22.35pt;z-index:251673600;mso-position-horizontal:right;mso-position-horizontal-relative:margin;mso-position-vertical-relative:page" coordsize="67818,2844" o:gfxdata="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">
+              <v:group w14:anchorId="0FC9A4BF" id="组合 48" o:spid="_x0000_s1041" style="position:absolute;left:0;text-align:left;margin-left:-11pt;margin-top:349.7pt;width:534pt;height:22.35pt;z-index:251673600;mso-position-horizontal-relative:margin;mso-position-vertical-relative:page" coordsize="67818,2844" o:gfxdata="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">
                 <v:group id="组合 81" o:spid="_x0000_s1042" style="position:absolute;width:12564;height:2844" coordorigin="" coordsize="12557,3936" o:gfxdata="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">
                   <o:lock v:ext="edit" aspectratio="t"/>
                   <v:shape id="任意多边形 2" o:spid="_x0000_s1043" style="position:absolute;width:12557;height:2876;visibility:visible;mso-wrap-style:square;v-text-anchor:middle" coordsize="1406296,288031" o:spt="100" o:gfxdata="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" adj="-11796480,,5400" path="m1093154,r77999,l1406296,288031r-77999,l1093154,xm1030297,r39620,l1305060,288031r-39620,l1030297,xm,l1007060,r235143,288031l,288031,,xe" fillcolor="#4e7282" stroked="f">
@@ -1940,18 +1940,9 @@
       <w:pPr>
         <w:adjustRightInd w:val="0"/>
         <w:snapToGrid w:val="0"/>
-      </w:pPr>
-      <w:r>
-        <w:rPr>
-          <w:rFonts w:hint="eastAsia"/>
-        </w:rPr>
-        <w:t>负责浙江传媒学院的网络运维</w:t>
-      </w:r>
-    </w:p>
-    <w:p>
-      <w:pPr>
-        <w:adjustRightInd w:val="0"/>
-        <w:snapToGrid w:val="0"/>
+        <w:rPr>
+          <w:rFonts w:hint="eastAsia"/>
+        </w:rPr>
       </w:pPr>
       <w:r>
         <w:rPr>
@@ -1960,13 +1951,13 @@
         <mc:AlternateContent>
           <mc:Choice Requires="wpg">
             <w:drawing>
-              <wp:anchor distT="0" distB="0" distL="114300" distR="114300" simplePos="0" relativeHeight="251683840" behindDoc="0" locked="0" layoutInCell="1" allowOverlap="1" wp14:anchorId="3BAE335A" wp14:editId="788FBD3A">
+              <wp:anchor distT="0" distB="0" distL="114300" distR="114300" simplePos="0" relativeHeight="251683840" behindDoc="0" locked="0" layoutInCell="1" allowOverlap="1" wp14:anchorId="3BAE335A" wp14:editId="57FB54BD">
                 <wp:simplePos x="0" y="0"/>
                 <wp:positionH relativeFrom="margin">
                   <wp:align>right</wp:align>
                 </wp:positionH>
                 <wp:positionV relativeFrom="page">
-                  <wp:posOffset>7392035</wp:posOffset>
+                  <wp:posOffset>6980555</wp:posOffset>
                 </wp:positionV>
                 <wp:extent cx="6781800" cy="283845"/>
                 <wp:effectExtent l="0" t="0" r="19050" b="1905"/>
@@ -2219,7 +2210,7 @@
           </mc:Choice>
           <mc:Fallback>
             <w:pict>
-              <v:group w14:anchorId="3BAE335A" id="组合 53" o:spid="_x0000_s1046" style="position:absolute;left:0;text-align:left;margin-left:482.8pt;margin-top:582.05pt;width:534pt;height:22.35pt;z-index:251683840;mso-position-horizontal:right;mso-position-horizontal-relative:margin;mso-position-vertical-relative:page" coordsize="67818,2844" o:gfxdata="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">
+              <v:group w14:anchorId="3BAE335A" id="组合 53" o:spid="_x0000_s1046" style="position:absolute;left:0;text-align:left;margin-left:482.8pt;margin-top:549.65pt;width:534pt;height:22.35pt;z-index:251683840;mso-position-horizontal:right;mso-position-horizontal-relative:margin;mso-position-vertical-relative:page" coordsize="67818,2844" o:gfxdata="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">
                 <v:group id="组合 81" o:spid="_x0000_s1047" style="position:absolute;width:12564;height:2844" coordorigin="" coordsize="12557,3936" o:gfxdata="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">
                   <o:lock v:ext="edit" aspectratio="t"/>
                   <v:shape id="任意多边形 2" o:spid="_x0000_s1048" style="position:absolute;width:12557;height:2876;visibility:visible;mso-wrap-style:square;v-text-anchor:middle" coordsize="1406296,288031" o:spt="100" o:gfxdata="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" adj="-11796480,,5400" path="m1093154,r77999,l1406296,288031r-77999,l1093154,xm1030297,r39620,l1305060,288031r-39620,l1030297,xm,l1007060,r235143,288031l,288031,,xe" fillcolor="#4e7282" stroked="f">
@@ -2262,6 +2253,12 @@
           </mc:Fallback>
         </mc:AlternateContent>
       </w:r>
+      <w:r>
+        <w:rPr>
+          <w:rFonts w:hint="eastAsia"/>
+        </w:rPr>
+        <w:t>负责浙江传媒学院的网络运维</w:t>
+      </w:r>
     </w:p>
     <w:p>
       <w:pPr>
@@ -2310,7 +2307,6 @@
         <w:ind w:rightChars="380" w:right="798"/>
         <w:outlineLvl w:val="0"/>
         <w:rPr>
-          <w:rFonts w:hint="eastAsia"/>
           <w:strike/>
         </w:rPr>
       </w:pPr>
@@ -2574,7 +2570,6 @@
         <w:rPr>
           <w:rFonts w:hint="eastAsia"/>
         </w:rPr>
-        <w:lastRenderedPageBreak/>
         <w:t>服务器环境：</w:t>
       </w:r>
       <w:r>
@@ -2655,6 +2650,7 @@
           <w:b/>
           <w:bCs/>
         </w:rPr>
+        <w:lastRenderedPageBreak/>
         <w:t>测试工具：</w:t>
       </w:r>
       <w:r>
@@ -2713,26 +2709,36 @@
         </w:rPr>
         <w:t>、</w:t>
       </w:r>
+      <w:r>
+        <w:rPr>
+          <w:rFonts w:hint="eastAsia"/>
+        </w:rPr>
+        <w:t>A</w:t>
+      </w:r>
+      <w:r>
+        <w:rPr>
+          <w:rFonts w:hint="eastAsia"/>
+        </w:rPr>
+        <w:t>ppium</w:t>
+      </w:r>
+      <w:r>
+        <w:rPr>
+          <w:rFonts w:hint="eastAsia"/>
+        </w:rPr>
+        <w:t>、</w:t>
+      </w:r>
       <w:proofErr w:type="spellStart"/>
       <w:r>
         <w:rPr>
           <w:rFonts w:hint="eastAsia"/>
         </w:rPr>
-        <w:t>appium</w:t>
-      </w:r>
-      <w:proofErr w:type="spellEnd"/>
-      <w:r>
-        <w:rPr>
-          <w:rFonts w:hint="eastAsia"/>
-        </w:rPr>
-        <w:t>、</w:t>
-      </w:r>
-      <w:proofErr w:type="spellStart"/>
-      <w:r>
-        <w:rPr>
-          <w:rFonts w:hint="eastAsia"/>
-        </w:rPr>
-        <w:t>pycharm</w:t>
+        <w:t>P</w:t>
+      </w:r>
+      <w:r>
+        <w:rPr>
+          <w:rFonts w:hint="eastAsia"/>
+        </w:rPr>
+        <w:t>ycharm</w:t>
       </w:r>
       <w:proofErr w:type="spellEnd"/>
       <w:r>
@@ -3113,9 +3119,6 @@
         </w:numPr>
         <w:adjustRightInd w:val="0"/>
         <w:snapToGrid w:val="0"/>
-        <w:rPr>
-          <w:rFonts w:hint="eastAsia"/>
-        </w:rPr>
       </w:pPr>
       <w:r>
         <w:rPr>
@@ -3193,6 +3196,12 @@
         <w:rPr>
           <w:rFonts w:hint="eastAsia"/>
         </w:rPr>
+        <w:t>操作数据库</w:t>
+      </w:r>
+      <w:r>
+        <w:rPr>
+          <w:rFonts w:hint="eastAsia"/>
+        </w:rPr>
         <w:t>对积分的失效规则，积分月、日上线，以及各积分声望任务的上限测试</w:t>
       </w:r>
     </w:p>
@@ -3424,7 +3433,6 @@
         <w:ind w:rightChars="380" w:right="798"/>
         <w:outlineLvl w:val="0"/>
         <w:rPr>
-          <w:rFonts w:hint="eastAsia"/>
           <w:b/>
           <w:bCs/>
         </w:rPr>
@@ -3795,6 +3803,9 @@
         <w:t>Node</w:t>
       </w:r>
       <w:r>
+        <w:rPr>
+          <w:rFonts w:hint="eastAsia"/>
+        </w:rPr>
         <w:t xml:space="preserve"> </w:t>
       </w:r>
       <w:proofErr w:type="spellStart"/>
@@ -3955,6 +3966,18 @@
         <w:t>Navicat</w:t>
       </w:r>
       <w:proofErr w:type="spellEnd"/>
+      <w:r>
+        <w:rPr>
+          <w:rFonts w:hint="eastAsia"/>
+        </w:rPr>
+        <w:t>、</w:t>
+      </w:r>
+      <w:r>
+        <w:rPr>
+          <w:rFonts w:hint="eastAsia"/>
+        </w:rPr>
+        <w:t>Selenium</w:t>
+      </w:r>
     </w:p>
     <w:p>
       <w:pPr>
@@ -4099,7 +4122,13 @@
         <w:rPr>
           <w:rFonts w:hint="eastAsia"/>
         </w:rPr>
-        <w:t>python+</w:t>
+        <w:t>P</w:t>
+      </w:r>
+      <w:r>
+        <w:rPr>
+          <w:rFonts w:hint="eastAsia"/>
+        </w:rPr>
+        <w:t>ython+</w:t>
       </w:r>
       <w:r>
         <w:rPr>
@@ -4131,38 +4160,57 @@
         <w:adjustRightInd w:val="0"/>
         <w:snapToGrid w:val="0"/>
         <w:ind w:firstLineChars="0"/>
-      </w:pPr>
-      <w:r>
-        <w:rPr>
-          <w:rFonts w:hint="eastAsia"/>
-        </w:rPr>
-        <w:t>使用</w:t>
-      </w:r>
-      <w:proofErr w:type="spellStart"/>
-      <w:r>
-        <w:rPr>
-          <w:rFonts w:hint="eastAsia"/>
-        </w:rPr>
-        <w:t>QNet</w:t>
-      </w:r>
-      <w:proofErr w:type="spellEnd"/>
-      <w:r>
-        <w:rPr>
-          <w:rFonts w:hint="eastAsia"/>
-        </w:rPr>
-        <w:t>进行</w:t>
-      </w:r>
-      <w:r>
-        <w:rPr>
-          <w:rFonts w:hint="eastAsia"/>
-        </w:rPr>
-        <w:t>app</w:t>
-      </w:r>
-      <w:r>
-        <w:rPr>
-          <w:rFonts w:hint="eastAsia"/>
-        </w:rPr>
-        <w:t>网络测试</w:t>
+        <w:rPr>
+          <w:rFonts w:hint="eastAsia"/>
+        </w:rPr>
+      </w:pPr>
+      <w:r>
+        <w:rPr>
+          <w:rFonts w:hint="eastAsia"/>
+        </w:rPr>
+        <w:t>通过</w:t>
+      </w:r>
+      <w:r>
+        <w:rPr>
+          <w:rFonts w:hint="eastAsia"/>
+        </w:rPr>
+        <w:t>Postman</w:t>
+      </w:r>
+      <w:r>
+        <w:rPr>
+          <w:rFonts w:hint="eastAsia"/>
+        </w:rPr>
+        <w:t>和</w:t>
+      </w:r>
+      <w:r>
+        <w:rPr>
+          <w:rFonts w:hint="eastAsia"/>
+        </w:rPr>
+        <w:t>Charles</w:t>
+      </w:r>
+      <w:r>
+        <w:rPr>
+          <w:rFonts w:hint="eastAsia"/>
+        </w:rPr>
+        <w:t>绕过前端测试进行各种越权测试，提高了</w:t>
+      </w:r>
+      <w:r>
+        <w:rPr>
+          <w:rFonts w:hint="eastAsia"/>
+        </w:rPr>
+        <w:t>本部门对</w:t>
+      </w:r>
+      <w:r>
+        <w:rPr>
+          <w:rFonts w:hint="eastAsia"/>
+        </w:rPr>
+        <w:t>接口安全</w:t>
+      </w:r>
+      <w:r>
+        <w:rPr>
+          <w:rFonts w:hint="eastAsia"/>
+        </w:rPr>
+        <w:t>的重视程度</w:t>
       </w:r>
     </w:p>
     <w:p>
@@ -4180,26 +4228,19 @@
         <w:rPr>
           <w:rFonts w:hint="eastAsia"/>
         </w:rPr>
-        <w:lastRenderedPageBreak/>
-        <w:t>使用</w:t>
-      </w:r>
-      <w:r>
-        <w:rPr>
-          <w:rFonts w:hint="eastAsia"/>
-        </w:rPr>
-        <w:t>F</w:t>
-      </w:r>
-      <w:r>
-        <w:rPr>
-          <w:rFonts w:hint="eastAsia"/>
-        </w:rPr>
-        <w:t>iddler</w:t>
-      </w:r>
-      <w:r>
-        <w:rPr>
-          <w:rFonts w:hint="eastAsia"/>
-        </w:rPr>
-        <w:t>断点进行客户端和服务器数据安全测试</w:t>
+        <w:t>对发现的缺陷进行分析定位后</w:t>
+      </w:r>
+      <w:r>
+        <w:rPr>
+          <w:rFonts w:hint="eastAsia"/>
+        </w:rPr>
+        <w:t>，</w:t>
+      </w:r>
+      <w:r>
+        <w:rPr>
+          <w:rFonts w:hint="eastAsia"/>
+        </w:rPr>
+        <w:t>提交缺陷并进行追踪直到关闭或者挂起</w:t>
       </w:r>
     </w:p>
     <w:p>
@@ -4217,19 +4258,31 @@
         <w:rPr>
           <w:rFonts w:hint="eastAsia"/>
         </w:rPr>
-        <w:t>对发现的缺陷进行分析定位后</w:t>
-      </w:r>
-      <w:r>
-        <w:rPr>
-          <w:rFonts w:hint="eastAsia"/>
-        </w:rPr>
-        <w:t>，</w:t>
-      </w:r>
-      <w:r>
-        <w:rPr>
-          <w:rFonts w:hint="eastAsia"/>
-        </w:rPr>
-        <w:t>提交缺陷并进行追踪直到关闭或者挂起</w:t>
+        <w:t>使用</w:t>
+      </w:r>
+      <w:r>
+        <w:rPr>
+          <w:rFonts w:hint="eastAsia"/>
+        </w:rPr>
+        <w:t>JMeter</w:t>
+      </w:r>
+      <w:r>
+        <w:rPr>
+          <w:rFonts w:hint="eastAsia"/>
+        </w:rPr>
+        <w:t>进行</w:t>
+      </w:r>
+      <w:r>
+        <w:rPr>
+          <w:rFonts w:hint="eastAsia"/>
+        </w:rPr>
+        <w:t>性能</w:t>
+      </w:r>
+      <w:r>
+        <w:rPr>
+          <w:rFonts w:hint="eastAsia"/>
+        </w:rPr>
+        <w:t>测试</w:t>
       </w:r>
     </w:p>
     <w:p>
@@ -4247,31 +4300,34 @@
         <w:rPr>
           <w:rFonts w:hint="eastAsia"/>
         </w:rPr>
+        <w:lastRenderedPageBreak/>
         <w:t>使用</w:t>
       </w:r>
-      <w:r>
-        <w:rPr>
-          <w:rFonts w:hint="eastAsia"/>
-        </w:rPr>
-        <w:t>JMeter</w:t>
-      </w:r>
-      <w:r>
-        <w:rPr>
-          <w:rFonts w:hint="eastAsia"/>
-        </w:rPr>
-        <w:t>进行</w:t>
-      </w:r>
-      <w:r>
-        <w:rPr>
-          <w:rFonts w:hint="eastAsia"/>
-        </w:rPr>
-        <w:t>性能</w:t>
-      </w:r>
-      <w:r>
-        <w:rPr>
-          <w:rFonts w:hint="eastAsia"/>
-        </w:rPr>
-        <w:t>测试</w:t>
+      <w:proofErr w:type="spellStart"/>
+      <w:r>
+        <w:rPr>
+          <w:rFonts w:hint="eastAsia"/>
+        </w:rPr>
+        <w:t>Python</w:t>
+      </w:r>
+      <w:r>
+        <w:rPr>
+          <w:rFonts w:hint="eastAsia"/>
+        </w:rPr>
+        <w:t>+</w:t>
+      </w:r>
+      <w:r>
+        <w:rPr>
+          <w:rFonts w:hint="eastAsia"/>
+        </w:rPr>
+        <w:t>Selenium</w:t>
+      </w:r>
+      <w:proofErr w:type="spellEnd"/>
+      <w:r>
+        <w:rPr>
+          <w:rFonts w:hint="eastAsia"/>
+        </w:rPr>
+        <w:t>设计自动化测试用例</w:t>
       </w:r>
     </w:p>
     <w:p>
@@ -4289,56 +4345,6 @@
         <w:rPr>
           <w:rFonts w:hint="eastAsia"/>
         </w:rPr>
-        <w:t>使用</w:t>
-      </w:r>
-      <w:proofErr w:type="spellStart"/>
-      <w:r>
-        <w:rPr>
-          <w:rFonts w:hint="eastAsia"/>
-        </w:rPr>
-        <w:t>Python</w:t>
-      </w:r>
-      <w:r>
-        <w:rPr>
-          <w:rFonts w:hint="eastAsia"/>
-        </w:rPr>
-        <w:t>+A</w:t>
-      </w:r>
-      <w:r>
-        <w:rPr>
-          <w:rFonts w:hint="eastAsia"/>
-        </w:rPr>
-        <w:t>pp</w:t>
-      </w:r>
-      <w:r>
-        <w:rPr>
-          <w:rFonts w:hint="eastAsia"/>
-        </w:rPr>
-        <w:t>ium</w:t>
-      </w:r>
-      <w:proofErr w:type="spellEnd"/>
-      <w:r>
-        <w:rPr>
-          <w:rFonts w:hint="eastAsia"/>
-        </w:rPr>
-        <w:t>设计自动化测试用例</w:t>
-      </w:r>
-    </w:p>
-    <w:p>
-      <w:pPr>
-        <w:pStyle w:val="ad"/>
-        <w:numPr>
-          <w:ilvl w:val="0"/>
-          <w:numId w:val="6"/>
-        </w:numPr>
-        <w:adjustRightInd w:val="0"/>
-        <w:snapToGrid w:val="0"/>
-        <w:ind w:firstLineChars="0"/>
-      </w:pPr>
-      <w:r>
-        <w:rPr>
-          <w:rFonts w:hint="eastAsia"/>
-        </w:rPr>
         <w:t>对修复缺陷的系统功能模块进行回归测试，对一些基础功能进行自动化回归测试</w:t>
       </w:r>
     </w:p>
@@ -4600,69 +4606,14 @@
     </w:p>
     <w:p>
       <w:pPr>
-        <w:numPr>
-          <w:ilvl w:val="0"/>
-          <w:numId w:val="2"/>
-        </w:numPr>
-        <w:adjustRightInd w:val="0"/>
-        <w:snapToGrid w:val="0"/>
-      </w:pPr>
-      <w:r>
-        <w:rPr>
-          <w:rFonts w:hint="eastAsia"/>
-        </w:rPr>
-        <w:t xml:space="preserve"> </w:t>
-      </w:r>
-      <w:r>
-        <w:rPr>
-          <w:rFonts w:hint="eastAsia"/>
-        </w:rPr>
-        <w:t>参与需求分析和评审会议</w:t>
-      </w:r>
-    </w:p>
-    <w:p>
-      <w:pPr>
-        <w:numPr>
-          <w:ilvl w:val="0"/>
-          <w:numId w:val="2"/>
-        </w:numPr>
-        <w:adjustRightInd w:val="0"/>
-        <w:snapToGrid w:val="0"/>
-      </w:pPr>
-      <w:r>
-        <w:rPr>
-          <w:rFonts w:hint="eastAsia"/>
-        </w:rPr>
-        <w:t>使用</w:t>
-      </w:r>
-      <w:proofErr w:type="spellStart"/>
-      <w:r>
-        <w:rPr>
-          <w:rFonts w:hint="eastAsia"/>
-        </w:rPr>
-        <w:t>Jemeter</w:t>
-      </w:r>
-      <w:proofErr w:type="spellEnd"/>
-      <w:r>
-        <w:rPr>
-          <w:rFonts w:hint="eastAsia"/>
-        </w:rPr>
-        <w:t>对选课系统模拟现实不同场景的压力测试</w:t>
-      </w:r>
-    </w:p>
-    <w:p>
-      <w:pPr>
         <w:pStyle w:val="ad"/>
         <w:numPr>
           <w:ilvl w:val="0"/>
-          <w:numId w:val="2"/>
+          <w:numId w:val="8"/>
         </w:numPr>
         <w:adjustRightInd w:val="0"/>
         <w:snapToGrid w:val="0"/>
-        <w:ind w:left="360" w:firstLineChars="0" w:hanging="360"/>
-        <w:rPr>
-          <w:rFonts w:hint="eastAsia"/>
-        </w:rPr>
+        <w:ind w:firstLineChars="0"/>
       </w:pPr>
       <w:r>
         <w:rPr>
@@ -4670,61 +4621,49 @@
         </w:rPr>
         <w:t>使用</w:t>
       </w:r>
-      <w:r>
-        <w:rPr>
-          <w:rFonts w:hint="eastAsia"/>
-        </w:rPr>
-        <w:t>python</w:t>
-      </w:r>
-      <w:r>
-        <w:rPr>
-          <w:rFonts w:hint="eastAsia"/>
-        </w:rPr>
-        <w:t>对某些业务模块实行</w:t>
-      </w:r>
-      <w:r>
-        <w:rPr>
-          <w:rFonts w:hint="eastAsia"/>
-        </w:rPr>
-        <w:t>web</w:t>
-      </w:r>
-      <w:r>
-        <w:rPr>
-          <w:rFonts w:hint="eastAsia"/>
-        </w:rPr>
-        <w:t>自动化测试</w:t>
-      </w:r>
-    </w:p>
-    <w:p>
-      <w:pPr>
+      <w:proofErr w:type="spellStart"/>
+      <w:r>
+        <w:rPr>
+          <w:rFonts w:hint="eastAsia"/>
+        </w:rPr>
+        <w:t>Jemeter</w:t>
+      </w:r>
+      <w:proofErr w:type="spellEnd"/>
+      <w:r>
+        <w:rPr>
+          <w:rFonts w:hint="eastAsia"/>
+        </w:rPr>
+        <w:t>对选课系统模拟现实不同场景的压力测试</w:t>
+      </w:r>
+    </w:p>
+    <w:p>
+      <w:pPr>
+        <w:pStyle w:val="ad"/>
         <w:numPr>
           <w:ilvl w:val="0"/>
-          <w:numId w:val="2"/>
+          <w:numId w:val="8"/>
         </w:numPr>
         <w:adjustRightInd w:val="0"/>
         <w:snapToGrid w:val="0"/>
-      </w:pPr>
-      <w:r>
-        <w:rPr>
-          <w:rFonts w:hint="eastAsia"/>
-        </w:rPr>
-        <w:t>根据接口文档对设计的接口</w:t>
-      </w:r>
-      <w:r>
-        <w:rPr>
-          <w:rFonts w:hint="eastAsia"/>
-        </w:rPr>
-        <w:t>进行接口测试</w:t>
-      </w:r>
-    </w:p>
-    <w:p>
-      <w:pPr>
+        <w:ind w:firstLineChars="0"/>
+      </w:pPr>
+      <w:r>
+        <w:rPr>
+          <w:rFonts w:hint="eastAsia"/>
+        </w:rPr>
+        <w:t>搭建测试环境</w:t>
+      </w:r>
+    </w:p>
+    <w:p>
+      <w:pPr>
+        <w:pStyle w:val="ad"/>
         <w:numPr>
           <w:ilvl w:val="0"/>
-          <w:numId w:val="2"/>
+          <w:numId w:val="8"/>
         </w:numPr>
         <w:adjustRightInd w:val="0"/>
         <w:snapToGrid w:val="0"/>
+        <w:ind w:firstLineChars="0"/>
       </w:pPr>
       <w:r>
         <w:rPr>
@@ -4736,54 +4675,61 @@
         <w:rPr>
           <w:rFonts w:hint="eastAsia"/>
         </w:rPr>
-        <w:t>S</w:t>
-      </w:r>
-      <w:r>
-        <w:rPr>
-          <w:rFonts w:hint="eastAsia"/>
-        </w:rPr>
-        <w:t>elenium</w:t>
-      </w:r>
-      <w:r>
-        <w:t xml:space="preserve"> </w:t>
-      </w:r>
-      <w:r>
-        <w:rPr>
-          <w:rFonts w:hint="eastAsia"/>
-        </w:rPr>
-        <w:t>grid</w:t>
-      </w:r>
-      <w:r>
-        <w:rPr>
-          <w:rFonts w:hint="eastAsia"/>
-        </w:rPr>
-        <w:t>进行不同浏览器的兼容性测试</w:t>
-      </w:r>
-    </w:p>
-    <w:p>
-      <w:pPr>
+        <w:t>python</w:t>
+      </w:r>
+      <w:r>
+        <w:rPr>
+          <w:rFonts w:hint="eastAsia"/>
+        </w:rPr>
+        <w:t>对某些业务模块实行</w:t>
+      </w:r>
+      <w:r>
+        <w:rPr>
+          <w:rFonts w:hint="eastAsia"/>
+        </w:rPr>
+        <w:t>web</w:t>
+      </w:r>
+      <w:r>
+        <w:rPr>
+          <w:rFonts w:hint="eastAsia"/>
+        </w:rPr>
+        <w:t>自动化测试</w:t>
+      </w:r>
+    </w:p>
+    <w:p>
+      <w:pPr>
+        <w:pStyle w:val="ad"/>
         <w:numPr>
           <w:ilvl w:val="0"/>
-          <w:numId w:val="2"/>
+          <w:numId w:val="8"/>
         </w:numPr>
         <w:adjustRightInd w:val="0"/>
         <w:snapToGrid w:val="0"/>
-      </w:pPr>
-      <w:r>
-        <w:rPr>
-          <w:rFonts w:hint="eastAsia"/>
-        </w:rPr>
-        <w:t>负责学习视频，留言板块的功能测试</w:t>
-      </w:r>
-    </w:p>
-    <w:p>
-      <w:pPr>
+        <w:ind w:firstLineChars="0"/>
+      </w:pPr>
+      <w:r>
+        <w:rPr>
+          <w:rFonts w:hint="eastAsia"/>
+        </w:rPr>
+        <w:t>根据接口文档对设计的接口</w:t>
+      </w:r>
+      <w:r>
+        <w:rPr>
+          <w:rFonts w:hint="eastAsia"/>
+        </w:rPr>
+        <w:t>进行接口测试</w:t>
+      </w:r>
+    </w:p>
+    <w:p>
+      <w:pPr>
+        <w:pStyle w:val="ad"/>
         <w:numPr>
           <w:ilvl w:val="0"/>
-          <w:numId w:val="2"/>
+          <w:numId w:val="8"/>
         </w:numPr>
         <w:adjustRightInd w:val="0"/>
         <w:snapToGrid w:val="0"/>
+        <w:ind w:firstLineChars="0"/>
       </w:pPr>
       <w:r>
         <w:rPr>
@@ -4791,41 +4737,44 @@
         </w:rPr>
         <w:t>使用</w:t>
       </w:r>
-      <w:proofErr w:type="spellStart"/>
-      <w:r>
-        <w:rPr>
-          <w:rFonts w:hint="eastAsia"/>
-        </w:rPr>
-        <w:t>SQLmap</w:t>
-      </w:r>
-      <w:proofErr w:type="spellEnd"/>
-      <w:r>
-        <w:rPr>
-          <w:rFonts w:hint="eastAsia"/>
-        </w:rPr>
-        <w:t>进行全站</w:t>
-      </w:r>
-      <w:r>
-        <w:rPr>
-          <w:rFonts w:hint="eastAsia"/>
-        </w:rPr>
-        <w:t>SQL</w:t>
-      </w:r>
-      <w:r>
-        <w:rPr>
-          <w:rFonts w:hint="eastAsia"/>
-        </w:rPr>
-        <w:t>注入的安全性检查</w:t>
-      </w:r>
-    </w:p>
-    <w:p>
-      <w:pPr>
+      <w:r>
+        <w:rPr>
+          <w:rFonts w:hint="eastAsia"/>
+        </w:rPr>
+        <w:t>S</w:t>
+      </w:r>
+      <w:r>
+        <w:rPr>
+          <w:rFonts w:hint="eastAsia"/>
+        </w:rPr>
+        <w:t>elenium</w:t>
+      </w:r>
+      <w:r>
+        <w:t xml:space="preserve"> </w:t>
+      </w:r>
+      <w:r>
+        <w:rPr>
+          <w:rFonts w:hint="eastAsia"/>
+        </w:rPr>
+        <w:t>grid</w:t>
+      </w:r>
+      <w:r>
+        <w:rPr>
+          <w:rFonts w:hint="eastAsia"/>
+        </w:rPr>
+        <w:t>进行不同浏览器的兼容性测试</w:t>
+      </w:r>
+    </w:p>
+    <w:p>
+      <w:pPr>
+        <w:pStyle w:val="ad"/>
         <w:numPr>
           <w:ilvl w:val="0"/>
-          <w:numId w:val="2"/>
+          <w:numId w:val="8"/>
         </w:numPr>
         <w:adjustRightInd w:val="0"/>
         <w:snapToGrid w:val="0"/>
+        <w:ind w:firstLineChars="0"/>
       </w:pPr>
       <w:r>
         <w:rPr>
@@ -4838,68 +4787,41 @@
         <w:rPr>
           <w:rFonts w:hint="eastAsia"/>
         </w:rPr>
-        <w:t>XSStrick</w:t>
+        <w:t>SQLmap</w:t>
       </w:r>
       <w:proofErr w:type="spellEnd"/>
       <w:r>
         <w:rPr>
           <w:rFonts w:hint="eastAsia"/>
         </w:rPr>
-        <w:t>进行全站的</w:t>
-      </w:r>
-      <w:proofErr w:type="spellStart"/>
-      <w:r>
-        <w:rPr>
-          <w:rFonts w:hint="eastAsia"/>
-        </w:rPr>
-        <w:t>XSS</w:t>
-      </w:r>
-      <w:proofErr w:type="spellEnd"/>
-      <w:r>
-        <w:rPr>
-          <w:rFonts w:hint="eastAsia"/>
-        </w:rPr>
-        <w:t>攻击点检查</w:t>
-      </w:r>
-    </w:p>
-    <w:p>
-      <w:pPr>
+        <w:t>进行全站</w:t>
+      </w:r>
+      <w:r>
+        <w:rPr>
+          <w:rFonts w:hint="eastAsia"/>
+        </w:rPr>
+        <w:t>SQL</w:t>
+      </w:r>
+      <w:r>
+        <w:rPr>
+          <w:rFonts w:hint="eastAsia"/>
+        </w:rPr>
+        <w:t>注入的安全性检查</w:t>
+      </w:r>
+    </w:p>
+    <w:p>
+      <w:pPr>
+        <w:pStyle w:val="ad"/>
         <w:numPr>
           <w:ilvl w:val="0"/>
-          <w:numId w:val="2"/>
+          <w:numId w:val="8"/>
         </w:numPr>
         <w:adjustRightInd w:val="0"/>
         <w:snapToGrid w:val="0"/>
-      </w:pPr>
-      <w:r>
-        <w:rPr>
-          <w:rFonts w:hint="eastAsia"/>
-        </w:rPr>
-        <w:t>对发现的缺陷进行追踪，</w:t>
-      </w:r>
-      <w:r>
-        <w:rPr>
-          <w:rFonts w:hint="eastAsia"/>
-        </w:rPr>
-        <w:t>直到</w:t>
-      </w:r>
-      <w:r>
-        <w:rPr>
-          <w:rFonts w:hint="eastAsia"/>
-        </w:rPr>
-        <w:t>被挂起或者关闭</w:t>
-      </w:r>
-    </w:p>
-    <w:p>
-      <w:pPr>
-        <w:adjustRightInd w:val="0"/>
-        <w:snapToGrid w:val="0"/>
-      </w:pPr>
-    </w:p>
-    <w:p>
-      <w:pPr>
-        <w:adjustRightInd w:val="0"/>
-        <w:snapToGrid w:val="0"/>
+        <w:ind w:firstLineChars="0"/>
+        <w:rPr>
+          <w:rFonts w:hint="eastAsia"/>
+        </w:rPr>
       </w:pPr>
       <w:r>
         <w:rPr>
@@ -4908,13 +4830,13 @@
         <mc:AlternateContent>
           <mc:Choice Requires="wpg">
             <w:drawing>
-              <wp:anchor distT="0" distB="0" distL="114300" distR="114300" simplePos="0" relativeHeight="251698176" behindDoc="0" locked="0" layoutInCell="1" allowOverlap="1" wp14:anchorId="61EC168B" wp14:editId="67B03A66">
+              <wp:anchor distT="0" distB="0" distL="114300" distR="114300" simplePos="0" relativeHeight="251698176" behindDoc="0" locked="0" layoutInCell="1" allowOverlap="1" wp14:anchorId="61EC168B" wp14:editId="38D1455E">
                 <wp:simplePos x="0" y="0"/>
                 <wp:positionH relativeFrom="page">
                   <wp:align>left</wp:align>
                 </wp:positionH>
-                <wp:positionV relativeFrom="page">
-                  <wp:posOffset>6153785</wp:posOffset>
+                <wp:positionV relativeFrom="margin">
+                  <wp:posOffset>4227830</wp:posOffset>
                 </wp:positionV>
                 <wp:extent cx="6781800" cy="283845"/>
                 <wp:effectExtent l="0" t="0" r="19050" b="1905"/>
@@ -5173,7 +5095,7 @@
           </mc:Choice>
           <mc:Fallback>
             <w:pict>
-              <v:group w14:anchorId="61EC168B" id="组合 69" o:spid="_x0000_s1051" style="position:absolute;left:0;text-align:left;margin-left:0;margin-top:484.55pt;width:534pt;height:22.35pt;z-index:251698176;mso-position-horizontal:left;mso-position-horizontal-relative:page;mso-position-vertical-relative:page;mso-width-relative:margin;mso-height-relative:margin" coordsize="67818,2844" o:gfxdata="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">
+              <v:group w14:anchorId="61EC168B" id="组合 69" o:spid="_x0000_s1051" style="position:absolute;left:0;text-align:left;margin-left:0;margin-top:332.9pt;width:534pt;height:22.35pt;z-index:251698176;mso-position-horizontal:left;mso-position-horizontal-relative:page;mso-position-vertical-relative:margin;mso-width-relative:margin;mso-height-relative:margin" coordsize="67818,2844" o:gfxdata="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">
                 <v:group id="组合 81" o:spid="_x0000_s1052" style="position:absolute;width:12564;height:2844" coordorigin="" coordsize="12557,3936" o:gfxdata="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">
                   <o:lock v:ext="edit" aspectratio="t"/>
                   <v:shape id="任意多边形 2" o:spid="_x0000_s1053" style="position:absolute;width:12557;height:2876;visibility:visible;mso-wrap-style:square;v-text-anchor:middle" coordsize="1406296,288031" o:spt="100" o:gfxdata="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" adj="-11796480,,5400" path="m1093154,r77999,l1406296,288031r-77999,l1093154,xm1030297,r39620,l1305060,288031r-39620,l1030297,xm,l1007060,r235143,288031l,288031,,xe" fillcolor="#4e7282" stroked="f">
@@ -5210,11 +5132,45 @@
                   <v:shape id="直角三角形 3" o:spid="_x0000_s1054" type="#_x0000_t6" style="position:absolute;left:2;top:2876;width:1439;height:1060;rotation:180;visibility:visible;mso-wrap-style:square;v-text-anchor:top" o:gfxdata="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" fillcolor="#405e6c" stroked="f"/>
                 </v:group>
                 <v:line id="直接连接符 20" o:spid="_x0000_s1055" style="position:absolute;visibility:visible;mso-wrap-style:square" from="1333,2095" to="67818,2095" o:connectortype="straight" o:gfxdata="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" strokecolor="#4e7282"/>
-                <w10:wrap type="topAndBottom" anchorx="page" anchory="page"/>
+                <w10:wrap type="topAndBottom" anchorx="page" anchory="margin"/>
               </v:group>
             </w:pict>
           </mc:Fallback>
         </mc:AlternateContent>
+      </w:r>
+      <w:r>
+        <w:rPr>
+          <w:rFonts w:hint="eastAsia"/>
+        </w:rPr>
+        <w:t>使用</w:t>
+      </w:r>
+      <w:proofErr w:type="spellStart"/>
+      <w:r>
+        <w:rPr>
+          <w:rFonts w:hint="eastAsia"/>
+        </w:rPr>
+        <w:t>XSStrick</w:t>
+      </w:r>
+      <w:proofErr w:type="spellEnd"/>
+      <w:r>
+        <w:rPr>
+          <w:rFonts w:hint="eastAsia"/>
+        </w:rPr>
+        <w:t>进行全站的</w:t>
+      </w:r>
+      <w:proofErr w:type="spellStart"/>
+      <w:r>
+        <w:rPr>
+          <w:rFonts w:hint="eastAsia"/>
+        </w:rPr>
+        <w:t>XSS</w:t>
+      </w:r>
+      <w:proofErr w:type="spellEnd"/>
+      <w:r>
+        <w:rPr>
+          <w:rFonts w:hint="eastAsia"/>
+        </w:rPr>
+        <w:t>攻击点检查</w:t>
       </w:r>
     </w:p>
     <w:p>
@@ -5328,7 +5284,19 @@
         <w:rPr>
           <w:rFonts w:hint="eastAsia"/>
         </w:rPr>
-        <w:t>/selenium)</w:t>
+        <w:t>/</w:t>
+      </w:r>
+      <w:r>
+        <w:rPr>
+          <w:rFonts w:hint="eastAsia"/>
+        </w:rPr>
+        <w:t>S</w:t>
+      </w:r>
+      <w:r>
+        <w:rPr>
+          <w:rFonts w:hint="eastAsia"/>
+        </w:rPr>
+        <w:t>elenium)</w:t>
       </w:r>
       <w:r>
         <w:rPr>
@@ -5373,9 +5341,6 @@
         <w:adjustRightInd w:val="0"/>
         <w:snapToGrid w:val="0"/>
         <w:ind w:firstLineChars="0"/>
-        <w:rPr>
-          <w:rFonts w:hint="eastAsia"/>
-        </w:rPr>
       </w:pPr>
       <w:r>
         <w:rPr>
@@ -5514,7 +5479,13 @@
         <w:rPr>
           <w:rFonts w:hint="eastAsia"/>
         </w:rPr>
-        <w:t>Jmeter</w:t>
+        <w:t>J</w:t>
+      </w:r>
+      <w:r>
+        <w:rPr>
+          <w:rFonts w:hint="eastAsia"/>
+        </w:rPr>
+        <w:t>meter</w:t>
       </w:r>
       <w:proofErr w:type="spellEnd"/>
       <w:r>
@@ -5535,15 +5506,15 @@
         <w:snapToGrid w:val="0"/>
         <w:ind w:firstLineChars="0"/>
         <w:rPr>
+          <w:rFonts w:ascii="宋体" w:hAnsi="宋体" w:cs="楷体"/>
+          <w:bCs/>
+        </w:rPr>
+      </w:pPr>
+      <w:r>
+        <w:rPr>
           <w:rFonts w:ascii="宋体" w:hAnsi="宋体" w:cs="楷体" w:hint="eastAsia"/>
           <w:bCs/>
         </w:rPr>
-      </w:pPr>
-      <w:r>
-        <w:rPr>
-          <w:rFonts w:ascii="宋体" w:hAnsi="宋体" w:cs="楷体" w:hint="eastAsia"/>
-          <w:bCs/>
-        </w:rPr>
         <w:t>能使用</w:t>
       </w:r>
       <w:proofErr w:type="spellStart"/>
@@ -5551,13 +5522,19 @@
         <w:rPr>
           <w:rFonts w:hint="eastAsia"/>
         </w:rPr>
-        <w:t>P</w:t>
-      </w:r>
-      <w:r>
-        <w:rPr>
-          <w:rFonts w:hint="eastAsia"/>
-        </w:rPr>
-        <w:t>ython+pytest+requsets</w:t>
+        <w:t>Python+pytest+</w:t>
+      </w:r>
+      <w:r>
+        <w:rPr>
+          <w:rFonts w:hint="eastAsia"/>
+        </w:rPr>
+        <w:t>R</w:t>
+      </w:r>
+      <w:r>
+        <w:rPr>
+          <w:rFonts w:hint="eastAsia"/>
+        </w:rPr>
+        <w:t>equsets</w:t>
       </w:r>
       <w:proofErr w:type="spellEnd"/>
       <w:r>
@@ -5588,16 +5565,14 @@
         <w:rPr>
           <w:rFonts w:hint="eastAsia"/>
         </w:rPr>
-        <w:t>(</w:t>
-      </w:r>
-      <w:proofErr w:type="spellStart"/>
-      <w:r>
-        <w:rPr>
-          <w:rFonts w:hint="eastAsia"/>
-        </w:rPr>
-        <w:t>Mysql</w:t>
-      </w:r>
-      <w:proofErr w:type="spellEnd"/>
+        <w:t>(My</w:t>
+      </w:r>
+      <w:r>
+        <w:rPr>
+          <w:rFonts w:hint="eastAsia"/>
+        </w:rPr>
+        <w:t>SQL</w:t>
+      </w:r>
       <w:r>
         <w:rPr>
           <w:rFonts w:hint="eastAsia"/>
@@ -5615,6 +5590,24 @@
           <w:rFonts w:hint="eastAsia"/>
         </w:rPr>
         <w:t>进行增加、删除、修改、查询</w:t>
+      </w:r>
+      <w:r>
+        <w:rPr>
+          <w:rFonts w:hint="eastAsia"/>
+        </w:rPr>
+        <w:t>，能写复杂的</w:t>
+      </w:r>
+      <w:r>
+        <w:rPr>
+          <w:rFonts w:hint="eastAsia"/>
+        </w:rPr>
+        <w:t>SQL</w:t>
+      </w:r>
+      <w:r>
+        <w:rPr>
+          <w:rFonts w:hint="eastAsia"/>
+        </w:rPr>
+        <w:t>脚本</w:t>
       </w:r>
     </w:p>
     <w:p>
@@ -5695,9 +5688,6 @@
         <w:adjustRightInd w:val="0"/>
         <w:snapToGrid w:val="0"/>
         <w:ind w:firstLineChars="0"/>
-        <w:rPr>
-          <w:rFonts w:hint="eastAsia"/>
-        </w:rPr>
       </w:pPr>
       <w:r>
         <w:rPr>
@@ -5782,9 +5772,6 @@
         <w:adjustRightInd w:val="0"/>
         <w:snapToGrid w:val="0"/>
         <w:ind w:firstLineChars="0"/>
-        <w:rPr>
-          <w:rFonts w:hint="eastAsia"/>
-        </w:rPr>
       </w:pPr>
       <w:r>
         <w:rPr>
@@ -5936,13 +5923,33 @@
         <w:rPr>
           <w:rFonts w:hint="eastAsia"/>
         </w:rPr>
-        <w:t>能使用</w:t>
-      </w:r>
-      <w:r>
-        <w:rPr>
-          <w:rFonts w:hint="eastAsia"/>
-        </w:rPr>
-        <w:t>monkey</w:t>
+        <w:t>熟练</w:t>
+      </w:r>
+      <w:proofErr w:type="gramStart"/>
+      <w:r>
+        <w:rPr>
+          <w:rFonts w:hint="eastAsia"/>
+        </w:rPr>
+        <w:t>使用抓包工具</w:t>
+      </w:r>
+      <w:proofErr w:type="gramEnd"/>
+      <w:r>
+        <w:rPr>
+          <w:rFonts w:hint="eastAsia"/>
+        </w:rPr>
+        <w:t>Charles</w:t>
+      </w:r>
+      <w:r>
+        <w:rPr>
+          <w:rFonts w:hint="eastAsia"/>
+        </w:rPr>
+        <w:t>和</w:t>
+      </w:r>
+      <w:r>
+        <w:rPr>
+          <w:rFonts w:hint="eastAsia"/>
+        </w:rPr>
+        <w:t>Fiddler</w:t>
       </w:r>
       <w:r>
         <w:rPr>
@@ -5954,13 +5961,25 @@
         <w:rPr>
           <w:rFonts w:hint="eastAsia"/>
         </w:rPr>
+        <w:t>web</w:t>
+      </w:r>
+      <w:r>
+        <w:rPr>
+          <w:rFonts w:hint="eastAsia"/>
+        </w:rPr>
+        <w:t>以及</w:t>
+      </w:r>
+      <w:r>
+        <w:rPr>
+          <w:rFonts w:hint="eastAsia"/>
+        </w:rPr>
         <w:t>app</w:t>
       </w:r>
       <w:r>
         <w:rPr>
           <w:rFonts w:hint="eastAsia"/>
         </w:rPr>
-        <w:t>进行稳定性测试</w:t>
+        <w:t>抓包</w:t>
       </w:r>
     </w:p>
     <w:p>
@@ -5981,33 +6000,51 @@
         <w:rPr>
           <w:rFonts w:hint="eastAsia"/>
         </w:rPr>
-        <w:t>使用</w:t>
+        <w:t>能使用</w:t>
+      </w:r>
+      <w:r>
+        <w:rPr>
+          <w:rFonts w:hint="eastAsia"/>
+        </w:rPr>
+        <w:t>monkey</w:t>
+      </w:r>
+      <w:r>
+        <w:rPr>
+          <w:rFonts w:hint="eastAsia"/>
+        </w:rPr>
+        <w:t>对</w:t>
+      </w:r>
+      <w:r>
+        <w:rPr>
+          <w:rFonts w:hint="eastAsia"/>
+        </w:rPr>
+        <w:t>app</w:t>
+      </w:r>
+      <w:r>
+        <w:rPr>
+          <w:rFonts w:hint="eastAsia"/>
+        </w:rPr>
+        <w:t>进行稳定性测试</w:t>
+      </w:r>
+      <w:r>
+        <w:rPr>
+          <w:rFonts w:hint="eastAsia"/>
+        </w:rPr>
+        <w:t>，熟练掌握</w:t>
       </w:r>
       <w:proofErr w:type="spellStart"/>
       <w:r>
         <w:rPr>
           <w:rFonts w:hint="eastAsia"/>
         </w:rPr>
-        <w:t>Solopi</w:t>
+        <w:t>adb</w:t>
       </w:r>
       <w:proofErr w:type="spellEnd"/>
       <w:r>
         <w:rPr>
           <w:rFonts w:hint="eastAsia"/>
         </w:rPr>
-        <w:t>，进行</w:t>
-      </w:r>
-      <w:r>
-        <w:rPr>
-          <w:rFonts w:hint="eastAsia"/>
-        </w:rPr>
-        <w:t>app</w:t>
-      </w:r>
-      <w:r>
-        <w:rPr>
-          <w:rFonts w:hint="eastAsia"/>
-        </w:rPr>
-        <w:t>性能测试</w:t>
+        <w:t>命令</w:t>
       </w:r>
     </w:p>
     <w:p>
@@ -6025,25 +6062,33 @@
         <w:rPr>
           <w:rFonts w:hint="eastAsia"/>
         </w:rPr>
-        <w:t>熟练使用各种黑盒测试方法</w:t>
-      </w:r>
-      <w:r>
-        <w:rPr>
-          <w:rFonts w:hint="eastAsia"/>
-        </w:rPr>
-        <w:t>(</w:t>
-      </w:r>
-      <w:r>
-        <w:rPr>
-          <w:rFonts w:hint="eastAsia"/>
-        </w:rPr>
-        <w:t>等价类、边界值、判定表、正交试验、状态迁移、流程分析等</w:t>
-      </w:r>
-      <w:r>
-        <w:rPr>
-          <w:rFonts w:hint="eastAsia"/>
-        </w:rPr>
-        <w:t>)</w:t>
+        <w:t>使用</w:t>
+      </w:r>
+      <w:proofErr w:type="spellStart"/>
+      <w:r>
+        <w:rPr>
+          <w:rFonts w:hint="eastAsia"/>
+        </w:rPr>
+        <w:t>Solopi</w:t>
+      </w:r>
+      <w:proofErr w:type="spellEnd"/>
+      <w:r>
+        <w:rPr>
+          <w:rFonts w:hint="eastAsia"/>
+        </w:rPr>
+        <w:t>，进行</w:t>
+      </w:r>
+      <w:r>
+        <w:rPr>
+          <w:rFonts w:hint="eastAsia"/>
+        </w:rPr>
+        <w:t>app</w:t>
+      </w:r>
+      <w:r>
+        <w:rPr>
+          <w:rFonts w:hint="eastAsia"/>
+        </w:rPr>
+        <w:t>性能测试</w:t>
       </w:r>
     </w:p>
     <w:p>
@@ -6061,7 +6106,42 @@
         <w:rPr>
           <w:rFonts w:hint="eastAsia"/>
         </w:rPr>
-        <w:lastRenderedPageBreak/>
+        <w:t>熟练使用各种黑盒测试方法</w:t>
+      </w:r>
+      <w:r>
+        <w:rPr>
+          <w:rFonts w:hint="eastAsia"/>
+        </w:rPr>
+        <w:t>(</w:t>
+      </w:r>
+      <w:r>
+        <w:rPr>
+          <w:rFonts w:hint="eastAsia"/>
+        </w:rPr>
+        <w:t>等价类、边界值、判定表、正交试验、状态迁移、流程分析等</w:t>
+      </w:r>
+      <w:r>
+        <w:rPr>
+          <w:rFonts w:hint="eastAsia"/>
+        </w:rPr>
+        <w:t>)</w:t>
+      </w:r>
+    </w:p>
+    <w:p>
+      <w:pPr>
+        <w:pStyle w:val="ad"/>
+        <w:numPr>
+          <w:ilvl w:val="0"/>
+          <w:numId w:val="4"/>
+        </w:numPr>
+        <w:adjustRightInd w:val="0"/>
+        <w:snapToGrid w:val="0"/>
+        <w:ind w:firstLineChars="0"/>
+      </w:pPr>
+      <w:r>
+        <w:rPr>
+          <w:rFonts w:hint="eastAsia"/>
+        </w:rPr>
         <w:t>熟练使用阿里云效，</w:t>
       </w:r>
       <w:proofErr w:type="gramStart"/>
@@ -6093,7 +6173,7 @@
         <w:snapToGrid w:val="0"/>
         <w:ind w:firstLineChars="0"/>
         <w:rPr>
-          <w:rFonts w:ascii="宋体" w:hAnsi="宋体" w:cs="楷体" w:hint="eastAsia"/>
+          <w:rFonts w:ascii="宋体" w:hAnsi="宋体" w:cs="楷体"/>
           <w:bCs/>
         </w:rPr>
       </w:pPr>
@@ -6316,6 +6396,7 @@
         <w:rPr>
           <w:rFonts w:hint="eastAsia"/>
         </w:rPr>
+        <w:lastRenderedPageBreak/>
         <w:t>能使用</w:t>
       </w:r>
       <w:r>
@@ -6525,9 +6606,6 @@
       <w:pPr>
         <w:adjustRightInd w:val="0"/>
         <w:snapToGrid w:val="0"/>
-        <w:rPr>
-          <w:rFonts w:hint="eastAsia"/>
-        </w:rPr>
       </w:pPr>
       <w:r>
         <w:rPr>
@@ -7482,7 +7560,7 @@
     </w:lvl>
   </w:abstractNum>
   <w:abstractNum w:abstractNumId="5" w15:restartNumberingAfterBreak="0">
-    <w:nsid w:val="6C8C7C32"/>
+    <w:nsid w:val="6780758D"/>
     <w:multiLevelType w:val="multilevel"/>
     <w:tmpl w:val="11F4642B"/>
     <w:lvl w:ilvl="0">
@@ -7571,6 +7649,95 @@
     </w:lvl>
   </w:abstractNum>
   <w:abstractNum w:abstractNumId="6" w15:restartNumberingAfterBreak="0">
+    <w:nsid w:val="6C8C7C32"/>
+    <w:multiLevelType w:val="multilevel"/>
+    <w:tmpl w:val="11F4642B"/>
+    <w:lvl w:ilvl="0">
+      <w:start w:val="1"/>
+      <w:numFmt w:val="decimal"/>
+      <w:lvlText w:val="%1."/>
+      <w:lvlJc w:val="left"/>
+      <w:pPr>
+        <w:ind w:left="360" w:hanging="360"/>
+      </w:pPr>
+      <w:rPr>
+        <w:rFonts w:hint="default"/>
+      </w:rPr>
+    </w:lvl>
+    <w:lvl w:ilvl="1">
+      <w:start w:val="1"/>
+      <w:numFmt w:val="lowerLetter"/>
+      <w:lvlText w:val="%2)"/>
+      <w:lvlJc w:val="left"/>
+      <w:pPr>
+        <w:ind w:left="840" w:hanging="420"/>
+      </w:pPr>
+    </w:lvl>
+    <w:lvl w:ilvl="2">
+      <w:start w:val="1"/>
+      <w:numFmt w:val="lowerRoman"/>
+      <w:lvlText w:val="%3."/>
+      <w:lvlJc w:val="right"/>
+      <w:pPr>
+        <w:ind w:left="1260" w:hanging="420"/>
+      </w:pPr>
+    </w:lvl>
+    <w:lvl w:ilvl="3">
+      <w:start w:val="1"/>
+      <w:numFmt w:val="decimal"/>
+      <w:lvlText w:val="%4."/>
+      <w:lvlJc w:val="left"/>
+      <w:pPr>
+        <w:ind w:left="1680" w:hanging="420"/>
+      </w:pPr>
+    </w:lvl>
+    <w:lvl w:ilvl="4">
+      <w:start w:val="1"/>
+      <w:numFmt w:val="lowerLetter"/>
+      <w:lvlText w:val="%5)"/>
+      <w:lvlJc w:val="left"/>
+      <w:pPr>
+        <w:ind w:left="2100" w:hanging="420"/>
+      </w:pPr>
+    </w:lvl>
+    <w:lvl w:ilvl="5">
+      <w:start w:val="1"/>
+      <w:numFmt w:val="lowerRoman"/>
+      <w:lvlText w:val="%6."/>
+      <w:lvlJc w:val="right"/>
+      <w:pPr>
+        <w:ind w:left="2520" w:hanging="420"/>
+      </w:pPr>
+    </w:lvl>
+    <w:lvl w:ilvl="6">
+      <w:start w:val="1"/>
+      <w:numFmt w:val="decimal"/>
+      <w:lvlText w:val="%7."/>
+      <w:lvlJc w:val="left"/>
+      <w:pPr>
+        <w:ind w:left="2940" w:hanging="420"/>
+      </w:pPr>
+    </w:lvl>
+    <w:lvl w:ilvl="7">
+      <w:start w:val="1"/>
+      <w:numFmt w:val="lowerLetter"/>
+      <w:lvlText w:val="%8)"/>
+      <w:lvlJc w:val="left"/>
+      <w:pPr>
+        <w:ind w:left="3360" w:hanging="420"/>
+      </w:pPr>
+    </w:lvl>
+    <w:lvl w:ilvl="8">
+      <w:start w:val="1"/>
+      <w:numFmt w:val="lowerRoman"/>
+      <w:lvlText w:val="%9."/>
+      <w:lvlJc w:val="right"/>
+      <w:pPr>
+        <w:ind w:left="3780" w:hanging="420"/>
+      </w:pPr>
+    </w:lvl>
+  </w:abstractNum>
+  <w:abstractNum w:abstractNumId="7" w15:restartNumberingAfterBreak="0">
     <w:nsid w:val="7E172A27"/>
     <w:multiLevelType w:val="singleLevel"/>
     <w:tmpl w:val="7E172A27"/>
@@ -7589,7 +7756,7 @@
     <w:abstractNumId w:val="0"/>
   </w:num>
   <w:num w:numId="3">
-    <w:abstractNumId w:val="6"/>
+    <w:abstractNumId w:val="7"/>
   </w:num>
   <w:num w:numId="4">
     <w:abstractNumId w:val="1"/>
@@ -7598,10 +7765,13 @@
     <w:abstractNumId w:val="4"/>
   </w:num>
   <w:num w:numId="6">
-    <w:abstractNumId w:val="5"/>
+    <w:abstractNumId w:val="6"/>
   </w:num>
   <w:num w:numId="7">
     <w:abstractNumId w:val="3"/>
+  </w:num>
+  <w:num w:numId="8">
+    <w:abstractNumId w:val="5"/>
   </w:num>
 </w:numbering>
 </file>
@@ -8588,6 +8758,10 @@
 </file>
 
 <file path=customXml/item1.xml><?xml version="1.0" encoding="utf-8"?>
+<b:Sources xmlns:b="http://schemas.openxmlformats.org/officeDocument/2006/bibliography" xmlns="http://schemas.openxmlformats.org/officeDocument/2006/bibliography" SelectedStyle="\APASixthEditionOfficeOnline.xsl" StyleName="APA" Version="6"/>
+</file>
+
+<file path=customXml/item2.xml><?xml version="1.0" encoding="utf-8"?>
 <s:customData xmlns="http://www.wps.cn/officeDocument/2013/wpsCustomData" xmlns:s="http://www.wps.cn/officeDocument/2013/wpsCustomData">
   <customSectProps>
     <customSectPr/>
@@ -8598,22 +8772,18 @@
 </s:customData>
 </file>
 
-<file path=customXml/item2.xml><?xml version="1.0" encoding="utf-8"?>
-<b:Sources xmlns:b="http://schemas.openxmlformats.org/officeDocument/2006/bibliography" xmlns="http://schemas.openxmlformats.org/officeDocument/2006/bibliography" SelectedStyle="\APASixthEditionOfficeOnline.xsl" StyleName="APA" Version="6"/>
+<file path=customXml/itemProps1.xml><?xml version="1.0" encoding="utf-8"?>
+<ds:datastoreItem xmlns:ds="http://schemas.openxmlformats.org/officeDocument/2006/customXml" ds:itemID="{3CAE5B92-DBBB-4750-9BBD-93DF137A247E}">
+  <ds:schemaRefs>
+    <ds:schemaRef ds:uri="http://schemas.openxmlformats.org/officeDocument/2006/bibliography"/>
+  </ds:schemaRefs>
+</ds:datastoreItem>
 </file>
 
-<file path=customXml/itemProps1.xml><?xml version="1.0" encoding="utf-8"?>
+<file path=customXml/itemProps2.xml><?xml version="1.0" encoding="utf-8"?>
 <ds:datastoreItem xmlns:ds="http://schemas.openxmlformats.org/officeDocument/2006/customXml" ds:itemID="{B1977F7D-205B-4081-913C-38D41E755F92}">
   <ds:schemaRefs>
     <ds:schemaRef ds:uri="http://www.wps.cn/officeDocument/2013/wpsCustomData"/>
   </ds:schemaRefs>
 </ds:datastoreItem>
-</file>
-
-<file path=customXml/itemProps2.xml><?xml version="1.0" encoding="utf-8"?>
-<ds:datastoreItem xmlns:ds="http://schemas.openxmlformats.org/officeDocument/2006/customXml" ds:itemID="{3CAE5B92-DBBB-4750-9BBD-93DF137A247E}">
-  <ds:schemaRefs>
-    <ds:schemaRef ds:uri="http://schemas.openxmlformats.org/officeDocument/2006/bibliography"/>
-  </ds:schemaRefs>
-</ds:datastoreItem>
 </file>
--- a/薛振睿.docx
+++ b/薛振睿.docx
@@ -672,9 +672,6 @@
       <w:pPr>
         <w:adjustRightInd w:val="0"/>
         <w:snapToGrid w:val="0"/>
-        <w:rPr>
-          <w:rFonts w:hint="eastAsia"/>
-        </w:rPr>
       </w:pPr>
       <w:r>
         <w:rPr>
@@ -1940,9 +1937,6 @@
       <w:pPr>
         <w:adjustRightInd w:val="0"/>
         <w:snapToGrid w:val="0"/>
-        <w:rPr>
-          <w:rFonts w:hint="eastAsia"/>
-        </w:rPr>
       </w:pPr>
       <w:r>
         <w:rPr>
@@ -4160,9 +4154,6 @@
         <w:adjustRightInd w:val="0"/>
         <w:snapToGrid w:val="0"/>
         <w:ind w:firstLineChars="0"/>
-        <w:rPr>
-          <w:rFonts w:hint="eastAsia"/>
-        </w:rPr>
       </w:pPr>
       <w:r>
         <w:rPr>
@@ -4819,9 +4810,6 @@
         <w:adjustRightInd w:val="0"/>
         <w:snapToGrid w:val="0"/>
         <w:ind w:firstLineChars="0"/>
-        <w:rPr>
-          <w:rFonts w:hint="eastAsia"/>
-        </w:rPr>
       </w:pPr>
       <w:r>
         <w:rPr>
@@ -5992,9 +5980,6 @@
         <w:adjustRightInd w:val="0"/>
         <w:snapToGrid w:val="0"/>
         <w:ind w:firstLineChars="0"/>
-        <w:rPr>
-          <w:rFonts w:hint="eastAsia"/>
-        </w:rPr>
       </w:pPr>
       <w:r>
         <w:rPr>
@@ -6614,13 +6599,13 @@
         <mc:AlternateContent>
           <mc:Choice Requires="wpg">
             <w:drawing>
-              <wp:anchor distT="0" distB="0" distL="114300" distR="114300" simplePos="0" relativeHeight="251707392" behindDoc="0" locked="0" layoutInCell="1" allowOverlap="1" wp14:anchorId="0F6069EF" wp14:editId="19A83D91">
+              <wp:anchor distT="0" distB="0" distL="114300" distR="114300" simplePos="0" relativeHeight="251707392" behindDoc="0" locked="0" layoutInCell="1" allowOverlap="1" wp14:anchorId="0F6069EF" wp14:editId="3C03A436">
                 <wp:simplePos x="0" y="0"/>
                 <wp:positionH relativeFrom="margin">
-                  <wp:posOffset>-406400</wp:posOffset>
+                  <wp:posOffset>-299720</wp:posOffset>
                 </wp:positionH>
                 <wp:positionV relativeFrom="page">
-                  <wp:posOffset>2331720</wp:posOffset>
+                  <wp:posOffset>1623060</wp:posOffset>
                 </wp:positionV>
                 <wp:extent cx="6781800" cy="283845"/>
                 <wp:effectExtent l="0" t="0" r="19050" b="1905"/>
@@ -6879,7 +6864,7 @@
           </mc:Choice>
           <mc:Fallback>
             <w:pict>
-              <v:group w14:anchorId="0F6069EF" id="组合 74" o:spid="_x0000_s1056" style="position:absolute;left:0;text-align:left;margin-left:-32pt;margin-top:183.6pt;width:534pt;height:22.35pt;z-index:251707392;mso-position-horizontal-relative:margin;mso-position-vertical-relative:page;mso-width-relative:margin;mso-height-relative:margin" coordsize="67818,2844" o:gfxdata="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">
+              <v:group w14:anchorId="0F6069EF" id="组合 74" o:spid="_x0000_s1056" style="position:absolute;left:0;text-align:left;margin-left:-23.6pt;margin-top:127.8pt;width:534pt;height:22.35pt;z-index:251707392;mso-position-horizontal-relative:margin;mso-position-vertical-relative:page;mso-width-relative:margin;mso-height-relative:margin" coordsize="67818,2844" o:gfxdata="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">
                 <v:group id="组合 81" o:spid="_x0000_s1057" style="position:absolute;width:12564;height:2844" coordorigin="" coordsize="12557,3936" o:gfxdata="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">
                   <o:lock v:ext="edit" aspectratio="t"/>
                   <v:shape id="任意多边形 2" o:spid="_x0000_s1058" style="position:absolute;width:12557;height:2876;visibility:visible;mso-wrap-style:square;v-text-anchor:middle" coordsize="1406296,288031" o:spt="100" o:gfxdata="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" adj="-11796480,,5400" path="m1093154,r77999,l1406296,288031r-77999,l1093154,xm1030297,r39620,l1305060,288031r-39620,l1030297,xm,l1007060,r235143,288031l,288031,,xe" fillcolor="#4e7282" stroked="f">
@@ -8758,10 +8743,6 @@
 </file>
 
 <file path=customXml/item1.xml><?xml version="1.0" encoding="utf-8"?>
-<b:Sources xmlns:b="http://schemas.openxmlformats.org/officeDocument/2006/bibliography" xmlns="http://schemas.openxmlformats.org/officeDocument/2006/bibliography" SelectedStyle="\APASixthEditionOfficeOnline.xsl" StyleName="APA" Version="6"/>
-</file>
-
-<file path=customXml/item2.xml><?xml version="1.0" encoding="utf-8"?>
 <s:customData xmlns="http://www.wps.cn/officeDocument/2013/wpsCustomData" xmlns:s="http://www.wps.cn/officeDocument/2013/wpsCustomData">
   <customSectProps>
     <customSectPr/>
@@ -8772,18 +8753,22 @@
 </s:customData>
 </file>
 
+<file path=customXml/item2.xml><?xml version="1.0" encoding="utf-8"?>
+<b:Sources xmlns:b="http://schemas.openxmlformats.org/officeDocument/2006/bibliography" xmlns="http://schemas.openxmlformats.org/officeDocument/2006/bibliography" SelectedStyle="\APASixthEditionOfficeOnline.xsl" StyleName="APA" Version="6"/>
+</file>
+
 <file path=customXml/itemProps1.xml><?xml version="1.0" encoding="utf-8"?>
+<ds:datastoreItem xmlns:ds="http://schemas.openxmlformats.org/officeDocument/2006/customXml" ds:itemID="{B1977F7D-205B-4081-913C-38D41E755F92}">
+  <ds:schemaRefs>
+    <ds:schemaRef ds:uri="http://www.wps.cn/officeDocument/2013/wpsCustomData"/>
+  </ds:schemaRefs>
+</ds:datastoreItem>
+</file>
+
+<file path=customXml/itemProps2.xml><?xml version="1.0" encoding="utf-8"?>
 <ds:datastoreItem xmlns:ds="http://schemas.openxmlformats.org/officeDocument/2006/customXml" ds:itemID="{3CAE5B92-DBBB-4750-9BBD-93DF137A247E}">
   <ds:schemaRefs>
     <ds:schemaRef ds:uri="http://schemas.openxmlformats.org/officeDocument/2006/bibliography"/>
   </ds:schemaRefs>
 </ds:datastoreItem>
-</file>
-
-<file path=customXml/itemProps2.xml><?xml version="1.0" encoding="utf-8"?>
-<ds:datastoreItem xmlns:ds="http://schemas.openxmlformats.org/officeDocument/2006/customXml" ds:itemID="{B1977F7D-205B-4081-913C-38D41E755F92}">
-  <ds:schemaRefs>
-    <ds:schemaRef ds:uri="http://www.wps.cn/officeDocument/2013/wpsCustomData"/>
-  </ds:schemaRefs>
-</ds:datastoreItem>
 </file>